--- a/word/需求阶段/用例文档.docx
+++ b/word/需求阶段/用例文档.docx
@@ -11838,7 +11838,23 @@
                 <w:sz w:val="24"/>
                 <w:szCs w:val="32"/>
               </w:rPr>
-              <w:t>2014年9月20日</w:t>
+              <w:t>2014年</w:t>
+            </w:r>
+            <w:r>
+              <w:rPr>
+                <w:rFonts w:ascii="华文楷体" w:eastAsia="华文楷体" w:hAnsi="华文楷体" w:hint="eastAsia"/>
+                <w:sz w:val="24"/>
+                <w:szCs w:val="32"/>
+              </w:rPr>
+              <w:t>10月5</w:t>
+            </w:r>
+            <w:r>
+              <w:rPr>
+                <w:rFonts w:ascii="华文楷体" w:eastAsia="华文楷体" w:hAnsi="华文楷体" w:hint="eastAsia"/>
+                <w:sz w:val="24"/>
+                <w:szCs w:val="32"/>
+              </w:rPr>
+              <w:t>日</w:t>
             </w:r>
           </w:p>
         </w:tc>
@@ -12389,6 +12405,14 @@
                 <w:sz w:val="24"/>
                 <w:szCs w:val="32"/>
               </w:rPr>
+              <w:t>选择</w:t>
+            </w:r>
+            <w:r>
+              <w:rPr>
+                <w:rFonts w:ascii="华文楷体" w:eastAsia="华文楷体" w:hAnsi="华文楷体" w:hint="eastAsia"/>
+                <w:sz w:val="24"/>
+                <w:szCs w:val="32"/>
+              </w:rPr>
               <w:t>存放</w:t>
             </w:r>
             <w:r>
@@ -12405,7 +12429,23 @@
                 <w:sz w:val="24"/>
                 <w:szCs w:val="32"/>
               </w:rPr>
-              <w:t>标识（编号</w:t>
+              <w:t>、</w:t>
+            </w:r>
+            <w:r>
+              <w:rPr>
+                <w:rFonts w:ascii="华文楷体" w:eastAsia="华文楷体" w:hAnsi="华文楷体"/>
+                <w:sz w:val="24"/>
+                <w:szCs w:val="32"/>
+              </w:rPr>
+              <w:t>操作员</w:t>
+            </w:r>
+            <w:r>
+              <w:rPr>
+                <w:rFonts w:ascii="华文楷体" w:eastAsia="华文楷体" w:hAnsi="华文楷体" w:hint="eastAsia"/>
+                <w:sz w:val="24"/>
+                <w:szCs w:val="32"/>
+              </w:rPr>
+              <w:t>标识（名称</w:t>
             </w:r>
             <w:r>
               <w:rPr>
@@ -12415,6 +12455,162 @@
               </w:rPr>
               <w:t>）</w:t>
             </w:r>
+          </w:p>
+          <w:p>
+            <w:pPr>
+              <w:rPr>
+                <w:rFonts w:ascii="华文楷体" w:eastAsia="华文楷体" w:hAnsi="华文楷体"/>
+                <w:sz w:val="24"/>
+                <w:szCs w:val="32"/>
+              </w:rPr>
+            </w:pPr>
+            <w:r>
+              <w:rPr>
+                <w:rFonts w:ascii="华文楷体" w:eastAsia="华文楷体" w:hAnsi="华文楷体" w:hint="eastAsia"/>
+                <w:sz w:val="24"/>
+                <w:szCs w:val="32"/>
+              </w:rPr>
+              <w:t>2.系统</w:t>
+            </w:r>
+            <w:r>
+              <w:rPr>
+                <w:rFonts w:ascii="华文楷体" w:eastAsia="华文楷体" w:hAnsi="华文楷体"/>
+                <w:sz w:val="24"/>
+                <w:szCs w:val="32"/>
+              </w:rPr>
+              <w:t>记录并显示进货销售人员输入的信息</w:t>
+            </w:r>
+          </w:p>
+          <w:p>
+            <w:pPr>
+              <w:rPr>
+                <w:rFonts w:ascii="华文楷体" w:eastAsia="华文楷体" w:hAnsi="华文楷体"/>
+                <w:sz w:val="24"/>
+                <w:szCs w:val="32"/>
+              </w:rPr>
+            </w:pPr>
+            <w:r>
+              <w:rPr>
+                <w:rFonts w:ascii="华文楷体" w:eastAsia="华文楷体" w:hAnsi="华文楷体"/>
+                <w:sz w:val="24"/>
+                <w:szCs w:val="32"/>
+              </w:rPr>
+              <w:t>3</w:t>
+            </w:r>
+            <w:r>
+              <w:rPr>
+                <w:rFonts w:ascii="华文楷体" w:eastAsia="华文楷体" w:hAnsi="华文楷体" w:hint="eastAsia"/>
+                <w:sz w:val="24"/>
+                <w:szCs w:val="32"/>
+              </w:rPr>
+              <w:t>.进货销售人员输入</w:t>
+            </w:r>
+            <w:r>
+              <w:rPr>
+                <w:rFonts w:ascii="华文楷体" w:eastAsia="华文楷体" w:hAnsi="华文楷体"/>
+                <w:sz w:val="24"/>
+                <w:szCs w:val="32"/>
+              </w:rPr>
+              <w:t>商品</w:t>
+            </w:r>
+            <w:r>
+              <w:rPr>
+                <w:rFonts w:ascii="华文楷体" w:eastAsia="华文楷体" w:hAnsi="华文楷体" w:hint="eastAsia"/>
+                <w:sz w:val="24"/>
+                <w:szCs w:val="32"/>
+              </w:rPr>
+              <w:t>标识</w:t>
+            </w:r>
+          </w:p>
+          <w:p>
+            <w:pPr>
+              <w:rPr>
+                <w:rFonts w:ascii="华文楷体" w:eastAsia="华文楷体" w:hAnsi="华文楷体"/>
+                <w:sz w:val="24"/>
+                <w:szCs w:val="32"/>
+              </w:rPr>
+            </w:pPr>
+            <w:r>
+              <w:rPr>
+                <w:rFonts w:ascii="华文楷体" w:eastAsia="华文楷体" w:hAnsi="华文楷体"/>
+                <w:sz w:val="24"/>
+                <w:szCs w:val="32"/>
+              </w:rPr>
+              <w:t>4</w:t>
+            </w:r>
+            <w:r>
+              <w:rPr>
+                <w:rFonts w:ascii="华文楷体" w:eastAsia="华文楷体" w:hAnsi="华文楷体"/>
+                <w:sz w:val="24"/>
+                <w:szCs w:val="32"/>
+              </w:rPr>
+              <w:t>.</w:t>
+            </w:r>
+            <w:r>
+              <w:rPr>
+                <w:rFonts w:ascii="华文楷体" w:eastAsia="华文楷体" w:hAnsi="华文楷体" w:hint="eastAsia"/>
+                <w:sz w:val="24"/>
+                <w:szCs w:val="32"/>
+              </w:rPr>
+              <w:t>系统</w:t>
+            </w:r>
+            <w:r>
+              <w:rPr>
+                <w:rFonts w:ascii="华文楷体" w:eastAsia="华文楷体" w:hAnsi="华文楷体"/>
+                <w:sz w:val="24"/>
+                <w:szCs w:val="32"/>
+              </w:rPr>
+              <w:t>显示查找到的商品</w:t>
+            </w:r>
+          </w:p>
+          <w:p>
+            <w:pPr>
+              <w:rPr>
+                <w:rFonts w:ascii="华文楷体" w:eastAsia="华文楷体" w:hAnsi="华文楷体"/>
+                <w:sz w:val="24"/>
+                <w:szCs w:val="32"/>
+              </w:rPr>
+            </w:pPr>
+            <w:r>
+              <w:rPr>
+                <w:rFonts w:ascii="华文楷体" w:eastAsia="华文楷体" w:hAnsi="华文楷体"/>
+                <w:sz w:val="24"/>
+                <w:szCs w:val="32"/>
+              </w:rPr>
+              <w:t>5</w:t>
+            </w:r>
+            <w:r>
+              <w:rPr>
+                <w:rFonts w:ascii="华文楷体" w:eastAsia="华文楷体" w:hAnsi="华文楷体" w:hint="eastAsia"/>
+                <w:sz w:val="24"/>
+                <w:szCs w:val="32"/>
+              </w:rPr>
+              <w:t>.进货销售人员</w:t>
+            </w:r>
+            <w:r>
+              <w:rPr>
+                <w:rFonts w:ascii="华文楷体" w:eastAsia="华文楷体" w:hAnsi="华文楷体"/>
+                <w:sz w:val="24"/>
+                <w:szCs w:val="32"/>
+              </w:rPr>
+              <w:t>选择商品，并输入单价</w:t>
+            </w:r>
+            <w:r>
+              <w:rPr>
+                <w:rFonts w:ascii="华文楷体" w:eastAsia="华文楷体" w:hAnsi="华文楷体" w:hint="eastAsia"/>
+                <w:sz w:val="24"/>
+                <w:szCs w:val="32"/>
+              </w:rPr>
+              <w:t>（默认</w:t>
+            </w:r>
+            <w:r>
+              <w:rPr>
+                <w:rFonts w:ascii="华文楷体" w:eastAsia="华文楷体" w:hAnsi="华文楷体"/>
+                <w:sz w:val="24"/>
+                <w:szCs w:val="32"/>
+              </w:rPr>
+              <w:t>为商品的默认进价）</w:t>
+            </w:r>
             <w:r>
               <w:rPr>
                 <w:rFonts w:ascii="华文楷体" w:eastAsia="华文楷体" w:hAnsi="华文楷体" w:hint="eastAsia"/>
@@ -12429,106 +12625,210 @@
                 <w:sz w:val="24"/>
                 <w:szCs w:val="32"/>
               </w:rPr>
-              <w:t>操作员</w:t>
-            </w:r>
-            <w:r>
-              <w:rPr>
-                <w:rFonts w:ascii="华文楷体" w:eastAsia="华文楷体" w:hAnsi="华文楷体" w:hint="eastAsia"/>
-                <w:sz w:val="24"/>
-                <w:szCs w:val="32"/>
-              </w:rPr>
-              <w:t>标识（名称</w:t>
-            </w:r>
-            <w:r>
-              <w:rPr>
-                <w:rFonts w:ascii="华文楷体" w:eastAsia="华文楷体" w:hAnsi="华文楷体"/>
-                <w:sz w:val="24"/>
-                <w:szCs w:val="32"/>
-              </w:rPr>
-              <w:t>）</w:t>
-            </w:r>
-          </w:p>
-          <w:p>
-            <w:pPr>
-              <w:rPr>
-                <w:rFonts w:ascii="华文楷体" w:eastAsia="华文楷体" w:hAnsi="华文楷体"/>
-                <w:sz w:val="24"/>
-                <w:szCs w:val="32"/>
-              </w:rPr>
-            </w:pPr>
-            <w:r>
-              <w:rPr>
-                <w:rFonts w:ascii="华文楷体" w:eastAsia="华文楷体" w:hAnsi="华文楷体" w:hint="eastAsia"/>
-                <w:sz w:val="24"/>
-                <w:szCs w:val="32"/>
-              </w:rPr>
-              <w:t>2.系统</w:t>
-            </w:r>
-            <w:r>
-              <w:rPr>
-                <w:rFonts w:ascii="华文楷体" w:eastAsia="华文楷体" w:hAnsi="华文楷体"/>
-                <w:sz w:val="24"/>
-                <w:szCs w:val="32"/>
-              </w:rPr>
-              <w:t>记录并显示进货销售人员输入的信息</w:t>
-            </w:r>
-          </w:p>
-          <w:p>
-            <w:pPr>
-              <w:rPr>
-                <w:rFonts w:ascii="华文楷体" w:eastAsia="华文楷体" w:hAnsi="华文楷体"/>
-                <w:sz w:val="24"/>
-                <w:szCs w:val="32"/>
-              </w:rPr>
-            </w:pPr>
-            <w:r>
-              <w:rPr>
-                <w:rFonts w:ascii="华文楷体" w:eastAsia="华文楷体" w:hAnsi="华文楷体"/>
-                <w:sz w:val="24"/>
-                <w:szCs w:val="32"/>
-              </w:rPr>
-              <w:t>3</w:t>
-            </w:r>
-            <w:r>
-              <w:rPr>
-                <w:rFonts w:ascii="华文楷体" w:eastAsia="华文楷体" w:hAnsi="华文楷体" w:hint="eastAsia"/>
-                <w:sz w:val="24"/>
-                <w:szCs w:val="32"/>
-              </w:rPr>
-              <w:t>.进货销售人员输入</w:t>
-            </w:r>
-            <w:r>
-              <w:rPr>
-                <w:rFonts w:ascii="华文楷体" w:eastAsia="华文楷体" w:hAnsi="华文楷体"/>
-                <w:sz w:val="24"/>
-                <w:szCs w:val="32"/>
-              </w:rPr>
-              <w:t>商品</w:t>
-            </w:r>
-            <w:r>
-              <w:rPr>
-                <w:rFonts w:ascii="华文楷体" w:eastAsia="华文楷体" w:hAnsi="华文楷体" w:hint="eastAsia"/>
-                <w:sz w:val="24"/>
-                <w:szCs w:val="32"/>
-              </w:rPr>
-              <w:t>标识</w:t>
-            </w:r>
-          </w:p>
-          <w:p>
-            <w:pPr>
-              <w:rPr>
-                <w:rFonts w:ascii="华文楷体" w:eastAsia="华文楷体" w:hAnsi="华文楷体"/>
-                <w:sz w:val="24"/>
-                <w:szCs w:val="32"/>
-              </w:rPr>
-            </w:pPr>
-            <w:r>
-              <w:rPr>
-                <w:rFonts w:ascii="华文楷体" w:eastAsia="华文楷体" w:hAnsi="华文楷体"/>
-                <w:sz w:val="24"/>
-                <w:szCs w:val="32"/>
-              </w:rPr>
-              <w:t>4</w:t>
+              <w:t>数量</w:t>
+            </w:r>
+            <w:r>
+              <w:rPr>
+                <w:rFonts w:ascii="华文楷体" w:eastAsia="华文楷体" w:hAnsi="华文楷体" w:hint="eastAsia"/>
+                <w:sz w:val="24"/>
+                <w:szCs w:val="32"/>
+              </w:rPr>
+              <w:t>、</w:t>
+            </w:r>
+            <w:r>
+              <w:rPr>
+                <w:rFonts w:ascii="华文楷体" w:eastAsia="华文楷体" w:hAnsi="华文楷体"/>
+                <w:sz w:val="24"/>
+                <w:szCs w:val="32"/>
+              </w:rPr>
+              <w:t>存放仓库</w:t>
+            </w:r>
+            <w:r>
+              <w:rPr>
+                <w:rFonts w:ascii="华文楷体" w:eastAsia="华文楷体" w:hAnsi="华文楷体" w:hint="eastAsia"/>
+                <w:sz w:val="24"/>
+                <w:szCs w:val="32"/>
+              </w:rPr>
+              <w:t>和</w:t>
+            </w:r>
+            <w:r>
+              <w:rPr>
+                <w:rFonts w:ascii="华文楷体" w:eastAsia="华文楷体" w:hAnsi="华文楷体"/>
+                <w:sz w:val="24"/>
+                <w:szCs w:val="32"/>
+              </w:rPr>
+              <w:t>商品备注</w:t>
+            </w:r>
+          </w:p>
+          <w:p>
+            <w:pPr>
+              <w:rPr>
+                <w:rFonts w:ascii="华文楷体" w:eastAsia="华文楷体" w:hAnsi="华文楷体"/>
+                <w:sz w:val="24"/>
+                <w:szCs w:val="32"/>
+              </w:rPr>
+            </w:pPr>
+            <w:r>
+              <w:rPr>
+                <w:rFonts w:ascii="华文楷体" w:eastAsia="华文楷体" w:hAnsi="华文楷体"/>
+                <w:sz w:val="24"/>
+                <w:szCs w:val="32"/>
+              </w:rPr>
+              <w:t>6</w:t>
+            </w:r>
+            <w:r>
+              <w:rPr>
+                <w:rFonts w:ascii="华文楷体" w:eastAsia="华文楷体" w:hAnsi="华文楷体" w:hint="eastAsia"/>
+                <w:sz w:val="24"/>
+                <w:szCs w:val="32"/>
+              </w:rPr>
+              <w:t>.系统</w:t>
+            </w:r>
+            <w:r>
+              <w:rPr>
+                <w:rFonts w:ascii="华文楷体" w:eastAsia="华文楷体" w:hAnsi="华文楷体" w:hint="eastAsia"/>
+                <w:sz w:val="24"/>
+                <w:szCs w:val="32"/>
+              </w:rPr>
+              <w:t>计算</w:t>
+            </w:r>
+            <w:r>
+              <w:rPr>
+                <w:rFonts w:ascii="华文楷体" w:eastAsia="华文楷体" w:hAnsi="华文楷体"/>
+                <w:sz w:val="24"/>
+                <w:szCs w:val="32"/>
+              </w:rPr>
+              <w:t>商品金额</w:t>
+            </w:r>
+            <w:r>
+              <w:rPr>
+                <w:rFonts w:ascii="华文楷体" w:eastAsia="华文楷体" w:hAnsi="华文楷体" w:hint="eastAsia"/>
+                <w:sz w:val="24"/>
+                <w:szCs w:val="32"/>
+              </w:rPr>
+              <w:t>，</w:t>
+            </w:r>
+            <w:r>
+              <w:rPr>
+                <w:rFonts w:ascii="华文楷体" w:eastAsia="华文楷体" w:hAnsi="华文楷体"/>
+                <w:sz w:val="24"/>
+                <w:szCs w:val="32"/>
+              </w:rPr>
+              <w:t>记录并显示已选择的商品及其单价</w:t>
+            </w:r>
+            <w:r>
+              <w:rPr>
+                <w:rFonts w:ascii="华文楷体" w:eastAsia="华文楷体" w:hAnsi="华文楷体" w:hint="eastAsia"/>
+                <w:sz w:val="24"/>
+                <w:szCs w:val="32"/>
+              </w:rPr>
+              <w:t>、</w:t>
+            </w:r>
+            <w:r>
+              <w:rPr>
+                <w:rFonts w:ascii="华文楷体" w:eastAsia="华文楷体" w:hAnsi="华文楷体"/>
+                <w:sz w:val="24"/>
+                <w:szCs w:val="32"/>
+              </w:rPr>
+              <w:t>数量</w:t>
+            </w:r>
+            <w:r>
+              <w:rPr>
+                <w:rFonts w:ascii="华文楷体" w:eastAsia="华文楷体" w:hAnsi="华文楷体" w:hint="eastAsia"/>
+                <w:sz w:val="24"/>
+                <w:szCs w:val="32"/>
+              </w:rPr>
+              <w:t>、</w:t>
+            </w:r>
+            <w:r>
+              <w:rPr>
+                <w:rFonts w:ascii="华文楷体" w:eastAsia="华文楷体" w:hAnsi="华文楷体"/>
+                <w:sz w:val="24"/>
+                <w:szCs w:val="32"/>
+              </w:rPr>
+              <w:t>金额</w:t>
+            </w:r>
+            <w:r>
+              <w:rPr>
+                <w:rFonts w:ascii="华文楷体" w:eastAsia="华文楷体" w:hAnsi="华文楷体" w:hint="eastAsia"/>
+                <w:sz w:val="24"/>
+                <w:szCs w:val="32"/>
+              </w:rPr>
+              <w:t>和</w:t>
+            </w:r>
+            <w:r>
+              <w:rPr>
+                <w:rFonts w:ascii="华文楷体" w:eastAsia="华文楷体" w:hAnsi="华文楷体"/>
+                <w:sz w:val="24"/>
+                <w:szCs w:val="32"/>
+              </w:rPr>
+              <w:t>缩略备注</w:t>
+            </w:r>
+          </w:p>
+          <w:p>
+            <w:pPr>
+              <w:rPr>
+                <w:rFonts w:ascii="华文楷体" w:eastAsia="华文楷体" w:hAnsi="华文楷体"/>
+                <w:sz w:val="24"/>
+                <w:szCs w:val="32"/>
+              </w:rPr>
+            </w:pPr>
+            <w:r>
+              <w:rPr>
+                <w:rFonts w:ascii="华文楷体" w:eastAsia="华文楷体" w:hAnsi="华文楷体" w:hint="eastAsia"/>
+                <w:sz w:val="24"/>
+                <w:szCs w:val="32"/>
+              </w:rPr>
+              <w:t>进货销售人员重复</w:t>
+            </w:r>
+            <w:r>
+              <w:rPr>
+                <w:rFonts w:ascii="华文楷体" w:eastAsia="华文楷体" w:hAnsi="华文楷体" w:hint="eastAsia"/>
+                <w:sz w:val="24"/>
+                <w:szCs w:val="32"/>
+              </w:rPr>
+              <w:t>3-</w:t>
+            </w:r>
+            <w:r>
+              <w:rPr>
+                <w:rFonts w:ascii="华文楷体" w:eastAsia="华文楷体" w:hAnsi="华文楷体"/>
+                <w:sz w:val="24"/>
+                <w:szCs w:val="32"/>
+              </w:rPr>
+              <w:t>6</w:t>
+            </w:r>
+            <w:r>
+              <w:rPr>
+                <w:rFonts w:ascii="华文楷体" w:eastAsia="华文楷体" w:hAnsi="华文楷体" w:hint="eastAsia"/>
+                <w:sz w:val="24"/>
+                <w:szCs w:val="32"/>
+              </w:rPr>
+              <w:t>步骤</w:t>
+            </w:r>
+            <w:r>
+              <w:rPr>
+                <w:rFonts w:ascii="华文楷体" w:eastAsia="华文楷体" w:hAnsi="华文楷体"/>
+                <w:sz w:val="24"/>
+                <w:szCs w:val="32"/>
+              </w:rPr>
+              <w:t>，直至完成所有商品的输入</w:t>
+            </w:r>
+          </w:p>
+          <w:p>
+            <w:pPr>
+              <w:rPr>
+                <w:rFonts w:ascii="华文楷体" w:eastAsia="华文楷体" w:hAnsi="华文楷体"/>
+                <w:sz w:val="24"/>
+                <w:szCs w:val="32"/>
+              </w:rPr>
+            </w:pPr>
+            <w:r>
+              <w:rPr>
+                <w:rFonts w:ascii="华文楷体" w:eastAsia="华文楷体" w:hAnsi="华文楷体"/>
+                <w:sz w:val="24"/>
+                <w:szCs w:val="32"/>
+              </w:rPr>
+              <w:t>7</w:t>
             </w:r>
             <w:r>
               <w:rPr>
@@ -12544,6 +12844,22 @@
                 <w:sz w:val="24"/>
                 <w:szCs w:val="32"/>
               </w:rPr>
+              <w:t>进货销售人员</w:t>
+            </w:r>
+            <w:r>
+              <w:rPr>
+                <w:rFonts w:ascii="华文楷体" w:eastAsia="华文楷体" w:hAnsi="华文楷体"/>
+                <w:sz w:val="24"/>
+                <w:szCs w:val="32"/>
+              </w:rPr>
+              <w:t>结束输入，</w:t>
+            </w:r>
+            <w:r>
+              <w:rPr>
+                <w:rFonts w:ascii="华文楷体" w:eastAsia="华文楷体" w:hAnsi="华文楷体" w:hint="eastAsia"/>
+                <w:sz w:val="24"/>
+                <w:szCs w:val="32"/>
+              </w:rPr>
               <w:t>系统</w:t>
             </w:r>
             <w:r>
@@ -12552,279 +12868,44 @@
                 <w:sz w:val="24"/>
                 <w:szCs w:val="32"/>
               </w:rPr>
-              <w:t>显示查找到的商品</w:t>
-            </w:r>
-          </w:p>
-          <w:p>
-            <w:pPr>
-              <w:rPr>
-                <w:rFonts w:ascii="华文楷体" w:eastAsia="华文楷体" w:hAnsi="华文楷体"/>
-                <w:sz w:val="24"/>
-                <w:szCs w:val="32"/>
-              </w:rPr>
-            </w:pPr>
-            <w:r>
-              <w:rPr>
-                <w:rFonts w:ascii="华文楷体" w:eastAsia="华文楷体" w:hAnsi="华文楷体"/>
-                <w:sz w:val="24"/>
-                <w:szCs w:val="32"/>
-              </w:rPr>
-              <w:t>5</w:t>
-            </w:r>
-            <w:r>
-              <w:rPr>
-                <w:rFonts w:ascii="华文楷体" w:eastAsia="华文楷体" w:hAnsi="华文楷体" w:hint="eastAsia"/>
-                <w:sz w:val="24"/>
-                <w:szCs w:val="32"/>
-              </w:rPr>
-              <w:t>.进货销售人员</w:t>
-            </w:r>
-            <w:r>
-              <w:rPr>
-                <w:rFonts w:ascii="华文楷体" w:eastAsia="华文楷体" w:hAnsi="华文楷体"/>
-                <w:sz w:val="24"/>
-                <w:szCs w:val="32"/>
-              </w:rPr>
-              <w:t>选择商品，并输入单价</w:t>
-            </w:r>
-            <w:r>
-              <w:rPr>
-                <w:rFonts w:ascii="华文楷体" w:eastAsia="华文楷体" w:hAnsi="华文楷体" w:hint="eastAsia"/>
-                <w:sz w:val="24"/>
-                <w:szCs w:val="32"/>
-              </w:rPr>
-              <w:t>（默认</w:t>
-            </w:r>
-            <w:r>
-              <w:rPr>
-                <w:rFonts w:ascii="华文楷体" w:eastAsia="华文楷体" w:hAnsi="华文楷体"/>
-                <w:sz w:val="24"/>
-                <w:szCs w:val="32"/>
-              </w:rPr>
-              <w:t>为商品的默认进价）</w:t>
-            </w:r>
-            <w:r>
-              <w:rPr>
-                <w:rFonts w:ascii="华文楷体" w:eastAsia="华文楷体" w:hAnsi="华文楷体" w:hint="eastAsia"/>
-                <w:sz w:val="24"/>
-                <w:szCs w:val="32"/>
-              </w:rPr>
-              <w:t>、</w:t>
-            </w:r>
-            <w:r>
-              <w:rPr>
-                <w:rFonts w:ascii="华文楷体" w:eastAsia="华文楷体" w:hAnsi="华文楷体"/>
-                <w:sz w:val="24"/>
-                <w:szCs w:val="32"/>
-              </w:rPr>
-              <w:t>数量</w:t>
-            </w:r>
-            <w:r>
-              <w:rPr>
-                <w:rFonts w:ascii="华文楷体" w:eastAsia="华文楷体" w:hAnsi="华文楷体" w:hint="eastAsia"/>
-                <w:sz w:val="24"/>
-                <w:szCs w:val="32"/>
-              </w:rPr>
-              <w:t>、</w:t>
-            </w:r>
-            <w:r>
-              <w:rPr>
-                <w:rFonts w:ascii="华文楷体" w:eastAsia="华文楷体" w:hAnsi="华文楷体"/>
-                <w:sz w:val="24"/>
-                <w:szCs w:val="32"/>
-              </w:rPr>
-              <w:t>存放仓库</w:t>
-            </w:r>
-            <w:r>
-              <w:rPr>
-                <w:rFonts w:ascii="华文楷体" w:eastAsia="华文楷体" w:hAnsi="华文楷体" w:hint="eastAsia"/>
-                <w:sz w:val="24"/>
-                <w:szCs w:val="32"/>
-              </w:rPr>
-              <w:t>和</w:t>
-            </w:r>
-            <w:r>
-              <w:rPr>
-                <w:rFonts w:ascii="华文楷体" w:eastAsia="华文楷体" w:hAnsi="华文楷体"/>
-                <w:sz w:val="24"/>
-                <w:szCs w:val="32"/>
-              </w:rPr>
-              <w:t>商品备注</w:t>
-            </w:r>
-          </w:p>
-          <w:p>
-            <w:pPr>
-              <w:rPr>
-                <w:rFonts w:ascii="华文楷体" w:eastAsia="华文楷体" w:hAnsi="华文楷体"/>
-                <w:sz w:val="24"/>
-                <w:szCs w:val="32"/>
-              </w:rPr>
-            </w:pPr>
-            <w:r>
-              <w:rPr>
-                <w:rFonts w:ascii="华文楷体" w:eastAsia="华文楷体" w:hAnsi="华文楷体"/>
-                <w:sz w:val="24"/>
-                <w:szCs w:val="32"/>
-              </w:rPr>
-              <w:t>6</w:t>
-            </w:r>
-            <w:r>
-              <w:rPr>
-                <w:rFonts w:ascii="华文楷体" w:eastAsia="华文楷体" w:hAnsi="华文楷体" w:hint="eastAsia"/>
-                <w:sz w:val="24"/>
-                <w:szCs w:val="32"/>
-              </w:rPr>
-              <w:t>.系统</w:t>
-            </w:r>
-            <w:r>
-              <w:rPr>
-                <w:rFonts w:ascii="华文楷体" w:eastAsia="华文楷体" w:hAnsi="华文楷体" w:hint="eastAsia"/>
-                <w:sz w:val="24"/>
-                <w:szCs w:val="32"/>
-              </w:rPr>
               <w:t>计算</w:t>
             </w:r>
             <w:r>
               <w:rPr>
-                <w:rFonts w:ascii="华文楷体" w:eastAsia="华文楷体" w:hAnsi="华文楷体"/>
-                <w:sz w:val="24"/>
-                <w:szCs w:val="32"/>
-              </w:rPr>
-              <w:t>商品金额</w:t>
-            </w:r>
-            <w:r>
-              <w:rPr>
-                <w:rFonts w:ascii="华文楷体" w:eastAsia="华文楷体" w:hAnsi="华文楷体" w:hint="eastAsia"/>
-                <w:sz w:val="24"/>
-                <w:szCs w:val="32"/>
-              </w:rPr>
-              <w:t>，</w:t>
-            </w:r>
-            <w:r>
-              <w:rPr>
-                <w:rFonts w:ascii="华文楷体" w:eastAsia="华文楷体" w:hAnsi="华文楷体"/>
-                <w:sz w:val="24"/>
-                <w:szCs w:val="32"/>
-              </w:rPr>
-              <w:t>记录并显示已选择的商品及其单价</w:t>
-            </w:r>
-            <w:r>
-              <w:rPr>
-                <w:rFonts w:ascii="华文楷体" w:eastAsia="华文楷体" w:hAnsi="华文楷体" w:hint="eastAsia"/>
-                <w:sz w:val="24"/>
-                <w:szCs w:val="32"/>
-              </w:rPr>
-              <w:t>、</w:t>
-            </w:r>
-            <w:r>
-              <w:rPr>
-                <w:rFonts w:ascii="华文楷体" w:eastAsia="华文楷体" w:hAnsi="华文楷体"/>
-                <w:sz w:val="24"/>
-                <w:szCs w:val="32"/>
-              </w:rPr>
-              <w:t>数量</w:t>
-            </w:r>
-            <w:r>
-              <w:rPr>
-                <w:rFonts w:ascii="华文楷体" w:eastAsia="华文楷体" w:hAnsi="华文楷体" w:hint="eastAsia"/>
-                <w:sz w:val="24"/>
-                <w:szCs w:val="32"/>
-              </w:rPr>
-              <w:t>、</w:t>
-            </w:r>
-            <w:r>
-              <w:rPr>
-                <w:rFonts w:ascii="华文楷体" w:eastAsia="华文楷体" w:hAnsi="华文楷体"/>
-                <w:sz w:val="24"/>
-                <w:szCs w:val="32"/>
-              </w:rPr>
-              <w:t>金额</w:t>
-            </w:r>
-            <w:r>
-              <w:rPr>
-                <w:rFonts w:ascii="华文楷体" w:eastAsia="华文楷体" w:hAnsi="华文楷体" w:hint="eastAsia"/>
-                <w:sz w:val="24"/>
-                <w:szCs w:val="32"/>
-              </w:rPr>
-              <w:t>和</w:t>
-            </w:r>
-            <w:r>
-              <w:rPr>
-                <w:rFonts w:ascii="华文楷体" w:eastAsia="华文楷体" w:hAnsi="华文楷体"/>
-                <w:sz w:val="24"/>
-                <w:szCs w:val="32"/>
-              </w:rPr>
-              <w:t>缩略备注</w:t>
-            </w:r>
-          </w:p>
-          <w:p>
-            <w:pPr>
-              <w:rPr>
-                <w:rFonts w:ascii="华文楷体" w:eastAsia="华文楷体" w:hAnsi="华文楷体"/>
-                <w:sz w:val="24"/>
-                <w:szCs w:val="32"/>
-              </w:rPr>
-            </w:pPr>
-            <w:r>
-              <w:rPr>
-                <w:rFonts w:ascii="华文楷体" w:eastAsia="华文楷体" w:hAnsi="华文楷体" w:hint="eastAsia"/>
-                <w:sz w:val="24"/>
-                <w:szCs w:val="32"/>
-              </w:rPr>
-              <w:t>进货销售人员重复</w:t>
-            </w:r>
-            <w:r>
-              <w:rPr>
-                <w:rFonts w:ascii="华文楷体" w:eastAsia="华文楷体" w:hAnsi="华文楷体" w:hint="eastAsia"/>
-                <w:sz w:val="24"/>
-                <w:szCs w:val="32"/>
-              </w:rPr>
-              <w:t>3-</w:t>
-            </w:r>
-            <w:r>
-              <w:rPr>
-                <w:rFonts w:ascii="华文楷体" w:eastAsia="华文楷体" w:hAnsi="华文楷体"/>
-                <w:sz w:val="24"/>
-                <w:szCs w:val="32"/>
-              </w:rPr>
-              <w:t>6</w:t>
-            </w:r>
-            <w:r>
-              <w:rPr>
-                <w:rFonts w:ascii="华文楷体" w:eastAsia="华文楷体" w:hAnsi="华文楷体" w:hint="eastAsia"/>
-                <w:sz w:val="24"/>
-                <w:szCs w:val="32"/>
-              </w:rPr>
-              <w:t>步骤</w:t>
-            </w:r>
-            <w:r>
-              <w:rPr>
-                <w:rFonts w:ascii="华文楷体" w:eastAsia="华文楷体" w:hAnsi="华文楷体"/>
-                <w:sz w:val="24"/>
-                <w:szCs w:val="32"/>
-              </w:rPr>
-              <w:t>，直至完成所有商品的输入</w:t>
-            </w:r>
-          </w:p>
-          <w:p>
-            <w:pPr>
-              <w:rPr>
-                <w:rFonts w:ascii="华文楷体" w:eastAsia="华文楷体" w:hAnsi="华文楷体"/>
-                <w:sz w:val="24"/>
-                <w:szCs w:val="32"/>
-              </w:rPr>
-            </w:pPr>
-            <w:r>
-              <w:rPr>
-                <w:rFonts w:ascii="华文楷体" w:eastAsia="华文楷体" w:hAnsi="华文楷体"/>
-                <w:sz w:val="24"/>
-                <w:szCs w:val="32"/>
-              </w:rPr>
-              <w:t>7</w:t>
-            </w:r>
-            <w:r>
-              <w:rPr>
-                <w:rFonts w:ascii="华文楷体" w:eastAsia="华文楷体" w:hAnsi="华文楷体"/>
+                <w:rFonts w:ascii="华文楷体" w:eastAsia="华文楷体" w:hAnsi="华文楷体" w:hint="eastAsia"/>
+                <w:sz w:val="24"/>
+                <w:szCs w:val="32"/>
+              </w:rPr>
+              <w:t>并显示</w:t>
+            </w:r>
+            <w:r>
+              <w:rPr>
+                <w:rFonts w:ascii="华文楷体" w:eastAsia="华文楷体" w:hAnsi="华文楷体" w:hint="eastAsia"/>
+                <w:sz w:val="24"/>
+                <w:szCs w:val="32"/>
+              </w:rPr>
+              <w:t>总额</w:t>
+            </w:r>
+          </w:p>
+          <w:p>
+            <w:pPr>
+              <w:rPr>
+                <w:rFonts w:ascii="华文楷体" w:eastAsia="华文楷体" w:hAnsi="华文楷体"/>
+                <w:sz w:val="24"/>
+                <w:szCs w:val="32"/>
+              </w:rPr>
+            </w:pPr>
+            <w:r>
+              <w:rPr>
+                <w:rFonts w:ascii="华文楷体" w:eastAsia="华文楷体" w:hAnsi="华文楷体" w:hint="eastAsia"/>
+                <w:sz w:val="24"/>
+                <w:szCs w:val="32"/>
+              </w:rPr>
+              <w:t>8</w:t>
+            </w:r>
+            <w:r>
+              <w:rPr>
+                <w:rFonts w:ascii="华文楷体" w:eastAsia="华文楷体" w:hAnsi="华文楷体" w:hint="eastAsia"/>
                 <w:sz w:val="24"/>
                 <w:szCs w:val="32"/>
               </w:rPr>
@@ -12836,6 +12917,200 @@
                 <w:sz w:val="24"/>
                 <w:szCs w:val="32"/>
               </w:rPr>
+              <w:t>进货销售人员确认</w:t>
+            </w:r>
+            <w:r>
+              <w:rPr>
+                <w:rFonts w:ascii="华文楷体" w:eastAsia="华文楷体" w:hAnsi="华文楷体" w:hint="eastAsia"/>
+                <w:sz w:val="24"/>
+                <w:szCs w:val="32"/>
+              </w:rPr>
+              <w:t>提交进货单</w:t>
+            </w:r>
+          </w:p>
+          <w:p>
+            <w:pPr>
+              <w:rPr>
+                <w:rFonts w:ascii="华文楷体" w:eastAsia="华文楷体" w:hAnsi="华文楷体"/>
+                <w:sz w:val="24"/>
+                <w:szCs w:val="32"/>
+              </w:rPr>
+            </w:pPr>
+            <w:r>
+              <w:rPr>
+                <w:rFonts w:ascii="华文楷体" w:eastAsia="华文楷体" w:hAnsi="华文楷体"/>
+                <w:sz w:val="24"/>
+                <w:szCs w:val="32"/>
+              </w:rPr>
+              <w:t>9</w:t>
+            </w:r>
+            <w:r>
+              <w:rPr>
+                <w:rFonts w:ascii="华文楷体" w:eastAsia="华文楷体" w:hAnsi="华文楷体"/>
+                <w:sz w:val="24"/>
+                <w:szCs w:val="32"/>
+              </w:rPr>
+              <w:t>.</w:t>
+            </w:r>
+            <w:r>
+              <w:rPr>
+                <w:rFonts w:ascii="华文楷体" w:eastAsia="华文楷体" w:hAnsi="华文楷体" w:hint="eastAsia"/>
+                <w:sz w:val="24"/>
+                <w:szCs w:val="32"/>
+              </w:rPr>
+              <w:t>系统</w:t>
+            </w:r>
+            <w:r>
+              <w:rPr>
+                <w:rFonts w:ascii="华文楷体" w:eastAsia="华文楷体" w:hAnsi="华文楷体" w:hint="eastAsia"/>
+                <w:sz w:val="24"/>
+                <w:szCs w:val="32"/>
+              </w:rPr>
+              <w:t>生成</w:t>
+            </w:r>
+            <w:r>
+              <w:rPr>
+                <w:rFonts w:ascii="华文楷体" w:eastAsia="华文楷体" w:hAnsi="华文楷体"/>
+                <w:sz w:val="24"/>
+                <w:szCs w:val="32"/>
+              </w:rPr>
+              <w:t>唯一的进货单编号，</w:t>
+            </w:r>
+            <w:r>
+              <w:rPr>
+                <w:rFonts w:ascii="华文楷体" w:eastAsia="华文楷体" w:hAnsi="华文楷体"/>
+                <w:sz w:val="24"/>
+                <w:szCs w:val="32"/>
+              </w:rPr>
+              <w:t>向总经理提交进货单</w:t>
+            </w:r>
+            <w:r>
+              <w:rPr>
+                <w:rFonts w:ascii="华文楷体" w:eastAsia="华文楷体" w:hAnsi="华文楷体" w:hint="eastAsia"/>
+                <w:sz w:val="24"/>
+                <w:szCs w:val="32"/>
+              </w:rPr>
+              <w:t>，然后</w:t>
+            </w:r>
+            <w:r>
+              <w:rPr>
+                <w:rFonts w:ascii="华文楷体" w:eastAsia="华文楷体" w:hAnsi="华文楷体" w:hint="eastAsia"/>
+                <w:sz w:val="24"/>
+                <w:szCs w:val="32"/>
+              </w:rPr>
+              <w:t>提示</w:t>
+            </w:r>
+            <w:r>
+              <w:rPr>
+                <w:rFonts w:ascii="华文楷体" w:eastAsia="华文楷体" w:hAnsi="华文楷体"/>
+                <w:sz w:val="24"/>
+                <w:szCs w:val="32"/>
+              </w:rPr>
+              <w:t>提交</w:t>
+            </w:r>
+            <w:r>
+              <w:rPr>
+                <w:rFonts w:ascii="华文楷体" w:eastAsia="华文楷体" w:hAnsi="华文楷体" w:hint="eastAsia"/>
+                <w:sz w:val="24"/>
+                <w:szCs w:val="32"/>
+              </w:rPr>
+              <w:t>进货单</w:t>
+            </w:r>
+            <w:r>
+              <w:rPr>
+                <w:rFonts w:ascii="华文楷体" w:eastAsia="华文楷体" w:hAnsi="华文楷体"/>
+                <w:sz w:val="24"/>
+                <w:szCs w:val="32"/>
+              </w:rPr>
+              <w:t>成功</w:t>
+            </w:r>
+          </w:p>
+          <w:p>
+            <w:pPr>
+              <w:rPr>
+                <w:rFonts w:ascii="华文楷体" w:eastAsia="华文楷体" w:hAnsi="华文楷体"/>
+                <w:sz w:val="24"/>
+                <w:szCs w:val="32"/>
+              </w:rPr>
+            </w:pPr>
+          </w:p>
+          <w:p>
+            <w:pPr>
+              <w:rPr>
+                <w:rFonts w:ascii="华文楷体" w:eastAsia="华文楷体" w:hAnsi="华文楷体"/>
+                <w:b/>
+                <w:sz w:val="24"/>
+                <w:szCs w:val="32"/>
+              </w:rPr>
+            </w:pPr>
+            <w:r>
+              <w:rPr>
+                <w:rFonts w:ascii="华文楷体" w:eastAsia="华文楷体" w:hAnsi="华文楷体" w:hint="eastAsia"/>
+                <w:b/>
+                <w:sz w:val="24"/>
+                <w:szCs w:val="32"/>
+              </w:rPr>
+              <w:t>2</w:t>
+            </w:r>
+            <w:r>
+              <w:rPr>
+                <w:rFonts w:ascii="华文楷体" w:eastAsia="华文楷体" w:hAnsi="华文楷体" w:hint="eastAsia"/>
+                <w:b/>
+                <w:sz w:val="24"/>
+                <w:szCs w:val="32"/>
+              </w:rPr>
+              <w:t>.0</w:t>
+            </w:r>
+            <w:r>
+              <w:rPr>
+                <w:rFonts w:ascii="华文楷体" w:eastAsia="华文楷体" w:hAnsi="华文楷体" w:hint="eastAsia"/>
+                <w:b/>
+                <w:sz w:val="24"/>
+                <w:szCs w:val="32"/>
+              </w:rPr>
+              <w:t>制定</w:t>
+            </w:r>
+            <w:r>
+              <w:rPr>
+                <w:rFonts w:ascii="华文楷体" w:eastAsia="华文楷体" w:hAnsi="华文楷体" w:hint="eastAsia"/>
+                <w:b/>
+                <w:sz w:val="24"/>
+                <w:szCs w:val="32"/>
+              </w:rPr>
+              <w:t>进货</w:t>
+            </w:r>
+            <w:r>
+              <w:rPr>
+                <w:rFonts w:ascii="华文楷体" w:eastAsia="华文楷体" w:hAnsi="华文楷体"/>
+                <w:b/>
+                <w:sz w:val="24"/>
+                <w:szCs w:val="32"/>
+              </w:rPr>
+              <w:t>退货单</w:t>
+            </w:r>
+          </w:p>
+          <w:p>
+            <w:pPr>
+              <w:rPr>
+                <w:rFonts w:ascii="华文楷体" w:eastAsia="华文楷体" w:hAnsi="华文楷体" w:hint="eastAsia"/>
+                <w:sz w:val="24"/>
+                <w:szCs w:val="32"/>
+              </w:rPr>
+            </w:pPr>
+            <w:r>
+              <w:rPr>
+                <w:rFonts w:ascii="华文楷体" w:eastAsia="华文楷体" w:hAnsi="华文楷体"/>
+                <w:sz w:val="24"/>
+                <w:szCs w:val="32"/>
+              </w:rPr>
+              <w:t>1.</w:t>
+            </w:r>
+            <w:r>
+              <w:rPr>
+                <w:rFonts w:ascii="华文楷体" w:eastAsia="华文楷体" w:hAnsi="华文楷体" w:hint="eastAsia"/>
+                <w:sz w:val="24"/>
+                <w:szCs w:val="32"/>
+              </w:rPr>
               <w:t>进货销售人员</w:t>
             </w:r>
             <w:r>
@@ -12844,161 +13119,15 @@
                 <w:sz w:val="24"/>
                 <w:szCs w:val="32"/>
               </w:rPr>
-              <w:t>结束输入，</w:t>
-            </w:r>
-            <w:r>
-              <w:rPr>
-                <w:rFonts w:ascii="华文楷体" w:eastAsia="华文楷体" w:hAnsi="华文楷体" w:hint="eastAsia"/>
-                <w:sz w:val="24"/>
-                <w:szCs w:val="32"/>
-              </w:rPr>
-              <w:t>系统</w:t>
-            </w:r>
-            <w:r>
-              <w:rPr>
-                <w:rFonts w:ascii="华文楷体" w:eastAsia="华文楷体" w:hAnsi="华文楷体"/>
-                <w:sz w:val="24"/>
-                <w:szCs w:val="32"/>
-              </w:rPr>
-              <w:t>计算</w:t>
-            </w:r>
-            <w:r>
-              <w:rPr>
-                <w:rFonts w:ascii="华文楷体" w:eastAsia="华文楷体" w:hAnsi="华文楷体" w:hint="eastAsia"/>
-                <w:sz w:val="24"/>
-                <w:szCs w:val="32"/>
-              </w:rPr>
-              <w:t>并显示</w:t>
-            </w:r>
-            <w:r>
-              <w:rPr>
-                <w:rFonts w:ascii="华文楷体" w:eastAsia="华文楷体" w:hAnsi="华文楷体" w:hint="eastAsia"/>
-                <w:sz w:val="24"/>
-                <w:szCs w:val="32"/>
-              </w:rPr>
-              <w:t>总额</w:t>
-            </w:r>
-          </w:p>
-          <w:p>
-            <w:pPr>
-              <w:rPr>
-                <w:rFonts w:ascii="华文楷体" w:eastAsia="华文楷体" w:hAnsi="华文楷体"/>
-                <w:sz w:val="24"/>
-                <w:szCs w:val="32"/>
-              </w:rPr>
-            </w:pPr>
-            <w:r>
-              <w:rPr>
-                <w:rFonts w:ascii="华文楷体" w:eastAsia="华文楷体" w:hAnsi="华文楷体" w:hint="eastAsia"/>
-                <w:sz w:val="24"/>
-                <w:szCs w:val="32"/>
-              </w:rPr>
-              <w:t>8</w:t>
-            </w:r>
-            <w:r>
-              <w:rPr>
-                <w:rFonts w:ascii="华文楷体" w:eastAsia="华文楷体" w:hAnsi="华文楷体" w:hint="eastAsia"/>
-                <w:sz w:val="24"/>
-                <w:szCs w:val="32"/>
-              </w:rPr>
-              <w:t>.</w:t>
-            </w:r>
-            <w:r>
-              <w:rPr>
-                <w:rFonts w:ascii="华文楷体" w:eastAsia="华文楷体" w:hAnsi="华文楷体" w:hint="eastAsia"/>
-                <w:sz w:val="24"/>
-                <w:szCs w:val="32"/>
-              </w:rPr>
-              <w:t>进货销售人员确认</w:t>
-            </w:r>
-            <w:r>
-              <w:rPr>
-                <w:rFonts w:ascii="华文楷体" w:eastAsia="华文楷体" w:hAnsi="华文楷体" w:hint="eastAsia"/>
-                <w:sz w:val="24"/>
-                <w:szCs w:val="32"/>
-              </w:rPr>
-              <w:t>提交进货单</w:t>
-            </w:r>
-          </w:p>
-          <w:p>
-            <w:pPr>
-              <w:rPr>
-                <w:rFonts w:ascii="华文楷体" w:eastAsia="华文楷体" w:hAnsi="华文楷体"/>
-                <w:sz w:val="24"/>
-                <w:szCs w:val="32"/>
-              </w:rPr>
-            </w:pPr>
-            <w:r>
-              <w:rPr>
-                <w:rFonts w:ascii="华文楷体" w:eastAsia="华文楷体" w:hAnsi="华文楷体"/>
-                <w:sz w:val="24"/>
-                <w:szCs w:val="32"/>
-              </w:rPr>
-              <w:t>9</w:t>
-            </w:r>
-            <w:r>
-              <w:rPr>
-                <w:rFonts w:ascii="华文楷体" w:eastAsia="华文楷体" w:hAnsi="华文楷体"/>
-                <w:sz w:val="24"/>
-                <w:szCs w:val="32"/>
-              </w:rPr>
-              <w:t>.</w:t>
-            </w:r>
-            <w:r>
-              <w:rPr>
-                <w:rFonts w:ascii="华文楷体" w:eastAsia="华文楷体" w:hAnsi="华文楷体" w:hint="eastAsia"/>
-                <w:sz w:val="24"/>
-                <w:szCs w:val="32"/>
-              </w:rPr>
-              <w:t>系统</w:t>
-            </w:r>
-            <w:r>
-              <w:rPr>
-                <w:rFonts w:ascii="华文楷体" w:eastAsia="华文楷体" w:hAnsi="华文楷体" w:hint="eastAsia"/>
-                <w:sz w:val="24"/>
-                <w:szCs w:val="32"/>
-              </w:rPr>
-              <w:t>生成</w:t>
-            </w:r>
-            <w:r>
-              <w:rPr>
-                <w:rFonts w:ascii="华文楷体" w:eastAsia="华文楷体" w:hAnsi="华文楷体"/>
-                <w:sz w:val="24"/>
-                <w:szCs w:val="32"/>
-              </w:rPr>
-              <w:t>唯一的进货单编号，</w:t>
-            </w:r>
-            <w:r>
-              <w:rPr>
-                <w:rFonts w:ascii="华文楷体" w:eastAsia="华文楷体" w:hAnsi="华文楷体"/>
-                <w:sz w:val="24"/>
-                <w:szCs w:val="32"/>
-              </w:rPr>
-              <w:t>向总经理提交进货单</w:t>
-            </w:r>
-            <w:r>
-              <w:rPr>
-                <w:rFonts w:ascii="华文楷体" w:eastAsia="华文楷体" w:hAnsi="华文楷体" w:hint="eastAsia"/>
-                <w:sz w:val="24"/>
-                <w:szCs w:val="32"/>
-              </w:rPr>
-              <w:t>，然后</w:t>
-            </w:r>
-            <w:r>
-              <w:rPr>
-                <w:rFonts w:ascii="华文楷体" w:eastAsia="华文楷体" w:hAnsi="华文楷体" w:hint="eastAsia"/>
-                <w:sz w:val="24"/>
-                <w:szCs w:val="32"/>
-              </w:rPr>
-              <w:t>提示</w:t>
-            </w:r>
-            <w:r>
-              <w:rPr>
-                <w:rFonts w:ascii="华文楷体" w:eastAsia="华文楷体" w:hAnsi="华文楷体"/>
-                <w:sz w:val="24"/>
-                <w:szCs w:val="32"/>
-              </w:rPr>
-              <w:t>提交</w:t>
+              <w:t>输入</w:t>
+            </w:r>
+            <w:r>
+              <w:rPr>
+                <w:rFonts w:ascii="华文楷体" w:eastAsia="华文楷体" w:hAnsi="华文楷体" w:hint="eastAsia"/>
+                <w:sz w:val="24"/>
+                <w:szCs w:val="32"/>
+              </w:rPr>
+              <w:t>原</w:t>
             </w:r>
             <w:r>
               <w:rPr>
@@ -13010,53 +13139,23 @@
             </w:r>
             <w:r>
               <w:rPr>
-                <w:rFonts w:ascii="华文楷体" w:eastAsia="华文楷体" w:hAnsi="华文楷体"/>
-                <w:sz w:val="24"/>
-                <w:szCs w:val="32"/>
-              </w:rPr>
-              <w:t>成功</w:t>
-            </w:r>
-          </w:p>
-          <w:p>
-            <w:pPr>
-              <w:rPr>
-                <w:rFonts w:ascii="华文楷体" w:eastAsia="华文楷体" w:hAnsi="华文楷体"/>
-                <w:sz w:val="24"/>
-                <w:szCs w:val="32"/>
-              </w:rPr>
-            </w:pPr>
-          </w:p>
-          <w:p>
-            <w:pPr>
-              <w:rPr>
-                <w:rFonts w:ascii="华文楷体" w:eastAsia="华文楷体" w:hAnsi="华文楷体" w:hint="eastAsia"/>
-                <w:b/>
-                <w:sz w:val="24"/>
-                <w:szCs w:val="32"/>
-              </w:rPr>
-            </w:pPr>
-            <w:r>
-              <w:rPr>
-                <w:rFonts w:ascii="华文楷体" w:eastAsia="华文楷体" w:hAnsi="华文楷体" w:hint="eastAsia"/>
-                <w:b/>
-                <w:sz w:val="24"/>
-                <w:szCs w:val="32"/>
-              </w:rPr>
-              <w:t>2</w:t>
-            </w:r>
-            <w:r>
-              <w:rPr>
-                <w:rFonts w:ascii="华文楷体" w:eastAsia="华文楷体" w:hAnsi="华文楷体" w:hint="eastAsia"/>
-                <w:b/>
-                <w:sz w:val="24"/>
-                <w:szCs w:val="32"/>
-              </w:rPr>
-              <w:t>.0</w:t>
-            </w:r>
-            <w:r>
-              <w:rPr>
-                <w:rFonts w:ascii="华文楷体" w:eastAsia="华文楷体" w:hAnsi="华文楷体" w:hint="eastAsia"/>
-                <w:b/>
+                <w:rFonts w:ascii="华文楷体" w:eastAsia="华文楷体" w:hAnsi="华文楷体" w:hint="eastAsia"/>
+                <w:sz w:val="24"/>
+                <w:szCs w:val="32"/>
+              </w:rPr>
+              <w:t>的</w:t>
+            </w:r>
+            <w:r>
+              <w:rPr>
+                <w:rFonts w:ascii="华文楷体" w:eastAsia="华文楷体" w:hAnsi="华文楷体"/>
+                <w:sz w:val="24"/>
+                <w:szCs w:val="32"/>
+              </w:rPr>
+              <w:t>进货商标识和进货单</w:t>
+            </w:r>
+            <w:r>
+              <w:rPr>
+                <w:rFonts w:ascii="华文楷体" w:eastAsia="华文楷体" w:hAnsi="华文楷体" w:hint="eastAsia"/>
                 <w:sz w:val="24"/>
                 <w:szCs w:val="32"/>
               </w:rPr>
@@ -13064,62 +13163,11 @@
             </w:r>
             <w:r>
               <w:rPr>
-                <w:rFonts w:ascii="华文楷体" w:eastAsia="华文楷体" w:hAnsi="华文楷体" w:hint="eastAsia"/>
-                <w:b/>
-                <w:sz w:val="24"/>
-                <w:szCs w:val="32"/>
-              </w:rPr>
-              <w:t>进货</w:t>
-            </w:r>
-            <w:r>
-              <w:rPr>
-                <w:rFonts w:ascii="华文楷体" w:eastAsia="华文楷体" w:hAnsi="华文楷体"/>
-                <w:b/>
-                <w:sz w:val="24"/>
-                <w:szCs w:val="32"/>
-              </w:rPr>
-              <w:t>退货单</w:t>
-            </w:r>
-          </w:p>
-          <w:p>
-            <w:pPr>
-              <w:rPr>
-                <w:rFonts w:ascii="华文楷体" w:eastAsia="华文楷体" w:hAnsi="华文楷体"/>
-                <w:sz w:val="24"/>
-                <w:szCs w:val="32"/>
-              </w:rPr>
-            </w:pPr>
-            <w:r>
-              <w:rPr>
-                <w:rFonts w:ascii="华文楷体" w:eastAsia="华文楷体" w:hAnsi="华文楷体"/>
-                <w:sz w:val="24"/>
-                <w:szCs w:val="32"/>
-              </w:rPr>
-              <w:t>1.</w:t>
-            </w:r>
-            <w:r>
-              <w:rPr>
-                <w:rFonts w:ascii="华文楷体" w:eastAsia="华文楷体" w:hAnsi="华文楷体" w:hint="eastAsia"/>
-                <w:sz w:val="24"/>
-                <w:szCs w:val="32"/>
-              </w:rPr>
-              <w:t>进货销售人员</w:t>
-            </w:r>
-            <w:r>
-              <w:rPr>
-                <w:rFonts w:ascii="华文楷体" w:eastAsia="华文楷体" w:hAnsi="华文楷体"/>
-                <w:sz w:val="24"/>
-                <w:szCs w:val="32"/>
-              </w:rPr>
-              <w:t>输入</w:t>
-            </w:r>
-            <w:r>
-              <w:rPr>
-                <w:rFonts w:ascii="华文楷体" w:eastAsia="华文楷体" w:hAnsi="华文楷体" w:hint="eastAsia"/>
-                <w:sz w:val="24"/>
-                <w:szCs w:val="32"/>
-              </w:rPr>
-              <w:t>进货单关键字</w:t>
+                <w:rFonts w:ascii="华文楷体" w:eastAsia="华文楷体" w:hAnsi="华文楷体"/>
+                <w:sz w:val="24"/>
+                <w:szCs w:val="32"/>
+              </w:rPr>
+              <w:t>日期进行筛选查询</w:t>
             </w:r>
           </w:p>
           <w:p>
@@ -13575,17 +13623,63 @@
             <w:pPr>
               <w:rPr>
                 <w:rFonts w:ascii="华文楷体" w:eastAsia="华文楷体" w:hAnsi="华文楷体"/>
-                <w:sz w:val="24"/>
-                <w:szCs w:val="32"/>
-              </w:rPr>
-            </w:pPr>
-            <w:r>
-              <w:rPr>
-                <w:rFonts w:ascii="华文楷体" w:eastAsia="华文楷体" w:hAnsi="华文楷体" w:hint="eastAsia"/>
-                <w:sz w:val="24"/>
-                <w:szCs w:val="32"/>
-              </w:rPr>
-              <w:t>*.2</w:t>
+                <w:b/>
+                <w:sz w:val="24"/>
+                <w:szCs w:val="32"/>
+              </w:rPr>
+            </w:pPr>
+            <w:r>
+              <w:rPr>
+                <w:rFonts w:ascii="华文楷体" w:eastAsia="华文楷体" w:hAnsi="华文楷体" w:hint="eastAsia"/>
+                <w:b/>
+                <w:sz w:val="24"/>
+                <w:szCs w:val="32"/>
+              </w:rPr>
+              <w:t>1.</w:t>
+            </w:r>
+            <w:r>
+              <w:rPr>
+                <w:rFonts w:ascii="华文楷体" w:eastAsia="华文楷体" w:hAnsi="华文楷体"/>
+                <w:b/>
+                <w:sz w:val="24"/>
+                <w:szCs w:val="32"/>
+              </w:rPr>
+              <w:t>0</w:t>
+            </w:r>
+            <w:r>
+              <w:rPr>
+                <w:rFonts w:ascii="华文楷体" w:eastAsia="华文楷体" w:hAnsi="华文楷体" w:hint="eastAsia"/>
+                <w:b/>
+                <w:sz w:val="24"/>
+                <w:szCs w:val="32"/>
+              </w:rPr>
+              <w:t>制定</w:t>
+            </w:r>
+            <w:r>
+              <w:rPr>
+                <w:rFonts w:ascii="华文楷体" w:eastAsia="华文楷体" w:hAnsi="华文楷体"/>
+                <w:b/>
+                <w:sz w:val="24"/>
+                <w:szCs w:val="32"/>
+              </w:rPr>
+              <w:t>进货单</w:t>
+            </w:r>
+          </w:p>
+          <w:p>
+            <w:pPr>
+              <w:rPr>
+                <w:rFonts w:ascii="华文楷体" w:eastAsia="华文楷体" w:hAnsi="华文楷体"/>
+                <w:sz w:val="24"/>
+                <w:szCs w:val="32"/>
+              </w:rPr>
+            </w:pPr>
+            <w:r>
+              <w:rPr>
+                <w:rFonts w:ascii="华文楷体" w:eastAsia="华文楷体" w:hAnsi="华文楷体" w:hint="eastAsia"/>
+                <w:sz w:val="24"/>
+                <w:szCs w:val="32"/>
+              </w:rPr>
+              <w:t>2</w:t>
             </w:r>
             <w:r>
               <w:rPr>
@@ -13676,7 +13770,7 @@
                 <w:sz w:val="24"/>
                 <w:szCs w:val="32"/>
               </w:rPr>
-              <w:t xml:space="preserve">*.2a </w:t>
+              <w:t xml:space="preserve">2a </w:t>
             </w:r>
             <w:r>
               <w:rPr>
@@ -13782,7 +13876,7 @@
                 <w:sz w:val="24"/>
                 <w:szCs w:val="32"/>
               </w:rPr>
-              <w:t xml:space="preserve">*.2a </w:t>
+              <w:t xml:space="preserve">2a </w:t>
             </w:r>
             <w:r>
               <w:rPr>
@@ -13848,7 +13942,7 @@
                 <w:sz w:val="24"/>
                 <w:szCs w:val="32"/>
               </w:rPr>
-              <w:t xml:space="preserve">*.2a </w:t>
+              <w:t xml:space="preserve">2a </w:t>
             </w:r>
             <w:r>
               <w:rPr>
@@ -13915,7 +14009,7 @@
                 <w:sz w:val="24"/>
                 <w:szCs w:val="32"/>
               </w:rPr>
-              <w:t>*.4a</w:t>
+              <w:t>4a</w:t>
             </w:r>
             <w:r>
               <w:rPr>
@@ -14066,7 +14160,23 @@
                 <w:sz w:val="24"/>
                 <w:szCs w:val="32"/>
               </w:rPr>
-              <w:t>*.0:</w:t>
+              <w:t>5a</w:t>
+            </w:r>
+            <w:r>
+              <w:rPr>
+                <w:rFonts w:ascii="华文楷体" w:eastAsia="华文楷体" w:hAnsi="华文楷体"/>
+                <w:sz w:val="24"/>
+                <w:szCs w:val="32"/>
+              </w:rPr>
+              <w:t>:</w:t>
+            </w:r>
+            <w:r>
+              <w:rPr>
+                <w:rFonts w:ascii="华文楷体" w:eastAsia="华文楷体" w:hAnsi="华文楷体"/>
+                <w:sz w:val="24"/>
+                <w:szCs w:val="32"/>
+              </w:rPr>
+              <w:t xml:space="preserve"> </w:t>
             </w:r>
             <w:r>
               <w:rPr>
@@ -14122,6 +14232,65 @@
             <w:pPr>
               <w:rPr>
                 <w:rFonts w:ascii="华文楷体" w:eastAsia="华文楷体" w:hAnsi="华文楷体"/>
+                <w:sz w:val="24"/>
+                <w:szCs w:val="32"/>
+              </w:rPr>
+            </w:pPr>
+            <w:r>
+              <w:rPr>
+                <w:rFonts w:ascii="华文楷体" w:eastAsia="华文楷体" w:hAnsi="华文楷体" w:hint="eastAsia"/>
+                <w:sz w:val="24"/>
+                <w:szCs w:val="32"/>
+              </w:rPr>
+              <w:lastRenderedPageBreak/>
+              <w:t>:</w:t>
+            </w:r>
+            <w:r>
+              <w:rPr>
+                <w:rFonts w:ascii="华文楷体" w:eastAsia="华文楷体" w:hAnsi="华文楷体"/>
+                <w:sz w:val="24"/>
+                <w:szCs w:val="32"/>
+              </w:rPr>
+              <w:t>进货销售人员取消制定进货单任务</w:t>
+            </w:r>
+          </w:p>
+          <w:p>
+            <w:pPr>
+              <w:rPr>
+                <w:rFonts w:ascii="华文楷体" w:eastAsia="华文楷体" w:hAnsi="华文楷体"/>
+                <w:sz w:val="24"/>
+                <w:szCs w:val="32"/>
+              </w:rPr>
+            </w:pPr>
+            <w:r>
+              <w:rPr>
+                <w:rFonts w:ascii="华文楷体" w:eastAsia="华文楷体" w:hAnsi="华文楷体"/>
+                <w:sz w:val="24"/>
+                <w:szCs w:val="32"/>
+              </w:rPr>
+              <w:t xml:space="preserve">   </w:t>
+            </w:r>
+            <w:r>
+              <w:rPr>
+                <w:rFonts w:ascii="华文楷体" w:eastAsia="华文楷体" w:hAnsi="华文楷体" w:hint="eastAsia"/>
+                <w:sz w:val="24"/>
+                <w:szCs w:val="32"/>
+              </w:rPr>
+              <w:t>系统</w:t>
+            </w:r>
+            <w:r>
+              <w:rPr>
+                <w:rFonts w:ascii="华文楷体" w:eastAsia="华文楷体" w:hAnsi="华文楷体"/>
+                <w:sz w:val="24"/>
+                <w:szCs w:val="32"/>
+              </w:rPr>
+              <w:t>关闭制定进货单任务</w:t>
+            </w:r>
+          </w:p>
+          <w:p>
+            <w:pPr>
+              <w:rPr>
+                <w:rFonts w:ascii="华文楷体" w:eastAsia="华文楷体" w:hAnsi="华文楷体"/>
                 <w:b/>
                 <w:sz w:val="24"/>
                 <w:szCs w:val="32"/>
@@ -14134,55 +14303,92 @@
                 <w:sz w:val="24"/>
                 <w:szCs w:val="32"/>
               </w:rPr>
-              <w:t>1.</w:t>
-            </w:r>
-            <w:r>
+              <w:t>2.0制定进货退货单</w:t>
+            </w:r>
+          </w:p>
+          <w:p>
+            <w:pPr>
               <w:rPr>
                 <w:rFonts w:ascii="华文楷体" w:eastAsia="华文楷体" w:hAnsi="华文楷体"/>
                 <w:b/>
                 <w:sz w:val="24"/>
                 <w:szCs w:val="32"/>
               </w:rPr>
-              <w:t>0</w:t>
-            </w:r>
-            <w:r>
-              <w:rPr>
-                <w:rFonts w:ascii="华文楷体" w:eastAsia="华文楷体" w:hAnsi="华文楷体" w:hint="eastAsia"/>
-                <w:b/>
-                <w:sz w:val="24"/>
-                <w:szCs w:val="32"/>
-              </w:rPr>
-              <w:t>制定</w:t>
-            </w:r>
-            <w:r>
-              <w:rPr>
-                <w:rFonts w:ascii="华文楷体" w:eastAsia="华文楷体" w:hAnsi="华文楷体"/>
-                <w:b/>
-                <w:sz w:val="24"/>
-                <w:szCs w:val="32"/>
-              </w:rPr>
-              <w:t>进货单</w:t>
-            </w:r>
-          </w:p>
-          <w:p>
-            <w:pPr>
-              <w:rPr>
-                <w:rFonts w:ascii="华文楷体" w:eastAsia="华文楷体" w:hAnsi="华文楷体"/>
-                <w:sz w:val="24"/>
-                <w:szCs w:val="32"/>
-              </w:rPr>
-            </w:pPr>
-            <w:r>
-              <w:rPr>
-                <w:rFonts w:ascii="华文楷体" w:eastAsia="华文楷体" w:hAnsi="华文楷体"/>
-                <w:sz w:val="24"/>
-                <w:szCs w:val="32"/>
-              </w:rPr>
-              <w:lastRenderedPageBreak/>
-              <w:t>all</w:t>
-            </w:r>
-            <w:bookmarkStart w:id="2" w:name="_GoBack"/>
-            <w:bookmarkEnd w:id="2"/>
+            </w:pPr>
+            <w:r>
+              <w:rPr>
+                <w:rFonts w:ascii="华文楷体" w:eastAsia="华文楷体" w:hAnsi="华文楷体" w:hint="eastAsia"/>
+                <w:sz w:val="24"/>
+                <w:szCs w:val="32"/>
+              </w:rPr>
+              <w:t>5</w:t>
+            </w:r>
+            <w:r>
+              <w:rPr>
+                <w:rFonts w:ascii="华文楷体" w:eastAsia="华文楷体" w:hAnsi="华文楷体"/>
+                <w:sz w:val="24"/>
+                <w:szCs w:val="32"/>
+              </w:rPr>
+              <w:t xml:space="preserve">a </w:t>
+            </w:r>
+            <w:r>
+              <w:rPr>
+                <w:rFonts w:ascii="华文楷体" w:eastAsia="华文楷体" w:hAnsi="华文楷体" w:hint="eastAsia"/>
+                <w:sz w:val="24"/>
+                <w:szCs w:val="32"/>
+              </w:rPr>
+              <w:t>进货销售人员</w:t>
+            </w:r>
+            <w:r>
+              <w:rPr>
+                <w:rFonts w:ascii="华文楷体" w:eastAsia="华文楷体" w:hAnsi="华文楷体"/>
+                <w:sz w:val="24"/>
+                <w:szCs w:val="32"/>
+              </w:rPr>
+              <w:t>返回查看其它进货单</w:t>
+            </w:r>
+          </w:p>
+          <w:p>
+            <w:pPr>
+              <w:rPr>
+                <w:rFonts w:ascii="华文楷体" w:eastAsia="华文楷体" w:hAnsi="华文楷体"/>
+                <w:sz w:val="24"/>
+                <w:szCs w:val="32"/>
+              </w:rPr>
+            </w:pPr>
+            <w:r>
+              <w:rPr>
+                <w:rFonts w:ascii="华文楷体" w:eastAsia="华文楷体" w:hAnsi="华文楷体"/>
+                <w:sz w:val="24"/>
+                <w:szCs w:val="32"/>
+              </w:rPr>
+              <w:t xml:space="preserve">   </w:t>
+            </w:r>
+            <w:r>
+              <w:rPr>
+                <w:rFonts w:ascii="华文楷体" w:eastAsia="华文楷体" w:hAnsi="华文楷体" w:hint="eastAsia"/>
+                <w:sz w:val="24"/>
+                <w:szCs w:val="32"/>
+              </w:rPr>
+              <w:t>系统显示</w:t>
+            </w:r>
+            <w:r>
+              <w:rPr>
+                <w:rFonts w:ascii="华文楷体" w:eastAsia="华文楷体" w:hAnsi="华文楷体"/>
+                <w:sz w:val="24"/>
+                <w:szCs w:val="32"/>
+              </w:rPr>
+              <w:t>之前查找到的进货单</w:t>
+            </w:r>
+          </w:p>
+          <w:p>
+            <w:pPr>
+              <w:rPr>
+                <w:rFonts w:ascii="华文楷体" w:eastAsia="华文楷体" w:hAnsi="华文楷体"/>
+                <w:sz w:val="24"/>
+                <w:szCs w:val="32"/>
+              </w:rPr>
+            </w:pPr>
             <w:r>
               <w:rPr>
                 <w:rFonts w:ascii="华文楷体" w:eastAsia="华文楷体" w:hAnsi="华文楷体" w:hint="eastAsia"/>
@@ -14197,13 +14403,13 @@
                 <w:sz w:val="24"/>
                 <w:szCs w:val="32"/>
               </w:rPr>
-              <w:t>进货销售人员取消制定进货单任务</w:t>
-            </w:r>
-          </w:p>
-          <w:p>
-            <w:pPr>
-              <w:rPr>
-                <w:rFonts w:ascii="华文楷体" w:eastAsia="华文楷体" w:hAnsi="华文楷体" w:hint="eastAsia"/>
+              <w:t>进货销售人员取消制定进货退货单任务</w:t>
+            </w:r>
+          </w:p>
+          <w:p>
+            <w:pPr>
+              <w:rPr>
+                <w:rFonts w:ascii="华文楷体" w:eastAsia="华文楷体" w:hAnsi="华文楷体"/>
                 <w:sz w:val="24"/>
                 <w:szCs w:val="32"/>
               </w:rPr>
@@ -14230,224 +14436,6 @@
                 <w:sz w:val="24"/>
                 <w:szCs w:val="32"/>
               </w:rPr>
-              <w:t>关闭制定进货单任务</w:t>
-            </w:r>
-          </w:p>
-          <w:p>
-            <w:pPr>
-              <w:rPr>
-                <w:rFonts w:ascii="华文楷体" w:eastAsia="华文楷体" w:hAnsi="华文楷体"/>
-                <w:b/>
-                <w:sz w:val="24"/>
-                <w:szCs w:val="32"/>
-              </w:rPr>
-            </w:pPr>
-            <w:r>
-              <w:rPr>
-                <w:rFonts w:ascii="华文楷体" w:eastAsia="华文楷体" w:hAnsi="华文楷体" w:hint="eastAsia"/>
-                <w:b/>
-                <w:sz w:val="24"/>
-                <w:szCs w:val="32"/>
-              </w:rPr>
-              <w:t>2.0制定进货退货单</w:t>
-            </w:r>
-          </w:p>
-          <w:p>
-            <w:pPr>
-              <w:rPr>
-                <w:rFonts w:ascii="华文楷体" w:eastAsia="华文楷体" w:hAnsi="华文楷体"/>
-                <w:sz w:val="24"/>
-                <w:szCs w:val="32"/>
-              </w:rPr>
-            </w:pPr>
-            <w:r>
-              <w:rPr>
-                <w:rFonts w:ascii="华文楷体" w:eastAsia="华文楷体" w:hAnsi="华文楷体"/>
-                <w:sz w:val="24"/>
-                <w:szCs w:val="32"/>
-              </w:rPr>
-              <w:t xml:space="preserve">2a </w:t>
-            </w:r>
-            <w:r>
-              <w:rPr>
-                <w:rFonts w:ascii="华文楷体" w:eastAsia="华文楷体" w:hAnsi="华文楷体" w:hint="eastAsia"/>
-                <w:sz w:val="24"/>
-                <w:szCs w:val="32"/>
-              </w:rPr>
-              <w:t>退货数量&gt;库存</w:t>
-            </w:r>
-            <w:r>
-              <w:rPr>
-                <w:rFonts w:ascii="华文楷体" w:eastAsia="华文楷体" w:hAnsi="华文楷体"/>
-                <w:sz w:val="24"/>
-                <w:szCs w:val="32"/>
-              </w:rPr>
-              <w:t>数量</w:t>
-            </w:r>
-          </w:p>
-          <w:p>
-            <w:pPr>
-              <w:ind w:firstLineChars="150" w:firstLine="360"/>
-              <w:rPr>
-                <w:rFonts w:ascii="华文楷体" w:eastAsia="华文楷体" w:hAnsi="华文楷体"/>
-                <w:sz w:val="24"/>
-                <w:szCs w:val="32"/>
-              </w:rPr>
-            </w:pPr>
-            <w:r>
-              <w:rPr>
-                <w:rFonts w:ascii="华文楷体" w:eastAsia="华文楷体" w:hAnsi="华文楷体" w:hint="eastAsia"/>
-                <w:sz w:val="24"/>
-                <w:szCs w:val="32"/>
-              </w:rPr>
-              <w:t>系统提示</w:t>
-            </w:r>
-            <w:r>
-              <w:rPr>
-                <w:rFonts w:ascii="华文楷体" w:eastAsia="华文楷体" w:hAnsi="华文楷体"/>
-                <w:sz w:val="24"/>
-                <w:szCs w:val="32"/>
-              </w:rPr>
-              <w:t>库存不足。</w:t>
-            </w:r>
-          </w:p>
-          <w:p>
-            <w:pPr>
-              <w:rPr>
-                <w:rFonts w:ascii="华文楷体" w:eastAsia="华文楷体" w:hAnsi="华文楷体"/>
-                <w:sz w:val="24"/>
-                <w:szCs w:val="32"/>
-              </w:rPr>
-            </w:pPr>
-            <w:r>
-              <w:rPr>
-                <w:rFonts w:ascii="华文楷体" w:eastAsia="华文楷体" w:hAnsi="华文楷体" w:hint="eastAsia"/>
-                <w:sz w:val="24"/>
-                <w:szCs w:val="32"/>
-              </w:rPr>
-              <w:t>5</w:t>
-            </w:r>
-            <w:r>
-              <w:rPr>
-                <w:rFonts w:ascii="华文楷体" w:eastAsia="华文楷体" w:hAnsi="华文楷体"/>
-                <w:sz w:val="24"/>
-                <w:szCs w:val="32"/>
-              </w:rPr>
-              <w:t xml:space="preserve">a </w:t>
-            </w:r>
-            <w:r>
-              <w:rPr>
-                <w:rFonts w:ascii="华文楷体" w:eastAsia="华文楷体" w:hAnsi="华文楷体" w:hint="eastAsia"/>
-                <w:sz w:val="24"/>
-                <w:szCs w:val="32"/>
-              </w:rPr>
-              <w:t>进货销售人员</w:t>
-            </w:r>
-            <w:r>
-              <w:rPr>
-                <w:rFonts w:ascii="华文楷体" w:eastAsia="华文楷体" w:hAnsi="华文楷体"/>
-                <w:sz w:val="24"/>
-                <w:szCs w:val="32"/>
-              </w:rPr>
-              <w:t>返回查看其它进货单</w:t>
-            </w:r>
-          </w:p>
-          <w:p>
-            <w:pPr>
-              <w:rPr>
-                <w:rFonts w:ascii="华文楷体" w:eastAsia="华文楷体" w:hAnsi="华文楷体"/>
-                <w:sz w:val="24"/>
-                <w:szCs w:val="32"/>
-              </w:rPr>
-            </w:pPr>
-            <w:r>
-              <w:rPr>
-                <w:rFonts w:ascii="华文楷体" w:eastAsia="华文楷体" w:hAnsi="华文楷体"/>
-                <w:sz w:val="24"/>
-                <w:szCs w:val="32"/>
-              </w:rPr>
-              <w:t xml:space="preserve">   </w:t>
-            </w:r>
-            <w:r>
-              <w:rPr>
-                <w:rFonts w:ascii="华文楷体" w:eastAsia="华文楷体" w:hAnsi="华文楷体" w:hint="eastAsia"/>
-                <w:sz w:val="24"/>
-                <w:szCs w:val="32"/>
-              </w:rPr>
-              <w:t>系统显示</w:t>
-            </w:r>
-            <w:r>
-              <w:rPr>
-                <w:rFonts w:ascii="华文楷体" w:eastAsia="华文楷体" w:hAnsi="华文楷体"/>
-                <w:sz w:val="24"/>
-                <w:szCs w:val="32"/>
-              </w:rPr>
-              <w:t>之前查找到的进货单</w:t>
-            </w:r>
-          </w:p>
-          <w:p>
-            <w:pPr>
-              <w:rPr>
-                <w:rFonts w:ascii="华文楷体" w:eastAsia="华文楷体" w:hAnsi="华文楷体"/>
-                <w:sz w:val="24"/>
-                <w:szCs w:val="32"/>
-              </w:rPr>
-            </w:pPr>
-            <w:r>
-              <w:rPr>
-                <w:rFonts w:ascii="华文楷体" w:eastAsia="华文楷体" w:hAnsi="华文楷体"/>
-                <w:sz w:val="24"/>
-                <w:szCs w:val="32"/>
-              </w:rPr>
-              <w:t>all</w:t>
-            </w:r>
-            <w:r>
-              <w:rPr>
-                <w:rFonts w:ascii="华文楷体" w:eastAsia="华文楷体" w:hAnsi="华文楷体" w:hint="eastAsia"/>
-                <w:sz w:val="24"/>
-                <w:szCs w:val="32"/>
-              </w:rPr>
-              <w:t>：</w:t>
-            </w:r>
-            <w:r>
-              <w:rPr>
-                <w:rFonts w:ascii="华文楷体" w:eastAsia="华文楷体" w:hAnsi="华文楷体"/>
-                <w:sz w:val="24"/>
-                <w:szCs w:val="32"/>
-              </w:rPr>
-              <w:t>进货销售人员取消制定进货退货单任务</w:t>
-            </w:r>
-          </w:p>
-          <w:p>
-            <w:pPr>
-              <w:rPr>
-                <w:rFonts w:ascii="华文楷体" w:eastAsia="华文楷体" w:hAnsi="华文楷体"/>
-                <w:sz w:val="24"/>
-                <w:szCs w:val="32"/>
-              </w:rPr>
-            </w:pPr>
-            <w:r>
-              <w:rPr>
-                <w:rFonts w:ascii="华文楷体" w:eastAsia="华文楷体" w:hAnsi="华文楷体"/>
-                <w:sz w:val="24"/>
-                <w:szCs w:val="32"/>
-              </w:rPr>
-              <w:t xml:space="preserve">   </w:t>
-            </w:r>
-            <w:r>
-              <w:rPr>
-                <w:rFonts w:ascii="华文楷体" w:eastAsia="华文楷体" w:hAnsi="华文楷体" w:hint="eastAsia"/>
-                <w:sz w:val="24"/>
-                <w:szCs w:val="32"/>
-              </w:rPr>
-              <w:t>系统</w:t>
-            </w:r>
-            <w:r>
-              <w:rPr>
-                <w:rFonts w:ascii="华文楷体" w:eastAsia="华文楷体" w:hAnsi="华文楷体"/>
-                <w:sz w:val="24"/>
-                <w:szCs w:val="32"/>
-              </w:rPr>
               <w:t>关闭制定</w:t>
             </w:r>
             <w:r>
@@ -14470,7 +14458,7 @@
           <w:p>
             <w:pPr>
               <w:rPr>
-                <w:rFonts w:ascii="华文楷体" w:eastAsia="华文楷体" w:hAnsi="华文楷体" w:hint="eastAsia"/>
+                <w:rFonts w:ascii="华文楷体" w:eastAsia="华文楷体" w:hAnsi="华文楷体"/>
                 <w:sz w:val="24"/>
                 <w:szCs w:val="32"/>
               </w:rPr>
@@ -14898,7 +14886,41 @@
                 <w:sz w:val="24"/>
                 <w:szCs w:val="32"/>
               </w:rPr>
-              <w:t>2014年9月20日</w:t>
+              <w:t>2014年</w:t>
+            </w:r>
+            <w:r>
+              <w:rPr>
+                <w:rFonts w:ascii="华文楷体" w:eastAsia="华文楷体" w:hAnsi="华文楷体" w:hint="eastAsia"/>
+                <w:sz w:val="24"/>
+                <w:szCs w:val="32"/>
+              </w:rPr>
+              <w:t>10</w:t>
+            </w:r>
+            <w:r>
+              <w:rPr>
+                <w:rFonts w:ascii="华文楷体" w:eastAsia="华文楷体" w:hAnsi="华文楷体" w:hint="eastAsia"/>
+                <w:sz w:val="24"/>
+                <w:szCs w:val="32"/>
+              </w:rPr>
+              <w:t>月</w:t>
+            </w:r>
+            <w:r>
+              <w:rPr>
+                <w:rFonts w:ascii="华文楷体" w:eastAsia="华文楷体" w:hAnsi="华文楷体" w:hint="eastAsia"/>
+                <w:sz w:val="24"/>
+                <w:szCs w:val="32"/>
+              </w:rPr>
+              <w:t>5</w:t>
+            </w:r>
+            <w:bookmarkStart w:id="2" w:name="_GoBack"/>
+            <w:bookmarkEnd w:id="2"/>
+            <w:r>
+              <w:rPr>
+                <w:rFonts w:ascii="华文楷体" w:eastAsia="华文楷体" w:hAnsi="华文楷体" w:hint="eastAsia"/>
+                <w:sz w:val="24"/>
+                <w:szCs w:val="32"/>
+              </w:rPr>
+              <w:t>日</w:t>
             </w:r>
           </w:p>
         </w:tc>
@@ -15214,7 +15236,6 @@
                 <w:sz w:val="24"/>
                 <w:szCs w:val="32"/>
               </w:rPr>
-              <w:lastRenderedPageBreak/>
               <w:t>优先级</w:t>
             </w:r>
           </w:p>
@@ -15341,6 +15362,7 @@
                 <w:sz w:val="24"/>
                 <w:szCs w:val="32"/>
               </w:rPr>
+              <w:lastRenderedPageBreak/>
               <w:t>1</w:t>
             </w:r>
             <w:r>
@@ -15385,6 +15407,7 @@
                 <w:sz w:val="24"/>
                 <w:szCs w:val="32"/>
               </w:rPr>
+              <w:lastRenderedPageBreak/>
               <w:t>1.</w:t>
             </w:r>
             <w:r>
@@ -16385,7 +16408,7 @@
           <w:p>
             <w:pPr>
               <w:rPr>
-                <w:rFonts w:ascii="华文楷体" w:eastAsia="华文楷体" w:hAnsi="华文楷体"/>
+                <w:rFonts w:ascii="华文楷体" w:eastAsia="华文楷体" w:hAnsi="华文楷体" w:hint="eastAsia"/>
                 <w:sz w:val="24"/>
                 <w:szCs w:val="32"/>
               </w:rPr>
@@ -16420,7 +16443,71 @@
                 <w:sz w:val="24"/>
                 <w:szCs w:val="32"/>
               </w:rPr>
-              <w:t>销售单关键字</w:t>
+              <w:t>原</w:t>
+            </w:r>
+            <w:r>
+              <w:rPr>
+                <w:rFonts w:ascii="华文楷体" w:eastAsia="华文楷体" w:hAnsi="华文楷体" w:hint="eastAsia"/>
+                <w:sz w:val="24"/>
+                <w:szCs w:val="32"/>
+              </w:rPr>
+              <w:t>销售</w:t>
+            </w:r>
+            <w:r>
+              <w:rPr>
+                <w:rFonts w:ascii="华文楷体" w:eastAsia="华文楷体" w:hAnsi="华文楷体" w:hint="eastAsia"/>
+                <w:sz w:val="24"/>
+                <w:szCs w:val="32"/>
+              </w:rPr>
+              <w:t>单的</w:t>
+            </w:r>
+            <w:r>
+              <w:rPr>
+                <w:rFonts w:ascii="华文楷体" w:eastAsia="华文楷体" w:hAnsi="华文楷体" w:hint="eastAsia"/>
+                <w:sz w:val="24"/>
+                <w:szCs w:val="32"/>
+              </w:rPr>
+              <w:t>销售</w:t>
+            </w:r>
+            <w:r>
+              <w:rPr>
+                <w:rFonts w:ascii="华文楷体" w:eastAsia="华文楷体" w:hAnsi="华文楷体"/>
+                <w:sz w:val="24"/>
+                <w:szCs w:val="32"/>
+              </w:rPr>
+              <w:t>商标识和</w:t>
+            </w:r>
+            <w:r>
+              <w:rPr>
+                <w:rFonts w:ascii="华文楷体" w:eastAsia="华文楷体" w:hAnsi="华文楷体" w:hint="eastAsia"/>
+                <w:sz w:val="24"/>
+                <w:szCs w:val="32"/>
+              </w:rPr>
+              <w:t>销售</w:t>
+            </w:r>
+            <w:r>
+              <w:rPr>
+                <w:rFonts w:ascii="华文楷体" w:eastAsia="华文楷体" w:hAnsi="华文楷体"/>
+                <w:sz w:val="24"/>
+                <w:szCs w:val="32"/>
+              </w:rPr>
+              <w:t>单</w:t>
+            </w:r>
+            <w:r>
+              <w:rPr>
+                <w:rFonts w:ascii="华文楷体" w:eastAsia="华文楷体" w:hAnsi="华文楷体" w:hint="eastAsia"/>
+                <w:sz w:val="24"/>
+                <w:szCs w:val="32"/>
+              </w:rPr>
+              <w:t>制定</w:t>
+            </w:r>
+            <w:r>
+              <w:rPr>
+                <w:rFonts w:ascii="华文楷体" w:eastAsia="华文楷体" w:hAnsi="华文楷体"/>
+                <w:sz w:val="24"/>
+                <w:szCs w:val="32"/>
+              </w:rPr>
+              <w:t>日期进行筛选查询</w:t>
             </w:r>
           </w:p>
           <w:p>
@@ -16470,105 +16557,105 @@
                 <w:sz w:val="24"/>
                 <w:szCs w:val="32"/>
               </w:rPr>
+              <w:t>3.</w:t>
+            </w:r>
+            <w:r>
+              <w:rPr>
+                <w:rFonts w:ascii="华文楷体" w:eastAsia="华文楷体" w:hAnsi="华文楷体" w:hint="eastAsia"/>
+                <w:sz w:val="24"/>
+                <w:szCs w:val="32"/>
+              </w:rPr>
+              <w:t>进货销售人员</w:t>
+            </w:r>
+            <w:r>
+              <w:rPr>
+                <w:rFonts w:ascii="华文楷体" w:eastAsia="华文楷体" w:hAnsi="华文楷体"/>
+                <w:sz w:val="24"/>
+                <w:szCs w:val="32"/>
+              </w:rPr>
+              <w:t>选择</w:t>
+            </w:r>
+            <w:r>
+              <w:rPr>
+                <w:rFonts w:ascii="华文楷体" w:eastAsia="华文楷体" w:hAnsi="华文楷体" w:hint="eastAsia"/>
+                <w:sz w:val="24"/>
+                <w:szCs w:val="32"/>
+              </w:rPr>
+              <w:t>一个</w:t>
+            </w:r>
+            <w:r>
+              <w:rPr>
+                <w:rFonts w:ascii="华文楷体" w:eastAsia="华文楷体" w:hAnsi="华文楷体"/>
+                <w:sz w:val="24"/>
+                <w:szCs w:val="32"/>
+              </w:rPr>
+              <w:t>销售单</w:t>
+            </w:r>
+          </w:p>
+          <w:p>
+            <w:pPr>
+              <w:rPr>
+                <w:rFonts w:ascii="华文楷体" w:eastAsia="华文楷体" w:hAnsi="华文楷体"/>
+                <w:sz w:val="24"/>
+                <w:szCs w:val="32"/>
+              </w:rPr>
+            </w:pPr>
+            <w:r>
+              <w:rPr>
+                <w:rFonts w:ascii="华文楷体" w:eastAsia="华文楷体" w:hAnsi="华文楷体"/>
+                <w:sz w:val="24"/>
+                <w:szCs w:val="32"/>
+              </w:rPr>
+              <w:t>4.</w:t>
+            </w:r>
+            <w:r>
+              <w:rPr>
+                <w:rFonts w:ascii="华文楷体" w:eastAsia="华文楷体" w:hAnsi="华文楷体" w:hint="eastAsia"/>
+                <w:sz w:val="24"/>
+                <w:szCs w:val="32"/>
+              </w:rPr>
+              <w:t>系统</w:t>
+            </w:r>
+            <w:r>
+              <w:rPr>
+                <w:rFonts w:ascii="华文楷体" w:eastAsia="华文楷体" w:hAnsi="华文楷体"/>
+                <w:sz w:val="24"/>
+                <w:szCs w:val="32"/>
+              </w:rPr>
+              <w:t>显示</w:t>
+            </w:r>
+            <w:r>
+              <w:rPr>
+                <w:rFonts w:ascii="华文楷体" w:eastAsia="华文楷体" w:hAnsi="华文楷体" w:hint="eastAsia"/>
+                <w:sz w:val="24"/>
+                <w:szCs w:val="32"/>
+              </w:rPr>
+              <w:t>此销售单</w:t>
+            </w:r>
+            <w:r>
+              <w:rPr>
+                <w:rFonts w:ascii="华文楷体" w:eastAsia="华文楷体" w:hAnsi="华文楷体"/>
+                <w:sz w:val="24"/>
+                <w:szCs w:val="32"/>
+              </w:rPr>
+              <w:t>的详细信息</w:t>
+            </w:r>
+          </w:p>
+          <w:p>
+            <w:pPr>
+              <w:rPr>
+                <w:rFonts w:ascii="华文楷体" w:eastAsia="华文楷体" w:hAnsi="华文楷体"/>
+                <w:sz w:val="24"/>
+                <w:szCs w:val="32"/>
+              </w:rPr>
+            </w:pPr>
+            <w:r>
+              <w:rPr>
+                <w:rFonts w:ascii="华文楷体" w:eastAsia="华文楷体" w:hAnsi="华文楷体"/>
+                <w:sz w:val="24"/>
+                <w:szCs w:val="32"/>
+              </w:rPr>
               <w:lastRenderedPageBreak/>
-              <w:t>3.</w:t>
-            </w:r>
-            <w:r>
-              <w:rPr>
-                <w:rFonts w:ascii="华文楷体" w:eastAsia="华文楷体" w:hAnsi="华文楷体" w:hint="eastAsia"/>
-                <w:sz w:val="24"/>
-                <w:szCs w:val="32"/>
-              </w:rPr>
-              <w:t>进货销售人员</w:t>
-            </w:r>
-            <w:r>
-              <w:rPr>
-                <w:rFonts w:ascii="华文楷体" w:eastAsia="华文楷体" w:hAnsi="华文楷体"/>
-                <w:sz w:val="24"/>
-                <w:szCs w:val="32"/>
-              </w:rPr>
-              <w:t>选择</w:t>
-            </w:r>
-            <w:r>
-              <w:rPr>
-                <w:rFonts w:ascii="华文楷体" w:eastAsia="华文楷体" w:hAnsi="华文楷体" w:hint="eastAsia"/>
-                <w:sz w:val="24"/>
-                <w:szCs w:val="32"/>
-              </w:rPr>
-              <w:t>一个</w:t>
-            </w:r>
-            <w:r>
-              <w:rPr>
-                <w:rFonts w:ascii="华文楷体" w:eastAsia="华文楷体" w:hAnsi="华文楷体"/>
-                <w:sz w:val="24"/>
-                <w:szCs w:val="32"/>
-              </w:rPr>
-              <w:t>销售单</w:t>
-            </w:r>
-          </w:p>
-          <w:p>
-            <w:pPr>
-              <w:rPr>
-                <w:rFonts w:ascii="华文楷体" w:eastAsia="华文楷体" w:hAnsi="华文楷体"/>
-                <w:sz w:val="24"/>
-                <w:szCs w:val="32"/>
-              </w:rPr>
-            </w:pPr>
-            <w:r>
-              <w:rPr>
-                <w:rFonts w:ascii="华文楷体" w:eastAsia="华文楷体" w:hAnsi="华文楷体"/>
-                <w:sz w:val="24"/>
-                <w:szCs w:val="32"/>
-              </w:rPr>
-              <w:t>4.</w:t>
-            </w:r>
-            <w:r>
-              <w:rPr>
-                <w:rFonts w:ascii="华文楷体" w:eastAsia="华文楷体" w:hAnsi="华文楷体" w:hint="eastAsia"/>
-                <w:sz w:val="24"/>
-                <w:szCs w:val="32"/>
-              </w:rPr>
-              <w:t>系统</w:t>
-            </w:r>
-            <w:r>
-              <w:rPr>
-                <w:rFonts w:ascii="华文楷体" w:eastAsia="华文楷体" w:hAnsi="华文楷体"/>
-                <w:sz w:val="24"/>
-                <w:szCs w:val="32"/>
-              </w:rPr>
-              <w:t>显示</w:t>
-            </w:r>
-            <w:r>
-              <w:rPr>
-                <w:rFonts w:ascii="华文楷体" w:eastAsia="华文楷体" w:hAnsi="华文楷体" w:hint="eastAsia"/>
-                <w:sz w:val="24"/>
-                <w:szCs w:val="32"/>
-              </w:rPr>
-              <w:t>此销售单</w:t>
-            </w:r>
-            <w:r>
-              <w:rPr>
-                <w:rFonts w:ascii="华文楷体" w:eastAsia="华文楷体" w:hAnsi="华文楷体"/>
-                <w:sz w:val="24"/>
-                <w:szCs w:val="32"/>
-              </w:rPr>
-              <w:t>的详细信息</w:t>
-            </w:r>
-          </w:p>
-          <w:p>
-            <w:pPr>
-              <w:rPr>
-                <w:rFonts w:ascii="华文楷体" w:eastAsia="华文楷体" w:hAnsi="华文楷体"/>
-                <w:sz w:val="24"/>
-                <w:szCs w:val="32"/>
-              </w:rPr>
-            </w:pPr>
-            <w:r>
-              <w:rPr>
-                <w:rFonts w:ascii="华文楷体" w:eastAsia="华文楷体" w:hAnsi="华文楷体"/>
-                <w:sz w:val="24"/>
-                <w:szCs w:val="32"/>
-              </w:rPr>
               <w:t>5</w:t>
             </w:r>
             <w:r>
@@ -16883,18 +16970,55 @@
           <w:p>
             <w:pPr>
               <w:rPr>
-                <w:rFonts w:ascii="华文楷体" w:eastAsia="华文楷体" w:hAnsi="华文楷体"/>
-                <w:sz w:val="24"/>
-                <w:szCs w:val="32"/>
-              </w:rPr>
-            </w:pPr>
-            <w:r>
-              <w:rPr>
-                <w:rFonts w:ascii="华文楷体" w:eastAsia="华文楷体" w:hAnsi="华文楷体" w:hint="eastAsia"/>
-                <w:sz w:val="24"/>
-                <w:szCs w:val="32"/>
-              </w:rPr>
-              <w:t>*.2</w:t>
+                <w:rFonts w:ascii="华文楷体" w:eastAsia="华文楷体" w:hAnsi="华文楷体" w:hint="eastAsia"/>
+                <w:b/>
+                <w:sz w:val="24"/>
+                <w:szCs w:val="32"/>
+              </w:rPr>
+            </w:pPr>
+            <w:r>
+              <w:rPr>
+                <w:rFonts w:ascii="华文楷体" w:eastAsia="华文楷体" w:hAnsi="华文楷体"/>
+                <w:b/>
+                <w:sz w:val="24"/>
+                <w:szCs w:val="32"/>
+              </w:rPr>
+              <w:t>1.0</w:t>
+            </w:r>
+            <w:r>
+              <w:rPr>
+                <w:rFonts w:ascii="华文楷体" w:eastAsia="华文楷体" w:hAnsi="华文楷体" w:hint="eastAsia"/>
+                <w:b/>
+                <w:sz w:val="24"/>
+                <w:szCs w:val="32"/>
+              </w:rPr>
+              <w:t>制定</w:t>
+            </w:r>
+            <w:r>
+              <w:rPr>
+                <w:rFonts w:ascii="华文楷体" w:eastAsia="华文楷体" w:hAnsi="华文楷体"/>
+                <w:b/>
+                <w:sz w:val="24"/>
+                <w:szCs w:val="32"/>
+              </w:rPr>
+              <w:t>销售单</w:t>
+            </w:r>
+          </w:p>
+          <w:p>
+            <w:pPr>
+              <w:rPr>
+                <w:rFonts w:ascii="华文楷体" w:eastAsia="华文楷体" w:hAnsi="华文楷体"/>
+                <w:sz w:val="24"/>
+                <w:szCs w:val="32"/>
+              </w:rPr>
+            </w:pPr>
+            <w:r>
+              <w:rPr>
+                <w:rFonts w:ascii="华文楷体" w:eastAsia="华文楷体" w:hAnsi="华文楷体" w:hint="eastAsia"/>
+                <w:sz w:val="24"/>
+                <w:szCs w:val="32"/>
+              </w:rPr>
+              <w:t>2</w:t>
             </w:r>
             <w:r>
               <w:rPr>
@@ -17017,7 +17141,7 @@
                 <w:sz w:val="24"/>
                 <w:szCs w:val="32"/>
               </w:rPr>
-              <w:t xml:space="preserve">*.2a </w:t>
+              <w:t xml:space="preserve">2a </w:t>
             </w:r>
             <w:r>
               <w:rPr>
@@ -17108,7 +17232,7 @@
                 <w:sz w:val="24"/>
                 <w:szCs w:val="32"/>
               </w:rPr>
-              <w:t xml:space="preserve">*.2a </w:t>
+              <w:t xml:space="preserve">2a </w:t>
             </w:r>
             <w:r>
               <w:rPr>
@@ -17183,7 +17307,7 @@
                 <w:sz w:val="24"/>
                 <w:szCs w:val="32"/>
               </w:rPr>
-              <w:t>*.2a 未被识别</w:t>
+              <w:t>2a 未被识别</w:t>
             </w:r>
             <w:r>
               <w:rPr>
@@ -17234,7 +17358,7 @@
                 <w:sz w:val="24"/>
                 <w:szCs w:val="32"/>
               </w:rPr>
-              <w:t xml:space="preserve">*.2a </w:t>
+              <w:t xml:space="preserve">2a </w:t>
             </w:r>
             <w:r>
               <w:rPr>
@@ -17368,31 +17492,97 @@
               </w:rPr>
               <w:t>重新输入相应的数据</w:t>
             </w:r>
-          </w:p>
-          <w:p>
-            <w:pPr>
-              <w:rPr>
-                <w:rFonts w:ascii="华文楷体" w:eastAsia="华文楷体" w:hAnsi="华文楷体"/>
-                <w:sz w:val="24"/>
-                <w:szCs w:val="32"/>
-              </w:rPr>
-            </w:pPr>
-            <w:r>
-              <w:rPr>
-                <w:rFonts w:ascii="华文楷体" w:eastAsia="华文楷体" w:hAnsi="华文楷体"/>
-                <w:sz w:val="24"/>
-                <w:szCs w:val="32"/>
-              </w:rPr>
-              <w:t>*</w:t>
-            </w:r>
-            <w:r>
-              <w:rPr>
-                <w:rFonts w:ascii="华文楷体" w:eastAsia="华文楷体" w:hAnsi="华文楷体"/>
-                <w:sz w:val="24"/>
-                <w:szCs w:val="32"/>
-              </w:rPr>
-              <w:t>.4a</w:t>
-            </w:r>
+            <w:r>
+              <w:rPr>
+                <w:rFonts w:ascii="华文楷体" w:eastAsia="华文楷体" w:hAnsi="华文楷体"/>
+                <w:sz w:val="24"/>
+                <w:szCs w:val="32"/>
+              </w:rPr>
+              <w:t xml:space="preserve"> </w:t>
+            </w:r>
+          </w:p>
+          <w:p>
+            <w:pPr>
+              <w:rPr>
+                <w:rFonts w:ascii="华文楷体" w:eastAsia="华文楷体" w:hAnsi="华文楷体"/>
+                <w:sz w:val="24"/>
+                <w:szCs w:val="32"/>
+              </w:rPr>
+            </w:pPr>
+            <w:r>
+              <w:rPr>
+                <w:rFonts w:ascii="华文楷体" w:eastAsia="华文楷体" w:hAnsi="华文楷体" w:hint="eastAsia"/>
+                <w:sz w:val="24"/>
+                <w:szCs w:val="32"/>
+              </w:rPr>
+              <w:t>3a：</w:t>
+            </w:r>
+            <w:r>
+              <w:rPr>
+                <w:rFonts w:ascii="华文楷体" w:eastAsia="华文楷体" w:hAnsi="华文楷体" w:hint="eastAsia"/>
+                <w:sz w:val="24"/>
+                <w:szCs w:val="32"/>
+              </w:rPr>
+              <w:t>进货销售人员</w:t>
+            </w:r>
+            <w:r>
+              <w:rPr>
+                <w:rFonts w:ascii="华文楷体" w:eastAsia="华文楷体" w:hAnsi="华文楷体"/>
+                <w:sz w:val="24"/>
+                <w:szCs w:val="32"/>
+              </w:rPr>
+              <w:t>输入的代金券金额大于销售商持有的代金券金额</w:t>
+            </w:r>
+          </w:p>
+          <w:p>
+            <w:pPr>
+              <w:rPr>
+                <w:rFonts w:ascii="华文楷体" w:eastAsia="华文楷体" w:hAnsi="华文楷体"/>
+                <w:sz w:val="24"/>
+                <w:szCs w:val="32"/>
+              </w:rPr>
+            </w:pPr>
+            <w:r>
+              <w:rPr>
+                <w:rFonts w:ascii="华文楷体" w:eastAsia="华文楷体" w:hAnsi="华文楷体"/>
+                <w:sz w:val="24"/>
+                <w:szCs w:val="32"/>
+              </w:rPr>
+              <w:t xml:space="preserve">   </w:t>
+            </w:r>
+            <w:r>
+              <w:rPr>
+                <w:rFonts w:ascii="华文楷体" w:eastAsia="华文楷体" w:hAnsi="华文楷体" w:hint="eastAsia"/>
+                <w:sz w:val="24"/>
+                <w:szCs w:val="32"/>
+              </w:rPr>
+              <w:t>系统</w:t>
+            </w:r>
+            <w:r>
+              <w:rPr>
+                <w:rFonts w:ascii="华文楷体" w:eastAsia="华文楷体" w:hAnsi="华文楷体"/>
+                <w:sz w:val="24"/>
+                <w:szCs w:val="32"/>
+              </w:rPr>
+              <w:t>提示错误并拒绝</w:t>
+            </w:r>
+            <w:r>
+              <w:rPr>
+                <w:rFonts w:ascii="华文楷体" w:eastAsia="华文楷体" w:hAnsi="华文楷体" w:hint="eastAsia"/>
+                <w:sz w:val="24"/>
+                <w:szCs w:val="32"/>
+              </w:rPr>
+              <w:t>提交销售单</w:t>
+            </w:r>
+          </w:p>
+          <w:p>
+            <w:pPr>
+              <w:rPr>
+                <w:rFonts w:ascii="华文楷体" w:eastAsia="华文楷体" w:hAnsi="华文楷体"/>
+                <w:sz w:val="24"/>
+                <w:szCs w:val="32"/>
+              </w:rPr>
+            </w:pPr>
             <w:r>
               <w:rPr>
                 <w:rFonts w:ascii="华文楷体" w:eastAsia="华文楷体" w:hAnsi="华文楷体" w:hint="eastAsia"/>
@@ -17403,37 +17593,44 @@
             </w:r>
             <w:r>
               <w:rPr>
-                <w:rFonts w:ascii="华文楷体" w:eastAsia="华文楷体" w:hAnsi="华文楷体" w:hint="eastAsia"/>
-                <w:sz w:val="24"/>
-                <w:szCs w:val="32"/>
-              </w:rPr>
-              <w:t>提交</w:t>
-            </w:r>
-            <w:r>
-              <w:rPr>
-                <w:rFonts w:ascii="华文楷体" w:eastAsia="华文楷体" w:hAnsi="华文楷体"/>
-                <w:sz w:val="24"/>
-                <w:szCs w:val="32"/>
-              </w:rPr>
-              <w:t>单据失败</w:t>
-            </w:r>
-          </w:p>
-          <w:p>
-            <w:pPr>
-              <w:ind w:firstLineChars="150" w:firstLine="360"/>
-              <w:rPr>
-                <w:rFonts w:ascii="华文楷体" w:eastAsia="华文楷体" w:hAnsi="华文楷体"/>
-                <w:sz w:val="24"/>
-                <w:szCs w:val="32"/>
-              </w:rPr>
-            </w:pPr>
-            <w:r>
-              <w:rPr>
-                <w:rFonts w:ascii="华文楷体" w:eastAsia="华文楷体" w:hAnsi="华文楷体"/>
-                <w:sz w:val="24"/>
-                <w:szCs w:val="32"/>
-              </w:rPr>
-              <w:t>1.</w:t>
+                <w:rFonts w:ascii="华文楷体" w:eastAsia="华文楷体" w:hAnsi="华文楷体"/>
+                <w:sz w:val="24"/>
+                <w:szCs w:val="32"/>
+              </w:rPr>
+              <w:t>进货销售人员取消制定</w:t>
+            </w:r>
+            <w:r>
+              <w:rPr>
+                <w:rFonts w:ascii="华文楷体" w:eastAsia="华文楷体" w:hAnsi="华文楷体" w:hint="eastAsia"/>
+                <w:sz w:val="24"/>
+                <w:szCs w:val="32"/>
+              </w:rPr>
+              <w:t>销售</w:t>
+            </w:r>
+            <w:r>
+              <w:rPr>
+                <w:rFonts w:ascii="华文楷体" w:eastAsia="华文楷体" w:hAnsi="华文楷体"/>
+                <w:sz w:val="24"/>
+                <w:szCs w:val="32"/>
+              </w:rPr>
+              <w:t>单任务</w:t>
+            </w:r>
+          </w:p>
+          <w:p>
+            <w:pPr>
+              <w:rPr>
+                <w:rFonts w:ascii="华文楷体" w:eastAsia="华文楷体" w:hAnsi="华文楷体"/>
+                <w:sz w:val="24"/>
+                <w:szCs w:val="32"/>
+              </w:rPr>
+            </w:pPr>
+            <w:r>
+              <w:rPr>
+                <w:rFonts w:ascii="华文楷体" w:eastAsia="华文楷体" w:hAnsi="华文楷体"/>
+                <w:sz w:val="24"/>
+                <w:szCs w:val="32"/>
+              </w:rPr>
+              <w:t xml:space="preserve">   </w:t>
             </w:r>
             <w:r>
               <w:rPr>
@@ -17449,7 +17646,217 @@
                 <w:sz w:val="24"/>
                 <w:szCs w:val="32"/>
               </w:rPr>
-              <w:t>提示</w:t>
+              <w:t>关闭制定</w:t>
+            </w:r>
+            <w:r>
+              <w:rPr>
+                <w:rFonts w:ascii="华文楷体" w:eastAsia="华文楷体" w:hAnsi="华文楷体" w:hint="eastAsia"/>
+                <w:sz w:val="24"/>
+                <w:szCs w:val="32"/>
+              </w:rPr>
+              <w:t>销售</w:t>
+            </w:r>
+            <w:r>
+              <w:rPr>
+                <w:rFonts w:ascii="华文楷体" w:eastAsia="华文楷体" w:hAnsi="华文楷体"/>
+                <w:sz w:val="24"/>
+                <w:szCs w:val="32"/>
+              </w:rPr>
+              <w:t>单任务</w:t>
+            </w:r>
+          </w:p>
+          <w:p>
+            <w:pPr>
+              <w:rPr>
+                <w:rFonts w:ascii="华文楷体" w:eastAsia="华文楷体" w:hAnsi="华文楷体" w:hint="eastAsia"/>
+                <w:sz w:val="24"/>
+                <w:szCs w:val="32"/>
+              </w:rPr>
+            </w:pPr>
+          </w:p>
+          <w:p>
+            <w:pPr>
+              <w:rPr>
+                <w:rFonts w:ascii="华文楷体" w:eastAsia="华文楷体" w:hAnsi="华文楷体"/>
+                <w:b/>
+                <w:sz w:val="24"/>
+                <w:szCs w:val="32"/>
+              </w:rPr>
+            </w:pPr>
+            <w:r>
+              <w:rPr>
+                <w:rFonts w:ascii="华文楷体" w:eastAsia="华文楷体" w:hAnsi="华文楷体"/>
+                <w:b/>
+                <w:sz w:val="24"/>
+                <w:szCs w:val="32"/>
+              </w:rPr>
+              <w:lastRenderedPageBreak/>
+              <w:t>2.0</w:t>
+            </w:r>
+            <w:r>
+              <w:rPr>
+                <w:rFonts w:ascii="华文楷体" w:eastAsia="华文楷体" w:hAnsi="华文楷体" w:hint="eastAsia"/>
+                <w:b/>
+                <w:sz w:val="24"/>
+                <w:szCs w:val="32"/>
+              </w:rPr>
+              <w:t>制定销售退货单</w:t>
+            </w:r>
+          </w:p>
+          <w:p>
+            <w:pPr>
+              <w:rPr>
+                <w:rFonts w:ascii="华文楷体" w:eastAsia="华文楷体" w:hAnsi="华文楷体"/>
+                <w:sz w:val="24"/>
+                <w:szCs w:val="32"/>
+              </w:rPr>
+            </w:pPr>
+            <w:r>
+              <w:rPr>
+                <w:rFonts w:ascii="华文楷体" w:eastAsia="华文楷体" w:hAnsi="华文楷体" w:hint="eastAsia"/>
+                <w:sz w:val="24"/>
+                <w:szCs w:val="32"/>
+              </w:rPr>
+              <w:t>5</w:t>
+            </w:r>
+            <w:r>
+              <w:rPr>
+                <w:rFonts w:ascii="华文楷体" w:eastAsia="华文楷体" w:hAnsi="华文楷体"/>
+                <w:sz w:val="24"/>
+                <w:szCs w:val="32"/>
+              </w:rPr>
+              <w:t xml:space="preserve">a </w:t>
+            </w:r>
+            <w:r>
+              <w:rPr>
+                <w:rFonts w:ascii="华文楷体" w:eastAsia="华文楷体" w:hAnsi="华文楷体" w:hint="eastAsia"/>
+                <w:sz w:val="24"/>
+                <w:szCs w:val="32"/>
+              </w:rPr>
+              <w:t>进货销售人员</w:t>
+            </w:r>
+            <w:r>
+              <w:rPr>
+                <w:rFonts w:ascii="华文楷体" w:eastAsia="华文楷体" w:hAnsi="华文楷体"/>
+                <w:sz w:val="24"/>
+                <w:szCs w:val="32"/>
+              </w:rPr>
+              <w:t>返回查看其它</w:t>
+            </w:r>
+            <w:r>
+              <w:rPr>
+                <w:rFonts w:ascii="华文楷体" w:eastAsia="华文楷体" w:hAnsi="华文楷体" w:hint="eastAsia"/>
+                <w:sz w:val="24"/>
+                <w:szCs w:val="32"/>
+              </w:rPr>
+              <w:t>销售</w:t>
+            </w:r>
+            <w:r>
+              <w:rPr>
+                <w:rFonts w:ascii="华文楷体" w:eastAsia="华文楷体" w:hAnsi="华文楷体"/>
+                <w:sz w:val="24"/>
+                <w:szCs w:val="32"/>
+              </w:rPr>
+              <w:t>单</w:t>
+            </w:r>
+          </w:p>
+          <w:p>
+            <w:pPr>
+              <w:rPr>
+                <w:rFonts w:ascii="华文楷体" w:eastAsia="华文楷体" w:hAnsi="华文楷体"/>
+                <w:sz w:val="24"/>
+                <w:szCs w:val="32"/>
+              </w:rPr>
+            </w:pPr>
+            <w:r>
+              <w:rPr>
+                <w:rFonts w:ascii="华文楷体" w:eastAsia="华文楷体" w:hAnsi="华文楷体"/>
+                <w:sz w:val="24"/>
+                <w:szCs w:val="32"/>
+              </w:rPr>
+              <w:t xml:space="preserve">   </w:t>
+            </w:r>
+            <w:r>
+              <w:rPr>
+                <w:rFonts w:ascii="华文楷体" w:eastAsia="华文楷体" w:hAnsi="华文楷体" w:hint="eastAsia"/>
+                <w:sz w:val="24"/>
+                <w:szCs w:val="32"/>
+              </w:rPr>
+              <w:t>系统显示</w:t>
+            </w:r>
+            <w:r>
+              <w:rPr>
+                <w:rFonts w:ascii="华文楷体" w:eastAsia="华文楷体" w:hAnsi="华文楷体"/>
+                <w:sz w:val="24"/>
+                <w:szCs w:val="32"/>
+              </w:rPr>
+              <w:t>之前查找到的</w:t>
+            </w:r>
+            <w:r>
+              <w:rPr>
+                <w:rFonts w:ascii="华文楷体" w:eastAsia="华文楷体" w:hAnsi="华文楷体" w:hint="eastAsia"/>
+                <w:sz w:val="24"/>
+                <w:szCs w:val="32"/>
+              </w:rPr>
+              <w:t>销售</w:t>
+            </w:r>
+            <w:r>
+              <w:rPr>
+                <w:rFonts w:ascii="华文楷体" w:eastAsia="华文楷体" w:hAnsi="华文楷体"/>
+                <w:sz w:val="24"/>
+                <w:szCs w:val="32"/>
+              </w:rPr>
+              <w:t>单</w:t>
+            </w:r>
+          </w:p>
+          <w:p>
+            <w:pPr>
+              <w:rPr>
+                <w:rFonts w:ascii="华文楷体" w:eastAsia="华文楷体" w:hAnsi="华文楷体"/>
+                <w:sz w:val="24"/>
+                <w:szCs w:val="32"/>
+              </w:rPr>
+            </w:pPr>
+            <w:r>
+              <w:rPr>
+                <w:rFonts w:ascii="华文楷体" w:eastAsia="华文楷体" w:hAnsi="华文楷体" w:hint="eastAsia"/>
+                <w:sz w:val="24"/>
+                <w:szCs w:val="32"/>
+              </w:rPr>
+              <w:t>7a</w:t>
+            </w:r>
+            <w:r>
+              <w:rPr>
+                <w:rFonts w:ascii="华文楷体" w:eastAsia="华文楷体" w:hAnsi="华文楷体"/>
+                <w:sz w:val="24"/>
+                <w:szCs w:val="32"/>
+              </w:rPr>
+              <w:t xml:space="preserve"> </w:t>
+            </w:r>
+            <w:r>
+              <w:rPr>
+                <w:rFonts w:ascii="华文楷体" w:eastAsia="华文楷体" w:hAnsi="华文楷体" w:hint="eastAsia"/>
+                <w:sz w:val="24"/>
+                <w:szCs w:val="32"/>
+              </w:rPr>
+              <w:t>单价&lt;0</w:t>
+            </w:r>
+          </w:p>
+          <w:p>
+            <w:pPr>
+              <w:rPr>
+                <w:rFonts w:ascii="华文楷体" w:eastAsia="华文楷体" w:hAnsi="华文楷体" w:hint="eastAsia"/>
+                <w:sz w:val="24"/>
+                <w:szCs w:val="32"/>
+              </w:rPr>
+            </w:pPr>
+            <w:r>
+              <w:rPr>
+                <w:rFonts w:ascii="华文楷体" w:eastAsia="华文楷体" w:hAnsi="华文楷体"/>
+                <w:sz w:val="24"/>
+                <w:szCs w:val="32"/>
+              </w:rPr>
+              <w:t xml:space="preserve">   </w:t>
             </w:r>
             <w:r>
               <w:rPr>
@@ -17465,205 +17872,17 @@
                 <w:sz w:val="24"/>
                 <w:szCs w:val="32"/>
               </w:rPr>
-              <w:t>错误</w:t>
-            </w:r>
-          </w:p>
-          <w:p>
-            <w:pPr>
-              <w:ind w:firstLineChars="150" w:firstLine="360"/>
-              <w:rPr>
-                <w:rFonts w:ascii="华文楷体" w:eastAsia="华文楷体" w:hAnsi="华文楷体"/>
-                <w:sz w:val="24"/>
-                <w:szCs w:val="32"/>
-              </w:rPr>
-            </w:pPr>
-            <w:r>
-              <w:rPr>
-                <w:rFonts w:ascii="华文楷体" w:eastAsia="华文楷体" w:hAnsi="华文楷体" w:hint="eastAsia"/>
-                <w:sz w:val="24"/>
-                <w:szCs w:val="32"/>
-              </w:rPr>
-              <w:t>2.进货销售人员</w:t>
-            </w:r>
-            <w:r>
-              <w:rPr>
-                <w:rFonts w:ascii="华文楷体" w:eastAsia="华文楷体" w:hAnsi="华文楷体"/>
-                <w:sz w:val="24"/>
-                <w:szCs w:val="32"/>
-              </w:rPr>
-              <w:t>选择重新提交</w:t>
-            </w:r>
-          </w:p>
-          <w:p>
-            <w:pPr>
-              <w:ind w:firstLineChars="150" w:firstLine="360"/>
-              <w:rPr>
-                <w:rFonts w:ascii="华文楷体" w:eastAsia="华文楷体" w:hAnsi="华文楷体" w:hint="eastAsia"/>
-                <w:sz w:val="24"/>
-                <w:szCs w:val="32"/>
-              </w:rPr>
-            </w:pPr>
-            <w:r>
-              <w:rPr>
-                <w:rFonts w:ascii="华文楷体" w:eastAsia="华文楷体" w:hAnsi="华文楷体" w:hint="eastAsia"/>
-                <w:sz w:val="24"/>
-                <w:szCs w:val="32"/>
-              </w:rPr>
-              <w:t>3.系统</w:t>
-            </w:r>
-            <w:r>
-              <w:rPr>
-                <w:rFonts w:ascii="华文楷体" w:eastAsia="华文楷体" w:hAnsi="华文楷体"/>
-                <w:sz w:val="24"/>
-                <w:szCs w:val="32"/>
-              </w:rPr>
-              <w:t>重复</w:t>
-            </w:r>
-            <w:r>
-              <w:rPr>
-                <w:rFonts w:ascii="华文楷体" w:eastAsia="华文楷体" w:hAnsi="华文楷体" w:hint="eastAsia"/>
-                <w:sz w:val="24"/>
-                <w:szCs w:val="32"/>
-              </w:rPr>
-              <w:t>提交步骤</w:t>
-            </w:r>
-            <w:r>
-              <w:rPr>
-                <w:rFonts w:ascii="华文楷体" w:eastAsia="华文楷体" w:hAnsi="华文楷体"/>
-                <w:sz w:val="24"/>
-                <w:szCs w:val="32"/>
-              </w:rPr>
-              <w:t>直至提交成功</w:t>
-            </w:r>
-          </w:p>
-          <w:p>
-            <w:pPr>
-              <w:rPr>
-                <w:rFonts w:ascii="华文楷体" w:eastAsia="华文楷体" w:hAnsi="华文楷体"/>
-                <w:b/>
-                <w:sz w:val="24"/>
-                <w:szCs w:val="32"/>
-              </w:rPr>
-            </w:pPr>
-            <w:r>
-              <w:rPr>
-                <w:rFonts w:ascii="华文楷体" w:eastAsia="华文楷体" w:hAnsi="华文楷体"/>
-                <w:b/>
-                <w:sz w:val="24"/>
-                <w:szCs w:val="32"/>
-              </w:rPr>
-              <w:lastRenderedPageBreak/>
-              <w:t>1.0</w:t>
-            </w:r>
-            <w:r>
-              <w:rPr>
-                <w:rFonts w:ascii="华文楷体" w:eastAsia="华文楷体" w:hAnsi="华文楷体" w:hint="eastAsia"/>
-                <w:b/>
-                <w:sz w:val="24"/>
-                <w:szCs w:val="32"/>
-              </w:rPr>
-              <w:t>制定</w:t>
-            </w:r>
-            <w:r>
-              <w:rPr>
-                <w:rFonts w:ascii="华文楷体" w:eastAsia="华文楷体" w:hAnsi="华文楷体"/>
-                <w:b/>
-                <w:sz w:val="24"/>
-                <w:szCs w:val="32"/>
-              </w:rPr>
-              <w:t>销售单</w:t>
-            </w:r>
-          </w:p>
-          <w:p>
-            <w:pPr>
-              <w:rPr>
-                <w:rFonts w:ascii="华文楷体" w:eastAsia="华文楷体" w:hAnsi="华文楷体"/>
-                <w:sz w:val="24"/>
-                <w:szCs w:val="32"/>
-              </w:rPr>
-            </w:pPr>
-            <w:r>
-              <w:rPr>
-                <w:rFonts w:ascii="华文楷体" w:eastAsia="华文楷体" w:hAnsi="华文楷体" w:hint="eastAsia"/>
-                <w:sz w:val="24"/>
-                <w:szCs w:val="32"/>
-              </w:rPr>
-              <w:t>3a：</w:t>
-            </w:r>
-            <w:r>
-              <w:rPr>
-                <w:rFonts w:ascii="华文楷体" w:eastAsia="华文楷体" w:hAnsi="华文楷体" w:hint="eastAsia"/>
-                <w:sz w:val="24"/>
-                <w:szCs w:val="32"/>
-              </w:rPr>
-              <w:t>进货销售人员</w:t>
-            </w:r>
-            <w:r>
-              <w:rPr>
-                <w:rFonts w:ascii="华文楷体" w:eastAsia="华文楷体" w:hAnsi="华文楷体"/>
-                <w:sz w:val="24"/>
-                <w:szCs w:val="32"/>
-              </w:rPr>
-              <w:t>输入的代金券金额大于销售商持有的代金券金额</w:t>
-            </w:r>
-          </w:p>
-          <w:p>
-            <w:pPr>
-              <w:rPr>
-                <w:rFonts w:ascii="华文楷体" w:eastAsia="华文楷体" w:hAnsi="华文楷体"/>
-                <w:sz w:val="24"/>
-                <w:szCs w:val="32"/>
-              </w:rPr>
-            </w:pPr>
-            <w:r>
-              <w:rPr>
-                <w:rFonts w:ascii="华文楷体" w:eastAsia="华文楷体" w:hAnsi="华文楷体"/>
-                <w:sz w:val="24"/>
-                <w:szCs w:val="32"/>
-              </w:rPr>
-              <w:t xml:space="preserve">   </w:t>
-            </w:r>
-            <w:r>
-              <w:rPr>
-                <w:rFonts w:ascii="华文楷体" w:eastAsia="华文楷体" w:hAnsi="华文楷体" w:hint="eastAsia"/>
-                <w:sz w:val="24"/>
-                <w:szCs w:val="32"/>
-              </w:rPr>
-              <w:t>系统</w:t>
-            </w:r>
-            <w:r>
-              <w:rPr>
-                <w:rFonts w:ascii="华文楷体" w:eastAsia="华文楷体" w:hAnsi="华文楷体"/>
-                <w:sz w:val="24"/>
-                <w:szCs w:val="32"/>
-              </w:rPr>
-              <w:t>提示错误并拒绝</w:t>
-            </w:r>
-            <w:r>
-              <w:rPr>
-                <w:rFonts w:ascii="华文楷体" w:eastAsia="华文楷体" w:hAnsi="华文楷体" w:hint="eastAsia"/>
-                <w:sz w:val="24"/>
-                <w:szCs w:val="32"/>
-              </w:rPr>
-              <w:t>提交销售单</w:t>
-            </w:r>
-          </w:p>
-          <w:p>
-            <w:pPr>
-              <w:rPr>
-                <w:rFonts w:ascii="华文楷体" w:eastAsia="华文楷体" w:hAnsi="华文楷体"/>
-                <w:sz w:val="24"/>
-                <w:szCs w:val="32"/>
-              </w:rPr>
-            </w:pPr>
-            <w:r>
-              <w:rPr>
-                <w:rFonts w:ascii="华文楷体" w:eastAsia="华文楷体" w:hAnsi="华文楷体"/>
-                <w:sz w:val="24"/>
-                <w:szCs w:val="32"/>
-              </w:rPr>
-              <w:t>all</w:t>
-            </w:r>
+              <w:t>提示错误并要求重新输入</w:t>
+            </w:r>
+          </w:p>
+          <w:p>
+            <w:pPr>
+              <w:rPr>
+                <w:rFonts w:ascii="华文楷体" w:eastAsia="华文楷体" w:hAnsi="华文楷体"/>
+                <w:sz w:val="24"/>
+                <w:szCs w:val="32"/>
+              </w:rPr>
+            </w:pPr>
             <w:r>
               <w:rPr>
                 <w:rFonts w:ascii="华文楷体" w:eastAsia="华文楷体" w:hAnsi="华文楷体" w:hint="eastAsia"/>
@@ -17694,321 +17913,6 @@
                 <w:sz w:val="24"/>
                 <w:szCs w:val="32"/>
               </w:rPr>
-              <w:t>单任务</w:t>
-            </w:r>
-          </w:p>
-          <w:p>
-            <w:pPr>
-              <w:rPr>
-                <w:rFonts w:ascii="华文楷体" w:eastAsia="华文楷体" w:hAnsi="华文楷体" w:hint="eastAsia"/>
-                <w:sz w:val="24"/>
-                <w:szCs w:val="32"/>
-              </w:rPr>
-            </w:pPr>
-            <w:r>
-              <w:rPr>
-                <w:rFonts w:ascii="华文楷体" w:eastAsia="华文楷体" w:hAnsi="华文楷体"/>
-                <w:sz w:val="24"/>
-                <w:szCs w:val="32"/>
-              </w:rPr>
-              <w:t xml:space="preserve">   </w:t>
-            </w:r>
-            <w:r>
-              <w:rPr>
-                <w:rFonts w:ascii="华文楷体" w:eastAsia="华文楷体" w:hAnsi="华文楷体" w:hint="eastAsia"/>
-                <w:sz w:val="24"/>
-                <w:szCs w:val="32"/>
-              </w:rPr>
-              <w:t>系统</w:t>
-            </w:r>
-            <w:r>
-              <w:rPr>
-                <w:rFonts w:ascii="华文楷体" w:eastAsia="华文楷体" w:hAnsi="华文楷体"/>
-                <w:sz w:val="24"/>
-                <w:szCs w:val="32"/>
-              </w:rPr>
-              <w:t>关闭制定</w:t>
-            </w:r>
-            <w:r>
-              <w:rPr>
-                <w:rFonts w:ascii="华文楷体" w:eastAsia="华文楷体" w:hAnsi="华文楷体" w:hint="eastAsia"/>
-                <w:sz w:val="24"/>
-                <w:szCs w:val="32"/>
-              </w:rPr>
-              <w:t>销售</w:t>
-            </w:r>
-            <w:r>
-              <w:rPr>
-                <w:rFonts w:ascii="华文楷体" w:eastAsia="华文楷体" w:hAnsi="华文楷体"/>
-                <w:sz w:val="24"/>
-                <w:szCs w:val="32"/>
-              </w:rPr>
-              <w:t>单任务</w:t>
-            </w:r>
-          </w:p>
-          <w:p>
-            <w:pPr>
-              <w:rPr>
-                <w:rFonts w:ascii="华文楷体" w:eastAsia="华文楷体" w:hAnsi="华文楷体"/>
-                <w:b/>
-                <w:sz w:val="24"/>
-                <w:szCs w:val="32"/>
-              </w:rPr>
-            </w:pPr>
-            <w:r>
-              <w:rPr>
-                <w:rFonts w:ascii="华文楷体" w:eastAsia="华文楷体" w:hAnsi="华文楷体"/>
-                <w:b/>
-                <w:sz w:val="24"/>
-                <w:szCs w:val="32"/>
-              </w:rPr>
-              <w:t>2.0</w:t>
-            </w:r>
-            <w:r>
-              <w:rPr>
-                <w:rFonts w:ascii="华文楷体" w:eastAsia="华文楷体" w:hAnsi="华文楷体" w:hint="eastAsia"/>
-                <w:b/>
-                <w:sz w:val="24"/>
-                <w:szCs w:val="32"/>
-              </w:rPr>
-              <w:t>制定销售退货单</w:t>
-            </w:r>
-          </w:p>
-          <w:p>
-            <w:pPr>
-              <w:rPr>
-                <w:rFonts w:ascii="华文楷体" w:eastAsia="华文楷体" w:hAnsi="华文楷体"/>
-                <w:sz w:val="24"/>
-                <w:szCs w:val="32"/>
-              </w:rPr>
-            </w:pPr>
-            <w:r>
-              <w:rPr>
-                <w:rFonts w:ascii="华文楷体" w:eastAsia="华文楷体" w:hAnsi="华文楷体" w:hint="eastAsia"/>
-                <w:sz w:val="24"/>
-                <w:szCs w:val="32"/>
-              </w:rPr>
-              <w:t>2</w:t>
-            </w:r>
-            <w:r>
-              <w:rPr>
-                <w:rFonts w:ascii="华文楷体" w:eastAsia="华文楷体" w:hAnsi="华文楷体"/>
-                <w:sz w:val="24"/>
-                <w:szCs w:val="32"/>
-              </w:rPr>
-              <w:t>a</w:t>
-            </w:r>
-            <w:r>
-              <w:rPr>
-                <w:rFonts w:ascii="华文楷体" w:eastAsia="华文楷体" w:hAnsi="华文楷体" w:hint="eastAsia"/>
-                <w:sz w:val="24"/>
-                <w:szCs w:val="32"/>
-              </w:rPr>
-              <w:t>销售数量&gt;库存</w:t>
-            </w:r>
-            <w:r>
-              <w:rPr>
-                <w:rFonts w:ascii="华文楷体" w:eastAsia="华文楷体" w:hAnsi="华文楷体"/>
-                <w:sz w:val="24"/>
-                <w:szCs w:val="32"/>
-              </w:rPr>
-              <w:t>数量</w:t>
-            </w:r>
-          </w:p>
-          <w:p>
-            <w:pPr>
-              <w:ind w:firstLineChars="150" w:firstLine="360"/>
-              <w:rPr>
-                <w:rFonts w:ascii="华文楷体" w:eastAsia="华文楷体" w:hAnsi="华文楷体"/>
-                <w:sz w:val="24"/>
-                <w:szCs w:val="32"/>
-              </w:rPr>
-            </w:pPr>
-            <w:r>
-              <w:rPr>
-                <w:rFonts w:ascii="华文楷体" w:eastAsia="华文楷体" w:hAnsi="华文楷体" w:hint="eastAsia"/>
-                <w:sz w:val="24"/>
-                <w:szCs w:val="32"/>
-              </w:rPr>
-              <w:t>系统提示</w:t>
-            </w:r>
-            <w:r>
-              <w:rPr>
-                <w:rFonts w:ascii="华文楷体" w:eastAsia="华文楷体" w:hAnsi="华文楷体"/>
-                <w:sz w:val="24"/>
-                <w:szCs w:val="32"/>
-              </w:rPr>
-              <w:t>库</w:t>
-            </w:r>
-            <w:r>
-              <w:rPr>
-                <w:rFonts w:ascii="华文楷体" w:eastAsia="华文楷体" w:hAnsi="华文楷体" w:hint="eastAsia"/>
-                <w:sz w:val="24"/>
-                <w:szCs w:val="32"/>
-              </w:rPr>
-              <w:t>存</w:t>
-            </w:r>
-            <w:r>
-              <w:rPr>
-                <w:rFonts w:ascii="华文楷体" w:eastAsia="华文楷体" w:hAnsi="华文楷体"/>
-                <w:sz w:val="24"/>
-                <w:szCs w:val="32"/>
-              </w:rPr>
-              <w:t>不足</w:t>
-            </w:r>
-          </w:p>
-          <w:p>
-            <w:pPr>
-              <w:rPr>
-                <w:rFonts w:ascii="华文楷体" w:eastAsia="华文楷体" w:hAnsi="华文楷体"/>
-                <w:sz w:val="24"/>
-                <w:szCs w:val="32"/>
-              </w:rPr>
-            </w:pPr>
-            <w:r>
-              <w:rPr>
-                <w:rFonts w:ascii="华文楷体" w:eastAsia="华文楷体" w:hAnsi="华文楷体" w:hint="eastAsia"/>
-                <w:sz w:val="24"/>
-                <w:szCs w:val="32"/>
-              </w:rPr>
-              <w:t>5</w:t>
-            </w:r>
-            <w:r>
-              <w:rPr>
-                <w:rFonts w:ascii="华文楷体" w:eastAsia="华文楷体" w:hAnsi="华文楷体"/>
-                <w:sz w:val="24"/>
-                <w:szCs w:val="32"/>
-              </w:rPr>
-              <w:t xml:space="preserve">a </w:t>
-            </w:r>
-            <w:r>
-              <w:rPr>
-                <w:rFonts w:ascii="华文楷体" w:eastAsia="华文楷体" w:hAnsi="华文楷体" w:hint="eastAsia"/>
-                <w:sz w:val="24"/>
-                <w:szCs w:val="32"/>
-              </w:rPr>
-              <w:t>进货销售人员</w:t>
-            </w:r>
-            <w:r>
-              <w:rPr>
-                <w:rFonts w:ascii="华文楷体" w:eastAsia="华文楷体" w:hAnsi="华文楷体"/>
-                <w:sz w:val="24"/>
-                <w:szCs w:val="32"/>
-              </w:rPr>
-              <w:t>返回查看其它</w:t>
-            </w:r>
-            <w:r>
-              <w:rPr>
-                <w:rFonts w:ascii="华文楷体" w:eastAsia="华文楷体" w:hAnsi="华文楷体" w:hint="eastAsia"/>
-                <w:sz w:val="24"/>
-                <w:szCs w:val="32"/>
-              </w:rPr>
-              <w:t>销售</w:t>
-            </w:r>
-            <w:r>
-              <w:rPr>
-                <w:rFonts w:ascii="华文楷体" w:eastAsia="华文楷体" w:hAnsi="华文楷体"/>
-                <w:sz w:val="24"/>
-                <w:szCs w:val="32"/>
-              </w:rPr>
-              <w:t>单</w:t>
-            </w:r>
-          </w:p>
-          <w:p>
-            <w:pPr>
-              <w:rPr>
-                <w:rFonts w:ascii="华文楷体" w:eastAsia="华文楷体" w:hAnsi="华文楷体"/>
-                <w:sz w:val="24"/>
-                <w:szCs w:val="32"/>
-              </w:rPr>
-            </w:pPr>
-            <w:r>
-              <w:rPr>
-                <w:rFonts w:ascii="华文楷体" w:eastAsia="华文楷体" w:hAnsi="华文楷体"/>
-                <w:sz w:val="24"/>
-                <w:szCs w:val="32"/>
-              </w:rPr>
-              <w:t xml:space="preserve">   </w:t>
-            </w:r>
-            <w:r>
-              <w:rPr>
-                <w:rFonts w:ascii="华文楷体" w:eastAsia="华文楷体" w:hAnsi="华文楷体" w:hint="eastAsia"/>
-                <w:sz w:val="24"/>
-                <w:szCs w:val="32"/>
-              </w:rPr>
-              <w:t>系统显示</w:t>
-            </w:r>
-            <w:r>
-              <w:rPr>
-                <w:rFonts w:ascii="华文楷体" w:eastAsia="华文楷体" w:hAnsi="华文楷体"/>
-                <w:sz w:val="24"/>
-                <w:szCs w:val="32"/>
-              </w:rPr>
-              <w:t>之前查找到的</w:t>
-            </w:r>
-            <w:r>
-              <w:rPr>
-                <w:rFonts w:ascii="华文楷体" w:eastAsia="华文楷体" w:hAnsi="华文楷体" w:hint="eastAsia"/>
-                <w:sz w:val="24"/>
-                <w:szCs w:val="32"/>
-              </w:rPr>
-              <w:t>销售</w:t>
-            </w:r>
-            <w:r>
-              <w:rPr>
-                <w:rFonts w:ascii="华文楷体" w:eastAsia="华文楷体" w:hAnsi="华文楷体"/>
-                <w:sz w:val="24"/>
-                <w:szCs w:val="32"/>
-              </w:rPr>
-              <w:t>单</w:t>
-            </w:r>
-          </w:p>
-          <w:p>
-            <w:pPr>
-              <w:rPr>
-                <w:rFonts w:ascii="华文楷体" w:eastAsia="华文楷体" w:hAnsi="华文楷体"/>
-                <w:sz w:val="24"/>
-                <w:szCs w:val="32"/>
-              </w:rPr>
-            </w:pPr>
-            <w:r>
-              <w:rPr>
-                <w:rFonts w:ascii="华文楷体" w:eastAsia="华文楷体" w:hAnsi="华文楷体"/>
-                <w:sz w:val="24"/>
-                <w:szCs w:val="32"/>
-              </w:rPr>
-              <w:t>all</w:t>
-            </w:r>
-            <w:r>
-              <w:rPr>
-                <w:rFonts w:ascii="华文楷体" w:eastAsia="华文楷体" w:hAnsi="华文楷体" w:hint="eastAsia"/>
-                <w:sz w:val="24"/>
-                <w:szCs w:val="32"/>
-              </w:rPr>
-              <w:t>：</w:t>
-            </w:r>
-            <w:r>
-              <w:rPr>
-                <w:rFonts w:ascii="华文楷体" w:eastAsia="华文楷体" w:hAnsi="华文楷体"/>
-                <w:sz w:val="24"/>
-                <w:szCs w:val="32"/>
-              </w:rPr>
-              <w:t>进货销售人员取消制定</w:t>
-            </w:r>
-            <w:r>
-              <w:rPr>
-                <w:rFonts w:ascii="华文楷体" w:eastAsia="华文楷体" w:hAnsi="华文楷体" w:hint="eastAsia"/>
-                <w:sz w:val="24"/>
-                <w:szCs w:val="32"/>
-              </w:rPr>
-              <w:t>销售</w:t>
-            </w:r>
-            <w:r>
-              <w:rPr>
-                <w:rFonts w:ascii="华文楷体" w:eastAsia="华文楷体" w:hAnsi="华文楷体"/>
-                <w:sz w:val="24"/>
-                <w:szCs w:val="32"/>
-              </w:rPr>
               <w:t>退货单任务</w:t>
             </w:r>
             <w:r>
@@ -18023,7 +17927,7 @@
           <w:p>
             <w:pPr>
               <w:rPr>
-                <w:rFonts w:ascii="华文楷体" w:eastAsia="华文楷体" w:hAnsi="华文楷体" w:hint="eastAsia"/>
+                <w:rFonts w:ascii="华文楷体" w:eastAsia="华文楷体" w:hAnsi="华文楷体"/>
                 <w:sz w:val="24"/>
                 <w:szCs w:val="32"/>
               </w:rPr>
@@ -18619,7 +18523,6 @@
                 <w:sz w:val="24"/>
                 <w:szCs w:val="32"/>
               </w:rPr>
-              <w:lastRenderedPageBreak/>
               <w:t>前置条件</w:t>
             </w:r>
           </w:p>
@@ -18875,6 +18778,7 @@
                 <w:sz w:val="24"/>
                 <w:szCs w:val="32"/>
               </w:rPr>
+              <w:lastRenderedPageBreak/>
               <w:t>1.0</w:t>
             </w:r>
             <w:r>
@@ -19013,6 +18917,7 @@
                 <w:sz w:val="24"/>
                 <w:szCs w:val="32"/>
               </w:rPr>
+              <w:lastRenderedPageBreak/>
               <w:t>普通用户</w:t>
             </w:r>
             <w:r>
@@ -19703,207 +19608,215 @@
                 <w:sz w:val="24"/>
                 <w:szCs w:val="32"/>
               </w:rPr>
+              <w:t>8.</w:t>
+            </w:r>
+            <w:r>
+              <w:rPr>
+                <w:rFonts w:ascii="华文楷体" w:eastAsia="华文楷体" w:hAnsi="华文楷体" w:hint="eastAsia"/>
+                <w:sz w:val="24"/>
+                <w:szCs w:val="32"/>
+              </w:rPr>
+              <w:t>系统</w:t>
+            </w:r>
+            <w:r>
+              <w:rPr>
+                <w:rFonts w:ascii="华文楷体" w:eastAsia="华文楷体" w:hAnsi="华文楷体"/>
+                <w:sz w:val="24"/>
+                <w:szCs w:val="32"/>
+              </w:rPr>
+              <w:t>删除</w:t>
+            </w:r>
+            <w:r>
+              <w:rPr>
+                <w:rFonts w:ascii="华文楷体" w:eastAsia="华文楷体" w:hAnsi="华文楷体" w:hint="eastAsia"/>
+                <w:sz w:val="24"/>
+                <w:szCs w:val="32"/>
+              </w:rPr>
+              <w:t>相应</w:t>
+            </w:r>
+            <w:r>
+              <w:rPr>
+                <w:rFonts w:ascii="华文楷体" w:eastAsia="华文楷体" w:hAnsi="华文楷体"/>
+                <w:sz w:val="24"/>
+                <w:szCs w:val="32"/>
+              </w:rPr>
+              <w:t>的客户</w:t>
+            </w:r>
+            <w:r>
+              <w:rPr>
+                <w:rFonts w:ascii="华文楷体" w:eastAsia="华文楷体" w:hAnsi="华文楷体" w:hint="eastAsia"/>
+                <w:sz w:val="24"/>
+                <w:szCs w:val="32"/>
+              </w:rPr>
+              <w:t>,</w:t>
+            </w:r>
+            <w:r>
+              <w:rPr>
+                <w:rFonts w:ascii="华文楷体" w:eastAsia="华文楷体" w:hAnsi="华文楷体" w:hint="eastAsia"/>
+                <w:sz w:val="24"/>
+                <w:szCs w:val="32"/>
+              </w:rPr>
+              <w:t>并提示</w:t>
+            </w:r>
+            <w:r>
+              <w:rPr>
+                <w:rFonts w:ascii="华文楷体" w:eastAsia="华文楷体" w:hAnsi="华文楷体"/>
+                <w:sz w:val="24"/>
+                <w:szCs w:val="32"/>
+              </w:rPr>
+              <w:t>删除客户成功</w:t>
+            </w:r>
+          </w:p>
+          <w:p>
+            <w:pPr>
+              <w:rPr>
+                <w:rFonts w:ascii="华文楷体" w:eastAsia="华文楷体" w:hAnsi="华文楷体"/>
+                <w:sz w:val="24"/>
+                <w:szCs w:val="32"/>
+              </w:rPr>
+            </w:pPr>
+          </w:p>
+          <w:p>
+            <w:pPr>
+              <w:rPr>
+                <w:rFonts w:ascii="华文楷体" w:eastAsia="华文楷体" w:hAnsi="华文楷体"/>
+                <w:b/>
+                <w:sz w:val="24"/>
+                <w:szCs w:val="32"/>
+              </w:rPr>
+            </w:pPr>
+            <w:r>
+              <w:rPr>
+                <w:rFonts w:ascii="华文楷体" w:eastAsia="华文楷体" w:hAnsi="华文楷体" w:hint="eastAsia"/>
+                <w:b/>
+                <w:sz w:val="24"/>
+                <w:szCs w:val="32"/>
+              </w:rPr>
+              <w:t>3.</w:t>
+            </w:r>
+            <w:r>
+              <w:rPr>
+                <w:rFonts w:ascii="华文楷体" w:eastAsia="华文楷体" w:hAnsi="华文楷体"/>
+                <w:b/>
+                <w:sz w:val="24"/>
+                <w:szCs w:val="32"/>
+              </w:rPr>
+              <w:t>0</w:t>
+            </w:r>
+            <w:r>
+              <w:rPr>
+                <w:rFonts w:ascii="华文楷体" w:eastAsia="华文楷体" w:hAnsi="华文楷体" w:hint="eastAsia"/>
+                <w:b/>
+                <w:sz w:val="24"/>
+                <w:szCs w:val="32"/>
+              </w:rPr>
+              <w:t>修改客户</w:t>
+            </w:r>
+          </w:p>
+          <w:p>
+            <w:pPr>
+              <w:rPr>
+                <w:rFonts w:ascii="华文楷体" w:eastAsia="华文楷体" w:hAnsi="华文楷体"/>
+                <w:sz w:val="24"/>
+                <w:szCs w:val="32"/>
+              </w:rPr>
+            </w:pPr>
+            <w:r>
+              <w:rPr>
+                <w:rFonts w:ascii="华文楷体" w:eastAsia="华文楷体" w:hAnsi="华文楷体" w:hint="eastAsia"/>
+                <w:sz w:val="24"/>
+                <w:szCs w:val="32"/>
+              </w:rPr>
+              <w:t>1.</w:t>
+            </w:r>
+            <w:r>
+              <w:rPr>
+                <w:rFonts w:ascii="华文楷体" w:eastAsia="华文楷体" w:hAnsi="华文楷体" w:hint="eastAsia"/>
+                <w:sz w:val="24"/>
+                <w:szCs w:val="32"/>
+              </w:rPr>
+              <w:t>进货销售人员选择</w:t>
+            </w:r>
+            <w:r>
+              <w:rPr>
+                <w:rFonts w:ascii="华文楷体" w:eastAsia="华文楷体" w:hAnsi="华文楷体"/>
+                <w:sz w:val="24"/>
+                <w:szCs w:val="32"/>
+              </w:rPr>
+              <w:t>通过关键字</w:t>
+            </w:r>
+            <w:r>
+              <w:rPr>
+                <w:rFonts w:ascii="华文楷体" w:eastAsia="华文楷体" w:hAnsi="华文楷体" w:hint="eastAsia"/>
+                <w:sz w:val="24"/>
+                <w:szCs w:val="32"/>
+              </w:rPr>
+              <w:t>或</w:t>
+            </w:r>
+            <w:r>
+              <w:rPr>
+                <w:rFonts w:ascii="华文楷体" w:eastAsia="华文楷体" w:hAnsi="华文楷体"/>
+                <w:sz w:val="24"/>
+                <w:szCs w:val="32"/>
+              </w:rPr>
+              <w:t>客户编号</w:t>
+            </w:r>
+            <w:r>
+              <w:rPr>
+                <w:rFonts w:ascii="华文楷体" w:eastAsia="华文楷体" w:hAnsi="华文楷体" w:hint="eastAsia"/>
+                <w:sz w:val="24"/>
+                <w:szCs w:val="32"/>
+              </w:rPr>
+              <w:t>进行</w:t>
+            </w:r>
+            <w:r>
+              <w:rPr>
+                <w:rFonts w:ascii="华文楷体" w:eastAsia="华文楷体" w:hAnsi="华文楷体"/>
+                <w:sz w:val="24"/>
+                <w:szCs w:val="32"/>
+              </w:rPr>
+              <w:t>模糊</w:t>
+            </w:r>
+            <w:r>
+              <w:rPr>
+                <w:rFonts w:ascii="华文楷体" w:eastAsia="华文楷体" w:hAnsi="华文楷体" w:hint="eastAsia"/>
+                <w:sz w:val="24"/>
+                <w:szCs w:val="32"/>
+              </w:rPr>
+              <w:t>查询，</w:t>
+            </w:r>
+            <w:r>
+              <w:rPr>
+                <w:rFonts w:ascii="华文楷体" w:eastAsia="华文楷体" w:hAnsi="华文楷体"/>
+                <w:sz w:val="24"/>
+                <w:szCs w:val="32"/>
+              </w:rPr>
+              <w:t>若通过关键字查询，进货销售人员输入关键字，若通过客户编号查询，进货销售人员输入客户编号</w:t>
+            </w:r>
+            <w:r>
+              <w:rPr>
+                <w:rFonts w:ascii="华文楷体" w:eastAsia="华文楷体" w:hAnsi="华文楷体" w:hint="eastAsia"/>
+                <w:sz w:val="24"/>
+                <w:szCs w:val="32"/>
+              </w:rPr>
+              <w:t>，</w:t>
+            </w:r>
+            <w:r>
+              <w:rPr>
+                <w:rFonts w:ascii="华文楷体" w:eastAsia="华文楷体" w:hAnsi="华文楷体"/>
+                <w:sz w:val="24"/>
+                <w:szCs w:val="32"/>
+              </w:rPr>
+              <w:t>然后结束</w:t>
+            </w:r>
+            <w:r>
+              <w:rPr>
+                <w:rFonts w:ascii="华文楷体" w:eastAsia="华文楷体" w:hAnsi="华文楷体"/>
+                <w:sz w:val="24"/>
+                <w:szCs w:val="32"/>
+              </w:rPr>
               <w:lastRenderedPageBreak/>
-              <w:t>8.</w:t>
-            </w:r>
-            <w:r>
-              <w:rPr>
-                <w:rFonts w:ascii="华文楷体" w:eastAsia="华文楷体" w:hAnsi="华文楷体" w:hint="eastAsia"/>
-                <w:sz w:val="24"/>
-                <w:szCs w:val="32"/>
-              </w:rPr>
-              <w:t>系统</w:t>
-            </w:r>
-            <w:r>
-              <w:rPr>
-                <w:rFonts w:ascii="华文楷体" w:eastAsia="华文楷体" w:hAnsi="华文楷体"/>
-                <w:sz w:val="24"/>
-                <w:szCs w:val="32"/>
-              </w:rPr>
-              <w:t>删除</w:t>
-            </w:r>
-            <w:r>
-              <w:rPr>
-                <w:rFonts w:ascii="华文楷体" w:eastAsia="华文楷体" w:hAnsi="华文楷体" w:hint="eastAsia"/>
-                <w:sz w:val="24"/>
-                <w:szCs w:val="32"/>
-              </w:rPr>
-              <w:t>相应</w:t>
-            </w:r>
-            <w:r>
-              <w:rPr>
-                <w:rFonts w:ascii="华文楷体" w:eastAsia="华文楷体" w:hAnsi="华文楷体"/>
-                <w:sz w:val="24"/>
-                <w:szCs w:val="32"/>
-              </w:rPr>
-              <w:t>的客户</w:t>
-            </w:r>
-            <w:r>
-              <w:rPr>
-                <w:rFonts w:ascii="华文楷体" w:eastAsia="华文楷体" w:hAnsi="华文楷体" w:hint="eastAsia"/>
-                <w:sz w:val="24"/>
-                <w:szCs w:val="32"/>
-              </w:rPr>
-              <w:t>,</w:t>
-            </w:r>
-            <w:r>
-              <w:rPr>
-                <w:rFonts w:ascii="华文楷体" w:eastAsia="华文楷体" w:hAnsi="华文楷体" w:hint="eastAsia"/>
-                <w:sz w:val="24"/>
-                <w:szCs w:val="32"/>
-              </w:rPr>
-              <w:t>并提示</w:t>
-            </w:r>
-            <w:r>
-              <w:rPr>
-                <w:rFonts w:ascii="华文楷体" w:eastAsia="华文楷体" w:hAnsi="华文楷体"/>
-                <w:sz w:val="24"/>
-                <w:szCs w:val="32"/>
-              </w:rPr>
-              <w:t>删除客户成功</w:t>
-            </w:r>
-          </w:p>
-          <w:p>
-            <w:pPr>
-              <w:rPr>
-                <w:rFonts w:ascii="华文楷体" w:eastAsia="华文楷体" w:hAnsi="华文楷体"/>
-                <w:sz w:val="24"/>
-                <w:szCs w:val="32"/>
-              </w:rPr>
-            </w:pPr>
-          </w:p>
-          <w:p>
-            <w:pPr>
-              <w:rPr>
-                <w:rFonts w:ascii="华文楷体" w:eastAsia="华文楷体" w:hAnsi="华文楷体"/>
-                <w:b/>
-                <w:sz w:val="24"/>
-                <w:szCs w:val="32"/>
-              </w:rPr>
-            </w:pPr>
-            <w:r>
-              <w:rPr>
-                <w:rFonts w:ascii="华文楷体" w:eastAsia="华文楷体" w:hAnsi="华文楷体" w:hint="eastAsia"/>
-                <w:b/>
-                <w:sz w:val="24"/>
-                <w:szCs w:val="32"/>
-              </w:rPr>
-              <w:t>3.</w:t>
-            </w:r>
-            <w:r>
-              <w:rPr>
-                <w:rFonts w:ascii="华文楷体" w:eastAsia="华文楷体" w:hAnsi="华文楷体"/>
-                <w:b/>
-                <w:sz w:val="24"/>
-                <w:szCs w:val="32"/>
-              </w:rPr>
-              <w:t>0</w:t>
-            </w:r>
-            <w:r>
-              <w:rPr>
-                <w:rFonts w:ascii="华文楷体" w:eastAsia="华文楷体" w:hAnsi="华文楷体" w:hint="eastAsia"/>
-                <w:b/>
-                <w:sz w:val="24"/>
-                <w:szCs w:val="32"/>
-              </w:rPr>
-              <w:t>修改客户</w:t>
-            </w:r>
-          </w:p>
-          <w:p>
-            <w:pPr>
-              <w:rPr>
-                <w:rFonts w:ascii="华文楷体" w:eastAsia="华文楷体" w:hAnsi="华文楷体"/>
-                <w:sz w:val="24"/>
-                <w:szCs w:val="32"/>
-              </w:rPr>
-            </w:pPr>
-            <w:r>
-              <w:rPr>
-                <w:rFonts w:ascii="华文楷体" w:eastAsia="华文楷体" w:hAnsi="华文楷体" w:hint="eastAsia"/>
-                <w:sz w:val="24"/>
-                <w:szCs w:val="32"/>
-              </w:rPr>
-              <w:t>1.</w:t>
-            </w:r>
-            <w:r>
-              <w:rPr>
-                <w:rFonts w:ascii="华文楷体" w:eastAsia="华文楷体" w:hAnsi="华文楷体" w:hint="eastAsia"/>
-                <w:sz w:val="24"/>
-                <w:szCs w:val="32"/>
-              </w:rPr>
-              <w:t>进货销售人员选择</w:t>
-            </w:r>
-            <w:r>
-              <w:rPr>
-                <w:rFonts w:ascii="华文楷体" w:eastAsia="华文楷体" w:hAnsi="华文楷体"/>
-                <w:sz w:val="24"/>
-                <w:szCs w:val="32"/>
-              </w:rPr>
-              <w:t>通过关键字</w:t>
-            </w:r>
-            <w:r>
-              <w:rPr>
-                <w:rFonts w:ascii="华文楷体" w:eastAsia="华文楷体" w:hAnsi="华文楷体" w:hint="eastAsia"/>
-                <w:sz w:val="24"/>
-                <w:szCs w:val="32"/>
-              </w:rPr>
-              <w:t>或</w:t>
-            </w:r>
-            <w:r>
-              <w:rPr>
-                <w:rFonts w:ascii="华文楷体" w:eastAsia="华文楷体" w:hAnsi="华文楷体"/>
-                <w:sz w:val="24"/>
-                <w:szCs w:val="32"/>
-              </w:rPr>
-              <w:t>客户编号</w:t>
-            </w:r>
-            <w:r>
-              <w:rPr>
-                <w:rFonts w:ascii="华文楷体" w:eastAsia="华文楷体" w:hAnsi="华文楷体" w:hint="eastAsia"/>
-                <w:sz w:val="24"/>
-                <w:szCs w:val="32"/>
-              </w:rPr>
-              <w:t>进行</w:t>
-            </w:r>
-            <w:r>
-              <w:rPr>
-                <w:rFonts w:ascii="华文楷体" w:eastAsia="华文楷体" w:hAnsi="华文楷体"/>
-                <w:sz w:val="24"/>
-                <w:szCs w:val="32"/>
-              </w:rPr>
-              <w:t>模糊</w:t>
-            </w:r>
-            <w:r>
-              <w:rPr>
-                <w:rFonts w:ascii="华文楷体" w:eastAsia="华文楷体" w:hAnsi="华文楷体" w:hint="eastAsia"/>
-                <w:sz w:val="24"/>
-                <w:szCs w:val="32"/>
-              </w:rPr>
-              <w:t>查询，</w:t>
-            </w:r>
-            <w:r>
-              <w:rPr>
-                <w:rFonts w:ascii="华文楷体" w:eastAsia="华文楷体" w:hAnsi="华文楷体"/>
-                <w:sz w:val="24"/>
-                <w:szCs w:val="32"/>
-              </w:rPr>
-              <w:t>若通过关键字查询，进货销售人员输入关键字，若通过客户编号查询，进货销售人员输入客户编号</w:t>
-            </w:r>
-            <w:r>
-              <w:rPr>
-                <w:rFonts w:ascii="华文楷体" w:eastAsia="华文楷体" w:hAnsi="华文楷体" w:hint="eastAsia"/>
-                <w:sz w:val="24"/>
-                <w:szCs w:val="32"/>
-              </w:rPr>
-              <w:t>，</w:t>
-            </w:r>
-            <w:r>
-              <w:rPr>
-                <w:rFonts w:ascii="华文楷体" w:eastAsia="华文楷体" w:hAnsi="华文楷体"/>
-                <w:sz w:val="24"/>
-                <w:szCs w:val="32"/>
-              </w:rPr>
-              <w:t>然后结束输入</w:t>
+              <w:t>输入</w:t>
             </w:r>
           </w:p>
           <w:p>
@@ -20710,6 +20623,7 @@
                 <w:sz w:val="24"/>
                 <w:szCs w:val="32"/>
               </w:rPr>
+              <w:lastRenderedPageBreak/>
               <w:t>2.</w:t>
             </w:r>
             <w:r>
@@ -21117,7 +21031,7 @@
               </w:numPr>
               <w:ind w:firstLineChars="0"/>
               <w:rPr>
-                <w:rFonts w:ascii="华文楷体" w:eastAsia="华文楷体" w:hAnsi="华文楷体" w:hint="eastAsia"/>
+                <w:rFonts w:ascii="华文楷体" w:eastAsia="华文楷体" w:hAnsi="华文楷体"/>
                 <w:sz w:val="24"/>
                 <w:szCs w:val="32"/>
               </w:rPr>
@@ -21158,7 +21072,7 @@
           <w:p>
             <w:pPr>
               <w:rPr>
-                <w:rFonts w:ascii="华文楷体" w:eastAsia="华文楷体" w:hAnsi="华文楷体" w:hint="eastAsia"/>
+                <w:rFonts w:ascii="华文楷体" w:eastAsia="华文楷体" w:hAnsi="华文楷体"/>
                 <w:sz w:val="24"/>
                 <w:szCs w:val="32"/>
               </w:rPr>
@@ -21551,6 +21465,7 @@
                 <w:sz w:val="24"/>
                 <w:szCs w:val="32"/>
               </w:rPr>
+              <w:lastRenderedPageBreak/>
               <w:t>创建者</w:t>
             </w:r>
           </w:p>
@@ -22114,7 +22029,6 @@
                 <w:sz w:val="24"/>
                 <w:szCs w:val="32"/>
               </w:rPr>
-              <w:lastRenderedPageBreak/>
               <w:t>正常流程</w:t>
             </w:r>
           </w:p>
@@ -22167,379 +22081,378 @@
                 <w:sz w:val="24"/>
                 <w:szCs w:val="32"/>
               </w:rPr>
+              <w:t>1.0 新增账户</w:t>
+            </w:r>
+          </w:p>
+          <w:p>
+            <w:pPr>
+              <w:rPr>
+                <w:rFonts w:ascii="华文楷体" w:eastAsia="华文楷体" w:hAnsi="华文楷体"/>
+                <w:sz w:val="24"/>
+                <w:szCs w:val="32"/>
+              </w:rPr>
+            </w:pPr>
+            <w:r>
+              <w:rPr>
+                <w:rFonts w:ascii="华文楷体" w:eastAsia="华文楷体" w:hAnsi="华文楷体" w:hint="eastAsia"/>
+                <w:sz w:val="24"/>
+                <w:szCs w:val="32"/>
+              </w:rPr>
+              <w:t>1. 财务人员输入账户名称和金额</w:t>
+            </w:r>
+          </w:p>
+          <w:p>
+            <w:pPr>
+              <w:rPr>
+                <w:rFonts w:ascii="华文楷体" w:eastAsia="华文楷体" w:hAnsi="华文楷体"/>
+                <w:sz w:val="24"/>
+                <w:szCs w:val="32"/>
+              </w:rPr>
+            </w:pPr>
+            <w:r>
+              <w:rPr>
+                <w:rFonts w:ascii="华文楷体" w:eastAsia="华文楷体" w:hAnsi="华文楷体" w:hint="eastAsia"/>
+                <w:sz w:val="24"/>
+                <w:szCs w:val="32"/>
+              </w:rPr>
+              <w:t>2. 系统更新账户并提示添加成功</w:t>
+            </w:r>
+          </w:p>
+          <w:p>
+            <w:pPr>
+              <w:rPr>
+                <w:rFonts w:ascii="华文楷体" w:eastAsia="华文楷体" w:hAnsi="华文楷体"/>
+                <w:sz w:val="24"/>
+                <w:szCs w:val="32"/>
+              </w:rPr>
+            </w:pPr>
+          </w:p>
+          <w:p>
+            <w:pPr>
+              <w:rPr>
+                <w:rFonts w:ascii="华文楷体" w:eastAsia="华文楷体" w:hAnsi="华文楷体"/>
+                <w:b/>
+                <w:sz w:val="24"/>
+                <w:szCs w:val="32"/>
+              </w:rPr>
+            </w:pPr>
+            <w:r>
+              <w:rPr>
+                <w:rFonts w:ascii="华文楷体" w:eastAsia="华文楷体" w:hAnsi="华文楷体" w:hint="eastAsia"/>
+                <w:b/>
+                <w:sz w:val="24"/>
+                <w:szCs w:val="32"/>
+              </w:rPr>
+              <w:t>2.0 删除账户</w:t>
+            </w:r>
+          </w:p>
+          <w:p>
+            <w:pPr>
+              <w:rPr>
+                <w:rFonts w:ascii="华文楷体" w:eastAsia="华文楷体" w:hAnsi="华文楷体"/>
+                <w:sz w:val="24"/>
+                <w:szCs w:val="32"/>
+              </w:rPr>
+            </w:pPr>
+            <w:r>
+              <w:rPr>
+                <w:rFonts w:ascii="华文楷体" w:eastAsia="华文楷体" w:hAnsi="华文楷体" w:hint="eastAsia"/>
+                <w:sz w:val="24"/>
+                <w:szCs w:val="32"/>
+              </w:rPr>
+              <w:t>1. 财务人员输入账号的关键字</w:t>
+            </w:r>
+          </w:p>
+          <w:p>
+            <w:pPr>
+              <w:rPr>
+                <w:rFonts w:ascii="华文楷体" w:eastAsia="华文楷体" w:hAnsi="华文楷体"/>
+                <w:sz w:val="24"/>
+                <w:szCs w:val="32"/>
+              </w:rPr>
+            </w:pPr>
+            <w:r>
+              <w:rPr>
+                <w:rFonts w:ascii="华文楷体" w:eastAsia="华文楷体" w:hAnsi="华文楷体" w:hint="eastAsia"/>
+                <w:sz w:val="24"/>
+                <w:szCs w:val="32"/>
+              </w:rPr>
+              <w:t>2. 系统显示查找到</w:t>
+            </w:r>
+            <w:r>
+              <w:rPr>
+                <w:rFonts w:ascii="华文楷体" w:eastAsia="华文楷体" w:hAnsi="华文楷体"/>
+                <w:sz w:val="24"/>
+                <w:szCs w:val="32"/>
+              </w:rPr>
+              <w:t>的账号</w:t>
+            </w:r>
+          </w:p>
+          <w:p>
+            <w:pPr>
+              <w:rPr>
+                <w:rFonts w:ascii="华文楷体" w:eastAsia="华文楷体" w:hAnsi="华文楷体"/>
+                <w:sz w:val="24"/>
+                <w:szCs w:val="32"/>
+              </w:rPr>
+            </w:pPr>
+            <w:r>
+              <w:rPr>
+                <w:rFonts w:ascii="华文楷体" w:eastAsia="华文楷体" w:hAnsi="华文楷体" w:hint="eastAsia"/>
+                <w:sz w:val="24"/>
+                <w:szCs w:val="32"/>
+              </w:rPr>
+              <w:t>3. 财务人员选择</w:t>
+            </w:r>
+            <w:r>
+              <w:rPr>
+                <w:rFonts w:ascii="华文楷体" w:eastAsia="华文楷体" w:hAnsi="华文楷体"/>
+                <w:sz w:val="24"/>
+                <w:szCs w:val="32"/>
+              </w:rPr>
+              <w:t>要删除</w:t>
+            </w:r>
+            <w:r>
+              <w:rPr>
+                <w:rFonts w:ascii="华文楷体" w:eastAsia="华文楷体" w:hAnsi="华文楷体" w:hint="eastAsia"/>
+                <w:sz w:val="24"/>
+                <w:szCs w:val="32"/>
+              </w:rPr>
+              <w:t>的</w:t>
+            </w:r>
+            <w:r>
+              <w:rPr>
+                <w:rFonts w:ascii="华文楷体" w:eastAsia="华文楷体" w:hAnsi="华文楷体"/>
+                <w:sz w:val="24"/>
+                <w:szCs w:val="32"/>
+              </w:rPr>
+              <w:t>账户</w:t>
+            </w:r>
+          </w:p>
+          <w:p>
+            <w:pPr>
+              <w:rPr>
+                <w:rFonts w:ascii="华文楷体" w:eastAsia="华文楷体" w:hAnsi="华文楷体"/>
+                <w:sz w:val="24"/>
+                <w:szCs w:val="32"/>
+              </w:rPr>
+            </w:pPr>
+            <w:r>
+              <w:rPr>
+                <w:rFonts w:ascii="华文楷体" w:eastAsia="华文楷体" w:hAnsi="华文楷体" w:hint="eastAsia"/>
+                <w:sz w:val="24"/>
+                <w:szCs w:val="32"/>
+              </w:rPr>
+              <w:t>4. 系统提示</w:t>
+            </w:r>
+            <w:r>
+              <w:rPr>
+                <w:rFonts w:ascii="华文楷体" w:eastAsia="华文楷体" w:hAnsi="华文楷体"/>
+                <w:sz w:val="24"/>
+                <w:szCs w:val="32"/>
+              </w:rPr>
+              <w:t>财务人员</w:t>
+            </w:r>
+            <w:r>
+              <w:rPr>
+                <w:rFonts w:ascii="华文楷体" w:eastAsia="华文楷体" w:hAnsi="华文楷体" w:hint="eastAsia"/>
+                <w:sz w:val="24"/>
+                <w:szCs w:val="32"/>
+              </w:rPr>
+              <w:t>确认</w:t>
+            </w:r>
+            <w:r>
+              <w:rPr>
+                <w:rFonts w:ascii="华文楷体" w:eastAsia="华文楷体" w:hAnsi="华文楷体"/>
+                <w:sz w:val="24"/>
+                <w:szCs w:val="32"/>
+              </w:rPr>
+              <w:t>删除</w:t>
+            </w:r>
+          </w:p>
+          <w:p>
+            <w:pPr>
+              <w:rPr>
+                <w:rFonts w:ascii="华文楷体" w:eastAsia="华文楷体" w:hAnsi="华文楷体"/>
+                <w:sz w:val="24"/>
+                <w:szCs w:val="32"/>
+              </w:rPr>
+            </w:pPr>
+            <w:r>
+              <w:rPr>
+                <w:rFonts w:ascii="华文楷体" w:eastAsia="华文楷体" w:hAnsi="华文楷体"/>
+                <w:sz w:val="24"/>
+                <w:szCs w:val="32"/>
+              </w:rPr>
+              <w:t xml:space="preserve">5. </w:t>
+            </w:r>
+            <w:r>
+              <w:rPr>
+                <w:rFonts w:ascii="华文楷体" w:eastAsia="华文楷体" w:hAnsi="华文楷体" w:hint="eastAsia"/>
+                <w:sz w:val="24"/>
+                <w:szCs w:val="32"/>
+              </w:rPr>
+              <w:t>财务人员确认</w:t>
+            </w:r>
+            <w:r>
+              <w:rPr>
+                <w:rFonts w:ascii="华文楷体" w:eastAsia="华文楷体" w:hAnsi="华文楷体"/>
+                <w:sz w:val="24"/>
+                <w:szCs w:val="32"/>
+              </w:rPr>
+              <w:t>删除</w:t>
+            </w:r>
+          </w:p>
+          <w:p>
+            <w:pPr>
+              <w:rPr>
+                <w:rFonts w:ascii="华文楷体" w:eastAsia="华文楷体" w:hAnsi="华文楷体"/>
+                <w:sz w:val="24"/>
+                <w:szCs w:val="32"/>
+              </w:rPr>
+            </w:pPr>
+            <w:r>
+              <w:rPr>
+                <w:rFonts w:ascii="华文楷体" w:eastAsia="华文楷体" w:hAnsi="华文楷体" w:hint="eastAsia"/>
+                <w:sz w:val="24"/>
+                <w:szCs w:val="32"/>
+              </w:rPr>
+              <w:t>5. 系统删除账户信息并提示删除成功</w:t>
+            </w:r>
+          </w:p>
+          <w:p>
+            <w:pPr>
+              <w:rPr>
+                <w:rFonts w:ascii="华文楷体" w:eastAsia="华文楷体" w:hAnsi="华文楷体"/>
+                <w:sz w:val="24"/>
+                <w:szCs w:val="32"/>
+              </w:rPr>
+            </w:pPr>
+          </w:p>
+          <w:p>
+            <w:pPr>
+              <w:rPr>
+                <w:rFonts w:ascii="华文楷体" w:eastAsia="华文楷体" w:hAnsi="华文楷体"/>
+                <w:b/>
+                <w:sz w:val="24"/>
+                <w:szCs w:val="32"/>
+              </w:rPr>
+            </w:pPr>
+            <w:r>
+              <w:rPr>
+                <w:rFonts w:ascii="华文楷体" w:eastAsia="华文楷体" w:hAnsi="华文楷体" w:hint="eastAsia"/>
+                <w:b/>
+                <w:sz w:val="24"/>
+                <w:szCs w:val="32"/>
+              </w:rPr>
+              <w:t>3.0 修改账户</w:t>
+            </w:r>
+          </w:p>
+          <w:p>
+            <w:pPr>
+              <w:rPr>
+                <w:rFonts w:ascii="华文楷体" w:eastAsia="华文楷体" w:hAnsi="华文楷体"/>
+                <w:sz w:val="24"/>
+                <w:szCs w:val="32"/>
+              </w:rPr>
+            </w:pPr>
+            <w:r>
+              <w:rPr>
+                <w:rFonts w:ascii="华文楷体" w:eastAsia="华文楷体" w:hAnsi="华文楷体"/>
+                <w:sz w:val="24"/>
+                <w:szCs w:val="32"/>
+              </w:rPr>
+              <w:t>1</w:t>
+            </w:r>
+            <w:r>
+              <w:rPr>
+                <w:rFonts w:ascii="华文楷体" w:eastAsia="华文楷体" w:hAnsi="华文楷体" w:hint="eastAsia"/>
+                <w:sz w:val="24"/>
+                <w:szCs w:val="32"/>
+              </w:rPr>
+              <w:t>.</w:t>
+            </w:r>
+            <w:r>
+              <w:rPr>
+                <w:rFonts w:ascii="华文楷体" w:eastAsia="华文楷体" w:hAnsi="华文楷体"/>
+                <w:sz w:val="24"/>
+                <w:szCs w:val="32"/>
+              </w:rPr>
+              <w:t xml:space="preserve"> </w:t>
+            </w:r>
+            <w:r>
+              <w:rPr>
+                <w:rFonts w:ascii="华文楷体" w:eastAsia="华文楷体" w:hAnsi="华文楷体" w:hint="eastAsia"/>
+                <w:sz w:val="24"/>
+                <w:szCs w:val="32"/>
+              </w:rPr>
+              <w:t>财务人员输入账号</w:t>
+            </w:r>
+            <w:r>
+              <w:rPr>
+                <w:rFonts w:ascii="华文楷体" w:eastAsia="华文楷体" w:hAnsi="华文楷体"/>
+                <w:sz w:val="24"/>
+                <w:szCs w:val="32"/>
+              </w:rPr>
+              <w:t>的关键字</w:t>
+            </w:r>
+          </w:p>
+          <w:p>
+            <w:pPr>
+              <w:rPr>
+                <w:rFonts w:ascii="华文楷体" w:eastAsia="华文楷体" w:hAnsi="华文楷体"/>
+                <w:sz w:val="24"/>
+                <w:szCs w:val="32"/>
+              </w:rPr>
+            </w:pPr>
+            <w:r>
+              <w:rPr>
+                <w:rFonts w:ascii="华文楷体" w:eastAsia="华文楷体" w:hAnsi="华文楷体"/>
+                <w:sz w:val="24"/>
+                <w:szCs w:val="32"/>
+              </w:rPr>
+              <w:t xml:space="preserve">2. </w:t>
+            </w:r>
+            <w:r>
+              <w:rPr>
+                <w:rFonts w:ascii="华文楷体" w:eastAsia="华文楷体" w:hAnsi="华文楷体" w:hint="eastAsia"/>
+                <w:sz w:val="24"/>
+                <w:szCs w:val="32"/>
+              </w:rPr>
+              <w:t>系统</w:t>
+            </w:r>
+            <w:r>
+              <w:rPr>
+                <w:rFonts w:ascii="华文楷体" w:eastAsia="华文楷体" w:hAnsi="华文楷体"/>
+                <w:sz w:val="24"/>
+                <w:szCs w:val="32"/>
+              </w:rPr>
+              <w:t>显示查找到的账号</w:t>
+            </w:r>
+            <w:r>
+              <w:rPr>
+                <w:rFonts w:ascii="华文楷体" w:eastAsia="华文楷体" w:hAnsi="华文楷体" w:hint="eastAsia"/>
+                <w:sz w:val="24"/>
+                <w:szCs w:val="32"/>
+              </w:rPr>
+              <w:t>列表</w:t>
+            </w:r>
+          </w:p>
+          <w:p>
+            <w:pPr>
+              <w:rPr>
+                <w:rFonts w:ascii="华文楷体" w:eastAsia="华文楷体" w:hAnsi="华文楷体"/>
+                <w:sz w:val="24"/>
+                <w:szCs w:val="32"/>
+              </w:rPr>
+            </w:pPr>
+            <w:r>
+              <w:rPr>
+                <w:rFonts w:ascii="华文楷体" w:eastAsia="华文楷体" w:hAnsi="华文楷体" w:hint="eastAsia"/>
+                <w:sz w:val="24"/>
+                <w:szCs w:val="32"/>
+              </w:rPr>
               <w:lastRenderedPageBreak/>
-              <w:t>1.0 新增账户</w:t>
-            </w:r>
-          </w:p>
-          <w:p>
-            <w:pPr>
-              <w:rPr>
-                <w:rFonts w:ascii="华文楷体" w:eastAsia="华文楷体" w:hAnsi="华文楷体"/>
-                <w:sz w:val="24"/>
-                <w:szCs w:val="32"/>
-              </w:rPr>
-            </w:pPr>
-            <w:r>
-              <w:rPr>
-                <w:rFonts w:ascii="华文楷体" w:eastAsia="华文楷体" w:hAnsi="华文楷体" w:hint="eastAsia"/>
-                <w:sz w:val="24"/>
-                <w:szCs w:val="32"/>
-              </w:rPr>
-              <w:t>1. 财务人员输入账户名称和金额</w:t>
-            </w:r>
-          </w:p>
-          <w:p>
-            <w:pPr>
-              <w:rPr>
-                <w:rFonts w:ascii="华文楷体" w:eastAsia="华文楷体" w:hAnsi="华文楷体"/>
-                <w:sz w:val="24"/>
-                <w:szCs w:val="32"/>
-              </w:rPr>
-            </w:pPr>
-            <w:r>
-              <w:rPr>
-                <w:rFonts w:ascii="华文楷体" w:eastAsia="华文楷体" w:hAnsi="华文楷体" w:hint="eastAsia"/>
-                <w:sz w:val="24"/>
-                <w:szCs w:val="32"/>
-              </w:rPr>
-              <w:t>2. 系统更新账户并提示添加成功</w:t>
-            </w:r>
-          </w:p>
-          <w:p>
-            <w:pPr>
-              <w:rPr>
-                <w:rFonts w:ascii="华文楷体" w:eastAsia="华文楷体" w:hAnsi="华文楷体"/>
-                <w:sz w:val="24"/>
-                <w:szCs w:val="32"/>
-              </w:rPr>
-            </w:pPr>
-          </w:p>
-          <w:p>
-            <w:pPr>
-              <w:rPr>
-                <w:rFonts w:ascii="华文楷体" w:eastAsia="华文楷体" w:hAnsi="华文楷体"/>
-                <w:b/>
-                <w:sz w:val="24"/>
-                <w:szCs w:val="32"/>
-              </w:rPr>
-            </w:pPr>
-            <w:r>
-              <w:rPr>
-                <w:rFonts w:ascii="华文楷体" w:eastAsia="华文楷体" w:hAnsi="华文楷体" w:hint="eastAsia"/>
-                <w:b/>
-                <w:sz w:val="24"/>
-                <w:szCs w:val="32"/>
-              </w:rPr>
-              <w:t>2.0 删除账户</w:t>
-            </w:r>
-          </w:p>
-          <w:p>
-            <w:pPr>
-              <w:rPr>
-                <w:rFonts w:ascii="华文楷体" w:eastAsia="华文楷体" w:hAnsi="华文楷体"/>
-                <w:sz w:val="24"/>
-                <w:szCs w:val="32"/>
-              </w:rPr>
-            </w:pPr>
-            <w:r>
-              <w:rPr>
-                <w:rFonts w:ascii="华文楷体" w:eastAsia="华文楷体" w:hAnsi="华文楷体" w:hint="eastAsia"/>
-                <w:sz w:val="24"/>
-                <w:szCs w:val="32"/>
-              </w:rPr>
-              <w:t>1. 财务人员输入账号的关键字</w:t>
-            </w:r>
-          </w:p>
-          <w:p>
-            <w:pPr>
-              <w:rPr>
-                <w:rFonts w:ascii="华文楷体" w:eastAsia="华文楷体" w:hAnsi="华文楷体"/>
-                <w:sz w:val="24"/>
-                <w:szCs w:val="32"/>
-              </w:rPr>
-            </w:pPr>
-            <w:r>
-              <w:rPr>
-                <w:rFonts w:ascii="华文楷体" w:eastAsia="华文楷体" w:hAnsi="华文楷体" w:hint="eastAsia"/>
-                <w:sz w:val="24"/>
-                <w:szCs w:val="32"/>
-              </w:rPr>
-              <w:t>2. 系统显示查找到</w:t>
-            </w:r>
-            <w:r>
-              <w:rPr>
-                <w:rFonts w:ascii="华文楷体" w:eastAsia="华文楷体" w:hAnsi="华文楷体"/>
-                <w:sz w:val="24"/>
-                <w:szCs w:val="32"/>
-              </w:rPr>
-              <w:t>的账号</w:t>
-            </w:r>
-          </w:p>
-          <w:p>
-            <w:pPr>
-              <w:rPr>
-                <w:rFonts w:ascii="华文楷体" w:eastAsia="华文楷体" w:hAnsi="华文楷体"/>
-                <w:sz w:val="24"/>
-                <w:szCs w:val="32"/>
-              </w:rPr>
-            </w:pPr>
-            <w:r>
-              <w:rPr>
-                <w:rFonts w:ascii="华文楷体" w:eastAsia="华文楷体" w:hAnsi="华文楷体" w:hint="eastAsia"/>
-                <w:sz w:val="24"/>
-                <w:szCs w:val="32"/>
-              </w:rPr>
-              <w:t>3. 财务人员选择</w:t>
-            </w:r>
-            <w:r>
-              <w:rPr>
-                <w:rFonts w:ascii="华文楷体" w:eastAsia="华文楷体" w:hAnsi="华文楷体"/>
-                <w:sz w:val="24"/>
-                <w:szCs w:val="32"/>
-              </w:rPr>
-              <w:t>要删除</w:t>
-            </w:r>
-            <w:r>
-              <w:rPr>
-                <w:rFonts w:ascii="华文楷体" w:eastAsia="华文楷体" w:hAnsi="华文楷体" w:hint="eastAsia"/>
-                <w:sz w:val="24"/>
-                <w:szCs w:val="32"/>
-              </w:rPr>
-              <w:t>的</w:t>
-            </w:r>
-            <w:r>
-              <w:rPr>
-                <w:rFonts w:ascii="华文楷体" w:eastAsia="华文楷体" w:hAnsi="华文楷体"/>
-                <w:sz w:val="24"/>
-                <w:szCs w:val="32"/>
-              </w:rPr>
-              <w:t>账户</w:t>
-            </w:r>
-          </w:p>
-          <w:p>
-            <w:pPr>
-              <w:rPr>
-                <w:rFonts w:ascii="华文楷体" w:eastAsia="华文楷体" w:hAnsi="华文楷体"/>
-                <w:sz w:val="24"/>
-                <w:szCs w:val="32"/>
-              </w:rPr>
-            </w:pPr>
-            <w:r>
-              <w:rPr>
-                <w:rFonts w:ascii="华文楷体" w:eastAsia="华文楷体" w:hAnsi="华文楷体" w:hint="eastAsia"/>
-                <w:sz w:val="24"/>
-                <w:szCs w:val="32"/>
-              </w:rPr>
-              <w:t>4. 系统提示</w:t>
-            </w:r>
-            <w:r>
-              <w:rPr>
-                <w:rFonts w:ascii="华文楷体" w:eastAsia="华文楷体" w:hAnsi="华文楷体"/>
-                <w:sz w:val="24"/>
-                <w:szCs w:val="32"/>
-              </w:rPr>
-              <w:t>财务人员</w:t>
-            </w:r>
-            <w:r>
-              <w:rPr>
-                <w:rFonts w:ascii="华文楷体" w:eastAsia="华文楷体" w:hAnsi="华文楷体" w:hint="eastAsia"/>
-                <w:sz w:val="24"/>
-                <w:szCs w:val="32"/>
-              </w:rPr>
-              <w:t>确认</w:t>
-            </w:r>
-            <w:r>
-              <w:rPr>
-                <w:rFonts w:ascii="华文楷体" w:eastAsia="华文楷体" w:hAnsi="华文楷体"/>
-                <w:sz w:val="24"/>
-                <w:szCs w:val="32"/>
-              </w:rPr>
-              <w:t>删除</w:t>
-            </w:r>
-          </w:p>
-          <w:p>
-            <w:pPr>
-              <w:rPr>
-                <w:rFonts w:ascii="华文楷体" w:eastAsia="华文楷体" w:hAnsi="华文楷体"/>
-                <w:sz w:val="24"/>
-                <w:szCs w:val="32"/>
-              </w:rPr>
-            </w:pPr>
-            <w:r>
-              <w:rPr>
-                <w:rFonts w:ascii="华文楷体" w:eastAsia="华文楷体" w:hAnsi="华文楷体"/>
-                <w:sz w:val="24"/>
-                <w:szCs w:val="32"/>
-              </w:rPr>
-              <w:t xml:space="preserve">5. </w:t>
-            </w:r>
-            <w:r>
-              <w:rPr>
-                <w:rFonts w:ascii="华文楷体" w:eastAsia="华文楷体" w:hAnsi="华文楷体" w:hint="eastAsia"/>
-                <w:sz w:val="24"/>
-                <w:szCs w:val="32"/>
-              </w:rPr>
-              <w:t>财务人员确认</w:t>
-            </w:r>
-            <w:r>
-              <w:rPr>
-                <w:rFonts w:ascii="华文楷体" w:eastAsia="华文楷体" w:hAnsi="华文楷体"/>
-                <w:sz w:val="24"/>
-                <w:szCs w:val="32"/>
-              </w:rPr>
-              <w:t>删除</w:t>
-            </w:r>
-          </w:p>
-          <w:p>
-            <w:pPr>
-              <w:rPr>
-                <w:rFonts w:ascii="华文楷体" w:eastAsia="华文楷体" w:hAnsi="华文楷体"/>
-                <w:sz w:val="24"/>
-                <w:szCs w:val="32"/>
-              </w:rPr>
-            </w:pPr>
-            <w:r>
-              <w:rPr>
-                <w:rFonts w:ascii="华文楷体" w:eastAsia="华文楷体" w:hAnsi="华文楷体" w:hint="eastAsia"/>
-                <w:sz w:val="24"/>
-                <w:szCs w:val="32"/>
-              </w:rPr>
-              <w:lastRenderedPageBreak/>
-              <w:t>5. 系统删除账户信息并提示删除成功</w:t>
-            </w:r>
-          </w:p>
-          <w:p>
-            <w:pPr>
-              <w:rPr>
-                <w:rFonts w:ascii="华文楷体" w:eastAsia="华文楷体" w:hAnsi="华文楷体"/>
-                <w:sz w:val="24"/>
-                <w:szCs w:val="32"/>
-              </w:rPr>
-            </w:pPr>
-          </w:p>
-          <w:p>
-            <w:pPr>
-              <w:rPr>
-                <w:rFonts w:ascii="华文楷体" w:eastAsia="华文楷体" w:hAnsi="华文楷体"/>
-                <w:b/>
-                <w:sz w:val="24"/>
-                <w:szCs w:val="32"/>
-              </w:rPr>
-            </w:pPr>
-            <w:r>
-              <w:rPr>
-                <w:rFonts w:ascii="华文楷体" w:eastAsia="华文楷体" w:hAnsi="华文楷体" w:hint="eastAsia"/>
-                <w:b/>
-                <w:sz w:val="24"/>
-                <w:szCs w:val="32"/>
-              </w:rPr>
-              <w:t>3.0 修改账户</w:t>
-            </w:r>
-          </w:p>
-          <w:p>
-            <w:pPr>
-              <w:rPr>
-                <w:rFonts w:ascii="华文楷体" w:eastAsia="华文楷体" w:hAnsi="华文楷体"/>
-                <w:sz w:val="24"/>
-                <w:szCs w:val="32"/>
-              </w:rPr>
-            </w:pPr>
-            <w:r>
-              <w:rPr>
-                <w:rFonts w:ascii="华文楷体" w:eastAsia="华文楷体" w:hAnsi="华文楷体"/>
-                <w:sz w:val="24"/>
-                <w:szCs w:val="32"/>
-              </w:rPr>
-              <w:t>1</w:t>
-            </w:r>
-            <w:r>
-              <w:rPr>
-                <w:rFonts w:ascii="华文楷体" w:eastAsia="华文楷体" w:hAnsi="华文楷体" w:hint="eastAsia"/>
-                <w:sz w:val="24"/>
-                <w:szCs w:val="32"/>
-              </w:rPr>
-              <w:t>.</w:t>
-            </w:r>
-            <w:r>
-              <w:rPr>
-                <w:rFonts w:ascii="华文楷体" w:eastAsia="华文楷体" w:hAnsi="华文楷体"/>
-                <w:sz w:val="24"/>
-                <w:szCs w:val="32"/>
-              </w:rPr>
-              <w:t xml:space="preserve"> </w:t>
-            </w:r>
-            <w:r>
-              <w:rPr>
-                <w:rFonts w:ascii="华文楷体" w:eastAsia="华文楷体" w:hAnsi="华文楷体" w:hint="eastAsia"/>
-                <w:sz w:val="24"/>
-                <w:szCs w:val="32"/>
-              </w:rPr>
-              <w:t>财务人员输入账号</w:t>
-            </w:r>
-            <w:r>
-              <w:rPr>
-                <w:rFonts w:ascii="华文楷体" w:eastAsia="华文楷体" w:hAnsi="华文楷体"/>
-                <w:sz w:val="24"/>
-                <w:szCs w:val="32"/>
-              </w:rPr>
-              <w:t>的关键字</w:t>
-            </w:r>
-          </w:p>
-          <w:p>
-            <w:pPr>
-              <w:rPr>
-                <w:rFonts w:ascii="华文楷体" w:eastAsia="华文楷体" w:hAnsi="华文楷体"/>
-                <w:sz w:val="24"/>
-                <w:szCs w:val="32"/>
-              </w:rPr>
-            </w:pPr>
-            <w:r>
-              <w:rPr>
-                <w:rFonts w:ascii="华文楷体" w:eastAsia="华文楷体" w:hAnsi="华文楷体"/>
-                <w:sz w:val="24"/>
-                <w:szCs w:val="32"/>
-              </w:rPr>
-              <w:t xml:space="preserve">2. </w:t>
-            </w:r>
-            <w:r>
-              <w:rPr>
-                <w:rFonts w:ascii="华文楷体" w:eastAsia="华文楷体" w:hAnsi="华文楷体" w:hint="eastAsia"/>
-                <w:sz w:val="24"/>
-                <w:szCs w:val="32"/>
-              </w:rPr>
-              <w:t>系统</w:t>
-            </w:r>
-            <w:r>
-              <w:rPr>
-                <w:rFonts w:ascii="华文楷体" w:eastAsia="华文楷体" w:hAnsi="华文楷体"/>
-                <w:sz w:val="24"/>
-                <w:szCs w:val="32"/>
-              </w:rPr>
-              <w:t>显示查找到的账号</w:t>
-            </w:r>
-            <w:r>
-              <w:rPr>
-                <w:rFonts w:ascii="华文楷体" w:eastAsia="华文楷体" w:hAnsi="华文楷体" w:hint="eastAsia"/>
-                <w:sz w:val="24"/>
-                <w:szCs w:val="32"/>
-              </w:rPr>
-              <w:t>列表</w:t>
-            </w:r>
-          </w:p>
-          <w:p>
-            <w:pPr>
-              <w:rPr>
-                <w:rFonts w:ascii="华文楷体" w:eastAsia="华文楷体" w:hAnsi="华文楷体"/>
-                <w:sz w:val="24"/>
-                <w:szCs w:val="32"/>
-              </w:rPr>
-            </w:pPr>
-            <w:r>
-              <w:rPr>
-                <w:rFonts w:ascii="华文楷体" w:eastAsia="华文楷体" w:hAnsi="华文楷体" w:hint="eastAsia"/>
-                <w:sz w:val="24"/>
-                <w:szCs w:val="32"/>
-              </w:rPr>
               <w:t>3. 财务人员</w:t>
             </w:r>
             <w:r>
@@ -23068,7 +22981,6 @@
                 <w:sz w:val="24"/>
                 <w:szCs w:val="32"/>
               </w:rPr>
-              <w:lastRenderedPageBreak/>
               <w:t>1.</w:t>
             </w:r>
             <w:r>
@@ -23159,6 +23071,7 @@
                 <w:sz w:val="24"/>
                 <w:szCs w:val="32"/>
               </w:rPr>
+              <w:lastRenderedPageBreak/>
               <w:t xml:space="preserve">   </w:t>
             </w:r>
             <w:r>
@@ -23939,6 +23852,7 @@
                 <w:sz w:val="24"/>
                 <w:szCs w:val="32"/>
               </w:rPr>
+              <w:lastRenderedPageBreak/>
               <w:t>参与者</w:t>
             </w:r>
           </w:p>
@@ -24835,7 +24749,6 @@
                 <w:sz w:val="24"/>
                 <w:szCs w:val="32"/>
               </w:rPr>
-              <w:lastRenderedPageBreak/>
               <w:t>参与者</w:t>
             </w:r>
           </w:p>
@@ -25106,6 +25019,7 @@
                 <w:sz w:val="24"/>
                 <w:szCs w:val="32"/>
               </w:rPr>
+              <w:lastRenderedPageBreak/>
               <w:t>后置条件</w:t>
             </w:r>
           </w:p>
@@ -26069,6 +25983,7 @@
                 <w:sz w:val="24"/>
                 <w:szCs w:val="32"/>
               </w:rPr>
+              <w:lastRenderedPageBreak/>
               <w:t>*.2:</w:t>
             </w:r>
             <w:r>
@@ -26170,6 +26085,7 @@
                 <w:sz w:val="24"/>
                 <w:szCs w:val="32"/>
               </w:rPr>
+              <w:lastRenderedPageBreak/>
               <w:t>*.0:财务人员</w:t>
             </w:r>
             <w:r>
@@ -27560,7 +27476,6 @@
                 <w:sz w:val="24"/>
                 <w:szCs w:val="32"/>
               </w:rPr>
-              <w:lastRenderedPageBreak/>
               <w:t>特殊需求</w:t>
             </w:r>
           </w:p>
@@ -27659,6 +27574,7 @@
                 <w:sz w:val="24"/>
                 <w:szCs w:val="32"/>
               </w:rPr>
+              <w:lastRenderedPageBreak/>
               <w:t>ID</w:t>
             </w:r>
           </w:p>
@@ -28805,7 +28721,6 @@
                 <w:sz w:val="24"/>
                 <w:szCs w:val="32"/>
               </w:rPr>
-              <w:lastRenderedPageBreak/>
               <w:t>特殊需求</w:t>
             </w:r>
           </w:p>
@@ -28847,7 +28762,6 @@
                 <w:sz w:val="24"/>
                 <w:szCs w:val="32"/>
               </w:rPr>
-              <w:lastRenderedPageBreak/>
               <w:t>单据数据的修改即时同步更新</w:t>
             </w:r>
           </w:p>
@@ -29656,7 +29570,6 @@
                 <w:sz w:val="24"/>
                 <w:szCs w:val="32"/>
               </w:rPr>
-              <w:lastRenderedPageBreak/>
               <w:t>1.0制定</w:t>
             </w:r>
             <w:r>
@@ -29880,6 +29793,235 @@
             <w:r>
               <w:rPr>
                 <w:rFonts w:ascii="华文楷体" w:eastAsia="华文楷体" w:hAnsi="华文楷体" w:hint="eastAsia"/>
+                <w:sz w:val="24"/>
+                <w:szCs w:val="32"/>
+              </w:rPr>
+              <w:t>8.</w:t>
+            </w:r>
+            <w:r>
+              <w:rPr>
+                <w:rFonts w:ascii="华文楷体" w:eastAsia="华文楷体" w:hAnsi="华文楷体" w:hint="eastAsia"/>
+                <w:sz w:val="24"/>
+                <w:szCs w:val="32"/>
+              </w:rPr>
+              <w:t>系统更新该策略信息</w:t>
+            </w:r>
+          </w:p>
+          <w:p>
+            <w:pPr>
+              <w:rPr>
+                <w:rFonts w:ascii="华文楷体" w:eastAsia="华文楷体" w:hAnsi="华文楷体"/>
+                <w:sz w:val="24"/>
+                <w:szCs w:val="32"/>
+              </w:rPr>
+            </w:pPr>
+            <w:r>
+              <w:rPr>
+                <w:rFonts w:ascii="华文楷体" w:eastAsia="华文楷体" w:hAnsi="华文楷体"/>
+                <w:sz w:val="24"/>
+                <w:szCs w:val="32"/>
+              </w:rPr>
+              <w:t>9.</w:t>
+            </w:r>
+            <w:r>
+              <w:rPr>
+                <w:rFonts w:ascii="华文楷体" w:eastAsia="华文楷体" w:hAnsi="华文楷体" w:hint="eastAsia"/>
+                <w:sz w:val="24"/>
+                <w:szCs w:val="32"/>
+              </w:rPr>
+              <w:t>如果该策略处于激活状态，则系统生成库存赠送单，赠送单内容包括赠送商品的一些属性（至少包括编号、名称和型号），并将库存赠送单添加到总经理的未审批单据列表中</w:t>
+            </w:r>
+          </w:p>
+          <w:p>
+            <w:pPr>
+              <w:rPr>
+                <w:rFonts w:ascii="华文楷体" w:eastAsia="华文楷体" w:hAnsi="华文楷体"/>
+                <w:sz w:val="24"/>
+                <w:szCs w:val="32"/>
+              </w:rPr>
+            </w:pPr>
+          </w:p>
+          <w:p>
+            <w:pPr>
+              <w:rPr>
+                <w:rFonts w:ascii="华文楷体" w:eastAsia="华文楷体" w:hAnsi="华文楷体"/>
+                <w:b/>
+                <w:sz w:val="24"/>
+                <w:szCs w:val="32"/>
+              </w:rPr>
+            </w:pPr>
+            <w:r>
+              <w:rPr>
+                <w:rFonts w:ascii="华文楷体" w:eastAsia="华文楷体" w:hAnsi="华文楷体" w:hint="eastAsia"/>
+                <w:b/>
+                <w:sz w:val="24"/>
+                <w:szCs w:val="32"/>
+              </w:rPr>
+              <w:t>2.0制定特价包（即组合商品降价）的促销策略</w:t>
+            </w:r>
+          </w:p>
+          <w:p>
+            <w:pPr>
+              <w:rPr>
+                <w:rFonts w:ascii="华文楷体" w:eastAsia="华文楷体" w:hAnsi="华文楷体"/>
+                <w:sz w:val="24"/>
+                <w:szCs w:val="32"/>
+              </w:rPr>
+            </w:pPr>
+            <w:r>
+              <w:rPr>
+                <w:rFonts w:ascii="华文楷体" w:eastAsia="华文楷体" w:hAnsi="华文楷体"/>
+                <w:sz w:val="24"/>
+                <w:szCs w:val="32"/>
+              </w:rPr>
+              <w:t>1</w:t>
+            </w:r>
+            <w:r>
+              <w:rPr>
+                <w:rFonts w:ascii="华文楷体" w:eastAsia="华文楷体" w:hAnsi="华文楷体" w:hint="eastAsia"/>
+                <w:sz w:val="24"/>
+                <w:szCs w:val="32"/>
+              </w:rPr>
+              <w:t>.系统显示策略起始时间和持续时间（若不曾修改过，则由系统默认）</w:t>
+            </w:r>
+          </w:p>
+          <w:p>
+            <w:pPr>
+              <w:rPr>
+                <w:rFonts w:ascii="华文楷体" w:eastAsia="华文楷体" w:hAnsi="华文楷体"/>
+                <w:sz w:val="24"/>
+                <w:szCs w:val="32"/>
+              </w:rPr>
+            </w:pPr>
+            <w:r>
+              <w:rPr>
+                <w:rFonts w:ascii="华文楷体" w:eastAsia="华文楷体" w:hAnsi="华文楷体" w:hint="eastAsia"/>
+                <w:sz w:val="24"/>
+                <w:szCs w:val="32"/>
+              </w:rPr>
+              <w:t>2</w:t>
+            </w:r>
+            <w:r>
+              <w:rPr>
+                <w:rFonts w:ascii="华文楷体" w:eastAsia="华文楷体" w:hAnsi="华文楷体"/>
+                <w:sz w:val="24"/>
+                <w:szCs w:val="32"/>
+              </w:rPr>
+              <w:t>.</w:t>
+            </w:r>
+            <w:r>
+              <w:rPr>
+                <w:rFonts w:ascii="华文楷体" w:eastAsia="华文楷体" w:hAnsi="华文楷体" w:hint="eastAsia"/>
+                <w:sz w:val="24"/>
+                <w:szCs w:val="32"/>
+              </w:rPr>
+              <w:t>总经理确认策略起始时间和持续时间</w:t>
+            </w:r>
+          </w:p>
+          <w:p>
+            <w:pPr>
+              <w:rPr>
+                <w:rFonts w:ascii="华文楷体" w:eastAsia="华文楷体" w:hAnsi="华文楷体"/>
+                <w:sz w:val="24"/>
+                <w:szCs w:val="32"/>
+              </w:rPr>
+            </w:pPr>
+            <w:r>
+              <w:rPr>
+                <w:rFonts w:ascii="华文楷体" w:eastAsia="华文楷体" w:hAnsi="华文楷体" w:hint="eastAsia"/>
+                <w:sz w:val="24"/>
+                <w:szCs w:val="32"/>
+              </w:rPr>
+              <w:t>3.系统显示组合包信息</w:t>
+            </w:r>
+          </w:p>
+          <w:p>
+            <w:pPr>
+              <w:rPr>
+                <w:rFonts w:ascii="华文楷体" w:eastAsia="华文楷体" w:hAnsi="华文楷体"/>
+                <w:sz w:val="24"/>
+                <w:szCs w:val="32"/>
+              </w:rPr>
+            </w:pPr>
+            <w:r>
+              <w:rPr>
+                <w:rFonts w:ascii="华文楷体" w:eastAsia="华文楷体" w:hAnsi="华文楷体" w:hint="eastAsia"/>
+                <w:sz w:val="24"/>
+                <w:szCs w:val="32"/>
+              </w:rPr>
+              <w:t>4.总经理新建一个组合包</w:t>
+            </w:r>
+          </w:p>
+          <w:p>
+            <w:pPr>
+              <w:rPr>
+                <w:rFonts w:ascii="华文楷体" w:eastAsia="华文楷体" w:hAnsi="华文楷体"/>
+                <w:sz w:val="24"/>
+                <w:szCs w:val="32"/>
+              </w:rPr>
+            </w:pPr>
+            <w:r>
+              <w:rPr>
+                <w:rFonts w:ascii="华文楷体" w:eastAsia="华文楷体" w:hAnsi="华文楷体" w:hint="eastAsia"/>
+                <w:sz w:val="24"/>
+                <w:szCs w:val="32"/>
+              </w:rPr>
+              <w:t>5.总经理选择组合商品及其数量</w:t>
+            </w:r>
+          </w:p>
+          <w:p>
+            <w:pPr>
+              <w:rPr>
+                <w:rFonts w:ascii="华文楷体" w:eastAsia="华文楷体" w:hAnsi="华文楷体"/>
+                <w:sz w:val="24"/>
+                <w:szCs w:val="32"/>
+              </w:rPr>
+            </w:pPr>
+            <w:r>
+              <w:rPr>
+                <w:rFonts w:ascii="华文楷体" w:eastAsia="华文楷体" w:hAnsi="华文楷体" w:hint="eastAsia"/>
+                <w:sz w:val="24"/>
+                <w:szCs w:val="32"/>
+              </w:rPr>
+              <w:t>6.系统显示组合商品的总价格</w:t>
+            </w:r>
+          </w:p>
+          <w:p>
+            <w:pPr>
+              <w:rPr>
+                <w:rFonts w:ascii="华文楷体" w:eastAsia="华文楷体" w:hAnsi="华文楷体"/>
+                <w:sz w:val="24"/>
+                <w:szCs w:val="32"/>
+              </w:rPr>
+            </w:pPr>
+            <w:r>
+              <w:rPr>
+                <w:rFonts w:ascii="华文楷体" w:eastAsia="华文楷体" w:hAnsi="华文楷体"/>
+                <w:sz w:val="24"/>
+                <w:szCs w:val="32"/>
+              </w:rPr>
+              <w:t>7.</w:t>
+            </w:r>
+            <w:r>
+              <w:rPr>
+                <w:rFonts w:ascii="华文楷体" w:eastAsia="华文楷体" w:hAnsi="华文楷体" w:hint="eastAsia"/>
+                <w:sz w:val="24"/>
+                <w:szCs w:val="32"/>
+              </w:rPr>
+              <w:t>总经理输入优惠（即降价后）价格</w:t>
+            </w:r>
+          </w:p>
+          <w:p>
+            <w:pPr>
+              <w:rPr>
+                <w:rFonts w:ascii="华文楷体" w:eastAsia="华文楷体" w:hAnsi="华文楷体"/>
+                <w:sz w:val="24"/>
+                <w:szCs w:val="32"/>
+              </w:rPr>
+            </w:pPr>
+            <w:r>
+              <w:rPr>
+                <w:rFonts w:ascii="华文楷体" w:eastAsia="华文楷体" w:hAnsi="华文楷体"/>
                 <w:sz w:val="24"/>
                 <w:szCs w:val="32"/>
               </w:rPr>
@@ -29892,7 +30034,7 @@
                 <w:sz w:val="24"/>
                 <w:szCs w:val="32"/>
               </w:rPr>
-              <w:t>系统更新该策略信息</w:t>
+              <w:t>重复此处4-8步，直到总经理确认所有组合包的制定</w:t>
             </w:r>
           </w:p>
           <w:p>
@@ -29917,7 +30059,32 @@
                 <w:sz w:val="24"/>
                 <w:szCs w:val="32"/>
               </w:rPr>
-              <w:t>如果该策略处于激活状态，则系统生成库存赠送单，赠送单内容包括赠送商品的一些属性（至少包括编号、名称和型号），并将库存赠送单添加到总经理的未审批单据列表中</w:t>
+              <w:t>系统更新此策略信息</w:t>
+            </w:r>
+          </w:p>
+          <w:p>
+            <w:pPr>
+              <w:rPr>
+                <w:rFonts w:ascii="华文楷体" w:eastAsia="华文楷体" w:hAnsi="华文楷体"/>
+                <w:sz w:val="24"/>
+                <w:szCs w:val="32"/>
+              </w:rPr>
+            </w:pPr>
+            <w:r>
+              <w:rPr>
+                <w:rFonts w:ascii="华文楷体" w:eastAsia="华文楷体" w:hAnsi="华文楷体"/>
+                <w:sz w:val="24"/>
+                <w:szCs w:val="32"/>
+              </w:rPr>
+              <w:t>10.</w:t>
+            </w:r>
+            <w:r>
+              <w:rPr>
+                <w:rFonts w:ascii="华文楷体" w:eastAsia="华文楷体" w:hAnsi="华文楷体" w:hint="eastAsia"/>
+                <w:sz w:val="24"/>
+                <w:szCs w:val="32"/>
+              </w:rPr>
+              <w:t>如果此促销策略处于激活状态，则对每单新审批通过的销售单与特价包匹配</w:t>
             </w:r>
           </w:p>
           <w:p>
@@ -29945,57 +30112,49 @@
                 <w:sz w:val="24"/>
                 <w:szCs w:val="32"/>
               </w:rPr>
-              <w:t>2.0制定特价包（即组合商品降价）的促销策略</w:t>
-            </w:r>
-          </w:p>
-          <w:p>
-            <w:pPr>
-              <w:rPr>
-                <w:rFonts w:ascii="华文楷体" w:eastAsia="华文楷体" w:hAnsi="华文楷体"/>
-                <w:sz w:val="24"/>
-                <w:szCs w:val="32"/>
-              </w:rPr>
-            </w:pPr>
-            <w:r>
-              <w:rPr>
-                <w:rFonts w:ascii="华文楷体" w:eastAsia="华文楷体" w:hAnsi="华文楷体"/>
-                <w:sz w:val="24"/>
-                <w:szCs w:val="32"/>
-              </w:rPr>
-              <w:t>1</w:t>
-            </w:r>
-            <w:r>
-              <w:rPr>
-                <w:rFonts w:ascii="华文楷体" w:eastAsia="华文楷体" w:hAnsi="华文楷体" w:hint="eastAsia"/>
-                <w:sz w:val="24"/>
-                <w:szCs w:val="32"/>
-              </w:rPr>
-              <w:t>.系统显示策略起始时间和持续时间（若不曾修改过，则由系统默认）</w:t>
-            </w:r>
-          </w:p>
-          <w:p>
-            <w:pPr>
-              <w:rPr>
-                <w:rFonts w:ascii="华文楷体" w:eastAsia="华文楷体" w:hAnsi="华文楷体"/>
-                <w:sz w:val="24"/>
-                <w:szCs w:val="32"/>
-              </w:rPr>
-            </w:pPr>
-            <w:r>
-              <w:rPr>
-                <w:rFonts w:ascii="华文楷体" w:eastAsia="华文楷体" w:hAnsi="华文楷体" w:hint="eastAsia"/>
-                <w:sz w:val="24"/>
-                <w:szCs w:val="32"/>
-              </w:rPr>
-              <w:t>2</w:t>
-            </w:r>
-            <w:r>
-              <w:rPr>
-                <w:rFonts w:ascii="华文楷体" w:eastAsia="华文楷体" w:hAnsi="华文楷体"/>
-                <w:sz w:val="24"/>
-                <w:szCs w:val="32"/>
-              </w:rPr>
-              <w:t>.</w:t>
+              <w:t>3.0制定针对不同总价的促销策略</w:t>
+            </w:r>
+          </w:p>
+          <w:p>
+            <w:pPr>
+              <w:rPr>
+                <w:rFonts w:ascii="华文楷体" w:eastAsia="华文楷体" w:hAnsi="华文楷体"/>
+                <w:sz w:val="24"/>
+                <w:szCs w:val="32"/>
+              </w:rPr>
+            </w:pPr>
+            <w:r>
+              <w:rPr>
+                <w:rFonts w:ascii="华文楷体" w:eastAsia="华文楷体" w:hAnsi="华文楷体"/>
+                <w:sz w:val="24"/>
+                <w:szCs w:val="32"/>
+              </w:rPr>
+              <w:t>1.</w:t>
+            </w:r>
+            <w:r>
+              <w:rPr>
+                <w:rFonts w:ascii="华文楷体" w:eastAsia="华文楷体" w:hAnsi="华文楷体" w:hint="eastAsia"/>
+                <w:sz w:val="24"/>
+                <w:szCs w:val="32"/>
+              </w:rPr>
+              <w:t>系统显示策略起始时间和持续时间（若不曾修改过，则由系统默认）</w:t>
+            </w:r>
+          </w:p>
+          <w:p>
+            <w:pPr>
+              <w:rPr>
+                <w:rFonts w:ascii="华文楷体" w:eastAsia="华文楷体" w:hAnsi="华文楷体"/>
+                <w:sz w:val="24"/>
+                <w:szCs w:val="32"/>
+              </w:rPr>
+            </w:pPr>
+            <w:r>
+              <w:rPr>
+                <w:rFonts w:ascii="华文楷体" w:eastAsia="华文楷体" w:hAnsi="华文楷体"/>
+                <w:sz w:val="24"/>
+                <w:szCs w:val="32"/>
+              </w:rPr>
+              <w:t>2.</w:t>
             </w:r>
             <w:r>
               <w:rPr>
@@ -30016,252 +30175,6 @@
             </w:pPr>
             <w:r>
               <w:rPr>
-                <w:rFonts w:ascii="华文楷体" w:eastAsia="华文楷体" w:hAnsi="华文楷体" w:hint="eastAsia"/>
-                <w:sz w:val="24"/>
-                <w:szCs w:val="32"/>
-              </w:rPr>
-              <w:t>3.系统显示组合包信息</w:t>
-            </w:r>
-          </w:p>
-          <w:p>
-            <w:pPr>
-              <w:rPr>
-                <w:rFonts w:ascii="华文楷体" w:eastAsia="华文楷体" w:hAnsi="华文楷体"/>
-                <w:sz w:val="24"/>
-                <w:szCs w:val="32"/>
-              </w:rPr>
-            </w:pPr>
-            <w:r>
-              <w:rPr>
-                <w:rFonts w:ascii="华文楷体" w:eastAsia="华文楷体" w:hAnsi="华文楷体" w:hint="eastAsia"/>
-                <w:sz w:val="24"/>
-                <w:szCs w:val="32"/>
-              </w:rPr>
-              <w:t>4.总经理新建一个组合包</w:t>
-            </w:r>
-          </w:p>
-          <w:p>
-            <w:pPr>
-              <w:rPr>
-                <w:rFonts w:ascii="华文楷体" w:eastAsia="华文楷体" w:hAnsi="华文楷体"/>
-                <w:sz w:val="24"/>
-                <w:szCs w:val="32"/>
-              </w:rPr>
-            </w:pPr>
-            <w:r>
-              <w:rPr>
-                <w:rFonts w:ascii="华文楷体" w:eastAsia="华文楷体" w:hAnsi="华文楷体" w:hint="eastAsia"/>
-                <w:sz w:val="24"/>
-                <w:szCs w:val="32"/>
-              </w:rPr>
-              <w:t>5.总经理选择组合商品及其数量</w:t>
-            </w:r>
-          </w:p>
-          <w:p>
-            <w:pPr>
-              <w:rPr>
-                <w:rFonts w:ascii="华文楷体" w:eastAsia="华文楷体" w:hAnsi="华文楷体"/>
-                <w:sz w:val="24"/>
-                <w:szCs w:val="32"/>
-              </w:rPr>
-            </w:pPr>
-            <w:r>
-              <w:rPr>
-                <w:rFonts w:ascii="华文楷体" w:eastAsia="华文楷体" w:hAnsi="华文楷体" w:hint="eastAsia"/>
-                <w:sz w:val="24"/>
-                <w:szCs w:val="32"/>
-              </w:rPr>
-              <w:t>6.系统显示组合商品的总价格</w:t>
-            </w:r>
-          </w:p>
-          <w:p>
-            <w:pPr>
-              <w:rPr>
-                <w:rFonts w:ascii="华文楷体" w:eastAsia="华文楷体" w:hAnsi="华文楷体"/>
-                <w:sz w:val="24"/>
-                <w:szCs w:val="32"/>
-              </w:rPr>
-            </w:pPr>
-            <w:r>
-              <w:rPr>
-                <w:rFonts w:ascii="华文楷体" w:eastAsia="华文楷体" w:hAnsi="华文楷体"/>
-                <w:sz w:val="24"/>
-                <w:szCs w:val="32"/>
-              </w:rPr>
-              <w:t>7.</w:t>
-            </w:r>
-            <w:r>
-              <w:rPr>
-                <w:rFonts w:ascii="华文楷体" w:eastAsia="华文楷体" w:hAnsi="华文楷体" w:hint="eastAsia"/>
-                <w:sz w:val="24"/>
-                <w:szCs w:val="32"/>
-              </w:rPr>
-              <w:t>总经理输入优惠（即降价后）价格</w:t>
-            </w:r>
-          </w:p>
-          <w:p>
-            <w:pPr>
-              <w:rPr>
-                <w:rFonts w:ascii="华文楷体" w:eastAsia="华文楷体" w:hAnsi="华文楷体"/>
-                <w:sz w:val="24"/>
-                <w:szCs w:val="32"/>
-              </w:rPr>
-            </w:pPr>
-            <w:r>
-              <w:rPr>
-                <w:rFonts w:ascii="华文楷体" w:eastAsia="华文楷体" w:hAnsi="华文楷体"/>
-                <w:sz w:val="24"/>
-                <w:szCs w:val="32"/>
-              </w:rPr>
-              <w:t>8.</w:t>
-            </w:r>
-            <w:r>
-              <w:rPr>
-                <w:rFonts w:ascii="华文楷体" w:eastAsia="华文楷体" w:hAnsi="华文楷体" w:hint="eastAsia"/>
-                <w:sz w:val="24"/>
-                <w:szCs w:val="32"/>
-              </w:rPr>
-              <w:t>重复此处4-8步，直到总经理确认所有组合包的制定</w:t>
-            </w:r>
-          </w:p>
-          <w:p>
-            <w:pPr>
-              <w:rPr>
-                <w:rFonts w:ascii="华文楷体" w:eastAsia="华文楷体" w:hAnsi="华文楷体"/>
-                <w:sz w:val="24"/>
-                <w:szCs w:val="32"/>
-              </w:rPr>
-            </w:pPr>
-            <w:r>
-              <w:rPr>
-                <w:rFonts w:ascii="华文楷体" w:eastAsia="华文楷体" w:hAnsi="华文楷体"/>
-                <w:sz w:val="24"/>
-                <w:szCs w:val="32"/>
-              </w:rPr>
-              <w:t>9.</w:t>
-            </w:r>
-            <w:r>
-              <w:rPr>
-                <w:rFonts w:ascii="华文楷体" w:eastAsia="华文楷体" w:hAnsi="华文楷体" w:hint="eastAsia"/>
-                <w:sz w:val="24"/>
-                <w:szCs w:val="32"/>
-              </w:rPr>
-              <w:t>系统更新此策略信息</w:t>
-            </w:r>
-          </w:p>
-          <w:p>
-            <w:pPr>
-              <w:rPr>
-                <w:rFonts w:ascii="华文楷体" w:eastAsia="华文楷体" w:hAnsi="华文楷体"/>
-                <w:sz w:val="24"/>
-                <w:szCs w:val="32"/>
-              </w:rPr>
-            </w:pPr>
-            <w:r>
-              <w:rPr>
-                <w:rFonts w:ascii="华文楷体" w:eastAsia="华文楷体" w:hAnsi="华文楷体"/>
-                <w:sz w:val="24"/>
-                <w:szCs w:val="32"/>
-              </w:rPr>
-              <w:t>10.</w:t>
-            </w:r>
-            <w:r>
-              <w:rPr>
-                <w:rFonts w:ascii="华文楷体" w:eastAsia="华文楷体" w:hAnsi="华文楷体" w:hint="eastAsia"/>
-                <w:sz w:val="24"/>
-                <w:szCs w:val="32"/>
-              </w:rPr>
-              <w:t>如果此促销策略处于激活状态，则对每单新审批通过的销售单与特价包匹配</w:t>
-            </w:r>
-          </w:p>
-          <w:p>
-            <w:pPr>
-              <w:rPr>
-                <w:rFonts w:ascii="华文楷体" w:eastAsia="华文楷体" w:hAnsi="华文楷体"/>
-                <w:sz w:val="24"/>
-                <w:szCs w:val="32"/>
-              </w:rPr>
-            </w:pPr>
-          </w:p>
-          <w:p>
-            <w:pPr>
-              <w:rPr>
-                <w:rFonts w:ascii="华文楷体" w:eastAsia="华文楷体" w:hAnsi="华文楷体"/>
-                <w:b/>
-                <w:sz w:val="24"/>
-                <w:szCs w:val="32"/>
-              </w:rPr>
-            </w:pPr>
-            <w:r>
-              <w:rPr>
-                <w:rFonts w:ascii="华文楷体" w:eastAsia="华文楷体" w:hAnsi="华文楷体" w:hint="eastAsia"/>
-                <w:b/>
-                <w:sz w:val="24"/>
-                <w:szCs w:val="32"/>
-              </w:rPr>
-              <w:t>3.0制定针对不同总价的促销策略</w:t>
-            </w:r>
-          </w:p>
-          <w:p>
-            <w:pPr>
-              <w:rPr>
-                <w:rFonts w:ascii="华文楷体" w:eastAsia="华文楷体" w:hAnsi="华文楷体"/>
-                <w:sz w:val="24"/>
-                <w:szCs w:val="32"/>
-              </w:rPr>
-            </w:pPr>
-            <w:r>
-              <w:rPr>
-                <w:rFonts w:ascii="华文楷体" w:eastAsia="华文楷体" w:hAnsi="华文楷体"/>
-                <w:sz w:val="24"/>
-                <w:szCs w:val="32"/>
-              </w:rPr>
-              <w:t>1.</w:t>
-            </w:r>
-            <w:r>
-              <w:rPr>
-                <w:rFonts w:ascii="华文楷体" w:eastAsia="华文楷体" w:hAnsi="华文楷体" w:hint="eastAsia"/>
-                <w:sz w:val="24"/>
-                <w:szCs w:val="32"/>
-              </w:rPr>
-              <w:t>系统显示策略起始时间和持续时间（若不曾修改过，则由系统默认）</w:t>
-            </w:r>
-          </w:p>
-          <w:p>
-            <w:pPr>
-              <w:rPr>
-                <w:rFonts w:ascii="华文楷体" w:eastAsia="华文楷体" w:hAnsi="华文楷体"/>
-                <w:sz w:val="24"/>
-                <w:szCs w:val="32"/>
-              </w:rPr>
-            </w:pPr>
-            <w:r>
-              <w:rPr>
-                <w:rFonts w:ascii="华文楷体" w:eastAsia="华文楷体" w:hAnsi="华文楷体"/>
-                <w:sz w:val="24"/>
-                <w:szCs w:val="32"/>
-              </w:rPr>
-              <w:t>2.</w:t>
-            </w:r>
-            <w:r>
-              <w:rPr>
-                <w:rFonts w:ascii="华文楷体" w:eastAsia="华文楷体" w:hAnsi="华文楷体" w:hint="eastAsia"/>
-                <w:sz w:val="24"/>
-                <w:szCs w:val="32"/>
-              </w:rPr>
-              <w:t>总经理确认策略起始时间和持续时间</w:t>
-            </w:r>
-          </w:p>
-          <w:p>
-            <w:pPr>
-              <w:rPr>
-                <w:rFonts w:ascii="华文楷体" w:eastAsia="华文楷体" w:hAnsi="华文楷体"/>
-                <w:sz w:val="24"/>
-                <w:szCs w:val="32"/>
-              </w:rPr>
-            </w:pPr>
-            <w:r>
-              <w:rPr>
                 <w:rFonts w:ascii="华文楷体" w:eastAsia="华文楷体" w:hAnsi="华文楷体"/>
                 <w:sz w:val="24"/>
                 <w:szCs w:val="32"/>
@@ -30316,7 +30229,6 @@
                 <w:sz w:val="24"/>
                 <w:szCs w:val="32"/>
               </w:rPr>
-              <w:lastRenderedPageBreak/>
               <w:t>5.</w:t>
             </w:r>
             <w:r>
@@ -30559,6 +30471,7 @@
                 <w:sz w:val="24"/>
                 <w:szCs w:val="32"/>
               </w:rPr>
+              <w:lastRenderedPageBreak/>
               <w:t>3.0制定针对不同总价的促销策略</w:t>
             </w:r>
           </w:p>
@@ -30663,6 +30576,7 @@
                 <w:sz w:val="24"/>
                 <w:szCs w:val="32"/>
               </w:rPr>
+              <w:lastRenderedPageBreak/>
               <w:t>8.系统更新策略信息，并当该策略处于激活状态时，更新该类客户的相关数据（可折让价格）</w:t>
             </w:r>
           </w:p>
@@ -30769,7 +30683,6 @@
                 <w:sz w:val="24"/>
                 <w:szCs w:val="32"/>
               </w:rPr>
-              <w:lastRenderedPageBreak/>
               <w:t>特殊需求</w:t>
             </w:r>
           </w:p>
@@ -30806,7 +30719,6 @@
                 <w:sz w:val="24"/>
                 <w:szCs w:val="32"/>
               </w:rPr>
-              <w:lastRenderedPageBreak/>
               <w:t>每个促销策略都有三种状态：激活状态，睡眠状态和无效状态</w:t>
             </w:r>
           </w:p>
@@ -30849,7 +30761,6 @@
                 <w:sz w:val="24"/>
                 <w:szCs w:val="32"/>
               </w:rPr>
-              <w:lastRenderedPageBreak/>
               <w:t>组合包策略：起始时间到持续时间结束为激活状态，其余时间为无效状态</w:t>
             </w:r>
           </w:p>
@@ -31735,7 +31646,6 @@
                 <w:sz w:val="24"/>
                 <w:szCs w:val="32"/>
               </w:rPr>
-              <w:lastRenderedPageBreak/>
               <w:t>//</w:t>
             </w:r>
             <w:r>
@@ -36143,7 +36053,7 @@
 </file>
 
 <file path=customXml/itemProps1.xml><?xml version="1.0" encoding="utf-8"?>
-<ds:datastoreItem xmlns:ds="http://schemas.openxmlformats.org/officeDocument/2006/customXml" ds:itemID="{17526C93-BC4F-4872-AB9D-1658E757C5D3}">
+<ds:datastoreItem xmlns:ds="http://schemas.openxmlformats.org/officeDocument/2006/customXml" ds:itemID="{C7E1120D-B3F0-4625-98EF-07A56E625054}">
   <ds:schemaRefs>
     <ds:schemaRef ds:uri="http://schemas.openxmlformats.org/officeDocument/2006/bibliography"/>
   </ds:schemaRefs>

--- a/word/需求阶段/用例文档.docx
+++ b/word/需求阶段/用例文档.docx
@@ -12393,7 +12393,7 @@
             </w:r>
             <w:r>
               <w:rPr>
-                <w:rFonts w:ascii="华文楷体" w:eastAsia="华文楷体" w:hAnsi="华文楷体"/>
+                <w:rFonts w:ascii="华文楷体" w:eastAsia="华文楷体" w:hAnsi="华文楷体" w:hint="eastAsia"/>
                 <w:sz w:val="24"/>
                 <w:szCs w:val="32"/>
               </w:rPr>
@@ -12401,27 +12401,183 @@
             </w:r>
             <w:r>
               <w:rPr>
-                <w:rFonts w:ascii="华文楷体" w:eastAsia="华文楷体" w:hAnsi="华文楷体" w:hint="eastAsia"/>
-                <w:sz w:val="24"/>
-                <w:szCs w:val="32"/>
-              </w:rPr>
-              <w:t>选择</w:t>
-            </w:r>
-            <w:r>
-              <w:rPr>
-                <w:rFonts w:ascii="华文楷体" w:eastAsia="华文楷体" w:hAnsi="华文楷体" w:hint="eastAsia"/>
-                <w:sz w:val="24"/>
-                <w:szCs w:val="32"/>
-              </w:rPr>
-              <w:t>存放</w:t>
-            </w:r>
-            <w:r>
-              <w:rPr>
-                <w:rFonts w:ascii="华文楷体" w:eastAsia="华文楷体" w:hAnsi="华文楷体"/>
-                <w:sz w:val="24"/>
-                <w:szCs w:val="32"/>
-              </w:rPr>
-              <w:t>仓库</w:t>
+                <w:rFonts w:ascii="华文楷体" w:eastAsia="华文楷体" w:hAnsi="华文楷体"/>
+                <w:sz w:val="24"/>
+                <w:szCs w:val="32"/>
+              </w:rPr>
+              <w:t>操作员</w:t>
+            </w:r>
+            <w:r>
+              <w:rPr>
+                <w:rFonts w:ascii="华文楷体" w:eastAsia="华文楷体" w:hAnsi="华文楷体" w:hint="eastAsia"/>
+                <w:sz w:val="24"/>
+                <w:szCs w:val="32"/>
+              </w:rPr>
+              <w:t>标识（名称</w:t>
+            </w:r>
+            <w:r>
+              <w:rPr>
+                <w:rFonts w:ascii="华文楷体" w:eastAsia="华文楷体" w:hAnsi="华文楷体"/>
+                <w:sz w:val="24"/>
+                <w:szCs w:val="32"/>
+              </w:rPr>
+              <w:t>）</w:t>
+            </w:r>
+          </w:p>
+          <w:p>
+            <w:pPr>
+              <w:rPr>
+                <w:rFonts w:ascii="华文楷体" w:eastAsia="华文楷体" w:hAnsi="华文楷体"/>
+                <w:sz w:val="24"/>
+                <w:szCs w:val="32"/>
+              </w:rPr>
+            </w:pPr>
+            <w:r>
+              <w:rPr>
+                <w:rFonts w:ascii="华文楷体" w:eastAsia="华文楷体" w:hAnsi="华文楷体" w:hint="eastAsia"/>
+                <w:sz w:val="24"/>
+                <w:szCs w:val="32"/>
+              </w:rPr>
+              <w:t>2.系统</w:t>
+            </w:r>
+            <w:r>
+              <w:rPr>
+                <w:rFonts w:ascii="华文楷体" w:eastAsia="华文楷体" w:hAnsi="华文楷体"/>
+                <w:sz w:val="24"/>
+                <w:szCs w:val="32"/>
+              </w:rPr>
+              <w:t>记录并显示进货销售人员输入的信息</w:t>
+            </w:r>
+          </w:p>
+          <w:p>
+            <w:pPr>
+              <w:rPr>
+                <w:rFonts w:ascii="华文楷体" w:eastAsia="华文楷体" w:hAnsi="华文楷体"/>
+                <w:sz w:val="24"/>
+                <w:szCs w:val="32"/>
+              </w:rPr>
+            </w:pPr>
+            <w:r>
+              <w:rPr>
+                <w:rFonts w:ascii="华文楷体" w:eastAsia="华文楷体" w:hAnsi="华文楷体"/>
+                <w:sz w:val="24"/>
+                <w:szCs w:val="32"/>
+              </w:rPr>
+              <w:t>3</w:t>
+            </w:r>
+            <w:r>
+              <w:rPr>
+                <w:rFonts w:ascii="华文楷体" w:eastAsia="华文楷体" w:hAnsi="华文楷体" w:hint="eastAsia"/>
+                <w:sz w:val="24"/>
+                <w:szCs w:val="32"/>
+              </w:rPr>
+              <w:t>.进货销售人员输入</w:t>
+            </w:r>
+            <w:r>
+              <w:rPr>
+                <w:rFonts w:ascii="华文楷体" w:eastAsia="华文楷体" w:hAnsi="华文楷体"/>
+                <w:sz w:val="24"/>
+                <w:szCs w:val="32"/>
+              </w:rPr>
+              <w:t>商品</w:t>
+            </w:r>
+            <w:r>
+              <w:rPr>
+                <w:rFonts w:ascii="华文楷体" w:eastAsia="华文楷体" w:hAnsi="华文楷体" w:hint="eastAsia"/>
+                <w:sz w:val="24"/>
+                <w:szCs w:val="32"/>
+              </w:rPr>
+              <w:t>标识</w:t>
+            </w:r>
+          </w:p>
+          <w:p>
+            <w:pPr>
+              <w:rPr>
+                <w:rFonts w:ascii="华文楷体" w:eastAsia="华文楷体" w:hAnsi="华文楷体"/>
+                <w:sz w:val="24"/>
+                <w:szCs w:val="32"/>
+              </w:rPr>
+            </w:pPr>
+            <w:r>
+              <w:rPr>
+                <w:rFonts w:ascii="华文楷体" w:eastAsia="华文楷体" w:hAnsi="华文楷体"/>
+                <w:sz w:val="24"/>
+                <w:szCs w:val="32"/>
+              </w:rPr>
+              <w:t>4</w:t>
+            </w:r>
+            <w:r>
+              <w:rPr>
+                <w:rFonts w:ascii="华文楷体" w:eastAsia="华文楷体" w:hAnsi="华文楷体"/>
+                <w:sz w:val="24"/>
+                <w:szCs w:val="32"/>
+              </w:rPr>
+              <w:t>.</w:t>
+            </w:r>
+            <w:r>
+              <w:rPr>
+                <w:rFonts w:ascii="华文楷体" w:eastAsia="华文楷体" w:hAnsi="华文楷体" w:hint="eastAsia"/>
+                <w:sz w:val="24"/>
+                <w:szCs w:val="32"/>
+              </w:rPr>
+              <w:t>系统</w:t>
+            </w:r>
+            <w:r>
+              <w:rPr>
+                <w:rFonts w:ascii="华文楷体" w:eastAsia="华文楷体" w:hAnsi="华文楷体"/>
+                <w:sz w:val="24"/>
+                <w:szCs w:val="32"/>
+              </w:rPr>
+              <w:t>显示查找到的商品</w:t>
+            </w:r>
+          </w:p>
+          <w:p>
+            <w:pPr>
+              <w:rPr>
+                <w:rFonts w:ascii="华文楷体" w:eastAsia="华文楷体" w:hAnsi="华文楷体"/>
+                <w:sz w:val="24"/>
+                <w:szCs w:val="32"/>
+              </w:rPr>
+            </w:pPr>
+            <w:r>
+              <w:rPr>
+                <w:rFonts w:ascii="华文楷体" w:eastAsia="华文楷体" w:hAnsi="华文楷体"/>
+                <w:sz w:val="24"/>
+                <w:szCs w:val="32"/>
+              </w:rPr>
+              <w:t>5</w:t>
+            </w:r>
+            <w:r>
+              <w:rPr>
+                <w:rFonts w:ascii="华文楷体" w:eastAsia="华文楷体" w:hAnsi="华文楷体" w:hint="eastAsia"/>
+                <w:sz w:val="24"/>
+                <w:szCs w:val="32"/>
+              </w:rPr>
+              <w:t>.进货销售人员</w:t>
+            </w:r>
+            <w:r>
+              <w:rPr>
+                <w:rFonts w:ascii="华文楷体" w:eastAsia="华文楷体" w:hAnsi="华文楷体"/>
+                <w:sz w:val="24"/>
+                <w:szCs w:val="32"/>
+              </w:rPr>
+              <w:t>选择商品，并输入单价</w:t>
+            </w:r>
+            <w:r>
+              <w:rPr>
+                <w:rFonts w:ascii="华文楷体" w:eastAsia="华文楷体" w:hAnsi="华文楷体" w:hint="eastAsia"/>
+                <w:sz w:val="24"/>
+                <w:szCs w:val="32"/>
+              </w:rPr>
+              <w:t>（默认</w:t>
+            </w:r>
+            <w:r>
+              <w:rPr>
+                <w:rFonts w:ascii="华文楷体" w:eastAsia="华文楷体" w:hAnsi="华文楷体"/>
+                <w:sz w:val="24"/>
+                <w:szCs w:val="32"/>
+              </w:rPr>
+              <w:t>为商品的默认进价）</w:t>
             </w:r>
             <w:r>
               <w:rPr>
@@ -12437,106 +12593,210 @@
                 <w:sz w:val="24"/>
                 <w:szCs w:val="32"/>
               </w:rPr>
-              <w:t>操作员</w:t>
-            </w:r>
-            <w:r>
-              <w:rPr>
-                <w:rFonts w:ascii="华文楷体" w:eastAsia="华文楷体" w:hAnsi="华文楷体" w:hint="eastAsia"/>
-                <w:sz w:val="24"/>
-                <w:szCs w:val="32"/>
-              </w:rPr>
-              <w:t>标识（名称</w:t>
-            </w:r>
-            <w:r>
-              <w:rPr>
-                <w:rFonts w:ascii="华文楷体" w:eastAsia="华文楷体" w:hAnsi="华文楷体"/>
-                <w:sz w:val="24"/>
-                <w:szCs w:val="32"/>
-              </w:rPr>
-              <w:t>）</w:t>
-            </w:r>
-          </w:p>
-          <w:p>
-            <w:pPr>
-              <w:rPr>
-                <w:rFonts w:ascii="华文楷体" w:eastAsia="华文楷体" w:hAnsi="华文楷体"/>
-                <w:sz w:val="24"/>
-                <w:szCs w:val="32"/>
-              </w:rPr>
-            </w:pPr>
-            <w:r>
-              <w:rPr>
-                <w:rFonts w:ascii="华文楷体" w:eastAsia="华文楷体" w:hAnsi="华文楷体" w:hint="eastAsia"/>
-                <w:sz w:val="24"/>
-                <w:szCs w:val="32"/>
-              </w:rPr>
-              <w:t>2.系统</w:t>
-            </w:r>
-            <w:r>
-              <w:rPr>
-                <w:rFonts w:ascii="华文楷体" w:eastAsia="华文楷体" w:hAnsi="华文楷体"/>
-                <w:sz w:val="24"/>
-                <w:szCs w:val="32"/>
-              </w:rPr>
-              <w:t>记录并显示进货销售人员输入的信息</w:t>
-            </w:r>
-          </w:p>
-          <w:p>
-            <w:pPr>
-              <w:rPr>
-                <w:rFonts w:ascii="华文楷体" w:eastAsia="华文楷体" w:hAnsi="华文楷体"/>
-                <w:sz w:val="24"/>
-                <w:szCs w:val="32"/>
-              </w:rPr>
-            </w:pPr>
-            <w:r>
-              <w:rPr>
-                <w:rFonts w:ascii="华文楷体" w:eastAsia="华文楷体" w:hAnsi="华文楷体"/>
-                <w:sz w:val="24"/>
-                <w:szCs w:val="32"/>
-              </w:rPr>
-              <w:t>3</w:t>
-            </w:r>
-            <w:r>
-              <w:rPr>
-                <w:rFonts w:ascii="华文楷体" w:eastAsia="华文楷体" w:hAnsi="华文楷体" w:hint="eastAsia"/>
-                <w:sz w:val="24"/>
-                <w:szCs w:val="32"/>
-              </w:rPr>
-              <w:t>.进货销售人员输入</w:t>
-            </w:r>
-            <w:r>
-              <w:rPr>
-                <w:rFonts w:ascii="华文楷体" w:eastAsia="华文楷体" w:hAnsi="华文楷体"/>
-                <w:sz w:val="24"/>
-                <w:szCs w:val="32"/>
-              </w:rPr>
-              <w:t>商品</w:t>
-            </w:r>
-            <w:r>
-              <w:rPr>
-                <w:rFonts w:ascii="华文楷体" w:eastAsia="华文楷体" w:hAnsi="华文楷体" w:hint="eastAsia"/>
-                <w:sz w:val="24"/>
-                <w:szCs w:val="32"/>
-              </w:rPr>
-              <w:t>标识</w:t>
-            </w:r>
-          </w:p>
-          <w:p>
-            <w:pPr>
-              <w:rPr>
-                <w:rFonts w:ascii="华文楷体" w:eastAsia="华文楷体" w:hAnsi="华文楷体"/>
-                <w:sz w:val="24"/>
-                <w:szCs w:val="32"/>
-              </w:rPr>
-            </w:pPr>
-            <w:r>
-              <w:rPr>
-                <w:rFonts w:ascii="华文楷体" w:eastAsia="华文楷体" w:hAnsi="华文楷体"/>
-                <w:sz w:val="24"/>
-                <w:szCs w:val="32"/>
-              </w:rPr>
-              <w:t>4</w:t>
+              <w:t>数量</w:t>
+            </w:r>
+            <w:r>
+              <w:rPr>
+                <w:rFonts w:ascii="华文楷体" w:eastAsia="华文楷体" w:hAnsi="华文楷体" w:hint="eastAsia"/>
+                <w:sz w:val="24"/>
+                <w:szCs w:val="32"/>
+              </w:rPr>
+              <w:t>、</w:t>
+            </w:r>
+            <w:r>
+              <w:rPr>
+                <w:rFonts w:ascii="华文楷体" w:eastAsia="华文楷体" w:hAnsi="华文楷体"/>
+                <w:sz w:val="24"/>
+                <w:szCs w:val="32"/>
+              </w:rPr>
+              <w:t>存放仓库</w:t>
+            </w:r>
+            <w:r>
+              <w:rPr>
+                <w:rFonts w:ascii="华文楷体" w:eastAsia="华文楷体" w:hAnsi="华文楷体" w:hint="eastAsia"/>
+                <w:sz w:val="24"/>
+                <w:szCs w:val="32"/>
+              </w:rPr>
+              <w:t>和</w:t>
+            </w:r>
+            <w:r>
+              <w:rPr>
+                <w:rFonts w:ascii="华文楷体" w:eastAsia="华文楷体" w:hAnsi="华文楷体"/>
+                <w:sz w:val="24"/>
+                <w:szCs w:val="32"/>
+              </w:rPr>
+              <w:t>商品备注</w:t>
+            </w:r>
+          </w:p>
+          <w:p>
+            <w:pPr>
+              <w:rPr>
+                <w:rFonts w:ascii="华文楷体" w:eastAsia="华文楷体" w:hAnsi="华文楷体"/>
+                <w:sz w:val="24"/>
+                <w:szCs w:val="32"/>
+              </w:rPr>
+            </w:pPr>
+            <w:r>
+              <w:rPr>
+                <w:rFonts w:ascii="华文楷体" w:eastAsia="华文楷体" w:hAnsi="华文楷体"/>
+                <w:sz w:val="24"/>
+                <w:szCs w:val="32"/>
+              </w:rPr>
+              <w:t>6</w:t>
+            </w:r>
+            <w:r>
+              <w:rPr>
+                <w:rFonts w:ascii="华文楷体" w:eastAsia="华文楷体" w:hAnsi="华文楷体" w:hint="eastAsia"/>
+                <w:sz w:val="24"/>
+                <w:szCs w:val="32"/>
+              </w:rPr>
+              <w:t>.系统</w:t>
+            </w:r>
+            <w:r>
+              <w:rPr>
+                <w:rFonts w:ascii="华文楷体" w:eastAsia="华文楷体" w:hAnsi="华文楷体" w:hint="eastAsia"/>
+                <w:sz w:val="24"/>
+                <w:szCs w:val="32"/>
+              </w:rPr>
+              <w:t>计算</w:t>
+            </w:r>
+            <w:r>
+              <w:rPr>
+                <w:rFonts w:ascii="华文楷体" w:eastAsia="华文楷体" w:hAnsi="华文楷体"/>
+                <w:sz w:val="24"/>
+                <w:szCs w:val="32"/>
+              </w:rPr>
+              <w:t>商品金额</w:t>
+            </w:r>
+            <w:r>
+              <w:rPr>
+                <w:rFonts w:ascii="华文楷体" w:eastAsia="华文楷体" w:hAnsi="华文楷体" w:hint="eastAsia"/>
+                <w:sz w:val="24"/>
+                <w:szCs w:val="32"/>
+              </w:rPr>
+              <w:t>，</w:t>
+            </w:r>
+            <w:r>
+              <w:rPr>
+                <w:rFonts w:ascii="华文楷体" w:eastAsia="华文楷体" w:hAnsi="华文楷体"/>
+                <w:sz w:val="24"/>
+                <w:szCs w:val="32"/>
+              </w:rPr>
+              <w:t>记录并显示已选择的商品及其单价</w:t>
+            </w:r>
+            <w:r>
+              <w:rPr>
+                <w:rFonts w:ascii="华文楷体" w:eastAsia="华文楷体" w:hAnsi="华文楷体" w:hint="eastAsia"/>
+                <w:sz w:val="24"/>
+                <w:szCs w:val="32"/>
+              </w:rPr>
+              <w:t>、</w:t>
+            </w:r>
+            <w:r>
+              <w:rPr>
+                <w:rFonts w:ascii="华文楷体" w:eastAsia="华文楷体" w:hAnsi="华文楷体"/>
+                <w:sz w:val="24"/>
+                <w:szCs w:val="32"/>
+              </w:rPr>
+              <w:t>数量</w:t>
+            </w:r>
+            <w:r>
+              <w:rPr>
+                <w:rFonts w:ascii="华文楷体" w:eastAsia="华文楷体" w:hAnsi="华文楷体" w:hint="eastAsia"/>
+                <w:sz w:val="24"/>
+                <w:szCs w:val="32"/>
+              </w:rPr>
+              <w:t>、</w:t>
+            </w:r>
+            <w:r>
+              <w:rPr>
+                <w:rFonts w:ascii="华文楷体" w:eastAsia="华文楷体" w:hAnsi="华文楷体"/>
+                <w:sz w:val="24"/>
+                <w:szCs w:val="32"/>
+              </w:rPr>
+              <w:t>金额</w:t>
+            </w:r>
+            <w:r>
+              <w:rPr>
+                <w:rFonts w:ascii="华文楷体" w:eastAsia="华文楷体" w:hAnsi="华文楷体" w:hint="eastAsia"/>
+                <w:sz w:val="24"/>
+                <w:szCs w:val="32"/>
+              </w:rPr>
+              <w:t>和</w:t>
+            </w:r>
+            <w:r>
+              <w:rPr>
+                <w:rFonts w:ascii="华文楷体" w:eastAsia="华文楷体" w:hAnsi="华文楷体"/>
+                <w:sz w:val="24"/>
+                <w:szCs w:val="32"/>
+              </w:rPr>
+              <w:t>缩略备注</w:t>
+            </w:r>
+          </w:p>
+          <w:p>
+            <w:pPr>
+              <w:rPr>
+                <w:rFonts w:ascii="华文楷体" w:eastAsia="华文楷体" w:hAnsi="华文楷体"/>
+                <w:sz w:val="24"/>
+                <w:szCs w:val="32"/>
+              </w:rPr>
+            </w:pPr>
+            <w:r>
+              <w:rPr>
+                <w:rFonts w:ascii="华文楷体" w:eastAsia="华文楷体" w:hAnsi="华文楷体" w:hint="eastAsia"/>
+                <w:sz w:val="24"/>
+                <w:szCs w:val="32"/>
+              </w:rPr>
+              <w:t>进货销售人员重复</w:t>
+            </w:r>
+            <w:r>
+              <w:rPr>
+                <w:rFonts w:ascii="华文楷体" w:eastAsia="华文楷体" w:hAnsi="华文楷体" w:hint="eastAsia"/>
+                <w:sz w:val="24"/>
+                <w:szCs w:val="32"/>
+              </w:rPr>
+              <w:t>3-</w:t>
+            </w:r>
+            <w:r>
+              <w:rPr>
+                <w:rFonts w:ascii="华文楷体" w:eastAsia="华文楷体" w:hAnsi="华文楷体"/>
+                <w:sz w:val="24"/>
+                <w:szCs w:val="32"/>
+              </w:rPr>
+              <w:t>6</w:t>
+            </w:r>
+            <w:r>
+              <w:rPr>
+                <w:rFonts w:ascii="华文楷体" w:eastAsia="华文楷体" w:hAnsi="华文楷体" w:hint="eastAsia"/>
+                <w:sz w:val="24"/>
+                <w:szCs w:val="32"/>
+              </w:rPr>
+              <w:t>步骤</w:t>
+            </w:r>
+            <w:r>
+              <w:rPr>
+                <w:rFonts w:ascii="华文楷体" w:eastAsia="华文楷体" w:hAnsi="华文楷体"/>
+                <w:sz w:val="24"/>
+                <w:szCs w:val="32"/>
+              </w:rPr>
+              <w:t>，直至完成所有商品的输入</w:t>
+            </w:r>
+          </w:p>
+          <w:p>
+            <w:pPr>
+              <w:rPr>
+                <w:rFonts w:ascii="华文楷体" w:eastAsia="华文楷体" w:hAnsi="华文楷体"/>
+                <w:sz w:val="24"/>
+                <w:szCs w:val="32"/>
+              </w:rPr>
+            </w:pPr>
+            <w:r>
+              <w:rPr>
+                <w:rFonts w:ascii="华文楷体" w:eastAsia="华文楷体" w:hAnsi="华文楷体"/>
+                <w:sz w:val="24"/>
+                <w:szCs w:val="32"/>
+              </w:rPr>
+              <w:t>7</w:t>
             </w:r>
             <w:r>
               <w:rPr>
@@ -12552,6 +12812,31 @@
                 <w:sz w:val="24"/>
                 <w:szCs w:val="32"/>
               </w:rPr>
+              <w:t>进货</w:t>
+            </w:r>
+            <w:bookmarkStart w:id="2" w:name="_GoBack"/>
+            <w:r>
+              <w:rPr>
+                <w:rFonts w:ascii="华文楷体" w:eastAsia="华文楷体" w:hAnsi="华文楷体" w:hint="eastAsia"/>
+                <w:sz w:val="24"/>
+                <w:szCs w:val="32"/>
+              </w:rPr>
+              <w:t>销售人员</w:t>
+            </w:r>
+            <w:r>
+              <w:rPr>
+                <w:rFonts w:ascii="华文楷体" w:eastAsia="华文楷体" w:hAnsi="华文楷体"/>
+                <w:sz w:val="24"/>
+                <w:szCs w:val="32"/>
+              </w:rPr>
+              <w:t>结束输入，</w:t>
+            </w:r>
+            <w:r>
+              <w:rPr>
+                <w:rFonts w:ascii="华文楷体" w:eastAsia="华文楷体" w:hAnsi="华文楷体" w:hint="eastAsia"/>
+                <w:sz w:val="24"/>
+                <w:szCs w:val="32"/>
+              </w:rPr>
               <w:t>系统</w:t>
             </w:r>
             <w:r>
@@ -12560,279 +12845,45 @@
                 <w:sz w:val="24"/>
                 <w:szCs w:val="32"/>
               </w:rPr>
-              <w:t>显示查找到的商品</w:t>
-            </w:r>
-          </w:p>
-          <w:p>
-            <w:pPr>
-              <w:rPr>
-                <w:rFonts w:ascii="华文楷体" w:eastAsia="华文楷体" w:hAnsi="华文楷体"/>
-                <w:sz w:val="24"/>
-                <w:szCs w:val="32"/>
-              </w:rPr>
-            </w:pPr>
-            <w:r>
-              <w:rPr>
-                <w:rFonts w:ascii="华文楷体" w:eastAsia="华文楷体" w:hAnsi="华文楷体"/>
-                <w:sz w:val="24"/>
-                <w:szCs w:val="32"/>
-              </w:rPr>
-              <w:t>5</w:t>
-            </w:r>
-            <w:r>
-              <w:rPr>
-                <w:rFonts w:ascii="华文楷体" w:eastAsia="华文楷体" w:hAnsi="华文楷体" w:hint="eastAsia"/>
-                <w:sz w:val="24"/>
-                <w:szCs w:val="32"/>
-              </w:rPr>
-              <w:t>.进货销售人员</w:t>
-            </w:r>
-            <w:r>
-              <w:rPr>
-                <w:rFonts w:ascii="华文楷体" w:eastAsia="华文楷体" w:hAnsi="华文楷体"/>
-                <w:sz w:val="24"/>
-                <w:szCs w:val="32"/>
-              </w:rPr>
-              <w:t>选择商品，并输入单价</w:t>
-            </w:r>
-            <w:r>
-              <w:rPr>
-                <w:rFonts w:ascii="华文楷体" w:eastAsia="华文楷体" w:hAnsi="华文楷体" w:hint="eastAsia"/>
-                <w:sz w:val="24"/>
-                <w:szCs w:val="32"/>
-              </w:rPr>
-              <w:t>（默认</w:t>
-            </w:r>
-            <w:r>
-              <w:rPr>
-                <w:rFonts w:ascii="华文楷体" w:eastAsia="华文楷体" w:hAnsi="华文楷体"/>
-                <w:sz w:val="24"/>
-                <w:szCs w:val="32"/>
-              </w:rPr>
-              <w:t>为商品的默认进价）</w:t>
-            </w:r>
-            <w:r>
-              <w:rPr>
-                <w:rFonts w:ascii="华文楷体" w:eastAsia="华文楷体" w:hAnsi="华文楷体" w:hint="eastAsia"/>
-                <w:sz w:val="24"/>
-                <w:szCs w:val="32"/>
-              </w:rPr>
-              <w:t>、</w:t>
-            </w:r>
-            <w:r>
-              <w:rPr>
-                <w:rFonts w:ascii="华文楷体" w:eastAsia="华文楷体" w:hAnsi="华文楷体"/>
-                <w:sz w:val="24"/>
-                <w:szCs w:val="32"/>
-              </w:rPr>
-              <w:t>数量</w:t>
-            </w:r>
-            <w:r>
-              <w:rPr>
-                <w:rFonts w:ascii="华文楷体" w:eastAsia="华文楷体" w:hAnsi="华文楷体" w:hint="eastAsia"/>
-                <w:sz w:val="24"/>
-                <w:szCs w:val="32"/>
-              </w:rPr>
-              <w:t>、</w:t>
-            </w:r>
-            <w:r>
-              <w:rPr>
-                <w:rFonts w:ascii="华文楷体" w:eastAsia="华文楷体" w:hAnsi="华文楷体"/>
-                <w:sz w:val="24"/>
-                <w:szCs w:val="32"/>
-              </w:rPr>
-              <w:t>存放仓库</w:t>
-            </w:r>
-            <w:r>
-              <w:rPr>
-                <w:rFonts w:ascii="华文楷体" w:eastAsia="华文楷体" w:hAnsi="华文楷体" w:hint="eastAsia"/>
-                <w:sz w:val="24"/>
-                <w:szCs w:val="32"/>
-              </w:rPr>
-              <w:t>和</w:t>
-            </w:r>
-            <w:r>
-              <w:rPr>
-                <w:rFonts w:ascii="华文楷体" w:eastAsia="华文楷体" w:hAnsi="华文楷体"/>
-                <w:sz w:val="24"/>
-                <w:szCs w:val="32"/>
-              </w:rPr>
-              <w:t>商品备注</w:t>
-            </w:r>
-          </w:p>
-          <w:p>
-            <w:pPr>
-              <w:rPr>
-                <w:rFonts w:ascii="华文楷体" w:eastAsia="华文楷体" w:hAnsi="华文楷体"/>
-                <w:sz w:val="24"/>
-                <w:szCs w:val="32"/>
-              </w:rPr>
-            </w:pPr>
-            <w:r>
-              <w:rPr>
-                <w:rFonts w:ascii="华文楷体" w:eastAsia="华文楷体" w:hAnsi="华文楷体"/>
-                <w:sz w:val="24"/>
-                <w:szCs w:val="32"/>
-              </w:rPr>
-              <w:t>6</w:t>
-            </w:r>
-            <w:r>
-              <w:rPr>
-                <w:rFonts w:ascii="华文楷体" w:eastAsia="华文楷体" w:hAnsi="华文楷体" w:hint="eastAsia"/>
-                <w:sz w:val="24"/>
-                <w:szCs w:val="32"/>
-              </w:rPr>
-              <w:t>.系统</w:t>
-            </w:r>
-            <w:r>
-              <w:rPr>
-                <w:rFonts w:ascii="华文楷体" w:eastAsia="华文楷体" w:hAnsi="华文楷体" w:hint="eastAsia"/>
-                <w:sz w:val="24"/>
-                <w:szCs w:val="32"/>
-              </w:rPr>
               <w:t>计算</w:t>
             </w:r>
             <w:r>
               <w:rPr>
-                <w:rFonts w:ascii="华文楷体" w:eastAsia="华文楷体" w:hAnsi="华文楷体"/>
-                <w:sz w:val="24"/>
-                <w:szCs w:val="32"/>
-              </w:rPr>
-              <w:t>商品金额</w:t>
-            </w:r>
-            <w:r>
-              <w:rPr>
-                <w:rFonts w:ascii="华文楷体" w:eastAsia="华文楷体" w:hAnsi="华文楷体" w:hint="eastAsia"/>
-                <w:sz w:val="24"/>
-                <w:szCs w:val="32"/>
-              </w:rPr>
-              <w:t>，</w:t>
-            </w:r>
-            <w:r>
-              <w:rPr>
-                <w:rFonts w:ascii="华文楷体" w:eastAsia="华文楷体" w:hAnsi="华文楷体"/>
-                <w:sz w:val="24"/>
-                <w:szCs w:val="32"/>
-              </w:rPr>
-              <w:t>记录并显示已选择的商品及其单价</w:t>
-            </w:r>
-            <w:r>
-              <w:rPr>
-                <w:rFonts w:ascii="华文楷体" w:eastAsia="华文楷体" w:hAnsi="华文楷体" w:hint="eastAsia"/>
-                <w:sz w:val="24"/>
-                <w:szCs w:val="32"/>
-              </w:rPr>
-              <w:t>、</w:t>
-            </w:r>
-            <w:r>
-              <w:rPr>
-                <w:rFonts w:ascii="华文楷体" w:eastAsia="华文楷体" w:hAnsi="华文楷体"/>
-                <w:sz w:val="24"/>
-                <w:szCs w:val="32"/>
-              </w:rPr>
-              <w:t>数量</w:t>
-            </w:r>
-            <w:r>
-              <w:rPr>
-                <w:rFonts w:ascii="华文楷体" w:eastAsia="华文楷体" w:hAnsi="华文楷体" w:hint="eastAsia"/>
-                <w:sz w:val="24"/>
-                <w:szCs w:val="32"/>
-              </w:rPr>
-              <w:t>、</w:t>
-            </w:r>
-            <w:r>
-              <w:rPr>
-                <w:rFonts w:ascii="华文楷体" w:eastAsia="华文楷体" w:hAnsi="华文楷体"/>
-                <w:sz w:val="24"/>
-                <w:szCs w:val="32"/>
-              </w:rPr>
-              <w:t>金额</w:t>
-            </w:r>
-            <w:r>
-              <w:rPr>
-                <w:rFonts w:ascii="华文楷体" w:eastAsia="华文楷体" w:hAnsi="华文楷体" w:hint="eastAsia"/>
-                <w:sz w:val="24"/>
-                <w:szCs w:val="32"/>
-              </w:rPr>
-              <w:t>和</w:t>
-            </w:r>
-            <w:r>
-              <w:rPr>
-                <w:rFonts w:ascii="华文楷体" w:eastAsia="华文楷体" w:hAnsi="华文楷体"/>
-                <w:sz w:val="24"/>
-                <w:szCs w:val="32"/>
-              </w:rPr>
-              <w:t>缩略备注</w:t>
-            </w:r>
-          </w:p>
-          <w:p>
-            <w:pPr>
-              <w:rPr>
-                <w:rFonts w:ascii="华文楷体" w:eastAsia="华文楷体" w:hAnsi="华文楷体"/>
-                <w:sz w:val="24"/>
-                <w:szCs w:val="32"/>
-              </w:rPr>
-            </w:pPr>
-            <w:r>
-              <w:rPr>
-                <w:rFonts w:ascii="华文楷体" w:eastAsia="华文楷体" w:hAnsi="华文楷体" w:hint="eastAsia"/>
-                <w:sz w:val="24"/>
-                <w:szCs w:val="32"/>
-              </w:rPr>
-              <w:t>进货销售人员重复</w:t>
-            </w:r>
-            <w:r>
-              <w:rPr>
-                <w:rFonts w:ascii="华文楷体" w:eastAsia="华文楷体" w:hAnsi="华文楷体" w:hint="eastAsia"/>
-                <w:sz w:val="24"/>
-                <w:szCs w:val="32"/>
-              </w:rPr>
-              <w:t>3-</w:t>
-            </w:r>
-            <w:r>
-              <w:rPr>
-                <w:rFonts w:ascii="华文楷体" w:eastAsia="华文楷体" w:hAnsi="华文楷体"/>
-                <w:sz w:val="24"/>
-                <w:szCs w:val="32"/>
-              </w:rPr>
-              <w:t>6</w:t>
-            </w:r>
-            <w:r>
-              <w:rPr>
-                <w:rFonts w:ascii="华文楷体" w:eastAsia="华文楷体" w:hAnsi="华文楷体" w:hint="eastAsia"/>
-                <w:sz w:val="24"/>
-                <w:szCs w:val="32"/>
-              </w:rPr>
-              <w:t>步骤</w:t>
-            </w:r>
-            <w:r>
-              <w:rPr>
-                <w:rFonts w:ascii="华文楷体" w:eastAsia="华文楷体" w:hAnsi="华文楷体"/>
-                <w:sz w:val="24"/>
-                <w:szCs w:val="32"/>
-              </w:rPr>
-              <w:t>，直至完成所有商品的输入</w:t>
-            </w:r>
-          </w:p>
-          <w:p>
-            <w:pPr>
-              <w:rPr>
-                <w:rFonts w:ascii="华文楷体" w:eastAsia="华文楷体" w:hAnsi="华文楷体"/>
-                <w:sz w:val="24"/>
-                <w:szCs w:val="32"/>
-              </w:rPr>
-            </w:pPr>
-            <w:r>
-              <w:rPr>
-                <w:rFonts w:ascii="华文楷体" w:eastAsia="华文楷体" w:hAnsi="华文楷体"/>
-                <w:sz w:val="24"/>
-                <w:szCs w:val="32"/>
-              </w:rPr>
-              <w:t>7</w:t>
-            </w:r>
-            <w:r>
-              <w:rPr>
-                <w:rFonts w:ascii="华文楷体" w:eastAsia="华文楷体" w:hAnsi="华文楷体"/>
+                <w:rFonts w:ascii="华文楷体" w:eastAsia="华文楷体" w:hAnsi="华文楷体" w:hint="eastAsia"/>
+                <w:sz w:val="24"/>
+                <w:szCs w:val="32"/>
+              </w:rPr>
+              <w:t>并显示</w:t>
+            </w:r>
+            <w:r>
+              <w:rPr>
+                <w:rFonts w:ascii="华文楷体" w:eastAsia="华文楷体" w:hAnsi="华文楷体" w:hint="eastAsia"/>
+                <w:sz w:val="24"/>
+                <w:szCs w:val="32"/>
+              </w:rPr>
+              <w:t>总额</w:t>
+            </w:r>
+            <w:bookmarkEnd w:id="2"/>
+          </w:p>
+          <w:p>
+            <w:pPr>
+              <w:rPr>
+                <w:rFonts w:ascii="华文楷体" w:eastAsia="华文楷体" w:hAnsi="华文楷体"/>
+                <w:sz w:val="24"/>
+                <w:szCs w:val="32"/>
+              </w:rPr>
+            </w:pPr>
+            <w:r>
+              <w:rPr>
+                <w:rFonts w:ascii="华文楷体" w:eastAsia="华文楷体" w:hAnsi="华文楷体" w:hint="eastAsia"/>
+                <w:sz w:val="24"/>
+                <w:szCs w:val="32"/>
+              </w:rPr>
+              <w:t>8</w:t>
+            </w:r>
+            <w:r>
+              <w:rPr>
+                <w:rFonts w:ascii="华文楷体" w:eastAsia="华文楷体" w:hAnsi="华文楷体" w:hint="eastAsia"/>
                 <w:sz w:val="24"/>
                 <w:szCs w:val="32"/>
               </w:rPr>
@@ -12844,15 +12895,40 @@
                 <w:sz w:val="24"/>
                 <w:szCs w:val="32"/>
               </w:rPr>
-              <w:t>进货销售人员</w:t>
-            </w:r>
-            <w:r>
-              <w:rPr>
-                <w:rFonts w:ascii="华文楷体" w:eastAsia="华文楷体" w:hAnsi="华文楷体"/>
-                <w:sz w:val="24"/>
-                <w:szCs w:val="32"/>
-              </w:rPr>
-              <w:t>结束输入，</w:t>
+              <w:t>进货销售人员确认</w:t>
+            </w:r>
+            <w:r>
+              <w:rPr>
+                <w:rFonts w:ascii="华文楷体" w:eastAsia="华文楷体" w:hAnsi="华文楷体" w:hint="eastAsia"/>
+                <w:sz w:val="24"/>
+                <w:szCs w:val="32"/>
+              </w:rPr>
+              <w:t>提交进货单</w:t>
+            </w:r>
+          </w:p>
+          <w:p>
+            <w:pPr>
+              <w:rPr>
+                <w:rFonts w:ascii="华文楷体" w:eastAsia="华文楷体" w:hAnsi="华文楷体"/>
+                <w:sz w:val="24"/>
+                <w:szCs w:val="32"/>
+              </w:rPr>
+            </w:pPr>
+            <w:r>
+              <w:rPr>
+                <w:rFonts w:ascii="华文楷体" w:eastAsia="华文楷体" w:hAnsi="华文楷体"/>
+                <w:sz w:val="24"/>
+                <w:szCs w:val="32"/>
+              </w:rPr>
+              <w:t>9</w:t>
+            </w:r>
+            <w:r>
+              <w:rPr>
+                <w:rFonts w:ascii="华文楷体" w:eastAsia="华文楷体" w:hAnsi="华文楷体"/>
+                <w:sz w:val="24"/>
+                <w:szCs w:val="32"/>
+              </w:rPr>
+              <w:t>.</w:t>
             </w:r>
             <w:r>
               <w:rPr>
@@ -12864,104 +12940,6 @@
             </w:r>
             <w:r>
               <w:rPr>
-                <w:rFonts w:ascii="华文楷体" w:eastAsia="华文楷体" w:hAnsi="华文楷体"/>
-                <w:sz w:val="24"/>
-                <w:szCs w:val="32"/>
-              </w:rPr>
-              <w:t>计算</w:t>
-            </w:r>
-            <w:r>
-              <w:rPr>
-                <w:rFonts w:ascii="华文楷体" w:eastAsia="华文楷体" w:hAnsi="华文楷体" w:hint="eastAsia"/>
-                <w:sz w:val="24"/>
-                <w:szCs w:val="32"/>
-              </w:rPr>
-              <w:t>并显示</w:t>
-            </w:r>
-            <w:r>
-              <w:rPr>
-                <w:rFonts w:ascii="华文楷体" w:eastAsia="华文楷体" w:hAnsi="华文楷体" w:hint="eastAsia"/>
-                <w:sz w:val="24"/>
-                <w:szCs w:val="32"/>
-              </w:rPr>
-              <w:t>总额</w:t>
-            </w:r>
-          </w:p>
-          <w:p>
-            <w:pPr>
-              <w:rPr>
-                <w:rFonts w:ascii="华文楷体" w:eastAsia="华文楷体" w:hAnsi="华文楷体"/>
-                <w:sz w:val="24"/>
-                <w:szCs w:val="32"/>
-              </w:rPr>
-            </w:pPr>
-            <w:r>
-              <w:rPr>
-                <w:rFonts w:ascii="华文楷体" w:eastAsia="华文楷体" w:hAnsi="华文楷体" w:hint="eastAsia"/>
-                <w:sz w:val="24"/>
-                <w:szCs w:val="32"/>
-              </w:rPr>
-              <w:t>8</w:t>
-            </w:r>
-            <w:r>
-              <w:rPr>
-                <w:rFonts w:ascii="华文楷体" w:eastAsia="华文楷体" w:hAnsi="华文楷体" w:hint="eastAsia"/>
-                <w:sz w:val="24"/>
-                <w:szCs w:val="32"/>
-              </w:rPr>
-              <w:t>.</w:t>
-            </w:r>
-            <w:r>
-              <w:rPr>
-                <w:rFonts w:ascii="华文楷体" w:eastAsia="华文楷体" w:hAnsi="华文楷体" w:hint="eastAsia"/>
-                <w:sz w:val="24"/>
-                <w:szCs w:val="32"/>
-              </w:rPr>
-              <w:t>进货销售人员确认</w:t>
-            </w:r>
-            <w:r>
-              <w:rPr>
-                <w:rFonts w:ascii="华文楷体" w:eastAsia="华文楷体" w:hAnsi="华文楷体" w:hint="eastAsia"/>
-                <w:sz w:val="24"/>
-                <w:szCs w:val="32"/>
-              </w:rPr>
-              <w:t>提交进货单</w:t>
-            </w:r>
-          </w:p>
-          <w:p>
-            <w:pPr>
-              <w:rPr>
-                <w:rFonts w:ascii="华文楷体" w:eastAsia="华文楷体" w:hAnsi="华文楷体"/>
-                <w:sz w:val="24"/>
-                <w:szCs w:val="32"/>
-              </w:rPr>
-            </w:pPr>
-            <w:r>
-              <w:rPr>
-                <w:rFonts w:ascii="华文楷体" w:eastAsia="华文楷体" w:hAnsi="华文楷体"/>
-                <w:sz w:val="24"/>
-                <w:szCs w:val="32"/>
-              </w:rPr>
-              <w:t>9</w:t>
-            </w:r>
-            <w:r>
-              <w:rPr>
-                <w:rFonts w:ascii="华文楷体" w:eastAsia="华文楷体" w:hAnsi="华文楷体"/>
-                <w:sz w:val="24"/>
-                <w:szCs w:val="32"/>
-              </w:rPr>
-              <w:t>.</w:t>
-            </w:r>
-            <w:r>
-              <w:rPr>
-                <w:rFonts w:ascii="华文楷体" w:eastAsia="华文楷体" w:hAnsi="华文楷体" w:hint="eastAsia"/>
-                <w:sz w:val="24"/>
-                <w:szCs w:val="32"/>
-              </w:rPr>
-              <w:t>系统</w:t>
-            </w:r>
-            <w:r>
-              <w:rPr>
                 <w:rFonts w:ascii="华文楷体" w:eastAsia="华文楷体" w:hAnsi="华文楷体" w:hint="eastAsia"/>
                 <w:sz w:val="24"/>
                 <w:szCs w:val="32"/>
@@ -13092,7 +13070,7 @@
           <w:p>
             <w:pPr>
               <w:rPr>
-                <w:rFonts w:ascii="华文楷体" w:eastAsia="华文楷体" w:hAnsi="华文楷体" w:hint="eastAsia"/>
+                <w:rFonts w:ascii="华文楷体" w:eastAsia="华文楷体" w:hAnsi="华文楷体"/>
                 <w:sz w:val="24"/>
                 <w:szCs w:val="32"/>
               </w:rPr>
@@ -14912,8 +14890,6 @@
               </w:rPr>
               <w:t>5</w:t>
             </w:r>
-            <w:bookmarkStart w:id="2" w:name="_GoBack"/>
-            <w:bookmarkEnd w:id="2"/>
             <w:r>
               <w:rPr>
                 <w:rFonts w:ascii="华文楷体" w:eastAsia="华文楷体" w:hAnsi="华文楷体" w:hint="eastAsia"/>
@@ -16408,7 +16384,7 @@
           <w:p>
             <w:pPr>
               <w:rPr>
-                <w:rFonts w:ascii="华文楷体" w:eastAsia="华文楷体" w:hAnsi="华文楷体" w:hint="eastAsia"/>
+                <w:rFonts w:ascii="华文楷体" w:eastAsia="华文楷体" w:hAnsi="华文楷体"/>
                 <w:sz w:val="24"/>
                 <w:szCs w:val="32"/>
               </w:rPr>
@@ -16443,31 +16419,7 @@
                 <w:sz w:val="24"/>
                 <w:szCs w:val="32"/>
               </w:rPr>
-              <w:t>原</w:t>
-            </w:r>
-            <w:r>
-              <w:rPr>
-                <w:rFonts w:ascii="华文楷体" w:eastAsia="华文楷体" w:hAnsi="华文楷体" w:hint="eastAsia"/>
-                <w:sz w:val="24"/>
-                <w:szCs w:val="32"/>
-              </w:rPr>
-              <w:t>销售</w:t>
-            </w:r>
-            <w:r>
-              <w:rPr>
-                <w:rFonts w:ascii="华文楷体" w:eastAsia="华文楷体" w:hAnsi="华文楷体" w:hint="eastAsia"/>
-                <w:sz w:val="24"/>
-                <w:szCs w:val="32"/>
-              </w:rPr>
-              <w:t>单的</w:t>
-            </w:r>
-            <w:r>
-              <w:rPr>
-                <w:rFonts w:ascii="华文楷体" w:eastAsia="华文楷体" w:hAnsi="华文楷体" w:hint="eastAsia"/>
-                <w:sz w:val="24"/>
-                <w:szCs w:val="32"/>
-              </w:rPr>
-              <w:t>销售</w:t>
+              <w:t>原销售单的销售</w:t>
             </w:r>
             <w:r>
               <w:rPr>
@@ -16970,7 +16922,7 @@
           <w:p>
             <w:pPr>
               <w:rPr>
-                <w:rFonts w:ascii="华文楷体" w:eastAsia="华文楷体" w:hAnsi="华文楷体" w:hint="eastAsia"/>
+                <w:rFonts w:ascii="华文楷体" w:eastAsia="华文楷体" w:hAnsi="华文楷体"/>
                 <w:b/>
                 <w:sz w:val="24"/>
                 <w:szCs w:val="32"/>
@@ -17668,7 +17620,7 @@
           <w:p>
             <w:pPr>
               <w:rPr>
-                <w:rFonts w:ascii="华文楷体" w:eastAsia="华文楷体" w:hAnsi="华文楷体" w:hint="eastAsia"/>
+                <w:rFonts w:ascii="华文楷体" w:eastAsia="华文楷体" w:hAnsi="华文楷体"/>
                 <w:sz w:val="24"/>
                 <w:szCs w:val="32"/>
               </w:rPr>
@@ -17845,7 +17797,7 @@
           <w:p>
             <w:pPr>
               <w:rPr>
-                <w:rFonts w:ascii="华文楷体" w:eastAsia="华文楷体" w:hAnsi="华文楷体" w:hint="eastAsia"/>
+                <w:rFonts w:ascii="华文楷体" w:eastAsia="华文楷体" w:hAnsi="华文楷体"/>
                 <w:sz w:val="24"/>
                 <w:szCs w:val="32"/>
               </w:rPr>
@@ -36053,7 +36005,7 @@
 </file>
 
 <file path=customXml/itemProps1.xml><?xml version="1.0" encoding="utf-8"?>
-<ds:datastoreItem xmlns:ds="http://schemas.openxmlformats.org/officeDocument/2006/customXml" ds:itemID="{C7E1120D-B3F0-4625-98EF-07A56E625054}">
+<ds:datastoreItem xmlns:ds="http://schemas.openxmlformats.org/officeDocument/2006/customXml" ds:itemID="{8C9BF278-0147-4EE7-A490-0F9CED7589C1}">
   <ds:schemaRefs>
     <ds:schemaRef ds:uri="http://schemas.openxmlformats.org/officeDocument/2006/bibliography"/>
   </ds:schemaRefs>

--- a/word/需求阶段/用例文档.docx
+++ b/word/需求阶段/用例文档.docx
@@ -12812,16 +12812,7 @@
                 <w:sz w:val="24"/>
                 <w:szCs w:val="32"/>
               </w:rPr>
-              <w:t>进货</w:t>
-            </w:r>
-            <w:bookmarkStart w:id="2" w:name="_GoBack"/>
-            <w:r>
-              <w:rPr>
-                <w:rFonts w:ascii="华文楷体" w:eastAsia="华文楷体" w:hAnsi="华文楷体" w:hint="eastAsia"/>
-                <w:sz w:val="24"/>
-                <w:szCs w:val="32"/>
-              </w:rPr>
-              <w:t>销售人员</w:t>
+              <w:t>进货销售人员</w:t>
             </w:r>
             <w:r>
               <w:rPr>
@@ -12863,7 +12854,6 @@
               </w:rPr>
               <w:t>总额</w:t>
             </w:r>
-            <w:bookmarkEnd w:id="2"/>
           </w:p>
           <w:p>
             <w:pPr>
@@ -13935,7 +13925,7 @@
             <w:pPr>
               <w:ind w:firstLineChars="150" w:firstLine="360"/>
               <w:rPr>
-                <w:rFonts w:ascii="华文楷体" w:eastAsia="华文楷体" w:hAnsi="华文楷体"/>
+                <w:rFonts w:ascii="华文楷体" w:eastAsia="华文楷体" w:hAnsi="华文楷体" w:hint="eastAsia"/>
                 <w:sz w:val="24"/>
                 <w:szCs w:val="32"/>
               </w:rPr>
@@ -13987,41 +13977,116 @@
                 <w:sz w:val="24"/>
                 <w:szCs w:val="32"/>
               </w:rPr>
-              <w:t>4a</w:t>
-            </w:r>
-            <w:r>
-              <w:rPr>
-                <w:rFonts w:ascii="华文楷体" w:eastAsia="华文楷体" w:hAnsi="华文楷体" w:hint="eastAsia"/>
-                <w:sz w:val="24"/>
-                <w:szCs w:val="32"/>
-              </w:rPr>
-              <w:t>：</w:t>
-            </w:r>
-            <w:r>
-              <w:rPr>
-                <w:rFonts w:ascii="华文楷体" w:eastAsia="华文楷体" w:hAnsi="华文楷体"/>
-                <w:sz w:val="24"/>
-                <w:szCs w:val="32"/>
-              </w:rPr>
-              <w:t>提交单据失败</w:t>
-            </w:r>
-          </w:p>
-          <w:p>
-            <w:pPr>
-              <w:ind w:firstLineChars="150" w:firstLine="360"/>
-              <w:rPr>
-                <w:rFonts w:ascii="华文楷体" w:eastAsia="华文楷体" w:hAnsi="华文楷体"/>
-                <w:sz w:val="24"/>
-                <w:szCs w:val="32"/>
-              </w:rPr>
-            </w:pPr>
-            <w:r>
-              <w:rPr>
-                <w:rFonts w:ascii="华文楷体" w:eastAsia="华文楷体" w:hAnsi="华文楷体"/>
-                <w:sz w:val="24"/>
-                <w:szCs w:val="32"/>
-              </w:rPr>
-              <w:t>1.</w:t>
+              <w:t>5a</w:t>
+            </w:r>
+            <w:r>
+              <w:rPr>
+                <w:rFonts w:ascii="华文楷体" w:eastAsia="华文楷体" w:hAnsi="华文楷体"/>
+                <w:sz w:val="24"/>
+                <w:szCs w:val="32"/>
+              </w:rPr>
+              <w:t>:</w:t>
+            </w:r>
+            <w:r>
+              <w:rPr>
+                <w:rFonts w:ascii="华文楷体" w:eastAsia="华文楷体" w:hAnsi="华文楷体"/>
+                <w:sz w:val="24"/>
+                <w:szCs w:val="32"/>
+              </w:rPr>
+              <w:t xml:space="preserve"> </w:t>
+            </w:r>
+            <w:bookmarkStart w:id="2" w:name="_GoBack"/>
+            <w:bookmarkEnd w:id="2"/>
+            <w:r>
+              <w:rPr>
+                <w:rFonts w:ascii="华文楷体" w:eastAsia="华文楷体" w:hAnsi="华文楷体" w:hint="eastAsia"/>
+                <w:sz w:val="24"/>
+                <w:szCs w:val="32"/>
+              </w:rPr>
+              <w:t>进货销售人员</w:t>
+            </w:r>
+            <w:r>
+              <w:rPr>
+                <w:rFonts w:ascii="华文楷体" w:eastAsia="华文楷体" w:hAnsi="华文楷体"/>
+                <w:sz w:val="24"/>
+                <w:szCs w:val="32"/>
+              </w:rPr>
+              <w:t>删除已选择的商品</w:t>
+            </w:r>
+          </w:p>
+          <w:p>
+            <w:pPr>
+              <w:rPr>
+                <w:rFonts w:ascii="华文楷体" w:eastAsia="华文楷体" w:hAnsi="华文楷体"/>
+                <w:sz w:val="24"/>
+                <w:szCs w:val="32"/>
+              </w:rPr>
+            </w:pPr>
+            <w:r>
+              <w:rPr>
+                <w:rFonts w:ascii="华文楷体" w:eastAsia="华文楷体" w:hAnsi="华文楷体"/>
+                <w:sz w:val="24"/>
+                <w:szCs w:val="32"/>
+              </w:rPr>
+              <w:t xml:space="preserve">   </w:t>
+            </w:r>
+            <w:r>
+              <w:rPr>
+                <w:rFonts w:ascii="华文楷体" w:eastAsia="华文楷体" w:hAnsi="华文楷体" w:hint="eastAsia"/>
+                <w:sz w:val="24"/>
+                <w:szCs w:val="32"/>
+              </w:rPr>
+              <w:t>系统更新</w:t>
+            </w:r>
+            <w:r>
+              <w:rPr>
+                <w:rFonts w:ascii="华文楷体" w:eastAsia="华文楷体" w:hAnsi="华文楷体"/>
+                <w:sz w:val="24"/>
+                <w:szCs w:val="32"/>
+              </w:rPr>
+              <w:t>记录</w:t>
+            </w:r>
+          </w:p>
+          <w:p>
+            <w:pPr>
+              <w:rPr>
+                <w:rFonts w:ascii="华文楷体" w:eastAsia="华文楷体" w:hAnsi="华文楷体"/>
+                <w:sz w:val="24"/>
+                <w:szCs w:val="32"/>
+              </w:rPr>
+            </w:pPr>
+            <w:r>
+              <w:rPr>
+                <w:rFonts w:ascii="华文楷体" w:eastAsia="华文楷体" w:hAnsi="华文楷体" w:hint="eastAsia"/>
+                <w:sz w:val="24"/>
+                <w:szCs w:val="32"/>
+              </w:rPr>
+              <w:t>:</w:t>
+            </w:r>
+            <w:r>
+              <w:rPr>
+                <w:rFonts w:ascii="华文楷体" w:eastAsia="华文楷体" w:hAnsi="华文楷体"/>
+                <w:sz w:val="24"/>
+                <w:szCs w:val="32"/>
+              </w:rPr>
+              <w:t>进货销售人员取消制定进货单任务</w:t>
+            </w:r>
+          </w:p>
+          <w:p>
+            <w:pPr>
+              <w:rPr>
+                <w:rFonts w:ascii="华文楷体" w:eastAsia="华文楷体" w:hAnsi="华文楷体"/>
+                <w:sz w:val="24"/>
+                <w:szCs w:val="32"/>
+              </w:rPr>
+            </w:pPr>
+            <w:r>
+              <w:rPr>
+                <w:rFonts w:ascii="华文楷体" w:eastAsia="华文楷体" w:hAnsi="华文楷体"/>
+                <w:sz w:val="24"/>
+                <w:szCs w:val="32"/>
+              </w:rPr>
+              <w:t xml:space="preserve">   </w:t>
             </w:r>
             <w:r>
               <w:rPr>
@@ -14037,124 +14102,52 @@
                 <w:sz w:val="24"/>
                 <w:szCs w:val="32"/>
               </w:rPr>
-              <w:t>提示</w:t>
-            </w:r>
-            <w:r>
-              <w:rPr>
-                <w:rFonts w:ascii="华文楷体" w:eastAsia="华文楷体" w:hAnsi="华文楷体" w:hint="eastAsia"/>
-                <w:sz w:val="24"/>
-                <w:szCs w:val="32"/>
-              </w:rPr>
-              <w:t>系统</w:t>
-            </w:r>
-            <w:r>
-              <w:rPr>
-                <w:rFonts w:ascii="华文楷体" w:eastAsia="华文楷体" w:hAnsi="华文楷体"/>
-                <w:sz w:val="24"/>
-                <w:szCs w:val="32"/>
-              </w:rPr>
-              <w:t>错误</w:t>
-            </w:r>
-          </w:p>
-          <w:p>
-            <w:pPr>
-              <w:ind w:firstLineChars="150" w:firstLine="360"/>
-              <w:rPr>
-                <w:rFonts w:ascii="华文楷体" w:eastAsia="华文楷体" w:hAnsi="华文楷体"/>
-                <w:sz w:val="24"/>
-                <w:szCs w:val="32"/>
-              </w:rPr>
-            </w:pPr>
-            <w:r>
-              <w:rPr>
-                <w:rFonts w:ascii="华文楷体" w:eastAsia="华文楷体" w:hAnsi="华文楷体" w:hint="eastAsia"/>
-                <w:sz w:val="24"/>
-                <w:szCs w:val="32"/>
-              </w:rPr>
-              <w:t>2.进货销售人员</w:t>
-            </w:r>
-            <w:r>
-              <w:rPr>
-                <w:rFonts w:ascii="华文楷体" w:eastAsia="华文楷体" w:hAnsi="华文楷体"/>
-                <w:sz w:val="24"/>
-                <w:szCs w:val="32"/>
-              </w:rPr>
-              <w:t>选择重新提交</w:t>
-            </w:r>
-          </w:p>
-          <w:p>
-            <w:pPr>
-              <w:ind w:firstLineChars="150" w:firstLine="360"/>
-              <w:rPr>
-                <w:rFonts w:ascii="华文楷体" w:eastAsia="华文楷体" w:hAnsi="华文楷体"/>
-                <w:sz w:val="24"/>
-                <w:szCs w:val="32"/>
-              </w:rPr>
-            </w:pPr>
-            <w:r>
-              <w:rPr>
-                <w:rFonts w:ascii="华文楷体" w:eastAsia="华文楷体" w:hAnsi="华文楷体" w:hint="eastAsia"/>
-                <w:sz w:val="24"/>
-                <w:szCs w:val="32"/>
-              </w:rPr>
-              <w:t>3.系统</w:t>
-            </w:r>
-            <w:r>
-              <w:rPr>
-                <w:rFonts w:ascii="华文楷体" w:eastAsia="华文楷体" w:hAnsi="华文楷体"/>
-                <w:sz w:val="24"/>
-                <w:szCs w:val="32"/>
-              </w:rPr>
-              <w:t>重复</w:t>
-            </w:r>
-            <w:r>
-              <w:rPr>
-                <w:rFonts w:ascii="华文楷体" w:eastAsia="华文楷体" w:hAnsi="华文楷体" w:hint="eastAsia"/>
-                <w:sz w:val="24"/>
-                <w:szCs w:val="32"/>
-              </w:rPr>
-              <w:t>提交步骤</w:t>
-            </w:r>
-            <w:r>
-              <w:rPr>
-                <w:rFonts w:ascii="华文楷体" w:eastAsia="华文楷体" w:hAnsi="华文楷体"/>
-                <w:sz w:val="24"/>
-                <w:szCs w:val="32"/>
-              </w:rPr>
-              <w:t>直至提交成功</w:t>
-            </w:r>
-          </w:p>
-          <w:p>
-            <w:pPr>
-              <w:rPr>
-                <w:rFonts w:ascii="华文楷体" w:eastAsia="华文楷体" w:hAnsi="华文楷体"/>
-                <w:sz w:val="24"/>
-                <w:szCs w:val="32"/>
-              </w:rPr>
-            </w:pPr>
-            <w:r>
-              <w:rPr>
-                <w:rFonts w:ascii="华文楷体" w:eastAsia="华文楷体" w:hAnsi="华文楷体"/>
-                <w:sz w:val="24"/>
-                <w:szCs w:val="32"/>
-              </w:rPr>
-              <w:t>5a</w:t>
-            </w:r>
-            <w:r>
-              <w:rPr>
-                <w:rFonts w:ascii="华文楷体" w:eastAsia="华文楷体" w:hAnsi="华文楷体"/>
-                <w:sz w:val="24"/>
-                <w:szCs w:val="32"/>
-              </w:rPr>
-              <w:t>:</w:t>
-            </w:r>
-            <w:r>
-              <w:rPr>
-                <w:rFonts w:ascii="华文楷体" w:eastAsia="华文楷体" w:hAnsi="华文楷体"/>
-                <w:sz w:val="24"/>
-                <w:szCs w:val="32"/>
-              </w:rPr>
-              <w:t xml:space="preserve"> </w:t>
+              <w:t>关闭制定进货单任务</w:t>
+            </w:r>
+          </w:p>
+          <w:p>
+            <w:pPr>
+              <w:rPr>
+                <w:rFonts w:ascii="华文楷体" w:eastAsia="华文楷体" w:hAnsi="华文楷体"/>
+                <w:b/>
+                <w:sz w:val="24"/>
+                <w:szCs w:val="32"/>
+              </w:rPr>
+            </w:pPr>
+            <w:r>
+              <w:rPr>
+                <w:rFonts w:ascii="华文楷体" w:eastAsia="华文楷体" w:hAnsi="华文楷体" w:hint="eastAsia"/>
+                <w:b/>
+                <w:sz w:val="24"/>
+                <w:szCs w:val="32"/>
+              </w:rPr>
+              <w:t>2.0制定进货退货单</w:t>
+            </w:r>
+          </w:p>
+          <w:p>
+            <w:pPr>
+              <w:rPr>
+                <w:rFonts w:ascii="华文楷体" w:eastAsia="华文楷体" w:hAnsi="华文楷体"/>
+                <w:b/>
+                <w:sz w:val="24"/>
+                <w:szCs w:val="32"/>
+              </w:rPr>
+            </w:pPr>
+            <w:r>
+              <w:rPr>
+                <w:rFonts w:ascii="华文楷体" w:eastAsia="华文楷体" w:hAnsi="华文楷体" w:hint="eastAsia"/>
+                <w:sz w:val="24"/>
+                <w:szCs w:val="32"/>
+              </w:rPr>
+              <w:t>5</w:t>
+            </w:r>
+            <w:r>
+              <w:rPr>
+                <w:rFonts w:ascii="华文楷体" w:eastAsia="华文楷体" w:hAnsi="华文楷体"/>
+                <w:sz w:val="24"/>
+                <w:szCs w:val="32"/>
+              </w:rPr>
+              <w:t xml:space="preserve">a </w:t>
             </w:r>
             <w:r>
               <w:rPr>
@@ -14170,176 +14163,24 @@
                 <w:sz w:val="24"/>
                 <w:szCs w:val="32"/>
               </w:rPr>
-              <w:t>删除已选择的商品</w:t>
-            </w:r>
-          </w:p>
-          <w:p>
-            <w:pPr>
-              <w:rPr>
-                <w:rFonts w:ascii="华文楷体" w:eastAsia="华文楷体" w:hAnsi="华文楷体"/>
-                <w:sz w:val="24"/>
-                <w:szCs w:val="32"/>
-              </w:rPr>
-            </w:pPr>
-            <w:r>
-              <w:rPr>
-                <w:rFonts w:ascii="华文楷体" w:eastAsia="华文楷体" w:hAnsi="华文楷体"/>
-                <w:sz w:val="24"/>
-                <w:szCs w:val="32"/>
-              </w:rPr>
-              <w:t xml:space="preserve">   </w:t>
-            </w:r>
-            <w:r>
-              <w:rPr>
-                <w:rFonts w:ascii="华文楷体" w:eastAsia="华文楷体" w:hAnsi="华文楷体" w:hint="eastAsia"/>
-                <w:sz w:val="24"/>
-                <w:szCs w:val="32"/>
-              </w:rPr>
-              <w:t>系统更新</w:t>
-            </w:r>
-            <w:r>
-              <w:rPr>
-                <w:rFonts w:ascii="华文楷体" w:eastAsia="华文楷体" w:hAnsi="华文楷体"/>
-                <w:sz w:val="24"/>
-                <w:szCs w:val="32"/>
-              </w:rPr>
-              <w:t>记录</w:t>
-            </w:r>
-          </w:p>
-          <w:p>
-            <w:pPr>
-              <w:rPr>
-                <w:rFonts w:ascii="华文楷体" w:eastAsia="华文楷体" w:hAnsi="华文楷体"/>
-                <w:sz w:val="24"/>
-                <w:szCs w:val="32"/>
-              </w:rPr>
-            </w:pPr>
-            <w:r>
-              <w:rPr>
-                <w:rFonts w:ascii="华文楷体" w:eastAsia="华文楷体" w:hAnsi="华文楷体" w:hint="eastAsia"/>
+              <w:t>返回查看其它进货单</w:t>
+            </w:r>
+          </w:p>
+          <w:p>
+            <w:pPr>
+              <w:rPr>
+                <w:rFonts w:ascii="华文楷体" w:eastAsia="华文楷体" w:hAnsi="华文楷体"/>
+                <w:sz w:val="24"/>
+                <w:szCs w:val="32"/>
+              </w:rPr>
+            </w:pPr>
+            <w:r>
+              <w:rPr>
+                <w:rFonts w:ascii="华文楷体" w:eastAsia="华文楷体" w:hAnsi="华文楷体"/>
                 <w:sz w:val="24"/>
                 <w:szCs w:val="32"/>
               </w:rPr>
               <w:lastRenderedPageBreak/>
-              <w:t>:</w:t>
-            </w:r>
-            <w:r>
-              <w:rPr>
-                <w:rFonts w:ascii="华文楷体" w:eastAsia="华文楷体" w:hAnsi="华文楷体"/>
-                <w:sz w:val="24"/>
-                <w:szCs w:val="32"/>
-              </w:rPr>
-              <w:t>进货销售人员取消制定进货单任务</w:t>
-            </w:r>
-          </w:p>
-          <w:p>
-            <w:pPr>
-              <w:rPr>
-                <w:rFonts w:ascii="华文楷体" w:eastAsia="华文楷体" w:hAnsi="华文楷体"/>
-                <w:sz w:val="24"/>
-                <w:szCs w:val="32"/>
-              </w:rPr>
-            </w:pPr>
-            <w:r>
-              <w:rPr>
-                <w:rFonts w:ascii="华文楷体" w:eastAsia="华文楷体" w:hAnsi="华文楷体"/>
-                <w:sz w:val="24"/>
-                <w:szCs w:val="32"/>
-              </w:rPr>
-              <w:t xml:space="preserve">   </w:t>
-            </w:r>
-            <w:r>
-              <w:rPr>
-                <w:rFonts w:ascii="华文楷体" w:eastAsia="华文楷体" w:hAnsi="华文楷体" w:hint="eastAsia"/>
-                <w:sz w:val="24"/>
-                <w:szCs w:val="32"/>
-              </w:rPr>
-              <w:t>系统</w:t>
-            </w:r>
-            <w:r>
-              <w:rPr>
-                <w:rFonts w:ascii="华文楷体" w:eastAsia="华文楷体" w:hAnsi="华文楷体"/>
-                <w:sz w:val="24"/>
-                <w:szCs w:val="32"/>
-              </w:rPr>
-              <w:t>关闭制定进货单任务</w:t>
-            </w:r>
-          </w:p>
-          <w:p>
-            <w:pPr>
-              <w:rPr>
-                <w:rFonts w:ascii="华文楷体" w:eastAsia="华文楷体" w:hAnsi="华文楷体"/>
-                <w:b/>
-                <w:sz w:val="24"/>
-                <w:szCs w:val="32"/>
-              </w:rPr>
-            </w:pPr>
-            <w:r>
-              <w:rPr>
-                <w:rFonts w:ascii="华文楷体" w:eastAsia="华文楷体" w:hAnsi="华文楷体" w:hint="eastAsia"/>
-                <w:b/>
-                <w:sz w:val="24"/>
-                <w:szCs w:val="32"/>
-              </w:rPr>
-              <w:t>2.0制定进货退货单</w:t>
-            </w:r>
-          </w:p>
-          <w:p>
-            <w:pPr>
-              <w:rPr>
-                <w:rFonts w:ascii="华文楷体" w:eastAsia="华文楷体" w:hAnsi="华文楷体"/>
-                <w:b/>
-                <w:sz w:val="24"/>
-                <w:szCs w:val="32"/>
-              </w:rPr>
-            </w:pPr>
-            <w:r>
-              <w:rPr>
-                <w:rFonts w:ascii="华文楷体" w:eastAsia="华文楷体" w:hAnsi="华文楷体" w:hint="eastAsia"/>
-                <w:sz w:val="24"/>
-                <w:szCs w:val="32"/>
-              </w:rPr>
-              <w:t>5</w:t>
-            </w:r>
-            <w:r>
-              <w:rPr>
-                <w:rFonts w:ascii="华文楷体" w:eastAsia="华文楷体" w:hAnsi="华文楷体"/>
-                <w:sz w:val="24"/>
-                <w:szCs w:val="32"/>
-              </w:rPr>
-              <w:t xml:space="preserve">a </w:t>
-            </w:r>
-            <w:r>
-              <w:rPr>
-                <w:rFonts w:ascii="华文楷体" w:eastAsia="华文楷体" w:hAnsi="华文楷体" w:hint="eastAsia"/>
-                <w:sz w:val="24"/>
-                <w:szCs w:val="32"/>
-              </w:rPr>
-              <w:t>进货销售人员</w:t>
-            </w:r>
-            <w:r>
-              <w:rPr>
-                <w:rFonts w:ascii="华文楷体" w:eastAsia="华文楷体" w:hAnsi="华文楷体"/>
-                <w:sz w:val="24"/>
-                <w:szCs w:val="32"/>
-              </w:rPr>
-              <w:t>返回查看其它进货单</w:t>
-            </w:r>
-          </w:p>
-          <w:p>
-            <w:pPr>
-              <w:rPr>
-                <w:rFonts w:ascii="华文楷体" w:eastAsia="华文楷体" w:hAnsi="华文楷体"/>
-                <w:sz w:val="24"/>
-                <w:szCs w:val="32"/>
-              </w:rPr>
-            </w:pPr>
-            <w:r>
-              <w:rPr>
-                <w:rFonts w:ascii="华文楷体" w:eastAsia="华文楷体" w:hAnsi="华文楷体"/>
-                <w:sz w:val="24"/>
-                <w:szCs w:val="32"/>
-              </w:rPr>
               <w:t xml:space="preserve">   </w:t>
             </w:r>
             <w:r>
@@ -15383,7 +15224,1018 @@
                 <w:sz w:val="24"/>
                 <w:szCs w:val="32"/>
               </w:rPr>
+              <w:t>1.</w:t>
+            </w:r>
+            <w:r>
+              <w:rPr>
+                <w:rFonts w:ascii="华文楷体" w:eastAsia="华文楷体" w:hAnsi="华文楷体" w:hint="eastAsia"/>
+                <w:sz w:val="24"/>
+                <w:szCs w:val="32"/>
+              </w:rPr>
+              <w:t>进货销售人员</w:t>
+            </w:r>
+            <w:r>
+              <w:rPr>
+                <w:rFonts w:ascii="华文楷体" w:eastAsia="华文楷体" w:hAnsi="华文楷体"/>
+                <w:sz w:val="24"/>
+                <w:szCs w:val="32"/>
+              </w:rPr>
+              <w:t>输入</w:t>
+            </w:r>
+            <w:r>
+              <w:rPr>
+                <w:rFonts w:ascii="华文楷体" w:eastAsia="华文楷体" w:hAnsi="华文楷体" w:hint="eastAsia"/>
+                <w:sz w:val="24"/>
+                <w:szCs w:val="32"/>
+              </w:rPr>
+              <w:t>销售商</w:t>
+            </w:r>
+            <w:r>
+              <w:rPr>
+                <w:rFonts w:ascii="华文楷体" w:eastAsia="华文楷体" w:hAnsi="华文楷体" w:hint="eastAsia"/>
+                <w:sz w:val="24"/>
+                <w:szCs w:val="32"/>
+              </w:rPr>
+              <w:t>标识</w:t>
+            </w:r>
+            <w:r>
+              <w:rPr>
+                <w:rFonts w:ascii="华文楷体" w:eastAsia="华文楷体" w:hAnsi="华文楷体"/>
+                <w:sz w:val="24"/>
+                <w:szCs w:val="32"/>
+              </w:rPr>
+              <w:t>（</w:t>
+            </w:r>
+            <w:r>
+              <w:rPr>
+                <w:rFonts w:ascii="华文楷体" w:eastAsia="华文楷体" w:hAnsi="华文楷体" w:hint="eastAsia"/>
+                <w:sz w:val="24"/>
+                <w:szCs w:val="32"/>
+              </w:rPr>
+              <w:t>名称</w:t>
+            </w:r>
+            <w:r>
+              <w:rPr>
+                <w:rFonts w:ascii="华文楷体" w:eastAsia="华文楷体" w:hAnsi="华文楷体"/>
+                <w:sz w:val="24"/>
+                <w:szCs w:val="32"/>
+              </w:rPr>
+              <w:t>）</w:t>
+            </w:r>
+            <w:r>
+              <w:rPr>
+                <w:rFonts w:ascii="华文楷体" w:eastAsia="华文楷体" w:hAnsi="华文楷体"/>
+                <w:sz w:val="24"/>
+                <w:szCs w:val="32"/>
+              </w:rPr>
+              <w:t>、</w:t>
+            </w:r>
+            <w:r>
+              <w:rPr>
+                <w:rFonts w:ascii="华文楷体" w:eastAsia="华文楷体" w:hAnsi="华文楷体" w:hint="eastAsia"/>
+                <w:sz w:val="24"/>
+                <w:szCs w:val="32"/>
+              </w:rPr>
+              <w:t>业务员</w:t>
+            </w:r>
+            <w:r>
+              <w:rPr>
+                <w:rFonts w:ascii="华文楷体" w:eastAsia="华文楷体" w:hAnsi="华文楷体" w:hint="eastAsia"/>
+                <w:sz w:val="24"/>
+                <w:szCs w:val="32"/>
+              </w:rPr>
+              <w:t>标识（名称</w:t>
+            </w:r>
+            <w:r>
+              <w:rPr>
+                <w:rFonts w:ascii="华文楷体" w:eastAsia="华文楷体" w:hAnsi="华文楷体"/>
+                <w:sz w:val="24"/>
+                <w:szCs w:val="32"/>
+              </w:rPr>
+              <w:t>）</w:t>
+            </w:r>
+            <w:r>
+              <w:rPr>
+                <w:rFonts w:ascii="华文楷体" w:eastAsia="华文楷体" w:hAnsi="华文楷体" w:hint="eastAsia"/>
+                <w:sz w:val="24"/>
+                <w:szCs w:val="32"/>
+              </w:rPr>
+              <w:t>、</w:t>
+            </w:r>
+            <w:r>
+              <w:rPr>
+                <w:rFonts w:ascii="华文楷体" w:eastAsia="华文楷体" w:hAnsi="华文楷体"/>
+                <w:sz w:val="24"/>
+                <w:szCs w:val="32"/>
+              </w:rPr>
+              <w:t>销售单备注</w:t>
+            </w:r>
+          </w:p>
+          <w:p>
+            <w:pPr>
+              <w:rPr>
+                <w:rFonts w:ascii="华文楷体" w:eastAsia="华文楷体" w:hAnsi="华文楷体"/>
+                <w:sz w:val="24"/>
+                <w:szCs w:val="32"/>
+              </w:rPr>
+            </w:pPr>
+            <w:r>
+              <w:rPr>
+                <w:rFonts w:ascii="华文楷体" w:eastAsia="华文楷体" w:hAnsi="华文楷体" w:hint="eastAsia"/>
+                <w:sz w:val="24"/>
+                <w:szCs w:val="32"/>
+              </w:rPr>
+              <w:t>2.系统</w:t>
+            </w:r>
+            <w:r>
+              <w:rPr>
+                <w:rFonts w:ascii="华文楷体" w:eastAsia="华文楷体" w:hAnsi="华文楷体"/>
+                <w:sz w:val="24"/>
+                <w:szCs w:val="32"/>
+              </w:rPr>
+              <w:t>记录并显示进货销售人员输入的信息</w:t>
+            </w:r>
+            <w:r>
+              <w:rPr>
+                <w:rFonts w:ascii="华文楷体" w:eastAsia="华文楷体" w:hAnsi="华文楷体" w:hint="eastAsia"/>
+                <w:sz w:val="24"/>
+                <w:szCs w:val="32"/>
+              </w:rPr>
+              <w:t>，</w:t>
+            </w:r>
+            <w:r>
+              <w:rPr>
+                <w:rFonts w:ascii="华文楷体" w:eastAsia="华文楷体" w:hAnsi="华文楷体"/>
+                <w:sz w:val="24"/>
+                <w:szCs w:val="32"/>
+              </w:rPr>
+              <w:t>查询并显示销售商可用的</w:t>
+            </w:r>
+            <w:r>
+              <w:rPr>
+                <w:rFonts w:ascii="华文楷体" w:eastAsia="华文楷体" w:hAnsi="华文楷体" w:hint="eastAsia"/>
+                <w:sz w:val="24"/>
+                <w:szCs w:val="32"/>
+              </w:rPr>
+              <w:t>代金券</w:t>
+            </w:r>
+            <w:r>
+              <w:rPr>
+                <w:rFonts w:ascii="华文楷体" w:eastAsia="华文楷体" w:hAnsi="华文楷体"/>
+                <w:sz w:val="24"/>
+                <w:szCs w:val="32"/>
+              </w:rPr>
+              <w:t>金额</w:t>
+            </w:r>
+          </w:p>
+          <w:p>
+            <w:pPr>
+              <w:rPr>
+                <w:rFonts w:ascii="华文楷体" w:eastAsia="华文楷体" w:hAnsi="华文楷体"/>
+                <w:sz w:val="24"/>
+                <w:szCs w:val="32"/>
+              </w:rPr>
+            </w:pPr>
+            <w:r>
+              <w:rPr>
+                <w:rFonts w:ascii="华文楷体" w:eastAsia="华文楷体" w:hAnsi="华文楷体" w:hint="eastAsia"/>
+                <w:sz w:val="24"/>
+                <w:szCs w:val="32"/>
+              </w:rPr>
+              <w:t>3.进货销售人员输入</w:t>
+            </w:r>
+            <w:r>
+              <w:rPr>
+                <w:rFonts w:ascii="华文楷体" w:eastAsia="华文楷体" w:hAnsi="华文楷体"/>
+                <w:sz w:val="24"/>
+                <w:szCs w:val="32"/>
+              </w:rPr>
+              <w:t>销售商</w:t>
+            </w:r>
+            <w:r>
+              <w:rPr>
+                <w:rFonts w:ascii="华文楷体" w:eastAsia="华文楷体" w:hAnsi="华文楷体" w:hint="eastAsia"/>
+                <w:sz w:val="24"/>
+                <w:szCs w:val="32"/>
+              </w:rPr>
+              <w:t>使用</w:t>
+            </w:r>
+            <w:r>
+              <w:rPr>
+                <w:rFonts w:ascii="华文楷体" w:eastAsia="华文楷体" w:hAnsi="华文楷体"/>
+                <w:sz w:val="24"/>
+                <w:szCs w:val="32"/>
+              </w:rPr>
+              <w:t>的代金券金额</w:t>
+            </w:r>
+          </w:p>
+          <w:p>
+            <w:pPr>
+              <w:rPr>
+                <w:rFonts w:ascii="华文楷体" w:eastAsia="华文楷体" w:hAnsi="华文楷体"/>
+                <w:sz w:val="24"/>
+                <w:szCs w:val="32"/>
+              </w:rPr>
+            </w:pPr>
+            <w:r>
+              <w:rPr>
+                <w:rFonts w:ascii="华文楷体" w:eastAsia="华文楷体" w:hAnsi="华文楷体" w:hint="eastAsia"/>
+                <w:sz w:val="24"/>
+                <w:szCs w:val="32"/>
+              </w:rPr>
+              <w:t>4.系统</w:t>
+            </w:r>
+            <w:r>
+              <w:rPr>
+                <w:rFonts w:ascii="华文楷体" w:eastAsia="华文楷体" w:hAnsi="华文楷体"/>
+                <w:sz w:val="24"/>
+                <w:szCs w:val="32"/>
+              </w:rPr>
+              <w:t>记录并显示</w:t>
+            </w:r>
+            <w:r>
+              <w:rPr>
+                <w:rFonts w:ascii="华文楷体" w:eastAsia="华文楷体" w:hAnsi="华文楷体" w:hint="eastAsia"/>
+                <w:sz w:val="24"/>
+                <w:szCs w:val="32"/>
+              </w:rPr>
+              <w:t>销售商</w:t>
+            </w:r>
+            <w:r>
+              <w:rPr>
+                <w:rFonts w:ascii="华文楷体" w:eastAsia="华文楷体" w:hAnsi="华文楷体"/>
+                <w:sz w:val="24"/>
+                <w:szCs w:val="32"/>
+              </w:rPr>
+              <w:t>使用的代金券金额</w:t>
+            </w:r>
+          </w:p>
+          <w:p>
+            <w:pPr>
+              <w:rPr>
+                <w:rFonts w:ascii="华文楷体" w:eastAsia="华文楷体" w:hAnsi="华文楷体"/>
+                <w:sz w:val="24"/>
+                <w:szCs w:val="32"/>
+              </w:rPr>
+            </w:pPr>
+            <w:r>
+              <w:rPr>
+                <w:rFonts w:ascii="华文楷体" w:eastAsia="华文楷体" w:hAnsi="华文楷体" w:hint="eastAsia"/>
+                <w:sz w:val="24"/>
+                <w:szCs w:val="32"/>
+              </w:rPr>
               <w:lastRenderedPageBreak/>
+              <w:t>4</w:t>
+            </w:r>
+            <w:r>
+              <w:rPr>
+                <w:rFonts w:ascii="华文楷体" w:eastAsia="华文楷体" w:hAnsi="华文楷体" w:hint="eastAsia"/>
+                <w:sz w:val="24"/>
+                <w:szCs w:val="32"/>
+              </w:rPr>
+              <w:t>.进货销售人员输入</w:t>
+            </w:r>
+            <w:r>
+              <w:rPr>
+                <w:rFonts w:ascii="华文楷体" w:eastAsia="华文楷体" w:hAnsi="华文楷体"/>
+                <w:sz w:val="24"/>
+                <w:szCs w:val="32"/>
+              </w:rPr>
+              <w:t>商品</w:t>
+            </w:r>
+            <w:r>
+              <w:rPr>
+                <w:rFonts w:ascii="华文楷体" w:eastAsia="华文楷体" w:hAnsi="华文楷体" w:hint="eastAsia"/>
+                <w:sz w:val="24"/>
+                <w:szCs w:val="32"/>
+              </w:rPr>
+              <w:t>标识</w:t>
+            </w:r>
+          </w:p>
+          <w:p>
+            <w:pPr>
+              <w:rPr>
+                <w:rFonts w:ascii="华文楷体" w:eastAsia="华文楷体" w:hAnsi="华文楷体"/>
+                <w:sz w:val="24"/>
+                <w:szCs w:val="32"/>
+              </w:rPr>
+            </w:pPr>
+            <w:r>
+              <w:rPr>
+                <w:rFonts w:ascii="华文楷体" w:eastAsia="华文楷体" w:hAnsi="华文楷体"/>
+                <w:sz w:val="24"/>
+                <w:szCs w:val="32"/>
+              </w:rPr>
+              <w:t>5</w:t>
+            </w:r>
+            <w:r>
+              <w:rPr>
+                <w:rFonts w:ascii="华文楷体" w:eastAsia="华文楷体" w:hAnsi="华文楷体"/>
+                <w:sz w:val="24"/>
+                <w:szCs w:val="32"/>
+              </w:rPr>
+              <w:t>.</w:t>
+            </w:r>
+            <w:r>
+              <w:rPr>
+                <w:rFonts w:ascii="华文楷体" w:eastAsia="华文楷体" w:hAnsi="华文楷体" w:hint="eastAsia"/>
+                <w:sz w:val="24"/>
+                <w:szCs w:val="32"/>
+              </w:rPr>
+              <w:t>系统</w:t>
+            </w:r>
+            <w:r>
+              <w:rPr>
+                <w:rFonts w:ascii="华文楷体" w:eastAsia="华文楷体" w:hAnsi="华文楷体"/>
+                <w:sz w:val="24"/>
+                <w:szCs w:val="32"/>
+              </w:rPr>
+              <w:t>显示查找到的商品</w:t>
+            </w:r>
+          </w:p>
+          <w:p>
+            <w:pPr>
+              <w:rPr>
+                <w:rFonts w:ascii="华文楷体" w:eastAsia="华文楷体" w:hAnsi="华文楷体"/>
+                <w:sz w:val="24"/>
+                <w:szCs w:val="32"/>
+              </w:rPr>
+            </w:pPr>
+            <w:r>
+              <w:rPr>
+                <w:rFonts w:ascii="华文楷体" w:eastAsia="华文楷体" w:hAnsi="华文楷体"/>
+                <w:sz w:val="24"/>
+                <w:szCs w:val="32"/>
+              </w:rPr>
+              <w:t>6</w:t>
+            </w:r>
+            <w:r>
+              <w:rPr>
+                <w:rFonts w:ascii="华文楷体" w:eastAsia="华文楷体" w:hAnsi="华文楷体" w:hint="eastAsia"/>
+                <w:sz w:val="24"/>
+                <w:szCs w:val="32"/>
+              </w:rPr>
+              <w:t>.进货销售人员</w:t>
+            </w:r>
+            <w:r>
+              <w:rPr>
+                <w:rFonts w:ascii="华文楷体" w:eastAsia="华文楷体" w:hAnsi="华文楷体"/>
+                <w:sz w:val="24"/>
+                <w:szCs w:val="32"/>
+              </w:rPr>
+              <w:t>选择商品，</w:t>
+            </w:r>
+            <w:r>
+              <w:rPr>
+                <w:rFonts w:ascii="华文楷体" w:eastAsia="华文楷体" w:hAnsi="华文楷体" w:hint="eastAsia"/>
+                <w:sz w:val="24"/>
+                <w:szCs w:val="32"/>
+              </w:rPr>
+              <w:t>选择</w:t>
+            </w:r>
+            <w:r>
+              <w:rPr>
+                <w:rFonts w:ascii="华文楷体" w:eastAsia="华文楷体" w:hAnsi="华文楷体"/>
+                <w:sz w:val="24"/>
+                <w:szCs w:val="32"/>
+              </w:rPr>
+              <w:t>商品</w:t>
+            </w:r>
+            <w:r>
+              <w:rPr>
+                <w:rFonts w:ascii="华文楷体" w:eastAsia="华文楷体" w:hAnsi="华文楷体" w:hint="eastAsia"/>
+                <w:sz w:val="24"/>
+                <w:szCs w:val="32"/>
+              </w:rPr>
+              <w:t>仓库</w:t>
+            </w:r>
+            <w:r>
+              <w:rPr>
+                <w:rFonts w:ascii="华文楷体" w:eastAsia="华文楷体" w:hAnsi="华文楷体"/>
+                <w:sz w:val="24"/>
+                <w:szCs w:val="32"/>
+              </w:rPr>
+              <w:t>，</w:t>
+            </w:r>
+            <w:r>
+              <w:rPr>
+                <w:rFonts w:ascii="华文楷体" w:eastAsia="华文楷体" w:hAnsi="华文楷体"/>
+                <w:sz w:val="24"/>
+                <w:szCs w:val="32"/>
+              </w:rPr>
+              <w:t>并输入单价</w:t>
+            </w:r>
+            <w:r>
+              <w:rPr>
+                <w:rFonts w:ascii="华文楷体" w:eastAsia="华文楷体" w:hAnsi="华文楷体" w:hint="eastAsia"/>
+                <w:sz w:val="24"/>
+                <w:szCs w:val="32"/>
+              </w:rPr>
+              <w:t>（默认</w:t>
+            </w:r>
+            <w:r>
+              <w:rPr>
+                <w:rFonts w:ascii="华文楷体" w:eastAsia="华文楷体" w:hAnsi="华文楷体"/>
+                <w:sz w:val="24"/>
+                <w:szCs w:val="32"/>
+              </w:rPr>
+              <w:t>为商品的默认</w:t>
+            </w:r>
+            <w:r>
+              <w:rPr>
+                <w:rFonts w:ascii="华文楷体" w:eastAsia="华文楷体" w:hAnsi="华文楷体" w:hint="eastAsia"/>
+                <w:sz w:val="24"/>
+                <w:szCs w:val="32"/>
+              </w:rPr>
+              <w:t>销价</w:t>
+            </w:r>
+            <w:r>
+              <w:rPr>
+                <w:rFonts w:ascii="华文楷体" w:eastAsia="华文楷体" w:hAnsi="华文楷体"/>
+                <w:sz w:val="24"/>
+                <w:szCs w:val="32"/>
+              </w:rPr>
+              <w:t>）</w:t>
+            </w:r>
+            <w:r>
+              <w:rPr>
+                <w:rFonts w:ascii="华文楷体" w:eastAsia="华文楷体" w:hAnsi="华文楷体" w:hint="eastAsia"/>
+                <w:sz w:val="24"/>
+                <w:szCs w:val="32"/>
+              </w:rPr>
+              <w:t>、</w:t>
+            </w:r>
+            <w:r>
+              <w:rPr>
+                <w:rFonts w:ascii="华文楷体" w:eastAsia="华文楷体" w:hAnsi="华文楷体" w:hint="eastAsia"/>
+                <w:sz w:val="24"/>
+                <w:szCs w:val="32"/>
+              </w:rPr>
+              <w:t>数量</w:t>
+            </w:r>
+            <w:r>
+              <w:rPr>
+                <w:rFonts w:ascii="华文楷体" w:eastAsia="华文楷体" w:hAnsi="华文楷体" w:hint="eastAsia"/>
+                <w:sz w:val="24"/>
+                <w:szCs w:val="32"/>
+              </w:rPr>
+              <w:t>和</w:t>
+            </w:r>
+            <w:r>
+              <w:rPr>
+                <w:rFonts w:ascii="华文楷体" w:eastAsia="华文楷体" w:hAnsi="华文楷体"/>
+                <w:sz w:val="24"/>
+                <w:szCs w:val="32"/>
+              </w:rPr>
+              <w:t>商品备注</w:t>
+            </w:r>
+          </w:p>
+          <w:p>
+            <w:pPr>
+              <w:rPr>
+                <w:rFonts w:ascii="华文楷体" w:eastAsia="华文楷体" w:hAnsi="华文楷体"/>
+                <w:sz w:val="24"/>
+                <w:szCs w:val="32"/>
+              </w:rPr>
+            </w:pPr>
+            <w:r>
+              <w:rPr>
+                <w:rFonts w:ascii="华文楷体" w:eastAsia="华文楷体" w:hAnsi="华文楷体"/>
+                <w:sz w:val="24"/>
+                <w:szCs w:val="32"/>
+              </w:rPr>
+              <w:t>7</w:t>
+            </w:r>
+            <w:r>
+              <w:rPr>
+                <w:rFonts w:ascii="华文楷体" w:eastAsia="华文楷体" w:hAnsi="华文楷体" w:hint="eastAsia"/>
+                <w:sz w:val="24"/>
+                <w:szCs w:val="32"/>
+              </w:rPr>
+              <w:t>.系统</w:t>
+            </w:r>
+            <w:r>
+              <w:rPr>
+                <w:rFonts w:ascii="华文楷体" w:eastAsia="华文楷体" w:hAnsi="华文楷体" w:hint="eastAsia"/>
+                <w:sz w:val="24"/>
+                <w:szCs w:val="32"/>
+              </w:rPr>
+              <w:t>计算</w:t>
+            </w:r>
+            <w:r>
+              <w:rPr>
+                <w:rFonts w:ascii="华文楷体" w:eastAsia="华文楷体" w:hAnsi="华文楷体"/>
+                <w:sz w:val="24"/>
+                <w:szCs w:val="32"/>
+              </w:rPr>
+              <w:t>商品金额，</w:t>
+            </w:r>
+            <w:r>
+              <w:rPr>
+                <w:rFonts w:ascii="华文楷体" w:eastAsia="华文楷体" w:hAnsi="华文楷体"/>
+                <w:sz w:val="24"/>
+                <w:szCs w:val="32"/>
+              </w:rPr>
+              <w:t>记录并显示已选择的商品及其单价</w:t>
+            </w:r>
+            <w:r>
+              <w:rPr>
+                <w:rFonts w:ascii="华文楷体" w:eastAsia="华文楷体" w:hAnsi="华文楷体" w:hint="eastAsia"/>
+                <w:sz w:val="24"/>
+                <w:szCs w:val="32"/>
+              </w:rPr>
+              <w:t>、</w:t>
+            </w:r>
+            <w:r>
+              <w:rPr>
+                <w:rFonts w:ascii="华文楷体" w:eastAsia="华文楷体" w:hAnsi="华文楷体"/>
+                <w:sz w:val="24"/>
+                <w:szCs w:val="32"/>
+              </w:rPr>
+              <w:t>数量</w:t>
+            </w:r>
+            <w:r>
+              <w:rPr>
+                <w:rFonts w:ascii="华文楷体" w:eastAsia="华文楷体" w:hAnsi="华文楷体" w:hint="eastAsia"/>
+                <w:sz w:val="24"/>
+                <w:szCs w:val="32"/>
+              </w:rPr>
+              <w:t>、</w:t>
+            </w:r>
+            <w:r>
+              <w:rPr>
+                <w:rFonts w:ascii="华文楷体" w:eastAsia="华文楷体" w:hAnsi="华文楷体"/>
+                <w:sz w:val="24"/>
+                <w:szCs w:val="32"/>
+              </w:rPr>
+              <w:t>金额</w:t>
+            </w:r>
+            <w:r>
+              <w:rPr>
+                <w:rFonts w:ascii="华文楷体" w:eastAsia="华文楷体" w:hAnsi="华文楷体" w:hint="eastAsia"/>
+                <w:sz w:val="24"/>
+                <w:szCs w:val="32"/>
+              </w:rPr>
+              <w:t>和</w:t>
+            </w:r>
+            <w:r>
+              <w:rPr>
+                <w:rFonts w:ascii="华文楷体" w:eastAsia="华文楷体" w:hAnsi="华文楷体"/>
+                <w:sz w:val="24"/>
+                <w:szCs w:val="32"/>
+              </w:rPr>
+              <w:t>缩略备注</w:t>
+            </w:r>
+          </w:p>
+          <w:p>
+            <w:pPr>
+              <w:rPr>
+                <w:rFonts w:ascii="华文楷体" w:eastAsia="华文楷体" w:hAnsi="华文楷体"/>
+                <w:sz w:val="24"/>
+                <w:szCs w:val="32"/>
+              </w:rPr>
+            </w:pPr>
+            <w:r>
+              <w:rPr>
+                <w:rFonts w:ascii="华文楷体" w:eastAsia="华文楷体" w:hAnsi="华文楷体" w:hint="eastAsia"/>
+                <w:sz w:val="24"/>
+                <w:szCs w:val="32"/>
+              </w:rPr>
+              <w:t>进货销售人员重复</w:t>
+            </w:r>
+            <w:r>
+              <w:rPr>
+                <w:rFonts w:ascii="华文楷体" w:eastAsia="华文楷体" w:hAnsi="华文楷体" w:hint="eastAsia"/>
+                <w:sz w:val="24"/>
+                <w:szCs w:val="32"/>
+              </w:rPr>
+              <w:t>3-6</w:t>
+            </w:r>
+            <w:r>
+              <w:rPr>
+                <w:rFonts w:ascii="华文楷体" w:eastAsia="华文楷体" w:hAnsi="华文楷体" w:hint="eastAsia"/>
+                <w:sz w:val="24"/>
+                <w:szCs w:val="32"/>
+              </w:rPr>
+              <w:t>步骤</w:t>
+            </w:r>
+            <w:r>
+              <w:rPr>
+                <w:rFonts w:ascii="华文楷体" w:eastAsia="华文楷体" w:hAnsi="华文楷体"/>
+                <w:sz w:val="24"/>
+                <w:szCs w:val="32"/>
+              </w:rPr>
+              <w:t>，直至完成所有商品的输入</w:t>
+            </w:r>
+          </w:p>
+          <w:p>
+            <w:pPr>
+              <w:rPr>
+                <w:rFonts w:ascii="华文楷体" w:eastAsia="华文楷体" w:hAnsi="华文楷体"/>
+                <w:sz w:val="24"/>
+                <w:szCs w:val="32"/>
+              </w:rPr>
+            </w:pPr>
+            <w:r>
+              <w:rPr>
+                <w:rFonts w:ascii="华文楷体" w:eastAsia="华文楷体" w:hAnsi="华文楷体"/>
+                <w:sz w:val="24"/>
+                <w:szCs w:val="32"/>
+              </w:rPr>
+              <w:t>8</w:t>
+            </w:r>
+            <w:r>
+              <w:rPr>
+                <w:rFonts w:ascii="华文楷体" w:eastAsia="华文楷体" w:hAnsi="华文楷体"/>
+                <w:sz w:val="24"/>
+                <w:szCs w:val="32"/>
+              </w:rPr>
+              <w:t>.</w:t>
+            </w:r>
+            <w:r>
+              <w:rPr>
+                <w:rFonts w:ascii="华文楷体" w:eastAsia="华文楷体" w:hAnsi="华文楷体" w:hint="eastAsia"/>
+                <w:sz w:val="24"/>
+                <w:szCs w:val="32"/>
+              </w:rPr>
+              <w:t>进货销售人员</w:t>
+            </w:r>
+            <w:r>
+              <w:rPr>
+                <w:rFonts w:ascii="华文楷体" w:eastAsia="华文楷体" w:hAnsi="华文楷体"/>
+                <w:sz w:val="24"/>
+                <w:szCs w:val="32"/>
+              </w:rPr>
+              <w:t>结束输入</w:t>
+            </w:r>
+          </w:p>
+          <w:p>
+            <w:pPr>
+              <w:rPr>
+                <w:rFonts w:ascii="华文楷体" w:eastAsia="华文楷体" w:hAnsi="华文楷体"/>
+                <w:sz w:val="24"/>
+                <w:szCs w:val="32"/>
+              </w:rPr>
+            </w:pPr>
+            <w:r>
+              <w:rPr>
+                <w:rFonts w:ascii="华文楷体" w:eastAsia="华文楷体" w:hAnsi="华文楷体"/>
+                <w:sz w:val="24"/>
+                <w:szCs w:val="32"/>
+              </w:rPr>
+              <w:t>9</w:t>
+            </w:r>
+            <w:r>
+              <w:rPr>
+                <w:rFonts w:ascii="华文楷体" w:eastAsia="华文楷体" w:hAnsi="华文楷体" w:hint="eastAsia"/>
+                <w:sz w:val="24"/>
+                <w:szCs w:val="32"/>
+              </w:rPr>
+              <w:t>.</w:t>
+            </w:r>
+            <w:r>
+              <w:rPr>
+                <w:rFonts w:ascii="华文楷体" w:eastAsia="华文楷体" w:hAnsi="华文楷体" w:hint="eastAsia"/>
+                <w:sz w:val="24"/>
+                <w:szCs w:val="32"/>
+              </w:rPr>
+              <w:t>系统根据针对</w:t>
+            </w:r>
+            <w:r>
+              <w:rPr>
+                <w:rFonts w:ascii="华文楷体" w:eastAsia="华文楷体" w:hAnsi="华文楷体"/>
+                <w:sz w:val="24"/>
+                <w:szCs w:val="32"/>
+              </w:rPr>
+              <w:t>用户</w:t>
+            </w:r>
+            <w:r>
+              <w:rPr>
+                <w:rFonts w:ascii="华文楷体" w:eastAsia="华文楷体" w:hAnsi="华文楷体" w:hint="eastAsia"/>
+                <w:sz w:val="24"/>
+                <w:szCs w:val="32"/>
+              </w:rPr>
+              <w:t>、</w:t>
+            </w:r>
+            <w:r>
+              <w:rPr>
+                <w:rFonts w:ascii="华文楷体" w:eastAsia="华文楷体" w:hAnsi="华文楷体"/>
+                <w:sz w:val="24"/>
+                <w:szCs w:val="32"/>
+              </w:rPr>
+              <w:t>针对</w:t>
+            </w:r>
+            <w:r>
+              <w:rPr>
+                <w:rFonts w:ascii="华文楷体" w:eastAsia="华文楷体" w:hAnsi="华文楷体" w:hint="eastAsia"/>
+                <w:sz w:val="24"/>
+                <w:szCs w:val="32"/>
+              </w:rPr>
+              <w:t>特价包和</w:t>
+            </w:r>
+            <w:r>
+              <w:rPr>
+                <w:rFonts w:ascii="华文楷体" w:eastAsia="华文楷体" w:hAnsi="华文楷体"/>
+                <w:sz w:val="24"/>
+                <w:szCs w:val="32"/>
+              </w:rPr>
+              <w:t>针对不同总价的促销策略计算并显示赠品清单和</w:t>
+            </w:r>
+            <w:r>
+              <w:rPr>
+                <w:rFonts w:ascii="华文楷体" w:eastAsia="华文楷体" w:hAnsi="华文楷体" w:hint="eastAsia"/>
+                <w:sz w:val="24"/>
+                <w:szCs w:val="32"/>
+              </w:rPr>
+              <w:t>组合</w:t>
+            </w:r>
+            <w:r>
+              <w:rPr>
+                <w:rFonts w:ascii="华文楷体" w:eastAsia="华文楷体" w:hAnsi="华文楷体"/>
+                <w:sz w:val="24"/>
+                <w:szCs w:val="32"/>
+              </w:rPr>
+              <w:t>商品降价</w:t>
+            </w:r>
+            <w:r>
+              <w:rPr>
+                <w:rFonts w:ascii="华文楷体" w:eastAsia="华文楷体" w:hAnsi="华文楷体" w:hint="eastAsia"/>
+                <w:sz w:val="24"/>
+                <w:szCs w:val="32"/>
+              </w:rPr>
+              <w:t>，</w:t>
+            </w:r>
+            <w:r>
+              <w:rPr>
+                <w:rFonts w:ascii="华文楷体" w:eastAsia="华文楷体" w:hAnsi="华文楷体"/>
+                <w:sz w:val="24"/>
+                <w:szCs w:val="32"/>
+              </w:rPr>
+              <w:t>赠品清单</w:t>
+            </w:r>
+            <w:r>
+              <w:rPr>
+                <w:rFonts w:ascii="华文楷体" w:eastAsia="华文楷体" w:hAnsi="华文楷体" w:hint="eastAsia"/>
+                <w:sz w:val="24"/>
+                <w:szCs w:val="32"/>
+              </w:rPr>
+              <w:t>包括</w:t>
+            </w:r>
+            <w:r>
+              <w:rPr>
+                <w:rFonts w:ascii="华文楷体" w:eastAsia="华文楷体" w:hAnsi="华文楷体"/>
+                <w:sz w:val="24"/>
+                <w:szCs w:val="32"/>
+              </w:rPr>
+              <w:t>各项赠品的标识、描述和数量</w:t>
+            </w:r>
+            <w:r>
+              <w:rPr>
+                <w:rFonts w:ascii="华文楷体" w:eastAsia="华文楷体" w:hAnsi="华文楷体"/>
+                <w:sz w:val="24"/>
+                <w:szCs w:val="32"/>
+              </w:rPr>
+              <w:t>，</w:t>
+            </w:r>
+            <w:r>
+              <w:rPr>
+                <w:rFonts w:ascii="华文楷体" w:eastAsia="华文楷体" w:hAnsi="华文楷体" w:hint="eastAsia"/>
+                <w:sz w:val="24"/>
+                <w:szCs w:val="32"/>
+              </w:rPr>
+              <w:t>计算并</w:t>
+            </w:r>
+            <w:r>
+              <w:rPr>
+                <w:rFonts w:ascii="华文楷体" w:eastAsia="华文楷体" w:hAnsi="华文楷体"/>
+                <w:sz w:val="24"/>
+                <w:szCs w:val="32"/>
+              </w:rPr>
+              <w:t>显示</w:t>
+            </w:r>
+            <w:r>
+              <w:rPr>
+                <w:rFonts w:ascii="华文楷体" w:eastAsia="华文楷体" w:hAnsi="华文楷体"/>
+                <w:sz w:val="24"/>
+                <w:szCs w:val="32"/>
+              </w:rPr>
+              <w:t>折算前总额以及折算后总额</w:t>
+            </w:r>
+          </w:p>
+          <w:p>
+            <w:pPr>
+              <w:rPr>
+                <w:rFonts w:ascii="华文楷体" w:eastAsia="华文楷体" w:hAnsi="华文楷体"/>
+                <w:sz w:val="24"/>
+                <w:szCs w:val="32"/>
+              </w:rPr>
+            </w:pPr>
+            <w:r>
+              <w:rPr>
+                <w:rFonts w:ascii="华文楷体" w:eastAsia="华文楷体" w:hAnsi="华文楷体" w:hint="eastAsia"/>
+                <w:sz w:val="24"/>
+                <w:szCs w:val="32"/>
+              </w:rPr>
+              <w:t>10</w:t>
+            </w:r>
+            <w:r>
+              <w:rPr>
+                <w:rFonts w:ascii="华文楷体" w:eastAsia="华文楷体" w:hAnsi="华文楷体" w:hint="eastAsia"/>
+                <w:sz w:val="24"/>
+                <w:szCs w:val="32"/>
+              </w:rPr>
+              <w:t>.</w:t>
+            </w:r>
+            <w:r>
+              <w:rPr>
+                <w:rFonts w:ascii="华文楷体" w:eastAsia="华文楷体" w:hAnsi="华文楷体" w:hint="eastAsia"/>
+                <w:sz w:val="24"/>
+                <w:szCs w:val="32"/>
+              </w:rPr>
+              <w:t>进货销售人员</w:t>
+            </w:r>
+            <w:r>
+              <w:rPr>
+                <w:rFonts w:ascii="华文楷体" w:eastAsia="华文楷体" w:hAnsi="华文楷体"/>
+                <w:sz w:val="24"/>
+                <w:szCs w:val="32"/>
+              </w:rPr>
+              <w:t>确认</w:t>
+            </w:r>
+            <w:r>
+              <w:rPr>
+                <w:rFonts w:ascii="华文楷体" w:eastAsia="华文楷体" w:hAnsi="华文楷体" w:hint="eastAsia"/>
+                <w:sz w:val="24"/>
+                <w:szCs w:val="32"/>
+              </w:rPr>
+              <w:t>销售</w:t>
+            </w:r>
+            <w:r>
+              <w:rPr>
+                <w:rFonts w:ascii="华文楷体" w:eastAsia="华文楷体" w:hAnsi="华文楷体"/>
+                <w:sz w:val="24"/>
+                <w:szCs w:val="32"/>
+              </w:rPr>
+              <w:t>单</w:t>
+            </w:r>
+          </w:p>
+          <w:p>
+            <w:pPr>
+              <w:rPr>
+                <w:rFonts w:ascii="华文楷体" w:eastAsia="华文楷体" w:hAnsi="华文楷体"/>
+                <w:sz w:val="24"/>
+                <w:szCs w:val="32"/>
+              </w:rPr>
+            </w:pPr>
+            <w:r>
+              <w:rPr>
+                <w:rFonts w:ascii="华文楷体" w:eastAsia="华文楷体" w:hAnsi="华文楷体"/>
+                <w:sz w:val="24"/>
+                <w:szCs w:val="32"/>
+              </w:rPr>
+              <w:t>11</w:t>
+            </w:r>
+            <w:r>
+              <w:rPr>
+                <w:rFonts w:ascii="华文楷体" w:eastAsia="华文楷体" w:hAnsi="华文楷体"/>
+                <w:sz w:val="24"/>
+                <w:szCs w:val="32"/>
+              </w:rPr>
+              <w:t>.</w:t>
+            </w:r>
+            <w:r>
+              <w:rPr>
+                <w:rFonts w:ascii="华文楷体" w:eastAsia="华文楷体" w:hAnsi="华文楷体" w:hint="eastAsia"/>
+                <w:sz w:val="24"/>
+                <w:szCs w:val="32"/>
+              </w:rPr>
+              <w:t>系统向总经理</w:t>
+            </w:r>
+            <w:r>
+              <w:rPr>
+                <w:rFonts w:ascii="华文楷体" w:eastAsia="华文楷体" w:hAnsi="华文楷体"/>
+                <w:sz w:val="24"/>
+                <w:szCs w:val="32"/>
+              </w:rPr>
+              <w:t>提交进货单，</w:t>
+            </w:r>
+            <w:r>
+              <w:rPr>
+                <w:rFonts w:ascii="华文楷体" w:eastAsia="华文楷体" w:hAnsi="华文楷体" w:hint="eastAsia"/>
+                <w:sz w:val="24"/>
+                <w:szCs w:val="32"/>
+              </w:rPr>
+              <w:t>然后</w:t>
+            </w:r>
+            <w:r>
+              <w:rPr>
+                <w:rFonts w:ascii="华文楷体" w:eastAsia="华文楷体" w:hAnsi="华文楷体"/>
+                <w:sz w:val="24"/>
+                <w:szCs w:val="32"/>
+              </w:rPr>
+              <w:t>显示提交</w:t>
+            </w:r>
+            <w:r>
+              <w:rPr>
+                <w:rFonts w:ascii="华文楷体" w:eastAsia="华文楷体" w:hAnsi="华文楷体" w:hint="eastAsia"/>
+                <w:sz w:val="24"/>
+                <w:szCs w:val="32"/>
+              </w:rPr>
+              <w:t>销售</w:t>
+            </w:r>
+            <w:r>
+              <w:rPr>
+                <w:rFonts w:ascii="华文楷体" w:eastAsia="华文楷体" w:hAnsi="华文楷体"/>
+                <w:sz w:val="24"/>
+                <w:szCs w:val="32"/>
+              </w:rPr>
+              <w:t>单</w:t>
+            </w:r>
+            <w:r>
+              <w:rPr>
+                <w:rFonts w:ascii="华文楷体" w:eastAsia="华文楷体" w:hAnsi="华文楷体" w:hint="eastAsia"/>
+                <w:sz w:val="24"/>
+                <w:szCs w:val="32"/>
+              </w:rPr>
+              <w:t>成功</w:t>
+            </w:r>
+            <w:r>
+              <w:rPr>
+                <w:rFonts w:ascii="华文楷体" w:eastAsia="华文楷体" w:hAnsi="华文楷体"/>
+                <w:sz w:val="24"/>
+                <w:szCs w:val="32"/>
+              </w:rPr>
+              <w:t>。</w:t>
+            </w:r>
+            <w:r>
+              <w:rPr>
+                <w:rFonts w:ascii="华文楷体" w:eastAsia="华文楷体" w:hAnsi="华文楷体"/>
+                <w:sz w:val="24"/>
+                <w:szCs w:val="32"/>
+              </w:rPr>
+              <w:t xml:space="preserve"> </w:t>
+            </w:r>
+          </w:p>
+          <w:p>
+            <w:pPr>
+              <w:rPr>
+                <w:rFonts w:ascii="华文楷体" w:eastAsia="华文楷体" w:hAnsi="华文楷体"/>
+                <w:sz w:val="24"/>
+                <w:szCs w:val="32"/>
+              </w:rPr>
+            </w:pPr>
+          </w:p>
+          <w:p>
+            <w:pPr>
+              <w:rPr>
+                <w:rFonts w:ascii="华文楷体" w:eastAsia="华文楷体" w:hAnsi="华文楷体"/>
+                <w:b/>
+                <w:sz w:val="24"/>
+                <w:szCs w:val="32"/>
+              </w:rPr>
+            </w:pPr>
+            <w:r>
+              <w:rPr>
+                <w:rFonts w:ascii="华文楷体" w:eastAsia="华文楷体" w:hAnsi="华文楷体" w:hint="eastAsia"/>
+                <w:b/>
+                <w:sz w:val="24"/>
+                <w:szCs w:val="32"/>
+              </w:rPr>
+              <w:t>2.0</w:t>
+            </w:r>
+            <w:r>
+              <w:rPr>
+                <w:rFonts w:ascii="华文楷体" w:eastAsia="华文楷体" w:hAnsi="华文楷体" w:hint="eastAsia"/>
+                <w:b/>
+                <w:sz w:val="24"/>
+                <w:szCs w:val="32"/>
+              </w:rPr>
+              <w:t>制定销售</w:t>
+            </w:r>
+            <w:r>
+              <w:rPr>
+                <w:rFonts w:ascii="华文楷体" w:eastAsia="华文楷体" w:hAnsi="华文楷体"/>
+                <w:b/>
+                <w:sz w:val="24"/>
+                <w:szCs w:val="32"/>
+              </w:rPr>
+              <w:t>退货单</w:t>
+            </w:r>
+          </w:p>
+          <w:p>
+            <w:pPr>
+              <w:rPr>
+                <w:rFonts w:ascii="华文楷体" w:eastAsia="华文楷体" w:hAnsi="华文楷体"/>
+                <w:sz w:val="24"/>
+                <w:szCs w:val="32"/>
+              </w:rPr>
+            </w:pPr>
+            <w:r>
+              <w:rPr>
+                <w:rFonts w:ascii="华文楷体" w:eastAsia="华文楷体" w:hAnsi="华文楷体"/>
+                <w:sz w:val="24"/>
+                <w:szCs w:val="32"/>
+              </w:rPr>
               <w:t>1.</w:t>
             </w:r>
             <w:r>
@@ -15408,87 +16260,47 @@
                 <w:sz w:val="24"/>
                 <w:szCs w:val="32"/>
               </w:rPr>
-              <w:t>销售商</w:t>
-            </w:r>
-            <w:r>
-              <w:rPr>
-                <w:rFonts w:ascii="华文楷体" w:eastAsia="华文楷体" w:hAnsi="华文楷体" w:hint="eastAsia"/>
-                <w:sz w:val="24"/>
-                <w:szCs w:val="32"/>
-              </w:rPr>
-              <w:t>标识</w:t>
-            </w:r>
-            <w:r>
-              <w:rPr>
-                <w:rFonts w:ascii="华文楷体" w:eastAsia="华文楷体" w:hAnsi="华文楷体"/>
-                <w:sz w:val="24"/>
-                <w:szCs w:val="32"/>
-              </w:rPr>
-              <w:t>（</w:t>
-            </w:r>
-            <w:r>
-              <w:rPr>
-                <w:rFonts w:ascii="华文楷体" w:eastAsia="华文楷体" w:hAnsi="华文楷体" w:hint="eastAsia"/>
-                <w:sz w:val="24"/>
-                <w:szCs w:val="32"/>
-              </w:rPr>
-              <w:t>名称</w:t>
-            </w:r>
-            <w:r>
-              <w:rPr>
-                <w:rFonts w:ascii="华文楷体" w:eastAsia="华文楷体" w:hAnsi="华文楷体"/>
-                <w:sz w:val="24"/>
-                <w:szCs w:val="32"/>
-              </w:rPr>
-              <w:t>）</w:t>
-            </w:r>
-            <w:r>
-              <w:rPr>
-                <w:rFonts w:ascii="华文楷体" w:eastAsia="华文楷体" w:hAnsi="华文楷体"/>
-                <w:sz w:val="24"/>
-                <w:szCs w:val="32"/>
-              </w:rPr>
-              <w:t>、</w:t>
-            </w:r>
-            <w:r>
-              <w:rPr>
-                <w:rFonts w:ascii="华文楷体" w:eastAsia="华文楷体" w:hAnsi="华文楷体" w:hint="eastAsia"/>
-                <w:sz w:val="24"/>
-                <w:szCs w:val="32"/>
-              </w:rPr>
-              <w:t>业务员</w:t>
-            </w:r>
-            <w:r>
-              <w:rPr>
-                <w:rFonts w:ascii="华文楷体" w:eastAsia="华文楷体" w:hAnsi="华文楷体" w:hint="eastAsia"/>
-                <w:sz w:val="24"/>
-                <w:szCs w:val="32"/>
-              </w:rPr>
-              <w:t>标识（名称</w:t>
-            </w:r>
-            <w:r>
-              <w:rPr>
-                <w:rFonts w:ascii="华文楷体" w:eastAsia="华文楷体" w:hAnsi="华文楷体"/>
-                <w:sz w:val="24"/>
-                <w:szCs w:val="32"/>
-              </w:rPr>
-              <w:t>）</w:t>
-            </w:r>
-            <w:r>
-              <w:rPr>
-                <w:rFonts w:ascii="华文楷体" w:eastAsia="华文楷体" w:hAnsi="华文楷体" w:hint="eastAsia"/>
-                <w:sz w:val="24"/>
-                <w:szCs w:val="32"/>
-              </w:rPr>
-              <w:t>、</w:t>
-            </w:r>
-            <w:r>
-              <w:rPr>
-                <w:rFonts w:ascii="华文楷体" w:eastAsia="华文楷体" w:hAnsi="华文楷体"/>
-                <w:sz w:val="24"/>
-                <w:szCs w:val="32"/>
-              </w:rPr>
-              <w:t>销售单备注</w:t>
+              <w:t>原销售单的销售</w:t>
+            </w:r>
+            <w:r>
+              <w:rPr>
+                <w:rFonts w:ascii="华文楷体" w:eastAsia="华文楷体" w:hAnsi="华文楷体"/>
+                <w:sz w:val="24"/>
+                <w:szCs w:val="32"/>
+              </w:rPr>
+              <w:t>商标识和</w:t>
+            </w:r>
+            <w:r>
+              <w:rPr>
+                <w:rFonts w:ascii="华文楷体" w:eastAsia="华文楷体" w:hAnsi="华文楷体" w:hint="eastAsia"/>
+                <w:sz w:val="24"/>
+                <w:szCs w:val="32"/>
+              </w:rPr>
+              <w:t>销售</w:t>
+            </w:r>
+            <w:r>
+              <w:rPr>
+                <w:rFonts w:ascii="华文楷体" w:eastAsia="华文楷体" w:hAnsi="华文楷体"/>
+                <w:sz w:val="24"/>
+                <w:szCs w:val="32"/>
+              </w:rPr>
+              <w:t>单</w:t>
+            </w:r>
+            <w:r>
+              <w:rPr>
+                <w:rFonts w:ascii="华文楷体" w:eastAsia="华文楷体" w:hAnsi="华文楷体" w:hint="eastAsia"/>
+                <w:sz w:val="24"/>
+                <w:szCs w:val="32"/>
+              </w:rPr>
+              <w:t>制定</w:t>
+            </w:r>
+            <w:r>
+              <w:rPr>
+                <w:rFonts w:ascii="华文楷体" w:eastAsia="华文楷体" w:hAnsi="华文楷体"/>
+                <w:sz w:val="24"/>
+                <w:szCs w:val="32"/>
+              </w:rPr>
+              <w:t>日期进行筛选查询</w:t>
             </w:r>
           </w:p>
           <w:p>
@@ -15509,191 +16321,85 @@
             </w:r>
             <w:r>
               <w:rPr>
-                <w:rFonts w:ascii="华文楷体" w:eastAsia="华文楷体" w:hAnsi="华文楷体"/>
-                <w:sz w:val="24"/>
-                <w:szCs w:val="32"/>
-              </w:rPr>
-              <w:t>记录并显示进货销售人员输入的信息</w:t>
-            </w:r>
-            <w:r>
-              <w:rPr>
-                <w:rFonts w:ascii="华文楷体" w:eastAsia="华文楷体" w:hAnsi="华文楷体" w:hint="eastAsia"/>
-                <w:sz w:val="24"/>
-                <w:szCs w:val="32"/>
-              </w:rPr>
-              <w:t>，</w:t>
-            </w:r>
-            <w:r>
-              <w:rPr>
-                <w:rFonts w:ascii="华文楷体" w:eastAsia="华文楷体" w:hAnsi="华文楷体"/>
-                <w:sz w:val="24"/>
-                <w:szCs w:val="32"/>
-              </w:rPr>
-              <w:t>查询并显示销售商可用的</w:t>
-            </w:r>
-            <w:r>
-              <w:rPr>
-                <w:rFonts w:ascii="华文楷体" w:eastAsia="华文楷体" w:hAnsi="华文楷体" w:hint="eastAsia"/>
-                <w:sz w:val="24"/>
-                <w:szCs w:val="32"/>
-              </w:rPr>
-              <w:t>代金券</w:t>
-            </w:r>
-            <w:r>
-              <w:rPr>
-                <w:rFonts w:ascii="华文楷体" w:eastAsia="华文楷体" w:hAnsi="华文楷体"/>
-                <w:sz w:val="24"/>
-                <w:szCs w:val="32"/>
-              </w:rPr>
-              <w:t>金额</w:t>
-            </w:r>
-          </w:p>
-          <w:p>
-            <w:pPr>
-              <w:rPr>
-                <w:rFonts w:ascii="华文楷体" w:eastAsia="华文楷体" w:hAnsi="华文楷体"/>
-                <w:sz w:val="24"/>
-                <w:szCs w:val="32"/>
-              </w:rPr>
-            </w:pPr>
-            <w:r>
-              <w:rPr>
-                <w:rFonts w:ascii="华文楷体" w:eastAsia="华文楷体" w:hAnsi="华文楷体" w:hint="eastAsia"/>
-                <w:sz w:val="24"/>
-                <w:szCs w:val="32"/>
-              </w:rPr>
-              <w:t>3.进货销售人员输入</w:t>
-            </w:r>
-            <w:r>
-              <w:rPr>
-                <w:rFonts w:ascii="华文楷体" w:eastAsia="华文楷体" w:hAnsi="华文楷体"/>
-                <w:sz w:val="24"/>
-                <w:szCs w:val="32"/>
-              </w:rPr>
-              <w:t>销售商</w:t>
-            </w:r>
-            <w:r>
-              <w:rPr>
-                <w:rFonts w:ascii="华文楷体" w:eastAsia="华文楷体" w:hAnsi="华文楷体" w:hint="eastAsia"/>
-                <w:sz w:val="24"/>
-                <w:szCs w:val="32"/>
-              </w:rPr>
-              <w:t>使用</w:t>
-            </w:r>
-            <w:r>
-              <w:rPr>
-                <w:rFonts w:ascii="华文楷体" w:eastAsia="华文楷体" w:hAnsi="华文楷体"/>
-                <w:sz w:val="24"/>
-                <w:szCs w:val="32"/>
-              </w:rPr>
-              <w:t>的代金券金额</w:t>
-            </w:r>
-          </w:p>
-          <w:p>
-            <w:pPr>
-              <w:rPr>
-                <w:rFonts w:ascii="华文楷体" w:eastAsia="华文楷体" w:hAnsi="华文楷体"/>
-                <w:sz w:val="24"/>
-                <w:szCs w:val="32"/>
-              </w:rPr>
-            </w:pPr>
-            <w:r>
-              <w:rPr>
-                <w:rFonts w:ascii="华文楷体" w:eastAsia="华文楷体" w:hAnsi="华文楷体" w:hint="eastAsia"/>
-                <w:sz w:val="24"/>
-                <w:szCs w:val="32"/>
-              </w:rPr>
-              <w:t>4.系统</w:t>
-            </w:r>
-            <w:r>
-              <w:rPr>
-                <w:rFonts w:ascii="华文楷体" w:eastAsia="华文楷体" w:hAnsi="华文楷体"/>
-                <w:sz w:val="24"/>
-                <w:szCs w:val="32"/>
-              </w:rPr>
-              <w:t>记录并显示</w:t>
-            </w:r>
-            <w:r>
-              <w:rPr>
-                <w:rFonts w:ascii="华文楷体" w:eastAsia="华文楷体" w:hAnsi="华文楷体" w:hint="eastAsia"/>
-                <w:sz w:val="24"/>
-                <w:szCs w:val="32"/>
-              </w:rPr>
-              <w:t>销售商</w:t>
-            </w:r>
-            <w:r>
-              <w:rPr>
-                <w:rFonts w:ascii="华文楷体" w:eastAsia="华文楷体" w:hAnsi="华文楷体"/>
-                <w:sz w:val="24"/>
-                <w:szCs w:val="32"/>
-              </w:rPr>
-              <w:t>使用的代金券金额</w:t>
-            </w:r>
-          </w:p>
-          <w:p>
-            <w:pPr>
-              <w:rPr>
-                <w:rFonts w:ascii="华文楷体" w:eastAsia="华文楷体" w:hAnsi="华文楷体"/>
-                <w:sz w:val="24"/>
-                <w:szCs w:val="32"/>
-              </w:rPr>
-            </w:pPr>
-            <w:r>
-              <w:rPr>
-                <w:rFonts w:ascii="华文楷体" w:eastAsia="华文楷体" w:hAnsi="华文楷体" w:hint="eastAsia"/>
-                <w:sz w:val="24"/>
-                <w:szCs w:val="32"/>
-              </w:rPr>
-              <w:t>4</w:t>
-            </w:r>
-            <w:r>
-              <w:rPr>
-                <w:rFonts w:ascii="华文楷体" w:eastAsia="华文楷体" w:hAnsi="华文楷体" w:hint="eastAsia"/>
-                <w:sz w:val="24"/>
-                <w:szCs w:val="32"/>
-              </w:rPr>
-              <w:t>.进货销售人员输入</w:t>
-            </w:r>
-            <w:r>
-              <w:rPr>
-                <w:rFonts w:ascii="华文楷体" w:eastAsia="华文楷体" w:hAnsi="华文楷体"/>
-                <w:sz w:val="24"/>
-                <w:szCs w:val="32"/>
-              </w:rPr>
-              <w:t>商品</w:t>
-            </w:r>
-            <w:r>
-              <w:rPr>
-                <w:rFonts w:ascii="华文楷体" w:eastAsia="华文楷体" w:hAnsi="华文楷体" w:hint="eastAsia"/>
-                <w:sz w:val="24"/>
-                <w:szCs w:val="32"/>
-              </w:rPr>
-              <w:t>标识</w:t>
-            </w:r>
-          </w:p>
-          <w:p>
-            <w:pPr>
-              <w:rPr>
-                <w:rFonts w:ascii="华文楷体" w:eastAsia="华文楷体" w:hAnsi="华文楷体"/>
-                <w:sz w:val="24"/>
-                <w:szCs w:val="32"/>
-              </w:rPr>
-            </w:pPr>
-            <w:r>
-              <w:rPr>
-                <w:rFonts w:ascii="华文楷体" w:eastAsia="华文楷体" w:hAnsi="华文楷体"/>
-                <w:sz w:val="24"/>
-                <w:szCs w:val="32"/>
-              </w:rPr>
-              <w:t>5</w:t>
-            </w:r>
-            <w:r>
-              <w:rPr>
-                <w:rFonts w:ascii="华文楷体" w:eastAsia="华文楷体" w:hAnsi="华文楷体"/>
-                <w:sz w:val="24"/>
-                <w:szCs w:val="32"/>
-              </w:rPr>
-              <w:t>.</w:t>
+                <w:rFonts w:ascii="华文楷体" w:eastAsia="华文楷体" w:hAnsi="华文楷体" w:hint="eastAsia"/>
+                <w:sz w:val="24"/>
+                <w:szCs w:val="32"/>
+              </w:rPr>
+              <w:t>查询</w:t>
+            </w:r>
+            <w:r>
+              <w:rPr>
+                <w:rFonts w:ascii="华文楷体" w:eastAsia="华文楷体" w:hAnsi="华文楷体"/>
+                <w:sz w:val="24"/>
+                <w:szCs w:val="32"/>
+              </w:rPr>
+              <w:t>并显示有关的销售单</w:t>
+            </w:r>
+          </w:p>
+          <w:p>
+            <w:pPr>
+              <w:rPr>
+                <w:rFonts w:ascii="华文楷体" w:eastAsia="华文楷体" w:hAnsi="华文楷体"/>
+                <w:sz w:val="24"/>
+                <w:szCs w:val="32"/>
+              </w:rPr>
+            </w:pPr>
+            <w:r>
+              <w:rPr>
+                <w:rFonts w:ascii="华文楷体" w:eastAsia="华文楷体" w:hAnsi="华文楷体" w:hint="eastAsia"/>
+                <w:sz w:val="24"/>
+                <w:szCs w:val="32"/>
+              </w:rPr>
+              <w:t>3.</w:t>
+            </w:r>
+            <w:r>
+              <w:rPr>
+                <w:rFonts w:ascii="华文楷体" w:eastAsia="华文楷体" w:hAnsi="华文楷体" w:hint="eastAsia"/>
+                <w:sz w:val="24"/>
+                <w:szCs w:val="32"/>
+              </w:rPr>
+              <w:t>进货销售人员</w:t>
+            </w:r>
+            <w:r>
+              <w:rPr>
+                <w:rFonts w:ascii="华文楷体" w:eastAsia="华文楷体" w:hAnsi="华文楷体"/>
+                <w:sz w:val="24"/>
+                <w:szCs w:val="32"/>
+              </w:rPr>
+              <w:t>选择</w:t>
+            </w:r>
+            <w:r>
+              <w:rPr>
+                <w:rFonts w:ascii="华文楷体" w:eastAsia="华文楷体" w:hAnsi="华文楷体" w:hint="eastAsia"/>
+                <w:sz w:val="24"/>
+                <w:szCs w:val="32"/>
+              </w:rPr>
+              <w:t>一个</w:t>
+            </w:r>
+            <w:r>
+              <w:rPr>
+                <w:rFonts w:ascii="华文楷体" w:eastAsia="华文楷体" w:hAnsi="华文楷体"/>
+                <w:sz w:val="24"/>
+                <w:szCs w:val="32"/>
+              </w:rPr>
+              <w:t>销售单</w:t>
+            </w:r>
+          </w:p>
+          <w:p>
+            <w:pPr>
+              <w:rPr>
+                <w:rFonts w:ascii="华文楷体" w:eastAsia="华文楷体" w:hAnsi="华文楷体"/>
+                <w:sz w:val="24"/>
+                <w:szCs w:val="32"/>
+              </w:rPr>
+            </w:pPr>
+            <w:r>
+              <w:rPr>
+                <w:rFonts w:ascii="华文楷体" w:eastAsia="华文楷体" w:hAnsi="华文楷体"/>
+                <w:sz w:val="24"/>
+                <w:szCs w:val="32"/>
+              </w:rPr>
+              <w:t>4.</w:t>
             </w:r>
             <w:r>
               <w:rPr>
@@ -15709,875 +16415,10 @@
                 <w:sz w:val="24"/>
                 <w:szCs w:val="32"/>
               </w:rPr>
-              <w:t>显示查找到的商品</w:t>
-            </w:r>
-          </w:p>
-          <w:p>
-            <w:pPr>
-              <w:rPr>
-                <w:rFonts w:ascii="华文楷体" w:eastAsia="华文楷体" w:hAnsi="华文楷体"/>
-                <w:sz w:val="24"/>
-                <w:szCs w:val="32"/>
-              </w:rPr>
-            </w:pPr>
-            <w:r>
-              <w:rPr>
-                <w:rFonts w:ascii="华文楷体" w:eastAsia="华文楷体" w:hAnsi="华文楷体"/>
-                <w:sz w:val="24"/>
-                <w:szCs w:val="32"/>
-              </w:rPr>
-              <w:t>6</w:t>
-            </w:r>
-            <w:r>
-              <w:rPr>
-                <w:rFonts w:ascii="华文楷体" w:eastAsia="华文楷体" w:hAnsi="华文楷体" w:hint="eastAsia"/>
-                <w:sz w:val="24"/>
-                <w:szCs w:val="32"/>
-              </w:rPr>
-              <w:t>.进货销售人员</w:t>
-            </w:r>
-            <w:r>
-              <w:rPr>
-                <w:rFonts w:ascii="华文楷体" w:eastAsia="华文楷体" w:hAnsi="华文楷体"/>
-                <w:sz w:val="24"/>
-                <w:szCs w:val="32"/>
-              </w:rPr>
-              <w:t>选择商品，</w:t>
-            </w:r>
-            <w:r>
-              <w:rPr>
-                <w:rFonts w:ascii="华文楷体" w:eastAsia="华文楷体" w:hAnsi="华文楷体" w:hint="eastAsia"/>
-                <w:sz w:val="24"/>
-                <w:szCs w:val="32"/>
-              </w:rPr>
-              <w:t>选择</w:t>
-            </w:r>
-            <w:r>
-              <w:rPr>
-                <w:rFonts w:ascii="华文楷体" w:eastAsia="华文楷体" w:hAnsi="华文楷体"/>
-                <w:sz w:val="24"/>
-                <w:szCs w:val="32"/>
-              </w:rPr>
-              <w:t>商品</w:t>
-            </w:r>
-            <w:r>
-              <w:rPr>
-                <w:rFonts w:ascii="华文楷体" w:eastAsia="华文楷体" w:hAnsi="华文楷体" w:hint="eastAsia"/>
-                <w:sz w:val="24"/>
-                <w:szCs w:val="32"/>
-              </w:rPr>
-              <w:t>仓库</w:t>
-            </w:r>
-            <w:r>
-              <w:rPr>
-                <w:rFonts w:ascii="华文楷体" w:eastAsia="华文楷体" w:hAnsi="华文楷体"/>
-                <w:sz w:val="24"/>
-                <w:szCs w:val="32"/>
-              </w:rPr>
-              <w:t>，</w:t>
-            </w:r>
-            <w:r>
-              <w:rPr>
-                <w:rFonts w:ascii="华文楷体" w:eastAsia="华文楷体" w:hAnsi="华文楷体"/>
-                <w:sz w:val="24"/>
-                <w:szCs w:val="32"/>
-              </w:rPr>
-              <w:t>并输入单价</w:t>
-            </w:r>
-            <w:r>
-              <w:rPr>
-                <w:rFonts w:ascii="华文楷体" w:eastAsia="华文楷体" w:hAnsi="华文楷体" w:hint="eastAsia"/>
-                <w:sz w:val="24"/>
-                <w:szCs w:val="32"/>
-              </w:rPr>
-              <w:t>（默认</w:t>
-            </w:r>
-            <w:r>
-              <w:rPr>
-                <w:rFonts w:ascii="华文楷体" w:eastAsia="华文楷体" w:hAnsi="华文楷体"/>
-                <w:sz w:val="24"/>
-                <w:szCs w:val="32"/>
-              </w:rPr>
-              <w:t>为商品的默认</w:t>
-            </w:r>
-            <w:r>
-              <w:rPr>
-                <w:rFonts w:ascii="华文楷体" w:eastAsia="华文楷体" w:hAnsi="华文楷体" w:hint="eastAsia"/>
-                <w:sz w:val="24"/>
-                <w:szCs w:val="32"/>
-              </w:rPr>
-              <w:t>销价</w:t>
-            </w:r>
-            <w:r>
-              <w:rPr>
-                <w:rFonts w:ascii="华文楷体" w:eastAsia="华文楷体" w:hAnsi="华文楷体"/>
-                <w:sz w:val="24"/>
-                <w:szCs w:val="32"/>
-              </w:rPr>
-              <w:t>）</w:t>
-            </w:r>
-            <w:r>
-              <w:rPr>
-                <w:rFonts w:ascii="华文楷体" w:eastAsia="华文楷体" w:hAnsi="华文楷体" w:hint="eastAsia"/>
-                <w:sz w:val="24"/>
-                <w:szCs w:val="32"/>
-              </w:rPr>
-              <w:t>、</w:t>
-            </w:r>
-            <w:r>
-              <w:rPr>
-                <w:rFonts w:ascii="华文楷体" w:eastAsia="华文楷体" w:hAnsi="华文楷体" w:hint="eastAsia"/>
-                <w:sz w:val="24"/>
-                <w:szCs w:val="32"/>
-              </w:rPr>
-              <w:t>数量</w:t>
-            </w:r>
-            <w:r>
-              <w:rPr>
-                <w:rFonts w:ascii="华文楷体" w:eastAsia="华文楷体" w:hAnsi="华文楷体" w:hint="eastAsia"/>
-                <w:sz w:val="24"/>
-                <w:szCs w:val="32"/>
-              </w:rPr>
-              <w:t>和</w:t>
-            </w:r>
-            <w:r>
-              <w:rPr>
-                <w:rFonts w:ascii="华文楷体" w:eastAsia="华文楷体" w:hAnsi="华文楷体"/>
-                <w:sz w:val="24"/>
-                <w:szCs w:val="32"/>
-              </w:rPr>
-              <w:t>商品备注</w:t>
-            </w:r>
-          </w:p>
-          <w:p>
-            <w:pPr>
-              <w:rPr>
-                <w:rFonts w:ascii="华文楷体" w:eastAsia="华文楷体" w:hAnsi="华文楷体"/>
-                <w:sz w:val="24"/>
-                <w:szCs w:val="32"/>
-              </w:rPr>
-            </w:pPr>
-            <w:r>
-              <w:rPr>
-                <w:rFonts w:ascii="华文楷体" w:eastAsia="华文楷体" w:hAnsi="华文楷体"/>
-                <w:sz w:val="24"/>
-                <w:szCs w:val="32"/>
-              </w:rPr>
-              <w:t>7</w:t>
-            </w:r>
-            <w:r>
-              <w:rPr>
-                <w:rFonts w:ascii="华文楷体" w:eastAsia="华文楷体" w:hAnsi="华文楷体" w:hint="eastAsia"/>
-                <w:sz w:val="24"/>
-                <w:szCs w:val="32"/>
-              </w:rPr>
-              <w:t>.系统</w:t>
-            </w:r>
-            <w:r>
-              <w:rPr>
-                <w:rFonts w:ascii="华文楷体" w:eastAsia="华文楷体" w:hAnsi="华文楷体" w:hint="eastAsia"/>
-                <w:sz w:val="24"/>
-                <w:szCs w:val="32"/>
-              </w:rPr>
-              <w:t>计算</w:t>
-            </w:r>
-            <w:r>
-              <w:rPr>
-                <w:rFonts w:ascii="华文楷体" w:eastAsia="华文楷体" w:hAnsi="华文楷体"/>
-                <w:sz w:val="24"/>
-                <w:szCs w:val="32"/>
-              </w:rPr>
-              <w:t>商品金额，</w:t>
-            </w:r>
-            <w:r>
-              <w:rPr>
-                <w:rFonts w:ascii="华文楷体" w:eastAsia="华文楷体" w:hAnsi="华文楷体"/>
-                <w:sz w:val="24"/>
-                <w:szCs w:val="32"/>
-              </w:rPr>
-              <w:t>记录并显示已选择的商品及其单价</w:t>
-            </w:r>
-            <w:r>
-              <w:rPr>
-                <w:rFonts w:ascii="华文楷体" w:eastAsia="华文楷体" w:hAnsi="华文楷体" w:hint="eastAsia"/>
-                <w:sz w:val="24"/>
-                <w:szCs w:val="32"/>
-              </w:rPr>
-              <w:t>、</w:t>
-            </w:r>
-            <w:r>
-              <w:rPr>
-                <w:rFonts w:ascii="华文楷体" w:eastAsia="华文楷体" w:hAnsi="华文楷体"/>
-                <w:sz w:val="24"/>
-                <w:szCs w:val="32"/>
-              </w:rPr>
-              <w:t>数量</w:t>
-            </w:r>
-            <w:r>
-              <w:rPr>
-                <w:rFonts w:ascii="华文楷体" w:eastAsia="华文楷体" w:hAnsi="华文楷体" w:hint="eastAsia"/>
-                <w:sz w:val="24"/>
-                <w:szCs w:val="32"/>
-              </w:rPr>
-              <w:t>、</w:t>
-            </w:r>
-            <w:r>
-              <w:rPr>
-                <w:rFonts w:ascii="华文楷体" w:eastAsia="华文楷体" w:hAnsi="华文楷体"/>
-                <w:sz w:val="24"/>
-                <w:szCs w:val="32"/>
-              </w:rPr>
-              <w:t>金额</w:t>
-            </w:r>
-            <w:r>
-              <w:rPr>
-                <w:rFonts w:ascii="华文楷体" w:eastAsia="华文楷体" w:hAnsi="华文楷体" w:hint="eastAsia"/>
-                <w:sz w:val="24"/>
-                <w:szCs w:val="32"/>
-              </w:rPr>
-              <w:t>和</w:t>
-            </w:r>
-            <w:r>
-              <w:rPr>
-                <w:rFonts w:ascii="华文楷体" w:eastAsia="华文楷体" w:hAnsi="华文楷体"/>
-                <w:sz w:val="24"/>
-                <w:szCs w:val="32"/>
-              </w:rPr>
-              <w:t>缩略备注</w:t>
-            </w:r>
-          </w:p>
-          <w:p>
-            <w:pPr>
-              <w:rPr>
-                <w:rFonts w:ascii="华文楷体" w:eastAsia="华文楷体" w:hAnsi="华文楷体"/>
-                <w:sz w:val="24"/>
-                <w:szCs w:val="32"/>
-              </w:rPr>
-            </w:pPr>
-            <w:r>
-              <w:rPr>
-                <w:rFonts w:ascii="华文楷体" w:eastAsia="华文楷体" w:hAnsi="华文楷体" w:hint="eastAsia"/>
-                <w:sz w:val="24"/>
-                <w:szCs w:val="32"/>
-              </w:rPr>
-              <w:t>进货销售人员重复</w:t>
-            </w:r>
-            <w:r>
-              <w:rPr>
-                <w:rFonts w:ascii="华文楷体" w:eastAsia="华文楷体" w:hAnsi="华文楷体" w:hint="eastAsia"/>
-                <w:sz w:val="24"/>
-                <w:szCs w:val="32"/>
-              </w:rPr>
-              <w:t>3-6</w:t>
-            </w:r>
-            <w:r>
-              <w:rPr>
-                <w:rFonts w:ascii="华文楷体" w:eastAsia="华文楷体" w:hAnsi="华文楷体" w:hint="eastAsia"/>
-                <w:sz w:val="24"/>
-                <w:szCs w:val="32"/>
-              </w:rPr>
-              <w:t>步骤</w:t>
-            </w:r>
-            <w:r>
-              <w:rPr>
-                <w:rFonts w:ascii="华文楷体" w:eastAsia="华文楷体" w:hAnsi="华文楷体"/>
-                <w:sz w:val="24"/>
-                <w:szCs w:val="32"/>
-              </w:rPr>
-              <w:t>，直至完成所有商品的输入</w:t>
-            </w:r>
-          </w:p>
-          <w:p>
-            <w:pPr>
-              <w:rPr>
-                <w:rFonts w:ascii="华文楷体" w:eastAsia="华文楷体" w:hAnsi="华文楷体"/>
-                <w:sz w:val="24"/>
-                <w:szCs w:val="32"/>
-              </w:rPr>
-            </w:pPr>
-            <w:r>
-              <w:rPr>
-                <w:rFonts w:ascii="华文楷体" w:eastAsia="华文楷体" w:hAnsi="华文楷体"/>
-                <w:sz w:val="24"/>
-                <w:szCs w:val="32"/>
-              </w:rPr>
-              <w:t>8</w:t>
-            </w:r>
-            <w:r>
-              <w:rPr>
-                <w:rFonts w:ascii="华文楷体" w:eastAsia="华文楷体" w:hAnsi="华文楷体"/>
-                <w:sz w:val="24"/>
-                <w:szCs w:val="32"/>
-              </w:rPr>
-              <w:t>.</w:t>
-            </w:r>
-            <w:r>
-              <w:rPr>
-                <w:rFonts w:ascii="华文楷体" w:eastAsia="华文楷体" w:hAnsi="华文楷体" w:hint="eastAsia"/>
-                <w:sz w:val="24"/>
-                <w:szCs w:val="32"/>
-              </w:rPr>
-              <w:t>进货销售人员</w:t>
-            </w:r>
-            <w:r>
-              <w:rPr>
-                <w:rFonts w:ascii="华文楷体" w:eastAsia="华文楷体" w:hAnsi="华文楷体"/>
-                <w:sz w:val="24"/>
-                <w:szCs w:val="32"/>
-              </w:rPr>
-              <w:t>结束输入</w:t>
-            </w:r>
-          </w:p>
-          <w:p>
-            <w:pPr>
-              <w:rPr>
-                <w:rFonts w:ascii="华文楷体" w:eastAsia="华文楷体" w:hAnsi="华文楷体"/>
-                <w:sz w:val="24"/>
-                <w:szCs w:val="32"/>
-              </w:rPr>
-            </w:pPr>
-            <w:r>
-              <w:rPr>
-                <w:rFonts w:ascii="华文楷体" w:eastAsia="华文楷体" w:hAnsi="华文楷体"/>
-                <w:sz w:val="24"/>
-                <w:szCs w:val="32"/>
-              </w:rPr>
-              <w:t>9</w:t>
-            </w:r>
-            <w:r>
-              <w:rPr>
-                <w:rFonts w:ascii="华文楷体" w:eastAsia="华文楷体" w:hAnsi="华文楷体" w:hint="eastAsia"/>
-                <w:sz w:val="24"/>
-                <w:szCs w:val="32"/>
-              </w:rPr>
-              <w:t>.</w:t>
-            </w:r>
-            <w:r>
-              <w:rPr>
-                <w:rFonts w:ascii="华文楷体" w:eastAsia="华文楷体" w:hAnsi="华文楷体" w:hint="eastAsia"/>
-                <w:sz w:val="24"/>
-                <w:szCs w:val="32"/>
-              </w:rPr>
-              <w:t>系统根据针对</w:t>
-            </w:r>
-            <w:r>
-              <w:rPr>
-                <w:rFonts w:ascii="华文楷体" w:eastAsia="华文楷体" w:hAnsi="华文楷体"/>
-                <w:sz w:val="24"/>
-                <w:szCs w:val="32"/>
-              </w:rPr>
-              <w:t>用户</w:t>
-            </w:r>
-            <w:r>
-              <w:rPr>
-                <w:rFonts w:ascii="华文楷体" w:eastAsia="华文楷体" w:hAnsi="华文楷体" w:hint="eastAsia"/>
-                <w:sz w:val="24"/>
-                <w:szCs w:val="32"/>
-              </w:rPr>
-              <w:t>、</w:t>
-            </w:r>
-            <w:r>
-              <w:rPr>
-                <w:rFonts w:ascii="华文楷体" w:eastAsia="华文楷体" w:hAnsi="华文楷体"/>
-                <w:sz w:val="24"/>
-                <w:szCs w:val="32"/>
-              </w:rPr>
-              <w:t>针对</w:t>
-            </w:r>
-            <w:r>
-              <w:rPr>
-                <w:rFonts w:ascii="华文楷体" w:eastAsia="华文楷体" w:hAnsi="华文楷体" w:hint="eastAsia"/>
-                <w:sz w:val="24"/>
-                <w:szCs w:val="32"/>
-              </w:rPr>
-              <w:t>特价包和</w:t>
-            </w:r>
-            <w:r>
-              <w:rPr>
-                <w:rFonts w:ascii="华文楷体" w:eastAsia="华文楷体" w:hAnsi="华文楷体"/>
-                <w:sz w:val="24"/>
-                <w:szCs w:val="32"/>
-              </w:rPr>
-              <w:t>针对不同总价的促销策略计算并显示赠品清单和</w:t>
-            </w:r>
-            <w:r>
-              <w:rPr>
-                <w:rFonts w:ascii="华文楷体" w:eastAsia="华文楷体" w:hAnsi="华文楷体" w:hint="eastAsia"/>
-                <w:sz w:val="24"/>
-                <w:szCs w:val="32"/>
-              </w:rPr>
-              <w:t>组合</w:t>
-            </w:r>
-            <w:r>
-              <w:rPr>
-                <w:rFonts w:ascii="华文楷体" w:eastAsia="华文楷体" w:hAnsi="华文楷体"/>
-                <w:sz w:val="24"/>
-                <w:szCs w:val="32"/>
-              </w:rPr>
-              <w:t>商品降价</w:t>
-            </w:r>
-            <w:r>
-              <w:rPr>
-                <w:rFonts w:ascii="华文楷体" w:eastAsia="华文楷体" w:hAnsi="华文楷体" w:hint="eastAsia"/>
-                <w:sz w:val="24"/>
-                <w:szCs w:val="32"/>
-              </w:rPr>
-              <w:t>，</w:t>
-            </w:r>
-            <w:r>
-              <w:rPr>
-                <w:rFonts w:ascii="华文楷体" w:eastAsia="华文楷体" w:hAnsi="华文楷体"/>
-                <w:sz w:val="24"/>
-                <w:szCs w:val="32"/>
-              </w:rPr>
-              <w:t>赠品清单</w:t>
-            </w:r>
-            <w:r>
-              <w:rPr>
-                <w:rFonts w:ascii="华文楷体" w:eastAsia="华文楷体" w:hAnsi="华文楷体" w:hint="eastAsia"/>
-                <w:sz w:val="24"/>
-                <w:szCs w:val="32"/>
-              </w:rPr>
-              <w:t>包括</w:t>
-            </w:r>
-            <w:r>
-              <w:rPr>
-                <w:rFonts w:ascii="华文楷体" w:eastAsia="华文楷体" w:hAnsi="华文楷体"/>
-                <w:sz w:val="24"/>
-                <w:szCs w:val="32"/>
-              </w:rPr>
-              <w:t>各项赠品的标识、描述和数量</w:t>
-            </w:r>
-            <w:r>
-              <w:rPr>
-                <w:rFonts w:ascii="华文楷体" w:eastAsia="华文楷体" w:hAnsi="华文楷体"/>
-                <w:sz w:val="24"/>
-                <w:szCs w:val="32"/>
-              </w:rPr>
-              <w:t>，</w:t>
-            </w:r>
-            <w:r>
-              <w:rPr>
-                <w:rFonts w:ascii="华文楷体" w:eastAsia="华文楷体" w:hAnsi="华文楷体" w:hint="eastAsia"/>
-                <w:sz w:val="24"/>
-                <w:szCs w:val="32"/>
-              </w:rPr>
-              <w:t>计算并</w:t>
-            </w:r>
-            <w:r>
-              <w:rPr>
-                <w:rFonts w:ascii="华文楷体" w:eastAsia="华文楷体" w:hAnsi="华文楷体"/>
-                <w:sz w:val="24"/>
-                <w:szCs w:val="32"/>
-              </w:rPr>
               <w:t>显示</w:t>
             </w:r>
             <w:r>
               <w:rPr>
-                <w:rFonts w:ascii="华文楷体" w:eastAsia="华文楷体" w:hAnsi="华文楷体"/>
-                <w:sz w:val="24"/>
-                <w:szCs w:val="32"/>
-              </w:rPr>
-              <w:t>折算前总额以及折算后总额</w:t>
-            </w:r>
-          </w:p>
-          <w:p>
-            <w:pPr>
-              <w:rPr>
-                <w:rFonts w:ascii="华文楷体" w:eastAsia="华文楷体" w:hAnsi="华文楷体"/>
-                <w:sz w:val="24"/>
-                <w:szCs w:val="32"/>
-              </w:rPr>
-            </w:pPr>
-            <w:r>
-              <w:rPr>
-                <w:rFonts w:ascii="华文楷体" w:eastAsia="华文楷体" w:hAnsi="华文楷体" w:hint="eastAsia"/>
-                <w:sz w:val="24"/>
-                <w:szCs w:val="32"/>
-              </w:rPr>
-              <w:t>10</w:t>
-            </w:r>
-            <w:r>
-              <w:rPr>
-                <w:rFonts w:ascii="华文楷体" w:eastAsia="华文楷体" w:hAnsi="华文楷体" w:hint="eastAsia"/>
-                <w:sz w:val="24"/>
-                <w:szCs w:val="32"/>
-              </w:rPr>
-              <w:t>.</w:t>
-            </w:r>
-            <w:r>
-              <w:rPr>
-                <w:rFonts w:ascii="华文楷体" w:eastAsia="华文楷体" w:hAnsi="华文楷体" w:hint="eastAsia"/>
-                <w:sz w:val="24"/>
-                <w:szCs w:val="32"/>
-              </w:rPr>
-              <w:t>进货销售人员</w:t>
-            </w:r>
-            <w:r>
-              <w:rPr>
-                <w:rFonts w:ascii="华文楷体" w:eastAsia="华文楷体" w:hAnsi="华文楷体"/>
-                <w:sz w:val="24"/>
-                <w:szCs w:val="32"/>
-              </w:rPr>
-              <w:t>确认</w:t>
-            </w:r>
-            <w:r>
-              <w:rPr>
-                <w:rFonts w:ascii="华文楷体" w:eastAsia="华文楷体" w:hAnsi="华文楷体" w:hint="eastAsia"/>
-                <w:sz w:val="24"/>
-                <w:szCs w:val="32"/>
-              </w:rPr>
-              <w:t>销售</w:t>
-            </w:r>
-            <w:r>
-              <w:rPr>
-                <w:rFonts w:ascii="华文楷体" w:eastAsia="华文楷体" w:hAnsi="华文楷体"/>
-                <w:sz w:val="24"/>
-                <w:szCs w:val="32"/>
-              </w:rPr>
-              <w:t>单</w:t>
-            </w:r>
-          </w:p>
-          <w:p>
-            <w:pPr>
-              <w:rPr>
-                <w:rFonts w:ascii="华文楷体" w:eastAsia="华文楷体" w:hAnsi="华文楷体"/>
-                <w:sz w:val="24"/>
-                <w:szCs w:val="32"/>
-              </w:rPr>
-            </w:pPr>
-            <w:r>
-              <w:rPr>
-                <w:rFonts w:ascii="华文楷体" w:eastAsia="华文楷体" w:hAnsi="华文楷体"/>
-                <w:sz w:val="24"/>
-                <w:szCs w:val="32"/>
-              </w:rPr>
-              <w:t>11</w:t>
-            </w:r>
-            <w:r>
-              <w:rPr>
-                <w:rFonts w:ascii="华文楷体" w:eastAsia="华文楷体" w:hAnsi="华文楷体"/>
-                <w:sz w:val="24"/>
-                <w:szCs w:val="32"/>
-              </w:rPr>
-              <w:t>.</w:t>
-            </w:r>
-            <w:r>
-              <w:rPr>
-                <w:rFonts w:ascii="华文楷体" w:eastAsia="华文楷体" w:hAnsi="华文楷体" w:hint="eastAsia"/>
-                <w:sz w:val="24"/>
-                <w:szCs w:val="32"/>
-              </w:rPr>
-              <w:t>系统向总经理</w:t>
-            </w:r>
-            <w:r>
-              <w:rPr>
-                <w:rFonts w:ascii="华文楷体" w:eastAsia="华文楷体" w:hAnsi="华文楷体"/>
-                <w:sz w:val="24"/>
-                <w:szCs w:val="32"/>
-              </w:rPr>
-              <w:t>提交进货单，</w:t>
-            </w:r>
-            <w:r>
-              <w:rPr>
-                <w:rFonts w:ascii="华文楷体" w:eastAsia="华文楷体" w:hAnsi="华文楷体" w:hint="eastAsia"/>
-                <w:sz w:val="24"/>
-                <w:szCs w:val="32"/>
-              </w:rPr>
-              <w:t>然后</w:t>
-            </w:r>
-            <w:r>
-              <w:rPr>
-                <w:rFonts w:ascii="华文楷体" w:eastAsia="华文楷体" w:hAnsi="华文楷体"/>
-                <w:sz w:val="24"/>
-                <w:szCs w:val="32"/>
-              </w:rPr>
-              <w:t>显示提交</w:t>
-            </w:r>
-            <w:r>
-              <w:rPr>
-                <w:rFonts w:ascii="华文楷体" w:eastAsia="华文楷体" w:hAnsi="华文楷体" w:hint="eastAsia"/>
-                <w:sz w:val="24"/>
-                <w:szCs w:val="32"/>
-              </w:rPr>
-              <w:t>销售</w:t>
-            </w:r>
-            <w:r>
-              <w:rPr>
-                <w:rFonts w:ascii="华文楷体" w:eastAsia="华文楷体" w:hAnsi="华文楷体"/>
-                <w:sz w:val="24"/>
-                <w:szCs w:val="32"/>
-              </w:rPr>
-              <w:t>单</w:t>
-            </w:r>
-            <w:r>
-              <w:rPr>
-                <w:rFonts w:ascii="华文楷体" w:eastAsia="华文楷体" w:hAnsi="华文楷体" w:hint="eastAsia"/>
-                <w:sz w:val="24"/>
-                <w:szCs w:val="32"/>
-              </w:rPr>
-              <w:t>成功</w:t>
-            </w:r>
-            <w:r>
-              <w:rPr>
-                <w:rFonts w:ascii="华文楷体" w:eastAsia="华文楷体" w:hAnsi="华文楷体"/>
-                <w:sz w:val="24"/>
-                <w:szCs w:val="32"/>
-              </w:rPr>
-              <w:t>。</w:t>
-            </w:r>
-            <w:r>
-              <w:rPr>
-                <w:rFonts w:ascii="华文楷体" w:eastAsia="华文楷体" w:hAnsi="华文楷体"/>
-                <w:sz w:val="24"/>
-                <w:szCs w:val="32"/>
-              </w:rPr>
-              <w:t xml:space="preserve"> </w:t>
-            </w:r>
-          </w:p>
-          <w:p>
-            <w:pPr>
-              <w:rPr>
-                <w:rFonts w:ascii="华文楷体" w:eastAsia="华文楷体" w:hAnsi="华文楷体"/>
-                <w:sz w:val="24"/>
-                <w:szCs w:val="32"/>
-              </w:rPr>
-            </w:pPr>
-          </w:p>
-          <w:p>
-            <w:pPr>
-              <w:rPr>
-                <w:rFonts w:ascii="华文楷体" w:eastAsia="华文楷体" w:hAnsi="华文楷体"/>
-                <w:b/>
-                <w:sz w:val="24"/>
-                <w:szCs w:val="32"/>
-              </w:rPr>
-            </w:pPr>
-            <w:r>
-              <w:rPr>
-                <w:rFonts w:ascii="华文楷体" w:eastAsia="华文楷体" w:hAnsi="华文楷体" w:hint="eastAsia"/>
-                <w:b/>
-                <w:sz w:val="24"/>
-                <w:szCs w:val="32"/>
-              </w:rPr>
-              <w:t>2.0</w:t>
-            </w:r>
-            <w:r>
-              <w:rPr>
-                <w:rFonts w:ascii="华文楷体" w:eastAsia="华文楷体" w:hAnsi="华文楷体" w:hint="eastAsia"/>
-                <w:b/>
-                <w:sz w:val="24"/>
-                <w:szCs w:val="32"/>
-              </w:rPr>
-              <w:t>制定销售</w:t>
-            </w:r>
-            <w:r>
-              <w:rPr>
-                <w:rFonts w:ascii="华文楷体" w:eastAsia="华文楷体" w:hAnsi="华文楷体"/>
-                <w:b/>
-                <w:sz w:val="24"/>
-                <w:szCs w:val="32"/>
-              </w:rPr>
-              <w:t>退货单</w:t>
-            </w:r>
-          </w:p>
-          <w:p>
-            <w:pPr>
-              <w:rPr>
-                <w:rFonts w:ascii="华文楷体" w:eastAsia="华文楷体" w:hAnsi="华文楷体"/>
-                <w:sz w:val="24"/>
-                <w:szCs w:val="32"/>
-              </w:rPr>
-            </w:pPr>
-            <w:r>
-              <w:rPr>
-                <w:rFonts w:ascii="华文楷体" w:eastAsia="华文楷体" w:hAnsi="华文楷体"/>
-                <w:sz w:val="24"/>
-                <w:szCs w:val="32"/>
-              </w:rPr>
-              <w:t>1.</w:t>
-            </w:r>
-            <w:r>
-              <w:rPr>
-                <w:rFonts w:ascii="华文楷体" w:eastAsia="华文楷体" w:hAnsi="华文楷体" w:hint="eastAsia"/>
-                <w:sz w:val="24"/>
-                <w:szCs w:val="32"/>
-              </w:rPr>
-              <w:t>进货销售人员</w:t>
-            </w:r>
-            <w:r>
-              <w:rPr>
-                <w:rFonts w:ascii="华文楷体" w:eastAsia="华文楷体" w:hAnsi="华文楷体"/>
-                <w:sz w:val="24"/>
-                <w:szCs w:val="32"/>
-              </w:rPr>
-              <w:t>输入</w:t>
-            </w:r>
-            <w:r>
-              <w:rPr>
-                <w:rFonts w:ascii="华文楷体" w:eastAsia="华文楷体" w:hAnsi="华文楷体" w:hint="eastAsia"/>
-                <w:sz w:val="24"/>
-                <w:szCs w:val="32"/>
-              </w:rPr>
-              <w:t>原销售单的销售</w:t>
-            </w:r>
-            <w:r>
-              <w:rPr>
-                <w:rFonts w:ascii="华文楷体" w:eastAsia="华文楷体" w:hAnsi="华文楷体"/>
-                <w:sz w:val="24"/>
-                <w:szCs w:val="32"/>
-              </w:rPr>
-              <w:t>商标识和</w:t>
-            </w:r>
-            <w:r>
-              <w:rPr>
-                <w:rFonts w:ascii="华文楷体" w:eastAsia="华文楷体" w:hAnsi="华文楷体" w:hint="eastAsia"/>
-                <w:sz w:val="24"/>
-                <w:szCs w:val="32"/>
-              </w:rPr>
-              <w:t>销售</w:t>
-            </w:r>
-            <w:r>
-              <w:rPr>
-                <w:rFonts w:ascii="华文楷体" w:eastAsia="华文楷体" w:hAnsi="华文楷体"/>
-                <w:sz w:val="24"/>
-                <w:szCs w:val="32"/>
-              </w:rPr>
-              <w:t>单</w:t>
-            </w:r>
-            <w:r>
-              <w:rPr>
-                <w:rFonts w:ascii="华文楷体" w:eastAsia="华文楷体" w:hAnsi="华文楷体" w:hint="eastAsia"/>
-                <w:sz w:val="24"/>
-                <w:szCs w:val="32"/>
-              </w:rPr>
-              <w:t>制定</w:t>
-            </w:r>
-            <w:r>
-              <w:rPr>
-                <w:rFonts w:ascii="华文楷体" w:eastAsia="华文楷体" w:hAnsi="华文楷体"/>
-                <w:sz w:val="24"/>
-                <w:szCs w:val="32"/>
-              </w:rPr>
-              <w:t>日期进行筛选查询</w:t>
-            </w:r>
-          </w:p>
-          <w:p>
-            <w:pPr>
-              <w:rPr>
-                <w:rFonts w:ascii="华文楷体" w:eastAsia="华文楷体" w:hAnsi="华文楷体"/>
-                <w:sz w:val="24"/>
-                <w:szCs w:val="32"/>
-              </w:rPr>
-            </w:pPr>
-            <w:r>
-              <w:rPr>
-                <w:rFonts w:ascii="华文楷体" w:eastAsia="华文楷体" w:hAnsi="华文楷体" w:hint="eastAsia"/>
-                <w:sz w:val="24"/>
-                <w:szCs w:val="32"/>
-              </w:rPr>
-              <w:t>2.系统</w:t>
-            </w:r>
-            <w:r>
-              <w:rPr>
-                <w:rFonts w:ascii="华文楷体" w:eastAsia="华文楷体" w:hAnsi="华文楷体" w:hint="eastAsia"/>
-                <w:sz w:val="24"/>
-                <w:szCs w:val="32"/>
-              </w:rPr>
-              <w:t>查询</w:t>
-            </w:r>
-            <w:r>
-              <w:rPr>
-                <w:rFonts w:ascii="华文楷体" w:eastAsia="华文楷体" w:hAnsi="华文楷体"/>
-                <w:sz w:val="24"/>
-                <w:szCs w:val="32"/>
-              </w:rPr>
-              <w:t>并显示有关的销售单</w:t>
-            </w:r>
-          </w:p>
-          <w:p>
-            <w:pPr>
-              <w:rPr>
-                <w:rFonts w:ascii="华文楷体" w:eastAsia="华文楷体" w:hAnsi="华文楷体"/>
-                <w:sz w:val="24"/>
-                <w:szCs w:val="32"/>
-              </w:rPr>
-            </w:pPr>
-            <w:r>
-              <w:rPr>
-                <w:rFonts w:ascii="华文楷体" w:eastAsia="华文楷体" w:hAnsi="华文楷体" w:hint="eastAsia"/>
-                <w:sz w:val="24"/>
-                <w:szCs w:val="32"/>
-              </w:rPr>
-              <w:t>3.</w:t>
-            </w:r>
-            <w:r>
-              <w:rPr>
-                <w:rFonts w:ascii="华文楷体" w:eastAsia="华文楷体" w:hAnsi="华文楷体" w:hint="eastAsia"/>
-                <w:sz w:val="24"/>
-                <w:szCs w:val="32"/>
-              </w:rPr>
-              <w:t>进货销售人员</w:t>
-            </w:r>
-            <w:r>
-              <w:rPr>
-                <w:rFonts w:ascii="华文楷体" w:eastAsia="华文楷体" w:hAnsi="华文楷体"/>
-                <w:sz w:val="24"/>
-                <w:szCs w:val="32"/>
-              </w:rPr>
-              <w:t>选择</w:t>
-            </w:r>
-            <w:r>
-              <w:rPr>
-                <w:rFonts w:ascii="华文楷体" w:eastAsia="华文楷体" w:hAnsi="华文楷体" w:hint="eastAsia"/>
-                <w:sz w:val="24"/>
-                <w:szCs w:val="32"/>
-              </w:rPr>
-              <w:t>一个</w:t>
-            </w:r>
-            <w:r>
-              <w:rPr>
-                <w:rFonts w:ascii="华文楷体" w:eastAsia="华文楷体" w:hAnsi="华文楷体"/>
-                <w:sz w:val="24"/>
-                <w:szCs w:val="32"/>
-              </w:rPr>
-              <w:t>销售单</w:t>
-            </w:r>
-          </w:p>
-          <w:p>
-            <w:pPr>
-              <w:rPr>
-                <w:rFonts w:ascii="华文楷体" w:eastAsia="华文楷体" w:hAnsi="华文楷体"/>
-                <w:sz w:val="24"/>
-                <w:szCs w:val="32"/>
-              </w:rPr>
-            </w:pPr>
-            <w:r>
-              <w:rPr>
-                <w:rFonts w:ascii="华文楷体" w:eastAsia="华文楷体" w:hAnsi="华文楷体"/>
-                <w:sz w:val="24"/>
-                <w:szCs w:val="32"/>
-              </w:rPr>
-              <w:t>4.</w:t>
-            </w:r>
-            <w:r>
-              <w:rPr>
-                <w:rFonts w:ascii="华文楷体" w:eastAsia="华文楷体" w:hAnsi="华文楷体" w:hint="eastAsia"/>
-                <w:sz w:val="24"/>
-                <w:szCs w:val="32"/>
-              </w:rPr>
-              <w:t>系统</w:t>
-            </w:r>
-            <w:r>
-              <w:rPr>
-                <w:rFonts w:ascii="华文楷体" w:eastAsia="华文楷体" w:hAnsi="华文楷体"/>
-                <w:sz w:val="24"/>
-                <w:szCs w:val="32"/>
-              </w:rPr>
-              <w:t>显示</w:t>
-            </w:r>
-            <w:r>
-              <w:rPr>
                 <w:rFonts w:ascii="华文楷体" w:eastAsia="华文楷体" w:hAnsi="华文楷体" w:hint="eastAsia"/>
                 <w:sz w:val="24"/>
                 <w:szCs w:val="32"/>
@@ -16607,7 +16448,6 @@
                 <w:sz w:val="24"/>
                 <w:szCs w:val="32"/>
               </w:rPr>
-              <w:lastRenderedPageBreak/>
               <w:t>5</w:t>
             </w:r>
             <w:r>
@@ -17642,172 +17482,172 @@
                 <w:sz w:val="24"/>
                 <w:szCs w:val="32"/>
               </w:rPr>
+              <w:t>2.0</w:t>
+            </w:r>
+            <w:r>
+              <w:rPr>
+                <w:rFonts w:ascii="华文楷体" w:eastAsia="华文楷体" w:hAnsi="华文楷体" w:hint="eastAsia"/>
+                <w:b/>
+                <w:sz w:val="24"/>
+                <w:szCs w:val="32"/>
+              </w:rPr>
+              <w:t>制定销售退货单</w:t>
+            </w:r>
+          </w:p>
+          <w:p>
+            <w:pPr>
+              <w:rPr>
+                <w:rFonts w:ascii="华文楷体" w:eastAsia="华文楷体" w:hAnsi="华文楷体"/>
+                <w:sz w:val="24"/>
+                <w:szCs w:val="32"/>
+              </w:rPr>
+            </w:pPr>
+            <w:r>
+              <w:rPr>
+                <w:rFonts w:ascii="华文楷体" w:eastAsia="华文楷体" w:hAnsi="华文楷体" w:hint="eastAsia"/>
+                <w:sz w:val="24"/>
+                <w:szCs w:val="32"/>
+              </w:rPr>
+              <w:t>5</w:t>
+            </w:r>
+            <w:r>
+              <w:rPr>
+                <w:rFonts w:ascii="华文楷体" w:eastAsia="华文楷体" w:hAnsi="华文楷体"/>
+                <w:sz w:val="24"/>
+                <w:szCs w:val="32"/>
+              </w:rPr>
+              <w:t xml:space="preserve">a </w:t>
+            </w:r>
+            <w:r>
+              <w:rPr>
+                <w:rFonts w:ascii="华文楷体" w:eastAsia="华文楷体" w:hAnsi="华文楷体" w:hint="eastAsia"/>
+                <w:sz w:val="24"/>
+                <w:szCs w:val="32"/>
+              </w:rPr>
+              <w:t>进货销售人员</w:t>
+            </w:r>
+            <w:r>
+              <w:rPr>
+                <w:rFonts w:ascii="华文楷体" w:eastAsia="华文楷体" w:hAnsi="华文楷体"/>
+                <w:sz w:val="24"/>
+                <w:szCs w:val="32"/>
+              </w:rPr>
+              <w:t>返回查看其它</w:t>
+            </w:r>
+            <w:r>
+              <w:rPr>
+                <w:rFonts w:ascii="华文楷体" w:eastAsia="华文楷体" w:hAnsi="华文楷体" w:hint="eastAsia"/>
+                <w:sz w:val="24"/>
+                <w:szCs w:val="32"/>
+              </w:rPr>
+              <w:t>销售</w:t>
+            </w:r>
+            <w:r>
+              <w:rPr>
+                <w:rFonts w:ascii="华文楷体" w:eastAsia="华文楷体" w:hAnsi="华文楷体"/>
+                <w:sz w:val="24"/>
+                <w:szCs w:val="32"/>
+              </w:rPr>
+              <w:t>单</w:t>
+            </w:r>
+          </w:p>
+          <w:p>
+            <w:pPr>
+              <w:rPr>
+                <w:rFonts w:ascii="华文楷体" w:eastAsia="华文楷体" w:hAnsi="华文楷体"/>
+                <w:sz w:val="24"/>
+                <w:szCs w:val="32"/>
+              </w:rPr>
+            </w:pPr>
+            <w:r>
+              <w:rPr>
+                <w:rFonts w:ascii="华文楷体" w:eastAsia="华文楷体" w:hAnsi="华文楷体"/>
+                <w:sz w:val="24"/>
+                <w:szCs w:val="32"/>
+              </w:rPr>
+              <w:t xml:space="preserve">   </w:t>
+            </w:r>
+            <w:r>
+              <w:rPr>
+                <w:rFonts w:ascii="华文楷体" w:eastAsia="华文楷体" w:hAnsi="华文楷体" w:hint="eastAsia"/>
+                <w:sz w:val="24"/>
+                <w:szCs w:val="32"/>
+              </w:rPr>
+              <w:t>系统显示</w:t>
+            </w:r>
+            <w:r>
+              <w:rPr>
+                <w:rFonts w:ascii="华文楷体" w:eastAsia="华文楷体" w:hAnsi="华文楷体"/>
+                <w:sz w:val="24"/>
+                <w:szCs w:val="32"/>
+              </w:rPr>
+              <w:t>之前查找到的</w:t>
+            </w:r>
+            <w:r>
+              <w:rPr>
+                <w:rFonts w:ascii="华文楷体" w:eastAsia="华文楷体" w:hAnsi="华文楷体" w:hint="eastAsia"/>
+                <w:sz w:val="24"/>
+                <w:szCs w:val="32"/>
+              </w:rPr>
+              <w:t>销售</w:t>
+            </w:r>
+            <w:r>
+              <w:rPr>
+                <w:rFonts w:ascii="华文楷体" w:eastAsia="华文楷体" w:hAnsi="华文楷体"/>
+                <w:sz w:val="24"/>
+                <w:szCs w:val="32"/>
+              </w:rPr>
+              <w:t>单</w:t>
+            </w:r>
+          </w:p>
+          <w:p>
+            <w:pPr>
+              <w:rPr>
+                <w:rFonts w:ascii="华文楷体" w:eastAsia="华文楷体" w:hAnsi="华文楷体"/>
+                <w:sz w:val="24"/>
+                <w:szCs w:val="32"/>
+              </w:rPr>
+            </w:pPr>
+            <w:r>
+              <w:rPr>
+                <w:rFonts w:ascii="华文楷体" w:eastAsia="华文楷体" w:hAnsi="华文楷体" w:hint="eastAsia"/>
+                <w:sz w:val="24"/>
+                <w:szCs w:val="32"/>
+              </w:rPr>
+              <w:t>7a</w:t>
+            </w:r>
+            <w:r>
+              <w:rPr>
+                <w:rFonts w:ascii="华文楷体" w:eastAsia="华文楷体" w:hAnsi="华文楷体"/>
+                <w:sz w:val="24"/>
+                <w:szCs w:val="32"/>
+              </w:rPr>
+              <w:t xml:space="preserve"> </w:t>
+            </w:r>
+            <w:r>
+              <w:rPr>
+                <w:rFonts w:ascii="华文楷体" w:eastAsia="华文楷体" w:hAnsi="华文楷体" w:hint="eastAsia"/>
+                <w:sz w:val="24"/>
+                <w:szCs w:val="32"/>
+              </w:rPr>
+              <w:t>单价&lt;0</w:t>
+            </w:r>
+          </w:p>
+          <w:p>
+            <w:pPr>
+              <w:rPr>
+                <w:rFonts w:ascii="华文楷体" w:eastAsia="华文楷体" w:hAnsi="华文楷体"/>
+                <w:sz w:val="24"/>
+                <w:szCs w:val="32"/>
+              </w:rPr>
+            </w:pPr>
+            <w:r>
+              <w:rPr>
+                <w:rFonts w:ascii="华文楷体" w:eastAsia="华文楷体" w:hAnsi="华文楷体"/>
+                <w:sz w:val="24"/>
+                <w:szCs w:val="32"/>
+              </w:rPr>
               <w:lastRenderedPageBreak/>
-              <w:t>2.0</w:t>
-            </w:r>
-            <w:r>
-              <w:rPr>
-                <w:rFonts w:ascii="华文楷体" w:eastAsia="华文楷体" w:hAnsi="华文楷体" w:hint="eastAsia"/>
-                <w:b/>
-                <w:sz w:val="24"/>
-                <w:szCs w:val="32"/>
-              </w:rPr>
-              <w:t>制定销售退货单</w:t>
-            </w:r>
-          </w:p>
-          <w:p>
-            <w:pPr>
-              <w:rPr>
-                <w:rFonts w:ascii="华文楷体" w:eastAsia="华文楷体" w:hAnsi="华文楷体"/>
-                <w:sz w:val="24"/>
-                <w:szCs w:val="32"/>
-              </w:rPr>
-            </w:pPr>
-            <w:r>
-              <w:rPr>
-                <w:rFonts w:ascii="华文楷体" w:eastAsia="华文楷体" w:hAnsi="华文楷体" w:hint="eastAsia"/>
-                <w:sz w:val="24"/>
-                <w:szCs w:val="32"/>
-              </w:rPr>
-              <w:t>5</w:t>
-            </w:r>
-            <w:r>
-              <w:rPr>
-                <w:rFonts w:ascii="华文楷体" w:eastAsia="华文楷体" w:hAnsi="华文楷体"/>
-                <w:sz w:val="24"/>
-                <w:szCs w:val="32"/>
-              </w:rPr>
-              <w:t xml:space="preserve">a </w:t>
-            </w:r>
-            <w:r>
-              <w:rPr>
-                <w:rFonts w:ascii="华文楷体" w:eastAsia="华文楷体" w:hAnsi="华文楷体" w:hint="eastAsia"/>
-                <w:sz w:val="24"/>
-                <w:szCs w:val="32"/>
-              </w:rPr>
-              <w:t>进货销售人员</w:t>
-            </w:r>
-            <w:r>
-              <w:rPr>
-                <w:rFonts w:ascii="华文楷体" w:eastAsia="华文楷体" w:hAnsi="华文楷体"/>
-                <w:sz w:val="24"/>
-                <w:szCs w:val="32"/>
-              </w:rPr>
-              <w:t>返回查看其它</w:t>
-            </w:r>
-            <w:r>
-              <w:rPr>
-                <w:rFonts w:ascii="华文楷体" w:eastAsia="华文楷体" w:hAnsi="华文楷体" w:hint="eastAsia"/>
-                <w:sz w:val="24"/>
-                <w:szCs w:val="32"/>
-              </w:rPr>
-              <w:t>销售</w:t>
-            </w:r>
-            <w:r>
-              <w:rPr>
-                <w:rFonts w:ascii="华文楷体" w:eastAsia="华文楷体" w:hAnsi="华文楷体"/>
-                <w:sz w:val="24"/>
-                <w:szCs w:val="32"/>
-              </w:rPr>
-              <w:t>单</w:t>
-            </w:r>
-          </w:p>
-          <w:p>
-            <w:pPr>
-              <w:rPr>
-                <w:rFonts w:ascii="华文楷体" w:eastAsia="华文楷体" w:hAnsi="华文楷体"/>
-                <w:sz w:val="24"/>
-                <w:szCs w:val="32"/>
-              </w:rPr>
-            </w:pPr>
-            <w:r>
-              <w:rPr>
-                <w:rFonts w:ascii="华文楷体" w:eastAsia="华文楷体" w:hAnsi="华文楷体"/>
-                <w:sz w:val="24"/>
-                <w:szCs w:val="32"/>
-              </w:rPr>
-              <w:t xml:space="preserve">   </w:t>
-            </w:r>
-            <w:r>
-              <w:rPr>
-                <w:rFonts w:ascii="华文楷体" w:eastAsia="华文楷体" w:hAnsi="华文楷体" w:hint="eastAsia"/>
-                <w:sz w:val="24"/>
-                <w:szCs w:val="32"/>
-              </w:rPr>
-              <w:t>系统显示</w:t>
-            </w:r>
-            <w:r>
-              <w:rPr>
-                <w:rFonts w:ascii="华文楷体" w:eastAsia="华文楷体" w:hAnsi="华文楷体"/>
-                <w:sz w:val="24"/>
-                <w:szCs w:val="32"/>
-              </w:rPr>
-              <w:t>之前查找到的</w:t>
-            </w:r>
-            <w:r>
-              <w:rPr>
-                <w:rFonts w:ascii="华文楷体" w:eastAsia="华文楷体" w:hAnsi="华文楷体" w:hint="eastAsia"/>
-                <w:sz w:val="24"/>
-                <w:szCs w:val="32"/>
-              </w:rPr>
-              <w:t>销售</w:t>
-            </w:r>
-            <w:r>
-              <w:rPr>
-                <w:rFonts w:ascii="华文楷体" w:eastAsia="华文楷体" w:hAnsi="华文楷体"/>
-                <w:sz w:val="24"/>
-                <w:szCs w:val="32"/>
-              </w:rPr>
-              <w:t>单</w:t>
-            </w:r>
-          </w:p>
-          <w:p>
-            <w:pPr>
-              <w:rPr>
-                <w:rFonts w:ascii="华文楷体" w:eastAsia="华文楷体" w:hAnsi="华文楷体"/>
-                <w:sz w:val="24"/>
-                <w:szCs w:val="32"/>
-              </w:rPr>
-            </w:pPr>
-            <w:r>
-              <w:rPr>
-                <w:rFonts w:ascii="华文楷体" w:eastAsia="华文楷体" w:hAnsi="华文楷体" w:hint="eastAsia"/>
-                <w:sz w:val="24"/>
-                <w:szCs w:val="32"/>
-              </w:rPr>
-              <w:t>7a</w:t>
-            </w:r>
-            <w:r>
-              <w:rPr>
-                <w:rFonts w:ascii="华文楷体" w:eastAsia="华文楷体" w:hAnsi="华文楷体"/>
-                <w:sz w:val="24"/>
-                <w:szCs w:val="32"/>
-              </w:rPr>
-              <w:t xml:space="preserve"> </w:t>
-            </w:r>
-            <w:r>
-              <w:rPr>
-                <w:rFonts w:ascii="华文楷体" w:eastAsia="华文楷体" w:hAnsi="华文楷体" w:hint="eastAsia"/>
-                <w:sz w:val="24"/>
-                <w:szCs w:val="32"/>
-              </w:rPr>
-              <w:t>单价&lt;0</w:t>
-            </w:r>
-          </w:p>
-          <w:p>
-            <w:pPr>
-              <w:rPr>
-                <w:rFonts w:ascii="华文楷体" w:eastAsia="华文楷体" w:hAnsi="华文楷体"/>
-                <w:sz w:val="24"/>
-                <w:szCs w:val="32"/>
-              </w:rPr>
-            </w:pPr>
-            <w:r>
-              <w:rPr>
-                <w:rFonts w:ascii="华文楷体" w:eastAsia="华文楷体" w:hAnsi="华文楷体"/>
-                <w:sz w:val="24"/>
-                <w:szCs w:val="32"/>
-              </w:rPr>
               <w:t xml:space="preserve">   </w:t>
             </w:r>
             <w:r>
@@ -18869,257 +18709,257 @@
                 <w:sz w:val="24"/>
                 <w:szCs w:val="32"/>
               </w:rPr>
+              <w:t>普通用户</w:t>
+            </w:r>
+            <w:r>
+              <w:rPr>
+                <w:rFonts w:ascii="华文楷体" w:eastAsia="华文楷体" w:hAnsi="华文楷体" w:hint="eastAsia"/>
+                <w:sz w:val="24"/>
+                <w:szCs w:val="32"/>
+              </w:rPr>
+              <w:t>，</w:t>
+            </w:r>
+            <w:r>
+              <w:rPr>
+                <w:rFonts w:ascii="华文楷体" w:eastAsia="华文楷体" w:hAnsi="华文楷体"/>
+                <w:sz w:val="24"/>
+                <w:szCs w:val="32"/>
+              </w:rPr>
+              <w:t>五级</w:t>
+            </w:r>
+            <w:r>
+              <w:rPr>
+                <w:rFonts w:ascii="华文楷体" w:eastAsia="华文楷体" w:hAnsi="华文楷体" w:hint="eastAsia"/>
+                <w:sz w:val="24"/>
+                <w:szCs w:val="32"/>
+              </w:rPr>
+              <w:t>VIP客户</w:t>
+            </w:r>
+            <w:r>
+              <w:rPr>
+                <w:rFonts w:ascii="华文楷体" w:eastAsia="华文楷体" w:hAnsi="华文楷体"/>
+                <w:sz w:val="24"/>
+                <w:szCs w:val="32"/>
+              </w:rPr>
+              <w:t>）</w:t>
+            </w:r>
+            <w:r>
+              <w:rPr>
+                <w:rFonts w:ascii="华文楷体" w:eastAsia="华文楷体" w:hAnsi="华文楷体" w:hint="eastAsia"/>
+                <w:sz w:val="24"/>
+                <w:szCs w:val="32"/>
+              </w:rPr>
+              <w:t>、姓名</w:t>
+            </w:r>
+            <w:r>
+              <w:rPr>
+                <w:rFonts w:ascii="华文楷体" w:eastAsia="华文楷体" w:hAnsi="华文楷体"/>
+                <w:sz w:val="24"/>
+                <w:szCs w:val="32"/>
+              </w:rPr>
+              <w:t>、电话、地址、</w:t>
+            </w:r>
+            <w:r>
+              <w:rPr>
+                <w:rFonts w:ascii="华文楷体" w:eastAsia="华文楷体" w:hAnsi="华文楷体" w:hint="eastAsia"/>
+                <w:sz w:val="24"/>
+                <w:szCs w:val="32"/>
+              </w:rPr>
+              <w:t>邮编</w:t>
+            </w:r>
+            <w:r>
+              <w:rPr>
+                <w:rFonts w:ascii="华文楷体" w:eastAsia="华文楷体" w:hAnsi="华文楷体"/>
+                <w:sz w:val="24"/>
+                <w:szCs w:val="32"/>
+              </w:rPr>
+              <w:t>、电子邮箱、</w:t>
+            </w:r>
+            <w:r>
+              <w:rPr>
+                <w:rFonts w:ascii="华文楷体" w:eastAsia="华文楷体" w:hAnsi="华文楷体" w:hint="eastAsia"/>
+                <w:sz w:val="24"/>
+                <w:szCs w:val="32"/>
+              </w:rPr>
+              <w:t>默</w:t>
+            </w:r>
+            <w:r>
+              <w:rPr>
+                <w:rFonts w:ascii="华文楷体" w:eastAsia="华文楷体" w:hAnsi="华文楷体" w:hint="eastAsia"/>
+                <w:sz w:val="24"/>
+                <w:szCs w:val="32"/>
+              </w:rPr>
+              <w:t>认业务员</w:t>
+            </w:r>
+            <w:r>
+              <w:rPr>
+                <w:rFonts w:ascii="华文楷体" w:eastAsia="华文楷体" w:hAnsi="华文楷体" w:hint="eastAsia"/>
+                <w:sz w:val="24"/>
+                <w:szCs w:val="32"/>
+              </w:rPr>
+              <w:t>（</w:t>
+            </w:r>
+            <w:r>
+              <w:rPr>
+                <w:rFonts w:ascii="华文楷体" w:eastAsia="华文楷体" w:hAnsi="华文楷体"/>
+                <w:sz w:val="24"/>
+                <w:szCs w:val="32"/>
+              </w:rPr>
+              <w:t>默认由系统自动生成），</w:t>
+            </w:r>
+            <w:r>
+              <w:rPr>
+                <w:rFonts w:ascii="华文楷体" w:eastAsia="华文楷体" w:hAnsi="华文楷体" w:hint="eastAsia"/>
+                <w:sz w:val="24"/>
+                <w:szCs w:val="32"/>
+              </w:rPr>
+              <w:t>然后结束输入</w:t>
+            </w:r>
+          </w:p>
+          <w:p>
+            <w:pPr>
+              <w:rPr>
+                <w:rFonts w:ascii="华文楷体" w:eastAsia="华文楷体" w:hAnsi="华文楷体"/>
+                <w:sz w:val="24"/>
+                <w:szCs w:val="32"/>
+              </w:rPr>
+            </w:pPr>
+            <w:r>
+              <w:rPr>
+                <w:rFonts w:ascii="华文楷体" w:eastAsia="华文楷体" w:hAnsi="华文楷体"/>
+                <w:sz w:val="24"/>
+                <w:szCs w:val="32"/>
+              </w:rPr>
+              <w:t>2.</w:t>
+            </w:r>
+            <w:r>
+              <w:rPr>
+                <w:rFonts w:ascii="华文楷体" w:eastAsia="华文楷体" w:hAnsi="华文楷体" w:hint="eastAsia"/>
+                <w:sz w:val="24"/>
+                <w:szCs w:val="32"/>
+              </w:rPr>
+              <w:t>系统将</w:t>
+            </w:r>
+            <w:r>
+              <w:rPr>
+                <w:rFonts w:ascii="华文楷体" w:eastAsia="华文楷体" w:hAnsi="华文楷体"/>
+                <w:sz w:val="24"/>
+                <w:szCs w:val="32"/>
+              </w:rPr>
+              <w:t>客户信息中的应收额度、应收、应付</w:t>
+            </w:r>
+            <w:r>
+              <w:rPr>
+                <w:rFonts w:ascii="华文楷体" w:eastAsia="华文楷体" w:hAnsi="华文楷体" w:hint="eastAsia"/>
+                <w:sz w:val="24"/>
+                <w:szCs w:val="32"/>
+              </w:rPr>
+              <w:t>全</w:t>
+            </w:r>
+            <w:r>
+              <w:rPr>
+                <w:rFonts w:ascii="华文楷体" w:eastAsia="华文楷体" w:hAnsi="华文楷体"/>
+                <w:sz w:val="24"/>
+                <w:szCs w:val="32"/>
+              </w:rPr>
+              <w:t>设定为</w:t>
+            </w:r>
+            <w:r>
+              <w:rPr>
+                <w:rFonts w:ascii="华文楷体" w:eastAsia="华文楷体" w:hAnsi="华文楷体" w:hint="eastAsia"/>
+                <w:sz w:val="24"/>
+                <w:szCs w:val="32"/>
+              </w:rPr>
+              <w:t>0，生成一个</w:t>
+            </w:r>
+            <w:r>
+              <w:rPr>
+                <w:rFonts w:ascii="华文楷体" w:eastAsia="华文楷体" w:hAnsi="华文楷体"/>
+                <w:sz w:val="24"/>
+                <w:szCs w:val="32"/>
+              </w:rPr>
+              <w:t>唯一的客户编号，</w:t>
+            </w:r>
+            <w:r>
+              <w:rPr>
+                <w:rFonts w:ascii="华文楷体" w:eastAsia="华文楷体" w:hAnsi="华文楷体" w:hint="eastAsia"/>
+                <w:sz w:val="24"/>
+                <w:szCs w:val="32"/>
+              </w:rPr>
+              <w:t>结合</w:t>
+            </w:r>
+            <w:r>
+              <w:rPr>
+                <w:rFonts w:ascii="华文楷体" w:eastAsia="华文楷体" w:hAnsi="华文楷体"/>
+                <w:sz w:val="24"/>
+                <w:szCs w:val="32"/>
+              </w:rPr>
+              <w:t>进货销售人员填写的所有信息生成一个新客户</w:t>
+            </w:r>
+            <w:r>
+              <w:rPr>
+                <w:rFonts w:ascii="华文楷体" w:eastAsia="华文楷体" w:hAnsi="华文楷体" w:hint="eastAsia"/>
+                <w:sz w:val="24"/>
+                <w:szCs w:val="32"/>
+              </w:rPr>
+              <w:t>的</w:t>
+            </w:r>
+            <w:r>
+              <w:rPr>
+                <w:rFonts w:ascii="华文楷体" w:eastAsia="华文楷体" w:hAnsi="华文楷体"/>
+                <w:sz w:val="24"/>
+                <w:szCs w:val="32"/>
+              </w:rPr>
+              <w:t>数据</w:t>
+            </w:r>
+            <w:r>
+              <w:rPr>
+                <w:rFonts w:ascii="华文楷体" w:eastAsia="华文楷体" w:hAnsi="华文楷体" w:hint="eastAsia"/>
+                <w:sz w:val="24"/>
+                <w:szCs w:val="32"/>
+              </w:rPr>
+              <w:t>，</w:t>
+            </w:r>
+            <w:r>
+              <w:rPr>
+                <w:rFonts w:ascii="华文楷体" w:eastAsia="华文楷体" w:hAnsi="华文楷体"/>
+                <w:sz w:val="24"/>
+                <w:szCs w:val="32"/>
+              </w:rPr>
+              <w:t>然后显示</w:t>
+            </w:r>
+            <w:r>
+              <w:rPr>
+                <w:rFonts w:ascii="华文楷体" w:eastAsia="华文楷体" w:hAnsi="华文楷体" w:hint="eastAsia"/>
+                <w:sz w:val="24"/>
+                <w:szCs w:val="32"/>
+              </w:rPr>
+              <w:t>新增客户</w:t>
+            </w:r>
+            <w:r>
+              <w:rPr>
+                <w:rFonts w:ascii="华文楷体" w:eastAsia="华文楷体" w:hAnsi="华文楷体"/>
+                <w:sz w:val="24"/>
+                <w:szCs w:val="32"/>
+              </w:rPr>
+              <w:t>信息</w:t>
+            </w:r>
+          </w:p>
+          <w:p>
+            <w:pPr>
+              <w:rPr>
+                <w:rFonts w:ascii="华文楷体" w:eastAsia="华文楷体" w:hAnsi="华文楷体"/>
+                <w:sz w:val="24"/>
+                <w:szCs w:val="32"/>
+              </w:rPr>
+            </w:pPr>
+            <w:r>
+              <w:rPr>
+                <w:rFonts w:ascii="华文楷体" w:eastAsia="华文楷体" w:hAnsi="华文楷体"/>
+                <w:sz w:val="24"/>
+                <w:szCs w:val="32"/>
+              </w:rPr>
               <w:lastRenderedPageBreak/>
-              <w:t>普通用户</w:t>
-            </w:r>
-            <w:r>
-              <w:rPr>
-                <w:rFonts w:ascii="华文楷体" w:eastAsia="华文楷体" w:hAnsi="华文楷体" w:hint="eastAsia"/>
-                <w:sz w:val="24"/>
-                <w:szCs w:val="32"/>
-              </w:rPr>
-              <w:t>，</w:t>
-            </w:r>
-            <w:r>
-              <w:rPr>
-                <w:rFonts w:ascii="华文楷体" w:eastAsia="华文楷体" w:hAnsi="华文楷体"/>
-                <w:sz w:val="24"/>
-                <w:szCs w:val="32"/>
-              </w:rPr>
-              <w:t>五级</w:t>
-            </w:r>
-            <w:r>
-              <w:rPr>
-                <w:rFonts w:ascii="华文楷体" w:eastAsia="华文楷体" w:hAnsi="华文楷体" w:hint="eastAsia"/>
-                <w:sz w:val="24"/>
-                <w:szCs w:val="32"/>
-              </w:rPr>
-              <w:t>VIP客户</w:t>
-            </w:r>
-            <w:r>
-              <w:rPr>
-                <w:rFonts w:ascii="华文楷体" w:eastAsia="华文楷体" w:hAnsi="华文楷体"/>
-                <w:sz w:val="24"/>
-                <w:szCs w:val="32"/>
-              </w:rPr>
-              <w:t>）</w:t>
-            </w:r>
-            <w:r>
-              <w:rPr>
-                <w:rFonts w:ascii="华文楷体" w:eastAsia="华文楷体" w:hAnsi="华文楷体" w:hint="eastAsia"/>
-                <w:sz w:val="24"/>
-                <w:szCs w:val="32"/>
-              </w:rPr>
-              <w:t>、姓名</w:t>
-            </w:r>
-            <w:r>
-              <w:rPr>
-                <w:rFonts w:ascii="华文楷体" w:eastAsia="华文楷体" w:hAnsi="华文楷体"/>
-                <w:sz w:val="24"/>
-                <w:szCs w:val="32"/>
-              </w:rPr>
-              <w:t>、电话、地址、</w:t>
-            </w:r>
-            <w:r>
-              <w:rPr>
-                <w:rFonts w:ascii="华文楷体" w:eastAsia="华文楷体" w:hAnsi="华文楷体" w:hint="eastAsia"/>
-                <w:sz w:val="24"/>
-                <w:szCs w:val="32"/>
-              </w:rPr>
-              <w:t>邮编</w:t>
-            </w:r>
-            <w:r>
-              <w:rPr>
-                <w:rFonts w:ascii="华文楷体" w:eastAsia="华文楷体" w:hAnsi="华文楷体"/>
-                <w:sz w:val="24"/>
-                <w:szCs w:val="32"/>
-              </w:rPr>
-              <w:t>、电子邮箱、</w:t>
-            </w:r>
-            <w:r>
-              <w:rPr>
-                <w:rFonts w:ascii="华文楷体" w:eastAsia="华文楷体" w:hAnsi="华文楷体" w:hint="eastAsia"/>
-                <w:sz w:val="24"/>
-                <w:szCs w:val="32"/>
-              </w:rPr>
-              <w:t>默</w:t>
-            </w:r>
-            <w:r>
-              <w:rPr>
-                <w:rFonts w:ascii="华文楷体" w:eastAsia="华文楷体" w:hAnsi="华文楷体" w:hint="eastAsia"/>
-                <w:sz w:val="24"/>
-                <w:szCs w:val="32"/>
-              </w:rPr>
-              <w:t>认业务员</w:t>
-            </w:r>
-            <w:r>
-              <w:rPr>
-                <w:rFonts w:ascii="华文楷体" w:eastAsia="华文楷体" w:hAnsi="华文楷体" w:hint="eastAsia"/>
-                <w:sz w:val="24"/>
-                <w:szCs w:val="32"/>
-              </w:rPr>
-              <w:t>（</w:t>
-            </w:r>
-            <w:r>
-              <w:rPr>
-                <w:rFonts w:ascii="华文楷体" w:eastAsia="华文楷体" w:hAnsi="华文楷体"/>
-                <w:sz w:val="24"/>
-                <w:szCs w:val="32"/>
-              </w:rPr>
-              <w:t>默认由系统自动生成），</w:t>
-            </w:r>
-            <w:r>
-              <w:rPr>
-                <w:rFonts w:ascii="华文楷体" w:eastAsia="华文楷体" w:hAnsi="华文楷体" w:hint="eastAsia"/>
-                <w:sz w:val="24"/>
-                <w:szCs w:val="32"/>
-              </w:rPr>
-              <w:t>然后结束输入</w:t>
-            </w:r>
-          </w:p>
-          <w:p>
-            <w:pPr>
-              <w:rPr>
-                <w:rFonts w:ascii="华文楷体" w:eastAsia="华文楷体" w:hAnsi="华文楷体"/>
-                <w:sz w:val="24"/>
-                <w:szCs w:val="32"/>
-              </w:rPr>
-            </w:pPr>
-            <w:r>
-              <w:rPr>
-                <w:rFonts w:ascii="华文楷体" w:eastAsia="华文楷体" w:hAnsi="华文楷体"/>
-                <w:sz w:val="24"/>
-                <w:szCs w:val="32"/>
-              </w:rPr>
-              <w:t>2.</w:t>
-            </w:r>
-            <w:r>
-              <w:rPr>
-                <w:rFonts w:ascii="华文楷体" w:eastAsia="华文楷体" w:hAnsi="华文楷体" w:hint="eastAsia"/>
-                <w:sz w:val="24"/>
-                <w:szCs w:val="32"/>
-              </w:rPr>
-              <w:t>系统将</w:t>
-            </w:r>
-            <w:r>
-              <w:rPr>
-                <w:rFonts w:ascii="华文楷体" w:eastAsia="华文楷体" w:hAnsi="华文楷体"/>
-                <w:sz w:val="24"/>
-                <w:szCs w:val="32"/>
-              </w:rPr>
-              <w:t>客户信息中的应收额度、应收、应付</w:t>
-            </w:r>
-            <w:r>
-              <w:rPr>
-                <w:rFonts w:ascii="华文楷体" w:eastAsia="华文楷体" w:hAnsi="华文楷体" w:hint="eastAsia"/>
-                <w:sz w:val="24"/>
-                <w:szCs w:val="32"/>
-              </w:rPr>
-              <w:t>全</w:t>
-            </w:r>
-            <w:r>
-              <w:rPr>
-                <w:rFonts w:ascii="华文楷体" w:eastAsia="华文楷体" w:hAnsi="华文楷体"/>
-                <w:sz w:val="24"/>
-                <w:szCs w:val="32"/>
-              </w:rPr>
-              <w:t>设定为</w:t>
-            </w:r>
-            <w:r>
-              <w:rPr>
-                <w:rFonts w:ascii="华文楷体" w:eastAsia="华文楷体" w:hAnsi="华文楷体" w:hint="eastAsia"/>
-                <w:sz w:val="24"/>
-                <w:szCs w:val="32"/>
-              </w:rPr>
-              <w:t>0，生成一个</w:t>
-            </w:r>
-            <w:r>
-              <w:rPr>
-                <w:rFonts w:ascii="华文楷体" w:eastAsia="华文楷体" w:hAnsi="华文楷体"/>
-                <w:sz w:val="24"/>
-                <w:szCs w:val="32"/>
-              </w:rPr>
-              <w:t>唯一的客户编号，</w:t>
-            </w:r>
-            <w:r>
-              <w:rPr>
-                <w:rFonts w:ascii="华文楷体" w:eastAsia="华文楷体" w:hAnsi="华文楷体" w:hint="eastAsia"/>
-                <w:sz w:val="24"/>
-                <w:szCs w:val="32"/>
-              </w:rPr>
-              <w:t>结合</w:t>
-            </w:r>
-            <w:r>
-              <w:rPr>
-                <w:rFonts w:ascii="华文楷体" w:eastAsia="华文楷体" w:hAnsi="华文楷体"/>
-                <w:sz w:val="24"/>
-                <w:szCs w:val="32"/>
-              </w:rPr>
-              <w:t>进货销售人员填写的所有信息生成一个新客户</w:t>
-            </w:r>
-            <w:r>
-              <w:rPr>
-                <w:rFonts w:ascii="华文楷体" w:eastAsia="华文楷体" w:hAnsi="华文楷体" w:hint="eastAsia"/>
-                <w:sz w:val="24"/>
-                <w:szCs w:val="32"/>
-              </w:rPr>
-              <w:t>的</w:t>
-            </w:r>
-            <w:r>
-              <w:rPr>
-                <w:rFonts w:ascii="华文楷体" w:eastAsia="华文楷体" w:hAnsi="华文楷体"/>
-                <w:sz w:val="24"/>
-                <w:szCs w:val="32"/>
-              </w:rPr>
-              <w:t>数据</w:t>
-            </w:r>
-            <w:r>
-              <w:rPr>
-                <w:rFonts w:ascii="华文楷体" w:eastAsia="华文楷体" w:hAnsi="华文楷体" w:hint="eastAsia"/>
-                <w:sz w:val="24"/>
-                <w:szCs w:val="32"/>
-              </w:rPr>
-              <w:t>，</w:t>
-            </w:r>
-            <w:r>
-              <w:rPr>
-                <w:rFonts w:ascii="华文楷体" w:eastAsia="华文楷体" w:hAnsi="华文楷体"/>
-                <w:sz w:val="24"/>
-                <w:szCs w:val="32"/>
-              </w:rPr>
-              <w:t>然后显示</w:t>
-            </w:r>
-            <w:r>
-              <w:rPr>
-                <w:rFonts w:ascii="华文楷体" w:eastAsia="华文楷体" w:hAnsi="华文楷体" w:hint="eastAsia"/>
-                <w:sz w:val="24"/>
-                <w:szCs w:val="32"/>
-              </w:rPr>
-              <w:t>新增客户</w:t>
-            </w:r>
-            <w:r>
-              <w:rPr>
-                <w:rFonts w:ascii="华文楷体" w:eastAsia="华文楷体" w:hAnsi="华文楷体"/>
-                <w:sz w:val="24"/>
-                <w:szCs w:val="32"/>
-              </w:rPr>
-              <w:t>信息</w:t>
-            </w:r>
-          </w:p>
-          <w:p>
-            <w:pPr>
-              <w:rPr>
-                <w:rFonts w:ascii="华文楷体" w:eastAsia="华文楷体" w:hAnsi="华文楷体"/>
-                <w:sz w:val="24"/>
-                <w:szCs w:val="32"/>
-              </w:rPr>
-            </w:pPr>
-            <w:r>
-              <w:rPr>
-                <w:rFonts w:ascii="华文楷体" w:eastAsia="华文楷体" w:hAnsi="华文楷体"/>
-                <w:sz w:val="24"/>
-                <w:szCs w:val="32"/>
-              </w:rPr>
               <w:t>3.</w:t>
             </w:r>
             <w:r>
@@ -19759,147 +19599,139 @@
                 <w:sz w:val="24"/>
                 <w:szCs w:val="32"/>
               </w:rPr>
-              <w:t>然后结束</w:t>
-            </w:r>
-            <w:r>
-              <w:rPr>
-                <w:rFonts w:ascii="华文楷体" w:eastAsia="华文楷体" w:hAnsi="华文楷体"/>
+              <w:t>然后结束输入</w:t>
+            </w:r>
+          </w:p>
+          <w:p>
+            <w:pPr>
+              <w:rPr>
+                <w:rFonts w:ascii="华文楷体" w:eastAsia="华文楷体" w:hAnsi="华文楷体"/>
+                <w:sz w:val="24"/>
+                <w:szCs w:val="32"/>
+              </w:rPr>
+            </w:pPr>
+            <w:r>
+              <w:rPr>
+                <w:rFonts w:ascii="华文楷体" w:eastAsia="华文楷体" w:hAnsi="华文楷体" w:hint="eastAsia"/>
+                <w:sz w:val="24"/>
+                <w:szCs w:val="32"/>
+              </w:rPr>
+              <w:t>2.</w:t>
+            </w:r>
+            <w:r>
+              <w:rPr>
+                <w:rFonts w:ascii="华文楷体" w:eastAsia="华文楷体" w:hAnsi="华文楷体" w:hint="eastAsia"/>
+                <w:sz w:val="24"/>
+                <w:szCs w:val="32"/>
+              </w:rPr>
+              <w:t>系统</w:t>
+            </w:r>
+            <w:r>
+              <w:rPr>
+                <w:rFonts w:ascii="华文楷体" w:eastAsia="华文楷体" w:hAnsi="华文楷体"/>
+                <w:sz w:val="24"/>
+                <w:szCs w:val="32"/>
+              </w:rPr>
+              <w:t>显示</w:t>
+            </w:r>
+            <w:r>
+              <w:rPr>
+                <w:rFonts w:ascii="华文楷体" w:eastAsia="华文楷体" w:hAnsi="华文楷体" w:hint="eastAsia"/>
+                <w:sz w:val="24"/>
+                <w:szCs w:val="32"/>
+              </w:rPr>
+              <w:t>相关</w:t>
+            </w:r>
+            <w:r>
+              <w:rPr>
+                <w:rFonts w:ascii="华文楷体" w:eastAsia="华文楷体" w:hAnsi="华文楷体"/>
+                <w:sz w:val="24"/>
+                <w:szCs w:val="32"/>
+              </w:rPr>
+              <w:t>的客户列表</w:t>
+            </w:r>
+          </w:p>
+          <w:p>
+            <w:pPr>
+              <w:rPr>
+                <w:rFonts w:ascii="华文楷体" w:eastAsia="华文楷体" w:hAnsi="华文楷体"/>
+                <w:sz w:val="24"/>
+                <w:szCs w:val="32"/>
+              </w:rPr>
+            </w:pPr>
+            <w:r>
+              <w:rPr>
+                <w:rFonts w:ascii="华文楷体" w:eastAsia="华文楷体" w:hAnsi="华文楷体" w:hint="eastAsia"/>
+                <w:sz w:val="24"/>
+                <w:szCs w:val="32"/>
+              </w:rPr>
+              <w:t>3.</w:t>
+            </w:r>
+            <w:r>
+              <w:rPr>
+                <w:rFonts w:ascii="华文楷体" w:eastAsia="华文楷体" w:hAnsi="华文楷体" w:hint="eastAsia"/>
+                <w:sz w:val="24"/>
+                <w:szCs w:val="32"/>
+              </w:rPr>
+              <w:t>进货销售人员</w:t>
+            </w:r>
+            <w:r>
+              <w:rPr>
+                <w:rFonts w:ascii="华文楷体" w:eastAsia="华文楷体" w:hAnsi="华文楷体"/>
+                <w:sz w:val="24"/>
+                <w:szCs w:val="32"/>
+              </w:rPr>
+              <w:t>选择单一客户</w:t>
+            </w:r>
+          </w:p>
+          <w:p>
+            <w:pPr>
+              <w:rPr>
+                <w:rFonts w:ascii="华文楷体" w:eastAsia="华文楷体" w:hAnsi="华文楷体"/>
+                <w:sz w:val="24"/>
+                <w:szCs w:val="32"/>
+              </w:rPr>
+            </w:pPr>
+            <w:r>
+              <w:rPr>
+                <w:rFonts w:ascii="华文楷体" w:eastAsia="华文楷体" w:hAnsi="华文楷体" w:hint="eastAsia"/>
+                <w:sz w:val="24"/>
+                <w:szCs w:val="32"/>
+              </w:rPr>
+              <w:t>4.</w:t>
+            </w:r>
+            <w:r>
+              <w:rPr>
+                <w:rFonts w:ascii="华文楷体" w:eastAsia="华文楷体" w:hAnsi="华文楷体" w:hint="eastAsia"/>
+                <w:sz w:val="24"/>
+                <w:szCs w:val="32"/>
+              </w:rPr>
+              <w:t>系统</w:t>
+            </w:r>
+            <w:r>
+              <w:rPr>
+                <w:rFonts w:ascii="华文楷体" w:eastAsia="华文楷体" w:hAnsi="华文楷体"/>
+                <w:sz w:val="24"/>
+                <w:szCs w:val="32"/>
+              </w:rPr>
+              <w:t>显示此客户的详细信息</w:t>
+            </w:r>
+          </w:p>
+          <w:p>
+            <w:pPr>
+              <w:rPr>
+                <w:rFonts w:ascii="华文楷体" w:eastAsia="华文楷体" w:hAnsi="华文楷体"/>
+                <w:sz w:val="24"/>
+                <w:szCs w:val="32"/>
+              </w:rPr>
+            </w:pPr>
+            <w:r>
+              <w:rPr>
+                <w:rFonts w:ascii="华文楷体" w:eastAsia="华文楷体" w:hAnsi="华文楷体" w:hint="eastAsia"/>
                 <w:sz w:val="24"/>
                 <w:szCs w:val="32"/>
               </w:rPr>
               <w:lastRenderedPageBreak/>
-              <w:t>输入</w:t>
-            </w:r>
-          </w:p>
-          <w:p>
-            <w:pPr>
-              <w:rPr>
-                <w:rFonts w:ascii="华文楷体" w:eastAsia="华文楷体" w:hAnsi="华文楷体"/>
-                <w:sz w:val="24"/>
-                <w:szCs w:val="32"/>
-              </w:rPr>
-            </w:pPr>
-            <w:r>
-              <w:rPr>
-                <w:rFonts w:ascii="华文楷体" w:eastAsia="华文楷体" w:hAnsi="华文楷体" w:hint="eastAsia"/>
-                <w:sz w:val="24"/>
-                <w:szCs w:val="32"/>
-              </w:rPr>
-              <w:t>2.</w:t>
-            </w:r>
-            <w:r>
-              <w:rPr>
-                <w:rFonts w:ascii="华文楷体" w:eastAsia="华文楷体" w:hAnsi="华文楷体" w:hint="eastAsia"/>
-                <w:sz w:val="24"/>
-                <w:szCs w:val="32"/>
-              </w:rPr>
-              <w:t>系统</w:t>
-            </w:r>
-            <w:r>
-              <w:rPr>
-                <w:rFonts w:ascii="华文楷体" w:eastAsia="华文楷体" w:hAnsi="华文楷体"/>
-                <w:sz w:val="24"/>
-                <w:szCs w:val="32"/>
-              </w:rPr>
-              <w:t>显示</w:t>
-            </w:r>
-            <w:r>
-              <w:rPr>
-                <w:rFonts w:ascii="华文楷体" w:eastAsia="华文楷体" w:hAnsi="华文楷体" w:hint="eastAsia"/>
-                <w:sz w:val="24"/>
-                <w:szCs w:val="32"/>
-              </w:rPr>
-              <w:t>相关</w:t>
-            </w:r>
-            <w:r>
-              <w:rPr>
-                <w:rFonts w:ascii="华文楷体" w:eastAsia="华文楷体" w:hAnsi="华文楷体"/>
-                <w:sz w:val="24"/>
-                <w:szCs w:val="32"/>
-              </w:rPr>
-              <w:t>的客户列表</w:t>
-            </w:r>
-          </w:p>
-          <w:p>
-            <w:pPr>
-              <w:rPr>
-                <w:rFonts w:ascii="华文楷体" w:eastAsia="华文楷体" w:hAnsi="华文楷体"/>
-                <w:sz w:val="24"/>
-                <w:szCs w:val="32"/>
-              </w:rPr>
-            </w:pPr>
-            <w:r>
-              <w:rPr>
-                <w:rFonts w:ascii="华文楷体" w:eastAsia="华文楷体" w:hAnsi="华文楷体" w:hint="eastAsia"/>
-                <w:sz w:val="24"/>
-                <w:szCs w:val="32"/>
-              </w:rPr>
-              <w:t>3.</w:t>
-            </w:r>
-            <w:r>
-              <w:rPr>
-                <w:rFonts w:ascii="华文楷体" w:eastAsia="华文楷体" w:hAnsi="华文楷体" w:hint="eastAsia"/>
-                <w:sz w:val="24"/>
-                <w:szCs w:val="32"/>
-              </w:rPr>
-              <w:t>进货销售人员</w:t>
-            </w:r>
-            <w:r>
-              <w:rPr>
-                <w:rFonts w:ascii="华文楷体" w:eastAsia="华文楷体" w:hAnsi="华文楷体"/>
-                <w:sz w:val="24"/>
-                <w:szCs w:val="32"/>
-              </w:rPr>
-              <w:t>选择单一客户</w:t>
-            </w:r>
-          </w:p>
-          <w:p>
-            <w:pPr>
-              <w:rPr>
-                <w:rFonts w:ascii="华文楷体" w:eastAsia="华文楷体" w:hAnsi="华文楷体"/>
-                <w:sz w:val="24"/>
-                <w:szCs w:val="32"/>
-              </w:rPr>
-            </w:pPr>
-            <w:r>
-              <w:rPr>
-                <w:rFonts w:ascii="华文楷体" w:eastAsia="华文楷体" w:hAnsi="华文楷体" w:hint="eastAsia"/>
-                <w:sz w:val="24"/>
-                <w:szCs w:val="32"/>
-              </w:rPr>
-              <w:t>4.</w:t>
-            </w:r>
-            <w:r>
-              <w:rPr>
-                <w:rFonts w:ascii="华文楷体" w:eastAsia="华文楷体" w:hAnsi="华文楷体" w:hint="eastAsia"/>
-                <w:sz w:val="24"/>
-                <w:szCs w:val="32"/>
-              </w:rPr>
-              <w:t>系统</w:t>
-            </w:r>
-            <w:r>
-              <w:rPr>
-                <w:rFonts w:ascii="华文楷体" w:eastAsia="华文楷体" w:hAnsi="华文楷体"/>
-                <w:sz w:val="24"/>
-                <w:szCs w:val="32"/>
-              </w:rPr>
-              <w:t>显示此客户的详细信息</w:t>
-            </w:r>
-          </w:p>
-          <w:p>
-            <w:pPr>
-              <w:rPr>
-                <w:rFonts w:ascii="华文楷体" w:eastAsia="华文楷体" w:hAnsi="华文楷体"/>
-                <w:sz w:val="24"/>
-                <w:szCs w:val="32"/>
-              </w:rPr>
-            </w:pPr>
-            <w:r>
-              <w:rPr>
-                <w:rFonts w:ascii="华文楷体" w:eastAsia="华文楷体" w:hAnsi="华文楷体" w:hint="eastAsia"/>
-                <w:sz w:val="24"/>
-                <w:szCs w:val="32"/>
-              </w:rPr>
               <w:t>5.</w:t>
             </w:r>
             <w:r>
@@ -20575,7 +20407,6 @@
                 <w:sz w:val="24"/>
                 <w:szCs w:val="32"/>
               </w:rPr>
-              <w:lastRenderedPageBreak/>
               <w:t>2.</w:t>
             </w:r>
             <w:r>
@@ -20713,6 +20544,7 @@
                 <w:sz w:val="24"/>
                 <w:szCs w:val="32"/>
               </w:rPr>
+              <w:lastRenderedPageBreak/>
               <w:t>3.0</w:t>
             </w:r>
             <w:r>
@@ -21417,7 +21249,6 @@
                 <w:sz w:val="24"/>
                 <w:szCs w:val="32"/>
               </w:rPr>
-              <w:lastRenderedPageBreak/>
               <w:t>创建者</w:t>
             </w:r>
           </w:p>
@@ -21741,6 +21572,7 @@
                 <w:sz w:val="24"/>
                 <w:szCs w:val="32"/>
               </w:rPr>
+              <w:lastRenderedPageBreak/>
               <w:t>前置条件</w:t>
             </w:r>
           </w:p>
@@ -22404,107 +22236,107 @@
                 <w:sz w:val="24"/>
                 <w:szCs w:val="32"/>
               </w:rPr>
+              <w:t>3. 财务人员</w:t>
+            </w:r>
+            <w:r>
+              <w:rPr>
+                <w:rFonts w:ascii="华文楷体" w:eastAsia="华文楷体" w:hAnsi="华文楷体"/>
+                <w:sz w:val="24"/>
+                <w:szCs w:val="32"/>
+              </w:rPr>
+              <w:t>选择要修改的账户</w:t>
+            </w:r>
+          </w:p>
+          <w:p>
+            <w:pPr>
+              <w:rPr>
+                <w:rFonts w:ascii="华文楷体" w:eastAsia="华文楷体" w:hAnsi="华文楷体"/>
+                <w:sz w:val="24"/>
+                <w:szCs w:val="32"/>
+              </w:rPr>
+            </w:pPr>
+            <w:r>
+              <w:rPr>
+                <w:rFonts w:ascii="华文楷体" w:eastAsia="华文楷体" w:hAnsi="华文楷体" w:hint="eastAsia"/>
+                <w:sz w:val="24"/>
+                <w:szCs w:val="32"/>
+              </w:rPr>
+              <w:t>4. 系统</w:t>
+            </w:r>
+            <w:r>
+              <w:rPr>
+                <w:rFonts w:ascii="华文楷体" w:eastAsia="华文楷体" w:hAnsi="华文楷体"/>
+                <w:sz w:val="24"/>
+                <w:szCs w:val="32"/>
+              </w:rPr>
+              <w:t>显示此账户的详细信息</w:t>
+            </w:r>
+          </w:p>
+          <w:p>
+            <w:pPr>
+              <w:rPr>
+                <w:rFonts w:ascii="华文楷体" w:eastAsia="华文楷体" w:hAnsi="华文楷体"/>
+                <w:sz w:val="24"/>
+                <w:szCs w:val="32"/>
+              </w:rPr>
+            </w:pPr>
+            <w:r>
+              <w:rPr>
+                <w:rFonts w:ascii="华文楷体" w:eastAsia="华文楷体" w:hAnsi="华文楷体" w:hint="eastAsia"/>
+                <w:sz w:val="24"/>
+                <w:szCs w:val="32"/>
+              </w:rPr>
+              <w:t>5. 财务人员修改此账户</w:t>
+            </w:r>
+            <w:r>
+              <w:rPr>
+                <w:rFonts w:ascii="华文楷体" w:eastAsia="华文楷体" w:hAnsi="华文楷体"/>
+                <w:sz w:val="24"/>
+                <w:szCs w:val="32"/>
+              </w:rPr>
+              <w:t>的详细信息</w:t>
+            </w:r>
+          </w:p>
+          <w:p>
+            <w:pPr>
+              <w:rPr>
+                <w:rFonts w:ascii="华文楷体" w:eastAsia="华文楷体" w:hAnsi="华文楷体"/>
+                <w:sz w:val="24"/>
+                <w:szCs w:val="32"/>
+              </w:rPr>
+            </w:pPr>
+            <w:r>
+              <w:rPr>
+                <w:rFonts w:ascii="华文楷体" w:eastAsia="华文楷体" w:hAnsi="华文楷体" w:hint="eastAsia"/>
+                <w:sz w:val="24"/>
+                <w:szCs w:val="32"/>
+              </w:rPr>
+              <w:t>6. 系统提示</w:t>
+            </w:r>
+            <w:r>
+              <w:rPr>
+                <w:rFonts w:ascii="华文楷体" w:eastAsia="华文楷体" w:hAnsi="华文楷体"/>
+                <w:sz w:val="24"/>
+                <w:szCs w:val="32"/>
+              </w:rPr>
+              <w:t>财务人员确认修改</w:t>
+            </w:r>
+          </w:p>
+          <w:p>
+            <w:pPr>
+              <w:rPr>
+                <w:rFonts w:ascii="华文楷体" w:eastAsia="华文楷体" w:hAnsi="华文楷体"/>
+                <w:sz w:val="24"/>
+                <w:szCs w:val="32"/>
+              </w:rPr>
+            </w:pPr>
+            <w:r>
+              <w:rPr>
+                <w:rFonts w:ascii="华文楷体" w:eastAsia="华文楷体" w:hAnsi="华文楷体"/>
+                <w:sz w:val="24"/>
+                <w:szCs w:val="32"/>
+              </w:rPr>
               <w:lastRenderedPageBreak/>
-              <w:t>3. 财务人员</w:t>
-            </w:r>
-            <w:r>
-              <w:rPr>
-                <w:rFonts w:ascii="华文楷体" w:eastAsia="华文楷体" w:hAnsi="华文楷体"/>
-                <w:sz w:val="24"/>
-                <w:szCs w:val="32"/>
-              </w:rPr>
-              <w:t>选择要修改的账户</w:t>
-            </w:r>
-          </w:p>
-          <w:p>
-            <w:pPr>
-              <w:rPr>
-                <w:rFonts w:ascii="华文楷体" w:eastAsia="华文楷体" w:hAnsi="华文楷体"/>
-                <w:sz w:val="24"/>
-                <w:szCs w:val="32"/>
-              </w:rPr>
-            </w:pPr>
-            <w:r>
-              <w:rPr>
-                <w:rFonts w:ascii="华文楷体" w:eastAsia="华文楷体" w:hAnsi="华文楷体" w:hint="eastAsia"/>
-                <w:sz w:val="24"/>
-                <w:szCs w:val="32"/>
-              </w:rPr>
-              <w:t>4. 系统</w:t>
-            </w:r>
-            <w:r>
-              <w:rPr>
-                <w:rFonts w:ascii="华文楷体" w:eastAsia="华文楷体" w:hAnsi="华文楷体"/>
-                <w:sz w:val="24"/>
-                <w:szCs w:val="32"/>
-              </w:rPr>
-              <w:t>显示此账户的详细信息</w:t>
-            </w:r>
-          </w:p>
-          <w:p>
-            <w:pPr>
-              <w:rPr>
-                <w:rFonts w:ascii="华文楷体" w:eastAsia="华文楷体" w:hAnsi="华文楷体"/>
-                <w:sz w:val="24"/>
-                <w:szCs w:val="32"/>
-              </w:rPr>
-            </w:pPr>
-            <w:r>
-              <w:rPr>
-                <w:rFonts w:ascii="华文楷体" w:eastAsia="华文楷体" w:hAnsi="华文楷体" w:hint="eastAsia"/>
-                <w:sz w:val="24"/>
-                <w:szCs w:val="32"/>
-              </w:rPr>
-              <w:t>5. 财务人员修改此账户</w:t>
-            </w:r>
-            <w:r>
-              <w:rPr>
-                <w:rFonts w:ascii="华文楷体" w:eastAsia="华文楷体" w:hAnsi="华文楷体"/>
-                <w:sz w:val="24"/>
-                <w:szCs w:val="32"/>
-              </w:rPr>
-              <w:t>的详细信息</w:t>
-            </w:r>
-          </w:p>
-          <w:p>
-            <w:pPr>
-              <w:rPr>
-                <w:rFonts w:ascii="华文楷体" w:eastAsia="华文楷体" w:hAnsi="华文楷体"/>
-                <w:sz w:val="24"/>
-                <w:szCs w:val="32"/>
-              </w:rPr>
-            </w:pPr>
-            <w:r>
-              <w:rPr>
-                <w:rFonts w:ascii="华文楷体" w:eastAsia="华文楷体" w:hAnsi="华文楷体" w:hint="eastAsia"/>
-                <w:sz w:val="24"/>
-                <w:szCs w:val="32"/>
-              </w:rPr>
-              <w:t>6. 系统提示</w:t>
-            </w:r>
-            <w:r>
-              <w:rPr>
-                <w:rFonts w:ascii="华文楷体" w:eastAsia="华文楷体" w:hAnsi="华文楷体"/>
-                <w:sz w:val="24"/>
-                <w:szCs w:val="32"/>
-              </w:rPr>
-              <w:t>财务人员确认修改</w:t>
-            </w:r>
-          </w:p>
-          <w:p>
-            <w:pPr>
-              <w:rPr>
-                <w:rFonts w:ascii="华文楷体" w:eastAsia="华文楷体" w:hAnsi="华文楷体"/>
-                <w:sz w:val="24"/>
-                <w:szCs w:val="32"/>
-              </w:rPr>
-            </w:pPr>
-            <w:r>
-              <w:rPr>
-                <w:rFonts w:ascii="华文楷体" w:eastAsia="华文楷体" w:hAnsi="华文楷体"/>
-                <w:sz w:val="24"/>
-                <w:szCs w:val="32"/>
-              </w:rPr>
               <w:t xml:space="preserve">7. </w:t>
             </w:r>
             <w:r>
@@ -22860,7 +22692,6 @@
                 <w:sz w:val="24"/>
                 <w:szCs w:val="32"/>
               </w:rPr>
-              <w:lastRenderedPageBreak/>
               <w:t>1.0 新增账户</w:t>
             </w:r>
           </w:p>
@@ -23023,77 +22854,77 @@
                 <w:sz w:val="24"/>
                 <w:szCs w:val="32"/>
               </w:rPr>
+              <w:t xml:space="preserve">   </w:t>
+            </w:r>
+            <w:r>
+              <w:rPr>
+                <w:rFonts w:ascii="华文楷体" w:eastAsia="华文楷体" w:hAnsi="华文楷体" w:hint="eastAsia"/>
+                <w:sz w:val="24"/>
+                <w:szCs w:val="32"/>
+              </w:rPr>
+              <w:t>2.重复正常流程2.0的2到6步</w:t>
+            </w:r>
+          </w:p>
+          <w:p>
+            <w:pPr>
+              <w:rPr>
+                <w:rFonts w:ascii="华文楷体" w:eastAsia="华文楷体" w:hAnsi="华文楷体"/>
+                <w:sz w:val="24"/>
+                <w:szCs w:val="32"/>
+              </w:rPr>
+            </w:pPr>
+          </w:p>
+          <w:p>
+            <w:pPr>
+              <w:rPr>
+                <w:rFonts w:ascii="华文楷体" w:eastAsia="华文楷体" w:hAnsi="华文楷体"/>
+                <w:b/>
+                <w:sz w:val="24"/>
+                <w:szCs w:val="32"/>
+              </w:rPr>
+            </w:pPr>
+            <w:r>
+              <w:rPr>
+                <w:rFonts w:ascii="华文楷体" w:eastAsia="华文楷体" w:hAnsi="华文楷体" w:hint="eastAsia"/>
+                <w:b/>
+                <w:sz w:val="24"/>
+                <w:szCs w:val="32"/>
+              </w:rPr>
+              <w:t>3.0 修改账户</w:t>
+            </w:r>
+          </w:p>
+          <w:p>
+            <w:pPr>
+              <w:rPr>
+                <w:rFonts w:ascii="华文楷体" w:eastAsia="华文楷体" w:hAnsi="华文楷体"/>
+                <w:sz w:val="24"/>
+                <w:szCs w:val="32"/>
+              </w:rPr>
+            </w:pPr>
+            <w:r>
+              <w:rPr>
+                <w:rFonts w:ascii="华文楷体" w:eastAsia="华文楷体" w:hAnsi="华文楷体" w:hint="eastAsia"/>
+                <w:sz w:val="24"/>
+                <w:szCs w:val="32"/>
+              </w:rPr>
+              <w:t>1a. 系统根据输入的名称无法找到账户</w:t>
+            </w:r>
+          </w:p>
+          <w:p>
+            <w:pPr>
+              <w:rPr>
+                <w:rFonts w:ascii="华文楷体" w:eastAsia="华文楷体" w:hAnsi="华文楷体"/>
+                <w:sz w:val="24"/>
+                <w:szCs w:val="32"/>
+              </w:rPr>
+            </w:pPr>
+            <w:r>
+              <w:rPr>
+                <w:rFonts w:ascii="华文楷体" w:eastAsia="华文楷体" w:hAnsi="华文楷体" w:hint="eastAsia"/>
+                <w:sz w:val="24"/>
+                <w:szCs w:val="32"/>
+              </w:rPr>
               <w:lastRenderedPageBreak/>
-              <w:t xml:space="preserve">   </w:t>
-            </w:r>
-            <w:r>
-              <w:rPr>
-                <w:rFonts w:ascii="华文楷体" w:eastAsia="华文楷体" w:hAnsi="华文楷体" w:hint="eastAsia"/>
-                <w:sz w:val="24"/>
-                <w:szCs w:val="32"/>
-              </w:rPr>
-              <w:t>2.重复正常流程2.0的2到6步</w:t>
-            </w:r>
-          </w:p>
-          <w:p>
-            <w:pPr>
-              <w:rPr>
-                <w:rFonts w:ascii="华文楷体" w:eastAsia="华文楷体" w:hAnsi="华文楷体"/>
-                <w:sz w:val="24"/>
-                <w:szCs w:val="32"/>
-              </w:rPr>
-            </w:pPr>
-          </w:p>
-          <w:p>
-            <w:pPr>
-              <w:rPr>
-                <w:rFonts w:ascii="华文楷体" w:eastAsia="华文楷体" w:hAnsi="华文楷体"/>
-                <w:b/>
-                <w:sz w:val="24"/>
-                <w:szCs w:val="32"/>
-              </w:rPr>
-            </w:pPr>
-            <w:r>
-              <w:rPr>
-                <w:rFonts w:ascii="华文楷体" w:eastAsia="华文楷体" w:hAnsi="华文楷体" w:hint="eastAsia"/>
-                <w:b/>
-                <w:sz w:val="24"/>
-                <w:szCs w:val="32"/>
-              </w:rPr>
-              <w:t>3.0 修改账户</w:t>
-            </w:r>
-          </w:p>
-          <w:p>
-            <w:pPr>
-              <w:rPr>
-                <w:rFonts w:ascii="华文楷体" w:eastAsia="华文楷体" w:hAnsi="华文楷体"/>
-                <w:sz w:val="24"/>
-                <w:szCs w:val="32"/>
-              </w:rPr>
-            </w:pPr>
-            <w:r>
-              <w:rPr>
-                <w:rFonts w:ascii="华文楷体" w:eastAsia="华文楷体" w:hAnsi="华文楷体" w:hint="eastAsia"/>
-                <w:sz w:val="24"/>
-                <w:szCs w:val="32"/>
-              </w:rPr>
-              <w:t>1a. 系统根据输入的名称无法找到账户</w:t>
-            </w:r>
-          </w:p>
-          <w:p>
-            <w:pPr>
-              <w:rPr>
-                <w:rFonts w:ascii="华文楷体" w:eastAsia="华文楷体" w:hAnsi="华文楷体"/>
-                <w:sz w:val="24"/>
-                <w:szCs w:val="32"/>
-              </w:rPr>
-            </w:pPr>
-            <w:r>
-              <w:rPr>
-                <w:rFonts w:ascii="华文楷体" w:eastAsia="华文楷体" w:hAnsi="华文楷体" w:hint="eastAsia"/>
-                <w:sz w:val="24"/>
-                <w:szCs w:val="32"/>
-              </w:rPr>
               <w:t xml:space="preserve">   </w:t>
             </w:r>
             <w:r>
@@ -23804,7 +23635,6 @@
                 <w:sz w:val="24"/>
                 <w:szCs w:val="32"/>
               </w:rPr>
-              <w:lastRenderedPageBreak/>
               <w:t>参与者</w:t>
             </w:r>
           </w:p>
@@ -23978,7 +23808,16 @@
                 <w:sz w:val="24"/>
                 <w:szCs w:val="32"/>
               </w:rPr>
-              <w:t>系统提示审核已通过，财务人员进行现实的账户操作，系统更新账户信息和客户应收或应付金额</w:t>
+              <w:t>系统提示审核已通过，财务人员进行现实的账户操作，系统更新账户信息和客户应收</w:t>
+            </w:r>
+            <w:r>
+              <w:rPr>
+                <w:rFonts w:ascii="华文楷体" w:eastAsia="华文楷体" w:hAnsi="华文楷体" w:hint="eastAsia"/>
+                <w:sz w:val="24"/>
+                <w:szCs w:val="32"/>
+              </w:rPr>
+              <w:lastRenderedPageBreak/>
+              <w:t>或应付金额</w:t>
             </w:r>
           </w:p>
         </w:tc>
@@ -24005,6 +23844,7 @@
                 <w:sz w:val="24"/>
                 <w:szCs w:val="32"/>
               </w:rPr>
+              <w:lastRenderedPageBreak/>
               <w:t>优先级</w:t>
             </w:r>
           </w:p>
@@ -24971,7 +24811,6 @@
                 <w:sz w:val="24"/>
                 <w:szCs w:val="32"/>
               </w:rPr>
-              <w:lastRenderedPageBreak/>
               <w:t>后置条件</w:t>
             </w:r>
           </w:p>
@@ -25205,6 +25044,7 @@
                 <w:sz w:val="24"/>
                 <w:szCs w:val="32"/>
               </w:rPr>
+              <w:lastRenderedPageBreak/>
               <w:t>1.</w:t>
             </w:r>
             <w:r>
@@ -25273,6 +25113,7 @@
                 <w:sz w:val="24"/>
                 <w:szCs w:val="32"/>
               </w:rPr>
+              <w:lastRenderedPageBreak/>
               <w:t>2. 系统显示符合筛选的商品销售记录</w:t>
             </w:r>
           </w:p>
@@ -26037,7 +25878,6 @@
                 <w:sz w:val="24"/>
                 <w:szCs w:val="32"/>
               </w:rPr>
-              <w:lastRenderedPageBreak/>
               <w:t>*.0:财务人员</w:t>
             </w:r>
             <w:r>
@@ -26877,6 +26717,7 @@
                 <w:sz w:val="24"/>
                 <w:szCs w:val="32"/>
               </w:rPr>
+              <w:lastRenderedPageBreak/>
               <w:t>创建日期</w:t>
             </w:r>
           </w:p>
@@ -27526,7 +27367,6 @@
                 <w:sz w:val="24"/>
                 <w:szCs w:val="32"/>
               </w:rPr>
-              <w:lastRenderedPageBreak/>
               <w:t>ID</w:t>
             </w:r>
           </w:p>
@@ -27939,6 +27779,7 @@
                 <w:sz w:val="24"/>
                 <w:szCs w:val="32"/>
               </w:rPr>
+              <w:lastRenderedPageBreak/>
               <w:t>触发条件</w:t>
             </w:r>
           </w:p>
@@ -28602,6 +28443,7 @@
                 <w:sz w:val="24"/>
                 <w:szCs w:val="32"/>
               </w:rPr>
+              <w:lastRenderedPageBreak/>
               <w:t>系统显示总经理所选单据，并提示是否确认批量审批</w:t>
             </w:r>
           </w:p>
@@ -29522,6 +29364,7 @@
                 <w:sz w:val="24"/>
                 <w:szCs w:val="32"/>
               </w:rPr>
+              <w:lastRenderedPageBreak/>
               <w:t>1.0制定</w:t>
             </w:r>
             <w:r>
@@ -29648,6 +29491,7 @@
                 <w:sz w:val="24"/>
                 <w:szCs w:val="32"/>
               </w:rPr>
+              <w:lastRenderedPageBreak/>
               <w:t>4.</w:t>
             </w:r>
             <w:r>
@@ -29977,110 +29821,110 @@
                 <w:sz w:val="24"/>
                 <w:szCs w:val="32"/>
               </w:rPr>
+              <w:t>8.</w:t>
+            </w:r>
+            <w:r>
+              <w:rPr>
+                <w:rFonts w:ascii="华文楷体" w:eastAsia="华文楷体" w:hAnsi="华文楷体" w:hint="eastAsia"/>
+                <w:sz w:val="24"/>
+                <w:szCs w:val="32"/>
+              </w:rPr>
+              <w:t>重复此处4-8步，直到总经理确认所有组合包的制定</w:t>
+            </w:r>
+          </w:p>
+          <w:p>
+            <w:pPr>
+              <w:rPr>
+                <w:rFonts w:ascii="华文楷体" w:eastAsia="华文楷体" w:hAnsi="华文楷体"/>
+                <w:sz w:val="24"/>
+                <w:szCs w:val="32"/>
+              </w:rPr>
+            </w:pPr>
+            <w:r>
+              <w:rPr>
+                <w:rFonts w:ascii="华文楷体" w:eastAsia="华文楷体" w:hAnsi="华文楷体"/>
+                <w:sz w:val="24"/>
+                <w:szCs w:val="32"/>
+              </w:rPr>
+              <w:t>9.</w:t>
+            </w:r>
+            <w:r>
+              <w:rPr>
+                <w:rFonts w:ascii="华文楷体" w:eastAsia="华文楷体" w:hAnsi="华文楷体" w:hint="eastAsia"/>
+                <w:sz w:val="24"/>
+                <w:szCs w:val="32"/>
+              </w:rPr>
+              <w:t>系统更新此策略信息</w:t>
+            </w:r>
+          </w:p>
+          <w:p>
+            <w:pPr>
+              <w:rPr>
+                <w:rFonts w:ascii="华文楷体" w:eastAsia="华文楷体" w:hAnsi="华文楷体"/>
+                <w:sz w:val="24"/>
+                <w:szCs w:val="32"/>
+              </w:rPr>
+            </w:pPr>
+            <w:r>
+              <w:rPr>
+                <w:rFonts w:ascii="华文楷体" w:eastAsia="华文楷体" w:hAnsi="华文楷体"/>
+                <w:sz w:val="24"/>
+                <w:szCs w:val="32"/>
+              </w:rPr>
+              <w:t>10.</w:t>
+            </w:r>
+            <w:r>
+              <w:rPr>
+                <w:rFonts w:ascii="华文楷体" w:eastAsia="华文楷体" w:hAnsi="华文楷体" w:hint="eastAsia"/>
+                <w:sz w:val="24"/>
+                <w:szCs w:val="32"/>
+              </w:rPr>
+              <w:t>如果此促销策略处于激活状态，则对每单新审批通过的销售单与特价包匹配</w:t>
+            </w:r>
+          </w:p>
+          <w:p>
+            <w:pPr>
+              <w:rPr>
+                <w:rFonts w:ascii="华文楷体" w:eastAsia="华文楷体" w:hAnsi="华文楷体"/>
+                <w:sz w:val="24"/>
+                <w:szCs w:val="32"/>
+              </w:rPr>
+            </w:pPr>
+          </w:p>
+          <w:p>
+            <w:pPr>
+              <w:rPr>
+                <w:rFonts w:ascii="华文楷体" w:eastAsia="华文楷体" w:hAnsi="华文楷体"/>
+                <w:b/>
+                <w:sz w:val="24"/>
+                <w:szCs w:val="32"/>
+              </w:rPr>
+            </w:pPr>
+            <w:r>
+              <w:rPr>
+                <w:rFonts w:ascii="华文楷体" w:eastAsia="华文楷体" w:hAnsi="华文楷体" w:hint="eastAsia"/>
+                <w:b/>
+                <w:sz w:val="24"/>
+                <w:szCs w:val="32"/>
+              </w:rPr>
+              <w:t>3.0制定针对不同总价的促销策略</w:t>
+            </w:r>
+          </w:p>
+          <w:p>
+            <w:pPr>
+              <w:rPr>
+                <w:rFonts w:ascii="华文楷体" w:eastAsia="华文楷体" w:hAnsi="华文楷体"/>
+                <w:sz w:val="24"/>
+                <w:szCs w:val="32"/>
+              </w:rPr>
+            </w:pPr>
+            <w:r>
+              <w:rPr>
+                <w:rFonts w:ascii="华文楷体" w:eastAsia="华文楷体" w:hAnsi="华文楷体"/>
+                <w:sz w:val="24"/>
+                <w:szCs w:val="32"/>
+              </w:rPr>
               <w:lastRenderedPageBreak/>
-              <w:t>8.</w:t>
-            </w:r>
-            <w:r>
-              <w:rPr>
-                <w:rFonts w:ascii="华文楷体" w:eastAsia="华文楷体" w:hAnsi="华文楷体" w:hint="eastAsia"/>
-                <w:sz w:val="24"/>
-                <w:szCs w:val="32"/>
-              </w:rPr>
-              <w:t>重复此处4-8步，直到总经理确认所有组合包的制定</w:t>
-            </w:r>
-          </w:p>
-          <w:p>
-            <w:pPr>
-              <w:rPr>
-                <w:rFonts w:ascii="华文楷体" w:eastAsia="华文楷体" w:hAnsi="华文楷体"/>
-                <w:sz w:val="24"/>
-                <w:szCs w:val="32"/>
-              </w:rPr>
-            </w:pPr>
-            <w:r>
-              <w:rPr>
-                <w:rFonts w:ascii="华文楷体" w:eastAsia="华文楷体" w:hAnsi="华文楷体"/>
-                <w:sz w:val="24"/>
-                <w:szCs w:val="32"/>
-              </w:rPr>
-              <w:t>9.</w:t>
-            </w:r>
-            <w:r>
-              <w:rPr>
-                <w:rFonts w:ascii="华文楷体" w:eastAsia="华文楷体" w:hAnsi="华文楷体" w:hint="eastAsia"/>
-                <w:sz w:val="24"/>
-                <w:szCs w:val="32"/>
-              </w:rPr>
-              <w:t>系统更新此策略信息</w:t>
-            </w:r>
-          </w:p>
-          <w:p>
-            <w:pPr>
-              <w:rPr>
-                <w:rFonts w:ascii="华文楷体" w:eastAsia="华文楷体" w:hAnsi="华文楷体"/>
-                <w:sz w:val="24"/>
-                <w:szCs w:val="32"/>
-              </w:rPr>
-            </w:pPr>
-            <w:r>
-              <w:rPr>
-                <w:rFonts w:ascii="华文楷体" w:eastAsia="华文楷体" w:hAnsi="华文楷体"/>
-                <w:sz w:val="24"/>
-                <w:szCs w:val="32"/>
-              </w:rPr>
-              <w:t>10.</w:t>
-            </w:r>
-            <w:r>
-              <w:rPr>
-                <w:rFonts w:ascii="华文楷体" w:eastAsia="华文楷体" w:hAnsi="华文楷体" w:hint="eastAsia"/>
-                <w:sz w:val="24"/>
-                <w:szCs w:val="32"/>
-              </w:rPr>
-              <w:t>如果此促销策略处于激活状态，则对每单新审批通过的销售单与特价包匹配</w:t>
-            </w:r>
-          </w:p>
-          <w:p>
-            <w:pPr>
-              <w:rPr>
-                <w:rFonts w:ascii="华文楷体" w:eastAsia="华文楷体" w:hAnsi="华文楷体"/>
-                <w:sz w:val="24"/>
-                <w:szCs w:val="32"/>
-              </w:rPr>
-            </w:pPr>
-          </w:p>
-          <w:p>
-            <w:pPr>
-              <w:rPr>
-                <w:rFonts w:ascii="华文楷体" w:eastAsia="华文楷体" w:hAnsi="华文楷体"/>
-                <w:b/>
-                <w:sz w:val="24"/>
-                <w:szCs w:val="32"/>
-              </w:rPr>
-            </w:pPr>
-            <w:r>
-              <w:rPr>
-                <w:rFonts w:ascii="华文楷体" w:eastAsia="华文楷体" w:hAnsi="华文楷体" w:hint="eastAsia"/>
-                <w:b/>
-                <w:sz w:val="24"/>
-                <w:szCs w:val="32"/>
-              </w:rPr>
-              <w:t>3.0制定针对不同总价的促销策略</w:t>
-            </w:r>
-          </w:p>
-          <w:p>
-            <w:pPr>
-              <w:rPr>
-                <w:rFonts w:ascii="华文楷体" w:eastAsia="华文楷体" w:hAnsi="华文楷体"/>
-                <w:sz w:val="24"/>
-                <w:szCs w:val="32"/>
-              </w:rPr>
-            </w:pPr>
-            <w:r>
-              <w:rPr>
-                <w:rFonts w:ascii="华文楷体" w:eastAsia="华文楷体" w:hAnsi="华文楷体"/>
-                <w:sz w:val="24"/>
-                <w:szCs w:val="32"/>
-              </w:rPr>
               <w:t>1.</w:t>
             </w:r>
             <w:r>
@@ -30423,7 +30267,6 @@
                 <w:sz w:val="24"/>
                 <w:szCs w:val="32"/>
               </w:rPr>
-              <w:lastRenderedPageBreak/>
               <w:t>3.0制定针对不同总价的促销策略</w:t>
             </w:r>
           </w:p>
@@ -30528,7 +30371,6 @@
                 <w:sz w:val="24"/>
                 <w:szCs w:val="32"/>
               </w:rPr>
-              <w:lastRenderedPageBreak/>
               <w:t>8.系统更新策略信息，并当该策略处于激活状态时，更新该类客户的相关数据（可折让价格）</w:t>
             </w:r>
           </w:p>
@@ -31598,6 +31440,7 @@
                 <w:sz w:val="24"/>
                 <w:szCs w:val="32"/>
               </w:rPr>
+              <w:lastRenderedPageBreak/>
               <w:t>//</w:t>
             </w:r>
             <w:r>
@@ -31646,7 +31489,16 @@
                 <w:sz w:val="24"/>
                 <w:szCs w:val="32"/>
               </w:rPr>
-              <w:t>的账号没有权限和职位，需要系统管理员</w:t>
+              <w:t>的账号没有权限和职位，需</w:t>
+            </w:r>
+            <w:r>
+              <w:rPr>
+                <w:rFonts w:ascii="华文楷体" w:eastAsia="华文楷体" w:hAnsi="华文楷体"/>
+                <w:sz w:val="24"/>
+                <w:szCs w:val="32"/>
+              </w:rPr>
+              <w:lastRenderedPageBreak/>
+              <w:t>要系统管理员</w:t>
             </w:r>
             <w:r>
               <w:rPr>
@@ -36005,7 +35857,7 @@
 </file>
 
 <file path=customXml/itemProps1.xml><?xml version="1.0" encoding="utf-8"?>
-<ds:datastoreItem xmlns:ds="http://schemas.openxmlformats.org/officeDocument/2006/customXml" ds:itemID="{8C9BF278-0147-4EE7-A490-0F9CED7589C1}">
+<ds:datastoreItem xmlns:ds="http://schemas.openxmlformats.org/officeDocument/2006/customXml" ds:itemID="{FC45FB9D-19E3-4850-9ADF-491FD8D7D751}">
   <ds:schemaRefs>
     <ds:schemaRef ds:uri="http://schemas.openxmlformats.org/officeDocument/2006/bibliography"/>
   </ds:schemaRefs>
